--- a/Laboratoire Dentaire Alliance Dental.docx
+++ b/Laboratoire Dentaire Alliance Dental.docx
@@ -1724,6 +1724,7 @@
         <w:ind w:left="498" w:right="419"/>
         <w:jc w:val="center"/>
         <w:sectPr>
+          <w:footerReference w:type="default" r:id="rId12"/>
           <w:pgSz w:w="11906" w:h="16838"/>
           <w:pgMar w:top="1417" w:right="1417" w:bottom="1417" w:left="1417" w:header="708" w:footer="708" w:gutter="0"/>
           <w:cols w:space="708"/>
@@ -1755,11 +1756,13 @@
         <w:t>3</w:t>
       </w:r>
     </w:p>
-    <w:bookmarkStart w:id="0" w:name="_Toc112927867" w:displacedByCustomXml="next"/>
-    <w:bookmarkStart w:id="1" w:name="_Toc112926543" w:displacedByCustomXml="next"/>
+    <w:bookmarkStart w:id="0" w:name="_Toc112926543" w:displacedByCustomXml="next"/>
+    <w:bookmarkStart w:id="1" w:name="_Toc112927867" w:displacedByCustomXml="next"/>
     <w:sdt>
       <w:sdtPr>
         <w:rPr>
+          <w:b w:val="0"/>
+          <w:bCs w:val="0"/>
           <w:sz w:val="22"/>
           <w:szCs w:val="22"/>
         </w:rPr>
@@ -1791,7 +1794,7 @@
             </w:rPr>
             <w:t>SOMMAIRE</w:t>
           </w:r>
-          <w:bookmarkEnd w:id="0"/>
+          <w:bookmarkEnd w:id="1"/>
           <w:r>
             <w:rPr>
               <w:rFonts w:ascii="Carlito" w:eastAsia="Carlito" w:hAnsi="Carlito" w:cs="Carlito"/>
@@ -1812,7 +1815,7 @@
             <w:fldChar w:fldCharType="separate"/>
           </w:r>
         </w:p>
-        <w:bookmarkEnd w:id="1"/>
+        <w:bookmarkEnd w:id="0"/>
         <w:p>
           <w:pPr>
             <w:pStyle w:val="TOC2"/>
@@ -1855,12 +1858,6 @@
               <w:noProof/>
             </w:rPr>
             <w:instrText xml:space="preserve"> </w:instrText>
-          </w:r>
-          <w:r>
-            <w:rPr>
-              <w:rStyle w:val="Hyperlink"/>
-              <w:noProof/>
-            </w:rPr>
           </w:r>
           <w:r>
             <w:rPr>
@@ -2396,6 +2393,7 @@
     </w:p>
     <w:p>
       <w:pPr>
+        <w:ind w:left="360" w:firstLine="708"/>
         <w:rPr>
           <w:rFonts w:eastAsiaTheme="minorHAnsi"/>
         </w:rPr>
@@ -2476,6 +2474,7 @@
     </w:p>
     <w:p>
       <w:pPr>
+        <w:ind w:left="360"/>
         <w:rPr>
           <w:rFonts w:eastAsiaTheme="minorHAnsi"/>
         </w:rPr>
@@ -2517,6 +2516,7 @@
     </w:p>
     <w:p>
       <w:pPr>
+        <w:ind w:left="360"/>
         <w:rPr>
           <w:rFonts w:eastAsiaTheme="minorHAnsi"/>
         </w:rPr>
@@ -2569,6 +2569,7 @@
     </w:p>
     <w:p>
       <w:pPr>
+        <w:ind w:left="360"/>
         <w:rPr>
           <w:rFonts w:eastAsiaTheme="minorHAnsi"/>
         </w:rPr>
@@ -2584,6 +2585,7 @@
     </w:p>
     <w:p>
       <w:pPr>
+        <w:ind w:left="360"/>
         <w:rPr>
           <w:rFonts w:eastAsiaTheme="minorHAnsi"/>
         </w:rPr>
@@ -2656,6 +2658,7 @@
     <w:p>
       <w:pPr>
         <w:pStyle w:val="BodyText"/>
+        <w:ind w:left="360" w:firstLine="708"/>
       </w:pPr>
       <w:r>
         <w:t>Avant de commencer la présentation de mon stage, des missions qui m’ont été confié et du bilan que j’ai pu en faire. Je souhaiterais commencer mon rapport de stage par une présentation me concernant.</w:t>
@@ -2664,6 +2667,7 @@
     <w:p>
       <w:pPr>
         <w:pStyle w:val="BodyText"/>
+        <w:ind w:left="360"/>
       </w:pPr>
       <w:r>
         <w:t xml:space="preserve">Je m’appelle </w:t>
@@ -2686,20 +2690,9 @@
       <w:r>
         <w:t xml:space="preserve">Technologies du Web et de </w:t>
       </w:r>
-      <w:proofErr w:type="gramStart"/>
-      <w:r>
-        <w:t>l'I</w:t>
-      </w:r>
-      <w:r>
-        <w:t>n</w:t>
-      </w:r>
-      <w:r>
-        <w:t>ternet</w:t>
-      </w:r>
-      <w:r>
-        <w:t xml:space="preserve"> .</w:t>
-      </w:r>
-      <w:proofErr w:type="gramEnd"/>
+      <w:r>
+        <w:t>l’Internet.</w:t>
+      </w:r>
       <w:r>
         <w:t xml:space="preserve"> </w:t>
       </w:r>
@@ -2719,6 +2712,7 @@
     <w:p>
       <w:pPr>
         <w:pStyle w:val="BodyText"/>
+        <w:ind w:left="360"/>
       </w:pPr>
       <w:r>
         <w:t>J’ai commencé la formation de Développeur Web Junior sur OpenClassRoom au mois d’octobre 20</w:t>
@@ -2859,6 +2853,7 @@
     <w:p>
       <w:pPr>
         <w:pStyle w:val="BodyText"/>
+        <w:ind w:left="360"/>
       </w:pPr>
       <w:r>
         <w:t xml:space="preserve">C’est dans cette perspective que j’ai choisi d’effectuer un stage en lieu et place d’un projet </w:t>
@@ -2873,6 +2868,7 @@
     <w:p>
       <w:pPr>
         <w:pStyle w:val="BodyText"/>
+        <w:ind w:left="360"/>
       </w:pPr>
       <w:r>
         <w:t>Après plusieurs recherches, j’ai trouvé un lieu de stage utilisant un outil développé avec Symfony 4 et Angular 7 demandant de nouvelles fonctionnalités.</w:t>
@@ -2881,6 +2877,7 @@
     <w:p>
       <w:pPr>
         <w:pStyle w:val="BodyText"/>
+        <w:ind w:left="360"/>
         <w:rPr>
           <w:rFonts w:asciiTheme="majorBidi" w:eastAsiaTheme="minorHAnsi" w:hAnsiTheme="majorBidi" w:cstheme="majorBidi"/>
         </w:rPr>
@@ -3253,6 +3250,7 @@
         <w:t xml:space="preserve">Ben Ismail </w:t>
       </w:r>
       <w:proofErr w:type="spellStart"/>
+      <w:proofErr w:type="gramStart"/>
       <w:r>
         <w:rPr>
           <w:b/>
@@ -3261,8 +3259,26 @@
       </w:r>
       <w:proofErr w:type="spellEnd"/>
       <w:r>
-        <w:t>, pour la confiance qu'il nous ‘a accordée en acceptant d'encadrer ce Projet, pour ses multiples conseils et pour toutes les heures qu'il a consacrées à diriger ce travail.</w:t>
-      </w:r>
+        <w:rPr>
+          <w:b/>
+        </w:rPr>
+        <w:t xml:space="preserve"> </w:t>
+      </w:r>
+      <w:r>
+        <w:t>,</w:t>
+      </w:r>
+      <w:proofErr w:type="gramEnd"/>
+      <w:r>
+        <w:t xml:space="preserve"> pour la confiance qu'il nous ‘a accordée en acceptant d'encadrer ce Projet, pour ses multiples conseils et pour toutes les heures qu'il a consacrées à diriger ce travail.</w:t>
+      </w:r>
+    </w:p>
+    <w:p>
+      <w:pPr>
+        <w:pStyle w:val="BodyText"/>
+        <w:spacing w:before="195" w:line="276" w:lineRule="auto"/>
+        <w:ind w:left="360" w:right="419"/>
+        <w:jc w:val="center"/>
+      </w:pPr>
     </w:p>
     <w:p>
       <w:pPr>
@@ -3281,21 +3297,191 @@
         <w:rPr>
           <w:rFonts w:asciiTheme="majorBidi" w:eastAsiaTheme="minorHAnsi" w:hAnsiTheme="majorBidi" w:cstheme="majorBidi"/>
         </w:rPr>
-        <w:t xml:space="preserve">Présentation </w:t>
-      </w:r>
-      <w:r>
-        <w:rPr>
-          <w:rFonts w:asciiTheme="majorBidi" w:eastAsiaTheme="minorHAnsi" w:hAnsiTheme="majorBidi" w:cstheme="majorBidi"/>
-        </w:rPr>
-        <w:t xml:space="preserve">de </w:t>
-      </w:r>
-      <w:r>
-        <w:rPr>
-          <w:rFonts w:asciiTheme="majorBidi" w:eastAsiaTheme="minorHAnsi" w:hAnsiTheme="majorBidi" w:cstheme="majorBidi"/>
-        </w:rPr>
-        <w:t>L’entreprise</w:t>
+        <w:t>Présentation de L’entreprise</w:t>
       </w:r>
       <w:bookmarkEnd w:id="13"/>
+    </w:p>
+    <w:p>
+      <w:pPr>
+        <w:pStyle w:val="BodyText"/>
+        <w:ind w:left="360" w:firstLine="708"/>
+      </w:pPr>
+      <w:r>
+        <w:t xml:space="preserve">L’entreprise se nomme </w:t>
+      </w:r>
+      <w:r>
+        <w:rPr>
+          <w:rFonts w:ascii="Algerian" w:eastAsiaTheme="minorHAnsi" w:hAnsi="Algerian" w:cstheme="minorBidi"/>
+          <w:b/>
+          <w:bCs/>
+          <w:color w:val="323E4F" w:themeColor="text2" w:themeShade="BF"/>
+        </w:rPr>
+        <w:t>Alliance</w:t>
+      </w:r>
+      <w:r>
+        <w:rPr>
+          <w:rFonts w:ascii="Algerian" w:hAnsi="Algerian"/>
+          <w:b/>
+          <w:bCs/>
+          <w:color w:val="323E4F" w:themeColor="text2" w:themeShade="BF"/>
+        </w:rPr>
+        <w:t xml:space="preserve"> Dental</w:t>
+      </w:r>
+      <w:r>
+        <w:rPr>
+          <w:rFonts w:ascii="Arial Black"/>
+          <w:color w:val="323E4F" w:themeColor="text2" w:themeShade="BF"/>
+          <w:sz w:val="32"/>
+        </w:rPr>
+        <w:t xml:space="preserve"> </w:t>
+      </w:r>
+      <w:r>
+        <w:t>et se situe dans la ville</w:t>
+      </w:r>
+    </w:p>
+    <w:p>
+      <w:pPr>
+        <w:pStyle w:val="BodyText"/>
+        <w:ind w:left="360"/>
+      </w:pPr>
+      <w:r>
+        <w:t>Mustefakemal Pasa Mah Beyoglu Cad</w:t>
+      </w:r>
+      <w:r>
+        <w:t xml:space="preserve"> No : 66/5 Avcilar </w:t>
+      </w:r>
+      <w:r>
+        <w:t xml:space="preserve">en </w:t>
+      </w:r>
+      <w:r>
+        <w:t>Istanbul</w:t>
+      </w:r>
+      <w:r>
+        <w:t>. C’est une entreprise, ouverte en 20</w:t>
+      </w:r>
+      <w:r>
+        <w:t>21.</w:t>
+      </w:r>
+      <w:r>
+        <w:t xml:space="preserve"> L’activité principale de l’entreprise est la </w:t>
+      </w:r>
+      <w:r>
+        <w:t>fabrication</w:t>
+      </w:r>
+      <w:r>
+        <w:t xml:space="preserve"> et </w:t>
+      </w:r>
+      <w:r>
+        <w:t>l’exportation</w:t>
+      </w:r>
+      <w:r>
+        <w:t xml:space="preserve"> </w:t>
+      </w:r>
+      <w:r>
+        <w:t>de prothèses dentaires</w:t>
+      </w:r>
+      <w:r>
+        <w:t xml:space="preserve"> </w:t>
+      </w:r>
+      <w:r>
+        <w:t>au capital de 50 000 euros</w:t>
+      </w:r>
+      <w:r>
+        <w:t>.</w:t>
+      </w:r>
+      <w:r>
+        <w:t xml:space="preserve"> Matricule fiscal 14816870566</w:t>
+      </w:r>
+    </w:p>
+    <w:p>
+      <w:pPr>
+        <w:pStyle w:val="BodyText"/>
+        <w:ind w:left="360"/>
+      </w:pPr>
+    </w:p>
+    <w:p>
+      <w:pPr>
+        <w:pStyle w:val="BodyText"/>
+        <w:ind w:left="360"/>
+      </w:pPr>
+      <w:r>
+        <w:br w:type="page"/>
+      </w:r>
+      <w:r>
+        <w:lastRenderedPageBreak/>
+        <w:drawing>
+          <wp:inline distT="0" distB="0" distL="0" distR="0" wp14:anchorId="137ADEA4" wp14:editId="5BD5CDF1">
+            <wp:extent cx="5760720" cy="3490595"/>
+            <wp:effectExtent l="0" t="0" r="0" b="0"/>
+            <wp:docPr id="11" name="Picture 11"/>
+            <wp:cNvGraphicFramePr>
+              <a:graphicFrameLocks xmlns:a="http://schemas.openxmlformats.org/drawingml/2006/main" noChangeAspect="1"/>
+            </wp:cNvGraphicFramePr>
+            <a:graphic xmlns:a="http://schemas.openxmlformats.org/drawingml/2006/main">
+              <a:graphicData uri="http://schemas.openxmlformats.org/drawingml/2006/picture">
+                <pic:pic xmlns:pic="http://schemas.openxmlformats.org/drawingml/2006/picture">
+                  <pic:nvPicPr>
+                    <pic:cNvPr id="1" name=""/>
+                    <pic:cNvPicPr/>
+                  </pic:nvPicPr>
+                  <pic:blipFill>
+                    <a:blip r:embed="rId13"/>
+                    <a:stretch>
+                      <a:fillRect/>
+                    </a:stretch>
+                  </pic:blipFill>
+                  <pic:spPr>
+                    <a:xfrm>
+                      <a:off x="0" y="0"/>
+                      <a:ext cx="5760720" cy="3490595"/>
+                    </a:xfrm>
+                    <a:prstGeom prst="rect">
+                      <a:avLst/>
+                    </a:prstGeom>
+                  </pic:spPr>
+                </pic:pic>
+              </a:graphicData>
+            </a:graphic>
+          </wp:inline>
+        </w:drawing>
+      </w:r>
+      <w:r>
+        <w:drawing>
+          <wp:inline distT="0" distB="0" distL="0" distR="0" wp14:anchorId="6A541771" wp14:editId="778E1733">
+            <wp:extent cx="5760720" cy="3065780"/>
+            <wp:effectExtent l="0" t="0" r="0" b="1270"/>
+            <wp:docPr id="13" name="Picture 13"/>
+            <wp:cNvGraphicFramePr>
+              <a:graphicFrameLocks xmlns:a="http://schemas.openxmlformats.org/drawingml/2006/main" noChangeAspect="1"/>
+            </wp:cNvGraphicFramePr>
+            <a:graphic xmlns:a="http://schemas.openxmlformats.org/drawingml/2006/main">
+              <a:graphicData uri="http://schemas.openxmlformats.org/drawingml/2006/picture">
+                <pic:pic xmlns:pic="http://schemas.openxmlformats.org/drawingml/2006/picture">
+                  <pic:nvPicPr>
+                    <pic:cNvPr id="1" name=""/>
+                    <pic:cNvPicPr/>
+                  </pic:nvPicPr>
+                  <pic:blipFill>
+                    <a:blip r:embed="rId14"/>
+                    <a:stretch>
+                      <a:fillRect/>
+                    </a:stretch>
+                  </pic:blipFill>
+                  <pic:spPr>
+                    <a:xfrm>
+                      <a:off x="0" y="0"/>
+                      <a:ext cx="5760720" cy="3065780"/>
+                    </a:xfrm>
+                    <a:prstGeom prst="rect">
+                      <a:avLst/>
+                    </a:prstGeom>
+                  </pic:spPr>
+                </pic:pic>
+              </a:graphicData>
+            </a:graphic>
+          </wp:inline>
+        </w:drawing>
+      </w:r>
     </w:p>
     <w:p>
       <w:pPr>
@@ -3327,6 +3513,7 @@
     <w:sectPr>
       <w:pgSz w:w="11906" w:h="16838"/>
       <w:pgMar w:top="1417" w:right="1417" w:bottom="1417" w:left="1417" w:header="708" w:footer="708" w:gutter="0"/>
+      <w:pgNumType w:start="3"/>
       <w:cols w:space="708"/>
       <w:docGrid w:linePitch="360"/>
     </w:sectPr>
@@ -3351,6 +3538,60 @@
     </w:p>
   </w:endnote>
 </w:endnotes>
+</file>
+
+<file path=word/footer1.xml><?xml version="1.0" encoding="utf-8"?>
+<w:ftr xmlns:wpc="http://schemas.microsoft.com/office/word/2010/wordprocessingCanvas" xmlns:cx="http://schemas.microsoft.com/office/drawing/2014/chartex" xmlns:cx1="http://schemas.microsoft.com/office/drawing/2015/9/8/chartex" xmlns:cx2="http://schemas.microsoft.com/office/drawing/2015/10/21/chartex" xmlns:cx3="http://schemas.microsoft.com/office/drawing/2016/5/9/chartex" xmlns:cx4="http://schemas.microsoft.com/office/drawing/2016/5/10/chartex" xmlns:cx5="http://schemas.microsoft.com/office/drawing/2016/5/11/chartex" xmlns:cx6="http://schemas.microsoft.com/office/drawing/2016/5/12/chartex" xmlns:cx7="http://schemas.microsoft.com/office/drawing/2016/5/13/chartex" xmlns:cx8="http://schemas.microsoft.com/office/drawing/2016/5/14/chartex" xmlns:mc="http://schemas.openxmlformats.org/markup-compatibility/2006" xmlns:aink="http://schemas.microsoft.com/office/drawing/2016/ink" xmlns:am3d="http://schemas.microsoft.com/office/drawing/2017/model3d" xmlns:o="urn:schemas-microsoft-com:office:office" xmlns:oel="http://schemas.microsoft.com/office/2019/extlst" xmlns:r="http://schemas.openxmlformats.org/officeDocument/2006/relationships" xmlns:m="http://schemas.openxmlformats.org/officeDocument/2006/math" xmlns:v="urn:schemas-microsoft-com:vml" xmlns:wp14="http://schemas.microsoft.com/office/word/2010/wordprocessingDrawing" xmlns:wp="http://schemas.openxmlformats.org/drawingml/2006/wordprocessingDrawing" xmlns:w10="urn:schemas-microsoft-com:office:word" xmlns:w="http://schemas.openxmlformats.org/wordprocessingml/2006/main" xmlns:w14="http://schemas.microsoft.com/office/word/2010/wordml" xmlns:w15="http://schemas.microsoft.com/office/word/2012/wordml" xmlns:w16cex="http://schemas.microsoft.com/office/word/2018/wordml/cex" xmlns:w16cid="http://schemas.microsoft.com/office/word/2016/wordml/cid" xmlns:w16="http://schemas.microsoft.com/office/word/2018/wordml" xmlns:w16sdtdh="http://schemas.microsoft.com/office/word/2020/wordml/sdtdatahash" xmlns:w16se="http://schemas.microsoft.com/office/word/2015/wordml/symex" xmlns:wpg="http://schemas.microsoft.com/office/word/2010/wordprocessingGroup" xmlns:wpi="http://schemas.microsoft.com/office/word/2010/wordprocessingInk" xmlns:wne="http://schemas.microsoft.com/office/word/2006/wordml" xmlns:wps="http://schemas.microsoft.com/office/word/2010/wordprocessingShape" mc:Ignorable="w14 w15 w16se w16cid w16 w16cex w16sdtdh wp14">
+  <w:sdt>
+    <w:sdtPr>
+      <w:id w:val="547884573"/>
+      <w:docPartObj>
+        <w:docPartGallery w:val="Page Numbers (Bottom of Page)"/>
+        <w:docPartUnique/>
+      </w:docPartObj>
+    </w:sdtPr>
+    <w:sdtContent>
+      <w:p>
+        <w:pPr>
+          <w:pStyle w:val="Footer"/>
+          <w:jc w:val="right"/>
+        </w:pPr>
+        <w:r>
+          <w:t xml:space="preserve">Page | </w:t>
+        </w:r>
+        <w:r>
+          <w:fldChar w:fldCharType="begin"/>
+        </w:r>
+        <w:r>
+          <w:instrText xml:space="preserve"> PAGE   \* MERGEFORMAT </w:instrText>
+        </w:r>
+        <w:r>
+          <w:fldChar w:fldCharType="separate"/>
+        </w:r>
+        <w:r>
+          <w:rPr>
+            <w:noProof/>
+          </w:rPr>
+          <w:t>2</w:t>
+        </w:r>
+        <w:r>
+          <w:rPr>
+            <w:noProof/>
+          </w:rPr>
+          <w:fldChar w:fldCharType="end"/>
+        </w:r>
+        <w:r>
+          <w:t xml:space="preserve"> </w:t>
+        </w:r>
+      </w:p>
+    </w:sdtContent>
+  </w:sdt>
+  <w:p>
+    <w:pPr>
+      <w:pStyle w:val="Footer"/>
+    </w:pPr>
+  </w:p>
+</w:ftr>
 </file>
 
 <file path=word/footnotes.xml><?xml version="1.0" encoding="utf-8"?>
@@ -3395,7 +3636,7 @@
         <v:path o:extrusionok="f" gradientshapeok="t" o:connecttype="rect"/>
         <o:lock v:ext="edit" aspectratio="t"/>
       </v:shapetype>
-      <v:shape id="_x0000_i1942" type="#_x0000_t75" style="width:11.5pt;height:11.5pt" o:bullet="t">
+      <v:shape id="_x0000_i1410" type="#_x0000_t75" style="width:11.5pt;height:11.5pt" o:bullet="t">
         <v:imagedata r:id="rId1" o:title="mso6E4C"/>
       </v:shape>
     </w:pict>
@@ -4936,6 +5177,7 @@
   <w:style w:type="character" w:default="1" w:styleId="DefaultParagraphFont">
     <w:name w:val="Default Paragraph Font"/>
     <w:uiPriority w:val="1"/>
+    <w:semiHidden/>
     <w:unhideWhenUsed/>
   </w:style>
   <w:style w:type="table" w:default="1" w:styleId="TableNormal">

--- a/Laboratoire Dentaire Alliance Dental.docx
+++ b/Laboratoire Dentaire Alliance Dental.docx
@@ -1175,6 +1175,29 @@
         </w:rPr>
         <w:t>Stage</w:t>
       </w:r>
+      <w:r>
+        <w:rPr>
+          <w:rFonts w:ascii="Arial Black"/>
+          <w:sz w:val="29"/>
+        </w:rPr>
+        <w:t> </w:t>
+      </w:r>
+      <w:r>
+        <w:rPr>
+          <w:rFonts w:ascii="Arial Black"/>
+          <w:sz w:val="29"/>
+        </w:rPr>
+        <w:t xml:space="preserve">: </w:t>
+      </w:r>
+      <w:r>
+        <w:rPr>
+          <w:rFonts w:asciiTheme="majorBidi" w:hAnsiTheme="majorBidi" w:cstheme="majorBidi"/>
+          <w:sz w:val="24"/>
+          <w:szCs w:val="24"/>
+          <w:u w:val="single"/>
+        </w:rPr>
+        <w:t>Stage d’immersion en entreprise</w:t>
+      </w:r>
     </w:p>
     <w:p>
       <w:pPr>
@@ -1404,10 +1427,25 @@
       </w:r>
       <w:r>
         <w:rPr>
-          <w:rFonts w:ascii="Arial Black"/>
-          <w:sz w:val="29"/>
-        </w:rPr>
-        <w:t xml:space="preserve">Alliance Dental   </w:t>
+          <w:rFonts w:ascii="Algerian" w:eastAsiaTheme="minorHAnsi" w:hAnsi="Algerian" w:cstheme="minorBidi"/>
+          <w:b/>
+          <w:bCs/>
+          <w:color w:val="323E4F" w:themeColor="text2" w:themeShade="BF"/>
+          <w:sz w:val="44"/>
+          <w:szCs w:val="44"/>
+        </w:rPr>
+        <w:t>Alliance</w:t>
+      </w:r>
+      <w:r>
+        <w:rPr>
+          <w:rFonts w:ascii="Algerian" w:hAnsi="Algerian"/>
+          <w:b/>
+          <w:bCs/>
+          <w:color w:val="323E4F" w:themeColor="text2" w:themeShade="BF"/>
+          <w:sz w:val="44"/>
+          <w:szCs w:val="44"/>
+        </w:rPr>
+        <w:t xml:space="preserve"> Dental</w:t>
       </w:r>
     </w:p>
     <w:p>
@@ -1528,17 +1566,8 @@
                 <w:rFonts w:asciiTheme="majorBidi" w:hAnsiTheme="majorBidi" w:cstheme="majorBidi"/>
                 <w:sz w:val="33"/>
               </w:rPr>
-              <w:t xml:space="preserve">Ben Ismail </w:t>
-            </w:r>
-            <w:proofErr w:type="spellStart"/>
-            <w:r>
-              <w:rPr>
-                <w:rFonts w:asciiTheme="majorBidi" w:hAnsiTheme="majorBidi" w:cstheme="majorBidi"/>
-                <w:sz w:val="33"/>
-              </w:rPr>
-              <w:t>Rym</w:t>
-            </w:r>
-            <w:proofErr w:type="spellEnd"/>
+              <w:t>Ben Ismail Rym</w:t>
+            </w:r>
           </w:p>
         </w:tc>
       </w:tr>
@@ -1566,21 +1595,12 @@
               </w:rPr>
               <w:t xml:space="preserve">ème </w:t>
             </w:r>
-            <w:proofErr w:type="spellStart"/>
             <w:r>
               <w:rPr>
                 <w:sz w:val="30"/>
                 <w:szCs w:val="30"/>
               </w:rPr>
-              <w:t>Twin</w:t>
-            </w:r>
-            <w:proofErr w:type="spellEnd"/>
-            <w:r>
-              <w:rPr>
-                <w:sz w:val="30"/>
-                <w:szCs w:val="30"/>
-              </w:rPr>
-              <w:t xml:space="preserve"> </w:t>
+              <w:t xml:space="preserve">Twin </w:t>
             </w:r>
           </w:p>
         </w:tc>
@@ -1679,19 +1699,8 @@
                 <w:sz w:val="40"/>
                 <w:szCs w:val="40"/>
               </w:rPr>
-              <w:t xml:space="preserve">Yilmaz </w:t>
-            </w:r>
-            <w:proofErr w:type="spellStart"/>
-            <w:r>
-              <w:rPr>
-                <w:i/>
-                <w:iCs/>
-                <w:sz w:val="40"/>
-                <w:szCs w:val="40"/>
-              </w:rPr>
-              <w:t>Emre</w:t>
-            </w:r>
-            <w:proofErr w:type="spellEnd"/>
+              <w:t>Yilmaz Emre</w:t>
+            </w:r>
           </w:p>
         </w:tc>
       </w:tr>
@@ -1724,7 +1733,8 @@
         <w:ind w:left="498" w:right="419"/>
         <w:jc w:val="center"/>
         <w:sectPr>
-          <w:footerReference w:type="default" r:id="rId12"/>
+          <w:headerReference w:type="default" r:id="rId12"/>
+          <w:footerReference w:type="default" r:id="rId13"/>
           <w:pgSz w:w="11906" w:h="16838"/>
           <w:pgMar w:top="1417" w:right="1417" w:bottom="1417" w:left="1417" w:header="708" w:footer="708" w:gutter="0"/>
           <w:cols w:space="708"/>
@@ -1757,14 +1767,11 @@
       </w:r>
     </w:p>
     <w:bookmarkStart w:id="0" w:name="_Toc112926543" w:displacedByCustomXml="next"/>
-    <w:bookmarkStart w:id="1" w:name="_Toc112927867" w:displacedByCustomXml="next"/>
     <w:sdt>
       <w:sdtPr>
         <w:rPr>
-          <w:b w:val="0"/>
-          <w:bCs w:val="0"/>
-          <w:sz w:val="22"/>
-          <w:szCs w:val="22"/>
+          <w:b/>
+          <w:bCs/>
         </w:rPr>
         <w:id w:val="392859062"/>
         <w:docPartObj>
@@ -1774,15 +1781,14 @@
       </w:sdtPr>
       <w:sdtEndPr>
         <w:rPr>
+          <w:b w:val="0"/>
+          <w:bCs w:val="0"/>
           <w:noProof/>
         </w:rPr>
       </w:sdtEndPr>
       <w:sdtContent>
         <w:p>
           <w:pPr>
-            <w:pStyle w:val="Heading2"/>
-            <w:spacing w:before="43"/>
-            <w:ind w:right="1269"/>
             <w:jc w:val="center"/>
             <w:rPr>
               <w:noProof/>
@@ -1790,11 +1796,13 @@
           </w:pPr>
           <w:r>
             <w:rPr>
-              <w:color w:val="2E74B5"/>
+              <w:rStyle w:val="Heading1Char"/>
+              <w:rFonts w:asciiTheme="majorBidi" w:hAnsiTheme="majorBidi"/>
+              <w:sz w:val="44"/>
+              <w:szCs w:val="44"/>
             </w:rPr>
             <w:t>SOMMAIRE</w:t>
           </w:r>
-          <w:bookmarkEnd w:id="1"/>
           <w:r>
             <w:rPr>
               <w:rFonts w:ascii="Carlito" w:eastAsia="Carlito" w:hAnsi="Carlito" w:cs="Carlito"/>
@@ -1818,7 +1826,7 @@
         <w:bookmarkEnd w:id="0"/>
         <w:p>
           <w:pPr>
-            <w:pStyle w:val="TOC2"/>
+            <w:pStyle w:val="TOC1"/>
             <w:tabs>
               <w:tab w:val="right" w:leader="dot" w:pos="9062"/>
             </w:tabs>
@@ -1850,7 +1858,7 @@
             <w:rPr>
               <w:noProof/>
             </w:rPr>
-            <w:instrText>HYPERLINK \l "_Toc112927867"</w:instrText>
+            <w:instrText>HYPERLINK \l "_Toc113365223"</w:instrText>
           </w:r>
           <w:r>
             <w:rPr>
@@ -1864,14 +1872,21 @@
               <w:rStyle w:val="Hyperlink"/>
               <w:noProof/>
             </w:rPr>
-            <w:fldChar w:fldCharType="separate"/>
           </w:r>
           <w:r>
             <w:rPr>
               <w:rStyle w:val="Hyperlink"/>
               <w:noProof/>
             </w:rPr>
-            <w:t>SOMMAIRE</w:t>
+            <w:fldChar w:fldCharType="separate"/>
+          </w:r>
+          <w:r>
+            <w:rPr>
+              <w:rStyle w:val="Hyperlink"/>
+              <w:rFonts w:asciiTheme="majorBidi" w:eastAsiaTheme="minorHAnsi" w:hAnsiTheme="majorBidi"/>
+              <w:noProof/>
+            </w:rPr>
+            <w:t>REMERCIEMENTS</w:t>
           </w:r>
           <w:r>
             <w:rPr>
@@ -1892,7 +1907,7 @@
               <w:noProof/>
               <w:webHidden/>
             </w:rPr>
-            <w:instrText xml:space="preserve"> PAGEREF _Toc112927867 \h </w:instrText>
+            <w:instrText xml:space="preserve"> PAGEREF _Toc113365223 \h </w:instrText>
           </w:r>
           <w:r>
             <w:rPr>
@@ -1931,9 +1946,8 @@
         </w:p>
         <w:p>
           <w:pPr>
-            <w:pStyle w:val="TOC2"/>
+            <w:pStyle w:val="TOC1"/>
             <w:tabs>
-              <w:tab w:val="left" w:pos="902"/>
               <w:tab w:val="right" w:leader="dot" w:pos="9062"/>
             </w:tabs>
             <w:rPr>
@@ -1946,34 +1960,22 @@
               <w:lang w:eastAsia="fr-FR"/>
             </w:rPr>
           </w:pPr>
-          <w:hyperlink w:anchor="_Toc112927868" w:history="1">
+          <w:hyperlink w:anchor="_Toc113365224" w:history="1">
             <w:r>
               <w:rPr>
                 <w:rStyle w:val="Hyperlink"/>
-                <w:rFonts w:ascii="SFBX2488" w:eastAsiaTheme="minorHAnsi" w:hAnsi="SFBX2488" w:cs="SFBX2488"/>
+                <w:rFonts w:asciiTheme="minorBidi" w:hAnsiTheme="minorBidi"/>
                 <w:noProof/>
               </w:rPr>
-              <w:t>1.</w:t>
-            </w:r>
-            <w:r>
-              <w:rPr>
-                <w:rFonts w:asciiTheme="minorHAnsi" w:eastAsiaTheme="minorEastAsia" w:hAnsiTheme="minorHAnsi" w:cstheme="minorBidi"/>
-                <w:b w:val="0"/>
-                <w:bCs w:val="0"/>
+              <w:t>Introduction</w:t>
+            </w:r>
+            <w:r>
+              <w:rPr>
+                <w:rStyle w:val="Hyperlink"/>
+                <w:rFonts w:asciiTheme="minorBidi" w:eastAsiaTheme="minorHAnsi" w:hAnsiTheme="minorBidi"/>
                 <w:noProof/>
-                <w:sz w:val="22"/>
-                <w:szCs w:val="22"/>
-                <w:lang w:eastAsia="fr-FR"/>
-              </w:rPr>
-              <w:tab/>
-            </w:r>
-            <w:r>
-              <w:rPr>
-                <w:rStyle w:val="Hyperlink"/>
-                <w:rFonts w:eastAsiaTheme="minorHAnsi"/>
-                <w:noProof/>
-              </w:rPr>
-              <w:t>Résumé</w:t>
+              </w:rPr>
+              <w:t xml:space="preserve"> Générale</w:t>
             </w:r>
             <w:r>
               <w:rPr>
@@ -1994,7 +1996,7 @@
                 <w:noProof/>
                 <w:webHidden/>
               </w:rPr>
-              <w:instrText xml:space="preserve"> PAGEREF _Toc112927868 \h </w:instrText>
+              <w:instrText xml:space="preserve"> PAGEREF _Toc113365224 \h </w:instrText>
             </w:r>
             <w:r>
               <w:rPr>
@@ -2029,7 +2031,6 @@
           <w:pPr>
             <w:pStyle w:val="TOC2"/>
             <w:tabs>
-              <w:tab w:val="left" w:pos="902"/>
               <w:tab w:val="right" w:leader="dot" w:pos="9062"/>
             </w:tabs>
             <w:rPr>
@@ -2042,50 +2043,28 @@
               <w:lang w:eastAsia="fr-FR"/>
             </w:rPr>
           </w:pPr>
-          <w:hyperlink w:anchor="_Toc112927869" w:history="1">
+          <w:hyperlink w:anchor="_Toc113365225" w:history="1">
             <w:r>
               <w:rPr>
                 <w:rStyle w:val="Hyperlink"/>
-                <w:rFonts w:ascii="SFBX2488" w:eastAsiaTheme="minorHAnsi" w:hAnsi="SFBX2488" w:cs="SFBX2488"/>
                 <w:noProof/>
               </w:rPr>
-              <w:t>2.</w:t>
-            </w:r>
-            <w:r>
-              <w:rPr>
-                <w:rFonts w:asciiTheme="minorHAnsi" w:eastAsiaTheme="minorEastAsia" w:hAnsiTheme="minorHAnsi" w:cstheme="minorBidi"/>
-                <w:b w:val="0"/>
-                <w:bCs w:val="0"/>
+              <w:t>CHAPITRE 1 : PRESENTATION</w:t>
+            </w:r>
+            <w:r>
+              <w:rPr>
+                <w:rStyle w:val="Hyperlink"/>
                 <w:noProof/>
-                <w:sz w:val="22"/>
-                <w:szCs w:val="22"/>
-                <w:lang w:eastAsia="fr-FR"/>
-              </w:rPr>
-              <w:tab/>
+                <w:spacing w:val="-4"/>
+              </w:rPr>
+              <w:t xml:space="preserve"> </w:t>
             </w:r>
             <w:r>
               <w:rPr>
                 <w:rStyle w:val="Hyperlink"/>
-                <w:rFonts w:asciiTheme="majorBidi" w:eastAsiaTheme="minorHAnsi" w:hAnsiTheme="majorBidi" w:cstheme="majorBidi"/>
                 <w:noProof/>
               </w:rPr>
-              <w:t>Présentation</w:t>
-            </w:r>
-            <w:r>
-              <w:rPr>
-                <w:rStyle w:val="Hyperlink"/>
-                <w:rFonts w:ascii="SFBX2488" w:eastAsiaTheme="minorHAnsi" w:hAnsi="SFBX2488" w:cs="SFBX2488"/>
-                <w:noProof/>
-              </w:rPr>
-              <w:t xml:space="preserve"> </w:t>
-            </w:r>
-            <w:r>
-              <w:rPr>
-                <w:rStyle w:val="Hyperlink"/>
-                <w:rFonts w:asciiTheme="majorBidi" w:eastAsiaTheme="minorHAnsi" w:hAnsiTheme="majorBidi" w:cstheme="majorBidi"/>
-                <w:noProof/>
-              </w:rPr>
-              <w:t>personnelle</w:t>
+              <w:t>DU PROJET</w:t>
             </w:r>
             <w:r>
               <w:rPr>
@@ -2106,7 +2085,7 @@
                 <w:noProof/>
                 <w:webHidden/>
               </w:rPr>
-              <w:instrText xml:space="preserve"> PAGEREF _Toc112927869 \h </w:instrText>
+              <w:instrText xml:space="preserve"> PAGEREF _Toc113365225 \h </w:instrText>
             </w:r>
             <w:r>
               <w:rPr>
@@ -2139,35 +2118,32 @@
         </w:p>
         <w:p>
           <w:pPr>
-            <w:pStyle w:val="TOC2"/>
+            <w:pStyle w:val="TOC3"/>
             <w:tabs>
-              <w:tab w:val="left" w:pos="902"/>
+              <w:tab w:val="left" w:pos="1339"/>
               <w:tab w:val="right" w:leader="dot" w:pos="9062"/>
             </w:tabs>
             <w:rPr>
               <w:rFonts w:asciiTheme="minorHAnsi" w:eastAsiaTheme="minorEastAsia" w:hAnsiTheme="minorHAnsi" w:cstheme="minorBidi"/>
               <w:b w:val="0"/>
-              <w:bCs w:val="0"/>
               <w:noProof/>
               <w:sz w:val="22"/>
               <w:szCs w:val="22"/>
               <w:lang w:eastAsia="fr-FR"/>
             </w:rPr>
           </w:pPr>
-          <w:hyperlink w:anchor="_Toc112927870" w:history="1">
+          <w:hyperlink w:anchor="_Toc113365226" w:history="1">
             <w:r>
               <w:rPr>
                 <w:rStyle w:val="Hyperlink"/>
-                <w:rFonts w:ascii="SFBX2488" w:eastAsiaTheme="minorHAnsi" w:hAnsi="SFBX2488" w:cs="SFBX2488"/>
                 <w:noProof/>
               </w:rPr>
-              <w:t>3.</w:t>
+              <w:t>1.</w:t>
             </w:r>
             <w:r>
               <w:rPr>
                 <w:rFonts w:asciiTheme="minorHAnsi" w:eastAsiaTheme="minorEastAsia" w:hAnsiTheme="minorHAnsi" w:cstheme="minorBidi"/>
                 <w:b w:val="0"/>
-                <w:bCs w:val="0"/>
                 <w:noProof/>
                 <w:sz w:val="22"/>
                 <w:szCs w:val="22"/>
@@ -2178,10 +2154,9 @@
             <w:r>
               <w:rPr>
                 <w:rStyle w:val="Hyperlink"/>
-                <w:rFonts w:asciiTheme="majorBidi" w:eastAsiaTheme="minorHAnsi" w:hAnsiTheme="majorBidi" w:cstheme="majorBidi"/>
                 <w:noProof/>
               </w:rPr>
-              <w:t>REMERCIEMENTS</w:t>
+              <w:t>Introduction</w:t>
             </w:r>
             <w:r>
               <w:rPr>
@@ -2202,7 +2177,7 @@
                 <w:noProof/>
                 <w:webHidden/>
               </w:rPr>
-              <w:instrText xml:space="preserve"> PAGEREF _Toc112927870 \h </w:instrText>
+              <w:instrText xml:space="preserve"> PAGEREF _Toc113365226 \h </w:instrText>
             </w:r>
             <w:r>
               <w:rPr>
@@ -2235,35 +2210,32 @@
         </w:p>
         <w:p>
           <w:pPr>
-            <w:pStyle w:val="TOC2"/>
+            <w:pStyle w:val="TOC3"/>
             <w:tabs>
-              <w:tab w:val="left" w:pos="902"/>
+              <w:tab w:val="left" w:pos="1339"/>
               <w:tab w:val="right" w:leader="dot" w:pos="9062"/>
             </w:tabs>
             <w:rPr>
               <w:rFonts w:asciiTheme="minorHAnsi" w:eastAsiaTheme="minorEastAsia" w:hAnsiTheme="minorHAnsi" w:cstheme="minorBidi"/>
               <w:b w:val="0"/>
-              <w:bCs w:val="0"/>
               <w:noProof/>
               <w:sz w:val="22"/>
               <w:szCs w:val="22"/>
               <w:lang w:eastAsia="fr-FR"/>
             </w:rPr>
           </w:pPr>
-          <w:hyperlink w:anchor="_Toc112927871" w:history="1">
+          <w:hyperlink w:anchor="_Toc113365227" w:history="1">
             <w:r>
               <w:rPr>
                 <w:rStyle w:val="Hyperlink"/>
-                <w:rFonts w:asciiTheme="majorBidi" w:eastAsiaTheme="minorHAnsi" w:hAnsiTheme="majorBidi" w:cstheme="majorBidi"/>
                 <w:noProof/>
               </w:rPr>
-              <w:t>4.</w:t>
+              <w:t>2.</w:t>
             </w:r>
             <w:r>
               <w:rPr>
                 <w:rFonts w:asciiTheme="minorHAnsi" w:eastAsiaTheme="minorEastAsia" w:hAnsiTheme="minorHAnsi" w:cstheme="minorBidi"/>
                 <w:b w:val="0"/>
-                <w:bCs w:val="0"/>
                 <w:noProof/>
                 <w:sz w:val="22"/>
                 <w:szCs w:val="22"/>
@@ -2274,10 +2246,9 @@
             <w:r>
               <w:rPr>
                 <w:rStyle w:val="Hyperlink"/>
-                <w:rFonts w:asciiTheme="majorBidi" w:eastAsiaTheme="minorHAnsi" w:hAnsiTheme="majorBidi" w:cstheme="majorBidi"/>
                 <w:noProof/>
               </w:rPr>
-              <w:t>Présentation de L’entreprise</w:t>
+              <w:t>Description du projet</w:t>
             </w:r>
             <w:r>
               <w:rPr>
@@ -2298,7 +2269,7 @@
                 <w:noProof/>
                 <w:webHidden/>
               </w:rPr>
-              <w:instrText xml:space="preserve"> PAGEREF _Toc112927871 \h </w:instrText>
+              <w:instrText xml:space="preserve"> PAGEREF _Toc113365227 \h </w:instrText>
             </w:r>
             <w:r>
               <w:rPr>
@@ -2319,6 +2290,210 @@
                 <w:webHidden/>
               </w:rPr>
               <w:t>3</w:t>
+            </w:r>
+            <w:r>
+              <w:rPr>
+                <w:noProof/>
+                <w:webHidden/>
+              </w:rPr>
+              <w:fldChar w:fldCharType="end"/>
+            </w:r>
+          </w:hyperlink>
+        </w:p>
+        <w:p>
+          <w:pPr>
+            <w:pStyle w:val="TOC3"/>
+            <w:tabs>
+              <w:tab w:val="left" w:pos="1339"/>
+              <w:tab w:val="right" w:leader="dot" w:pos="9062"/>
+            </w:tabs>
+            <w:rPr>
+              <w:rFonts w:asciiTheme="minorHAnsi" w:eastAsiaTheme="minorEastAsia" w:hAnsiTheme="minorHAnsi" w:cstheme="minorBidi"/>
+              <w:b w:val="0"/>
+              <w:noProof/>
+              <w:sz w:val="22"/>
+              <w:szCs w:val="22"/>
+              <w:lang w:eastAsia="fr-FR"/>
+            </w:rPr>
+          </w:pPr>
+          <w:hyperlink w:anchor="_Toc113365228" w:history="1">
+            <w:r>
+              <w:rPr>
+                <w:rStyle w:val="Hyperlink"/>
+                <w:rFonts w:ascii="SFBX2488" w:eastAsiaTheme="minorHAnsi" w:hAnsi="SFBX2488" w:cs="SFBX2488"/>
+                <w:noProof/>
+              </w:rPr>
+              <w:t>3.</w:t>
+            </w:r>
+            <w:r>
+              <w:rPr>
+                <w:rFonts w:asciiTheme="minorHAnsi" w:eastAsiaTheme="minorEastAsia" w:hAnsiTheme="minorHAnsi" w:cstheme="minorBidi"/>
+                <w:b w:val="0"/>
+                <w:noProof/>
+                <w:sz w:val="22"/>
+                <w:szCs w:val="22"/>
+                <w:lang w:eastAsia="fr-FR"/>
+              </w:rPr>
+              <w:tab/>
+            </w:r>
+            <w:r>
+              <w:rPr>
+                <w:rStyle w:val="Hyperlink"/>
+                <w:rFonts w:eastAsiaTheme="minorHAnsi"/>
+                <w:noProof/>
+              </w:rPr>
+              <w:t>Présentation</w:t>
+            </w:r>
+            <w:r>
+              <w:rPr>
+                <w:rStyle w:val="Hyperlink"/>
+                <w:rFonts w:ascii="SFBX2488" w:eastAsiaTheme="minorHAnsi" w:hAnsi="SFBX2488" w:cs="SFBX2488"/>
+                <w:noProof/>
+              </w:rPr>
+              <w:t xml:space="preserve"> </w:t>
+            </w:r>
+            <w:r>
+              <w:rPr>
+                <w:rStyle w:val="Hyperlink"/>
+                <w:rFonts w:eastAsiaTheme="minorHAnsi"/>
+                <w:noProof/>
+              </w:rPr>
+              <w:t>personnelle</w:t>
+            </w:r>
+            <w:r>
+              <w:rPr>
+                <w:noProof/>
+                <w:webHidden/>
+              </w:rPr>
+              <w:tab/>
+            </w:r>
+            <w:r>
+              <w:rPr>
+                <w:noProof/>
+                <w:webHidden/>
+              </w:rPr>
+              <w:fldChar w:fldCharType="begin"/>
+            </w:r>
+            <w:r>
+              <w:rPr>
+                <w:noProof/>
+                <w:webHidden/>
+              </w:rPr>
+              <w:instrText xml:space="preserve"> PAGEREF _Toc113365228 \h </w:instrText>
+            </w:r>
+            <w:r>
+              <w:rPr>
+                <w:noProof/>
+                <w:webHidden/>
+              </w:rPr>
+            </w:r>
+            <w:r>
+              <w:rPr>
+                <w:noProof/>
+                <w:webHidden/>
+              </w:rPr>
+              <w:fldChar w:fldCharType="separate"/>
+            </w:r>
+            <w:r>
+              <w:rPr>
+                <w:noProof/>
+                <w:webHidden/>
+              </w:rPr>
+              <w:t>3</w:t>
+            </w:r>
+            <w:r>
+              <w:rPr>
+                <w:noProof/>
+                <w:webHidden/>
+              </w:rPr>
+              <w:fldChar w:fldCharType="end"/>
+            </w:r>
+          </w:hyperlink>
+        </w:p>
+        <w:p>
+          <w:pPr>
+            <w:pStyle w:val="TOC3"/>
+            <w:tabs>
+              <w:tab w:val="left" w:pos="1339"/>
+              <w:tab w:val="right" w:leader="dot" w:pos="9062"/>
+            </w:tabs>
+            <w:rPr>
+              <w:rFonts w:asciiTheme="minorHAnsi" w:eastAsiaTheme="minorEastAsia" w:hAnsiTheme="minorHAnsi" w:cstheme="minorBidi"/>
+              <w:b w:val="0"/>
+              <w:noProof/>
+              <w:sz w:val="22"/>
+              <w:szCs w:val="22"/>
+              <w:lang w:eastAsia="fr-FR"/>
+            </w:rPr>
+          </w:pPr>
+          <w:hyperlink w:anchor="_Toc113365229" w:history="1">
+            <w:r>
+              <w:rPr>
+                <w:rStyle w:val="Hyperlink"/>
+                <w:rFonts w:eastAsiaTheme="minorHAnsi"/>
+                <w:noProof/>
+              </w:rPr>
+              <w:t>4.</w:t>
+            </w:r>
+            <w:r>
+              <w:rPr>
+                <w:rFonts w:asciiTheme="minorHAnsi" w:eastAsiaTheme="minorEastAsia" w:hAnsiTheme="minorHAnsi" w:cstheme="minorBidi"/>
+                <w:b w:val="0"/>
+                <w:noProof/>
+                <w:sz w:val="22"/>
+                <w:szCs w:val="22"/>
+                <w:lang w:eastAsia="fr-FR"/>
+              </w:rPr>
+              <w:tab/>
+            </w:r>
+            <w:r>
+              <w:rPr>
+                <w:rStyle w:val="Hyperlink"/>
+                <w:rFonts w:eastAsiaTheme="minorHAnsi"/>
+                <w:noProof/>
+              </w:rPr>
+              <w:t>Présentation de L’entreprise</w:t>
+            </w:r>
+            <w:r>
+              <w:rPr>
+                <w:noProof/>
+                <w:webHidden/>
+              </w:rPr>
+              <w:tab/>
+            </w:r>
+            <w:r>
+              <w:rPr>
+                <w:noProof/>
+                <w:webHidden/>
+              </w:rPr>
+              <w:fldChar w:fldCharType="begin"/>
+            </w:r>
+            <w:r>
+              <w:rPr>
+                <w:noProof/>
+                <w:webHidden/>
+              </w:rPr>
+              <w:instrText xml:space="preserve"> PAGEREF _Toc113365229 \h </w:instrText>
+            </w:r>
+            <w:r>
+              <w:rPr>
+                <w:noProof/>
+                <w:webHidden/>
+              </w:rPr>
+            </w:r>
+            <w:r>
+              <w:rPr>
+                <w:noProof/>
+                <w:webHidden/>
+              </w:rPr>
+              <w:fldChar w:fldCharType="separate"/>
+            </w:r>
+            <w:r>
+              <w:rPr>
+                <w:noProof/>
+                <w:webHidden/>
+              </w:rPr>
+              <w:t>4</w:t>
             </w:r>
             <w:r>
               <w:rPr>
@@ -2350,6 +2525,91 @@
     </w:sdt>
     <w:p>
       <w:pPr>
+        <w:pStyle w:val="Heading1"/>
+        <w:jc w:val="center"/>
+        <w:rPr>
+          <w:rFonts w:asciiTheme="majorBidi" w:eastAsiaTheme="minorHAnsi" w:hAnsiTheme="majorBidi"/>
+          <w:sz w:val="72"/>
+          <w:szCs w:val="72"/>
+        </w:rPr>
+      </w:pPr>
+      <w:bookmarkStart w:id="1" w:name="_Toc113365223"/>
+      <w:r>
+        <w:rPr>
+          <w:rFonts w:asciiTheme="majorBidi" w:eastAsiaTheme="minorHAnsi" w:hAnsiTheme="majorBidi"/>
+          <w:sz w:val="44"/>
+          <w:szCs w:val="44"/>
+        </w:rPr>
+        <w:t>REMERCIEMENTS</w:t>
+      </w:r>
+      <w:bookmarkEnd w:id="1"/>
+    </w:p>
+    <w:p>
+      <w:pPr>
+        <w:pStyle w:val="ListParagraph"/>
+        <w:ind w:left="360"/>
+        <w:rPr>
+          <w:rFonts w:ascii="SFBX2488" w:eastAsiaTheme="minorHAnsi" w:hAnsi="SFBX2488" w:cs="SFBX2488"/>
+          <w:b/>
+          <w:bCs/>
+          <w:sz w:val="24"/>
+          <w:szCs w:val="24"/>
+        </w:rPr>
+      </w:pPr>
+    </w:p>
+    <w:p>
+      <w:pPr>
+        <w:pStyle w:val="ListParagraph"/>
+        <w:spacing w:before="164" w:line="276" w:lineRule="auto"/>
+        <w:ind w:left="360" w:right="419"/>
+        <w:jc w:val="center"/>
+        <w:rPr>
+          <w:b/>
+          <w:sz w:val="24"/>
+        </w:rPr>
+      </w:pPr>
+      <w:r>
+        <w:rPr>
+          <w:b/>
+          <w:sz w:val="24"/>
+        </w:rPr>
+        <w:t>Mes profonds remerciements au bon Dieu, qui a éclairé notre chemin et qui nous ‘a donné la foi et le courage pour réaliser ce travail.</w:t>
+      </w:r>
+    </w:p>
+    <w:p>
+      <w:pPr>
+        <w:pStyle w:val="BodyText"/>
+        <w:spacing w:before="195" w:line="276" w:lineRule="auto"/>
+        <w:ind w:left="360" w:right="419"/>
+        <w:jc w:val="center"/>
+      </w:pPr>
+      <w:r>
+        <w:t xml:space="preserve">En premier lieu, je tiens à remercier notre encadrant </w:t>
+      </w:r>
+      <w:r>
+        <w:rPr>
+          <w:b/>
+        </w:rPr>
+        <w:t xml:space="preserve">M. </w:t>
+      </w:r>
+      <w:r>
+        <w:rPr>
+          <w:b/>
+        </w:rPr>
+        <w:t>Ben Ismail Rym</w:t>
+      </w:r>
+      <w:r>
+        <w:rPr>
+          <w:b/>
+        </w:rPr>
+        <w:t>,</w:t>
+      </w:r>
+      <w:r>
+        <w:t xml:space="preserve"> pour la confiance qu'il nous ‘a accordée en acceptant d'encadrer ce Projet, pour ses multiples conseils et pour toutes les heures qu'il a consacrées à diriger ce travail.</w:t>
+      </w:r>
+    </w:p>
+    <w:p>
+      <w:pPr>
         <w:sectPr>
           <w:pgSz w:w="11906" w:h="16838"/>
           <w:pgMar w:top="1417" w:right="1417" w:bottom="1417" w:left="1417" w:header="708" w:footer="708" w:gutter="0"/>
@@ -2360,121 +2620,455 @@
     </w:p>
     <w:p>
       <w:pPr>
+        <w:pStyle w:val="Heading1"/>
+        <w:jc w:val="center"/>
+        <w:rPr>
+          <w:rFonts w:asciiTheme="minorBidi" w:eastAsiaTheme="minorHAnsi" w:hAnsiTheme="minorBidi" w:cstheme="minorBidi"/>
+          <w:sz w:val="72"/>
+          <w:szCs w:val="72"/>
+        </w:rPr>
+      </w:pPr>
+      <w:bookmarkStart w:id="2" w:name="_Toc113365224"/>
+      <w:r>
+        <w:rPr>
+          <w:rFonts w:asciiTheme="minorBidi" w:hAnsiTheme="minorBidi" w:cstheme="minorBidi"/>
+          <w:sz w:val="72"/>
+          <w:szCs w:val="72"/>
+        </w:rPr>
+        <w:lastRenderedPageBreak/>
+        <w:t>Introduction</w:t>
+      </w:r>
+      <w:r>
+        <w:rPr>
+          <w:rFonts w:asciiTheme="minorBidi" w:eastAsiaTheme="minorHAnsi" w:hAnsiTheme="minorBidi" w:cstheme="minorBidi"/>
+          <w:b w:val="0"/>
+          <w:bCs/>
+          <w:sz w:val="72"/>
+          <w:szCs w:val="72"/>
+        </w:rPr>
+        <w:t xml:space="preserve"> </w:t>
+      </w:r>
+      <w:r>
+        <w:rPr>
+          <w:rFonts w:asciiTheme="minorBidi" w:eastAsiaTheme="minorHAnsi" w:hAnsiTheme="minorBidi" w:cstheme="minorBidi"/>
+          <w:sz w:val="72"/>
+          <w:szCs w:val="72"/>
+        </w:rPr>
+        <w:t>Générale</w:t>
+      </w:r>
+      <w:bookmarkEnd w:id="2"/>
+    </w:p>
+    <w:p>
+      <w:pPr>
+        <w:rPr>
+          <w:rFonts w:eastAsiaTheme="minorHAnsi"/>
+        </w:rPr>
+      </w:pPr>
+    </w:p>
+    <w:p>
+      <w:pPr>
+        <w:pStyle w:val="BodyText"/>
+        <w:ind w:firstLine="708"/>
+      </w:pPr>
+      <w:r>
+        <w:t>L’informatique est aujourd’hui présente dans divers domaines et secteurs. La présence des systèmes informatisés est devenue un critère de base pour assurer le bon développement d’une société ou d’une industrie.</w:t>
+      </w:r>
+    </w:p>
+    <w:p>
+      <w:pPr>
+        <w:pStyle w:val="BodyText"/>
+      </w:pPr>
+      <w:r>
+        <w:t>C’est dans ce cadre, que s’inscrit notre projet de stage. Il s’agit d’une plateforme qui permet l</w:t>
+      </w:r>
+      <w:r>
+        <w:t xml:space="preserve">’accès au client de consulter </w:t>
+      </w:r>
+      <w:r>
+        <w:t>les services</w:t>
+      </w:r>
+      <w:r>
+        <w:t xml:space="preserve"> du laboratoire </w:t>
+      </w:r>
+      <w:r>
+        <w:rPr>
+          <w:rFonts w:ascii="Algerian" w:eastAsiaTheme="minorHAnsi" w:hAnsi="Algerian" w:cstheme="minorBidi"/>
+          <w:b/>
+          <w:bCs/>
+          <w:color w:val="323E4F" w:themeColor="text2" w:themeShade="BF"/>
+        </w:rPr>
+        <w:t>Alliance</w:t>
+      </w:r>
+      <w:r>
+        <w:rPr>
+          <w:rFonts w:ascii="Algerian" w:hAnsi="Algerian"/>
+          <w:b/>
+          <w:bCs/>
+          <w:color w:val="323E4F" w:themeColor="text2" w:themeShade="BF"/>
+        </w:rPr>
+        <w:t xml:space="preserve"> Dental</w:t>
+      </w:r>
+      <w:r>
+        <w:t xml:space="preserve"> à distance.</w:t>
+      </w:r>
+    </w:p>
+    <w:p>
+      <w:pPr>
+        <w:pStyle w:val="BodyText"/>
+      </w:pPr>
+      <w:r>
+        <w:t xml:space="preserve">Ce présent rapport exposera </w:t>
+      </w:r>
+      <w:r>
+        <w:t>les différentes fonctionnalités proposées</w:t>
+      </w:r>
+      <w:r>
+        <w:t xml:space="preserve"> par cette plateforme, ainsi que les objectifs et les phases de développement qui ont abouti à la réalisation du projet.</w:t>
+      </w:r>
+    </w:p>
+    <w:p>
+      <w:pPr>
+        <w:pStyle w:val="BodyText"/>
+      </w:pPr>
+      <w:r>
+        <w:t xml:space="preserve">Le premier chapitre sera consacré à la présentation du projet afin de mieux comprendre </w:t>
+      </w:r>
+      <w:r>
+        <w:t>les aspects traités</w:t>
+      </w:r>
+      <w:r>
+        <w:t>.</w:t>
+      </w:r>
+      <w:r>
+        <w:tab/>
+      </w:r>
+    </w:p>
+    <w:p>
+      <w:pPr>
+        <w:pStyle w:val="BodyText"/>
+      </w:pPr>
+      <w:r>
+        <w:t>Le deuxième chapitre sera dédié à l’étude des spécifications et des besoins du projet.</w:t>
+      </w:r>
+    </w:p>
+    <w:p>
+      <w:pPr>
+        <w:pStyle w:val="BodyText"/>
+      </w:pPr>
+      <w:r>
+        <w:t>La partie traitant de la conception du projet viendra dans le troisième chapitre.</w:t>
+      </w:r>
+    </w:p>
+    <w:p>
+      <w:pPr>
+        <w:pStyle w:val="BodyText"/>
+      </w:pPr>
+      <w:r>
+        <w:t>Enfin un dernier chapitre exposera les informations relatives à la réalisation de ce projet.</w:t>
+      </w:r>
+    </w:p>
+    <w:p>
+      <w:pPr>
+        <w:rPr>
+          <w:rFonts w:eastAsiaTheme="minorHAnsi"/>
+        </w:rPr>
+      </w:pPr>
+    </w:p>
+    <w:p>
+      <w:pPr>
+        <w:rPr>
+          <w:rFonts w:eastAsiaTheme="minorHAnsi"/>
+        </w:rPr>
+      </w:pPr>
+    </w:p>
+    <w:p>
+      <w:pPr>
         <w:pStyle w:val="Heading2"/>
+      </w:pPr>
+      <w:bookmarkStart w:id="3" w:name="_Toc113365225"/>
+      <w:r>
+        <w:t>CHAPITRE 1 : PRESENTATION</w:t>
+      </w:r>
+      <w:r>
+        <w:rPr>
+          <w:spacing w:val="-4"/>
+        </w:rPr>
+        <w:t xml:space="preserve"> </w:t>
+      </w:r>
+      <w:r>
+        <w:t>DU PROJET</w:t>
+      </w:r>
+      <w:bookmarkEnd w:id="3"/>
+    </w:p>
+    <w:p/>
+    <w:p>
+      <w:pPr>
+        <w:pStyle w:val="Heading3"/>
         <w:numPr>
           <w:ilvl w:val="0"/>
-          <w:numId w:val="10"/>
+          <w:numId w:val="11"/>
         </w:numPr>
-        <w:ind w:left="360"/>
-        <w:rPr>
-          <w:rFonts w:ascii="SFBX2488" w:eastAsiaTheme="minorHAnsi" w:hAnsi="SFBX2488" w:cs="SFBX2488"/>
-        </w:rPr>
-      </w:pPr>
-      <w:bookmarkStart w:id="2" w:name="_Toc112926729"/>
-      <w:bookmarkStart w:id="3" w:name="_Toc112927868"/>
-      <w:r>
-        <w:rPr>
-          <w:rFonts w:eastAsiaTheme="minorHAnsi"/>
-        </w:rPr>
-        <w:lastRenderedPageBreak/>
-        <w:t>Résumé</w:t>
-      </w:r>
-      <w:bookmarkEnd w:id="2"/>
-      <w:bookmarkEnd w:id="3"/>
+      </w:pPr>
+      <w:bookmarkStart w:id="4" w:name="_Toc113365226"/>
+      <w:r>
+        <w:t>Introduction</w:t>
+      </w:r>
+      <w:bookmarkEnd w:id="4"/>
+    </w:p>
+    <w:p/>
+    <w:p>
+      <w:pPr>
+        <w:pStyle w:val="BodyText"/>
+        <w:ind w:left="360" w:firstLine="708"/>
+      </w:pPr>
+      <w:r>
+        <w:t>Dans ce premier chapitre, nous allons commencer par la présentation du sujet,</w:t>
+      </w:r>
+      <w:r>
+        <w:t xml:space="preserve"> Présentation Personnelle, </w:t>
+      </w:r>
+      <w:r>
+        <w:t>Présentation de L’entreprise</w:t>
+      </w:r>
+      <w:r>
+        <w:t>,</w:t>
+      </w:r>
+      <w:r>
+        <w:t xml:space="preserve"> puis l’étude et la critique de l’existant, la démarche que nous avons </w:t>
+      </w:r>
+      <w:r>
+        <w:t>utilisée</w:t>
+      </w:r>
+      <w:r>
+        <w:t xml:space="preserve"> et enfin la méthodologie que nous avons pratiquée pour la gestion de projet.</w:t>
+      </w:r>
+    </w:p>
+    <w:p/>
+    <w:p>
+      <w:pPr>
+        <w:pStyle w:val="Heading3"/>
+        <w:numPr>
+          <w:ilvl w:val="0"/>
+          <w:numId w:val="11"/>
+        </w:numPr>
+        <w:rPr>
+          <w:b/>
+        </w:rPr>
+      </w:pPr>
+      <w:bookmarkStart w:id="5" w:name="_Toc113365227"/>
+      <w:r>
+        <w:rPr>
+          <w:b/>
+        </w:rPr>
+        <w:t>Description du projet</w:t>
+      </w:r>
+      <w:bookmarkEnd w:id="5"/>
     </w:p>
     <w:p>
       <w:pPr>
-        <w:pStyle w:val="Heading2"/>
-        <w:ind w:left="360"/>
-        <w:rPr>
-          <w:rFonts w:ascii="SFBX2488" w:eastAsiaTheme="minorHAnsi" w:hAnsi="SFBX2488" w:cs="SFBX2488"/>
+        <w:rPr>
+          <w:rFonts w:eastAsiaTheme="minorHAnsi"/>
         </w:rPr>
       </w:pPr>
     </w:p>
     <w:p>
       <w:pPr>
-        <w:ind w:left="360" w:firstLine="708"/>
+        <w:pStyle w:val="BodyText"/>
         <w:rPr>
           <w:rFonts w:eastAsiaTheme="minorHAnsi"/>
         </w:rPr>
       </w:pPr>
-      <w:bookmarkStart w:id="4" w:name="_Toc112927012"/>
+      <w:bookmarkStart w:id="6" w:name="_Toc112927012"/>
       <w:r>
         <w:rPr>
           <w:rFonts w:eastAsiaTheme="minorHAnsi"/>
         </w:rPr>
+        <w:t xml:space="preserve"> </w:t>
+      </w:r>
+      <w:r>
+        <w:rPr>
+          <w:rFonts w:eastAsiaTheme="minorHAnsi"/>
+        </w:rPr>
+        <w:tab/>
+      </w:r>
+      <w:r>
+        <w:rPr>
+          <w:rFonts w:eastAsiaTheme="minorHAnsi"/>
+        </w:rPr>
+        <w:t xml:space="preserve"> </w:t>
+      </w:r>
+      <w:r>
+        <w:rPr>
+          <w:rFonts w:eastAsiaTheme="minorHAnsi"/>
+        </w:rPr>
         <w:t xml:space="preserve">Le </w:t>
       </w:r>
       <w:r>
         <w:rPr>
           <w:rFonts w:eastAsiaTheme="minorHAnsi"/>
         </w:rPr>
-        <w:t xml:space="preserve">laboratoire </w:t>
-      </w:r>
-      <w:r>
-        <w:rPr>
-          <w:rFonts w:ascii="Arial Black" w:eastAsiaTheme="minorHAnsi" w:hAnsi="Arial Black" w:cstheme="minorBidi"/>
+        <w:t>laboratoire</w:t>
+      </w:r>
+      <w:r>
+        <w:rPr>
+          <w:rFonts w:eastAsiaTheme="minorHAnsi"/>
+        </w:rPr>
+        <w:t xml:space="preserve"> </w:t>
+      </w:r>
+      <w:r>
+        <w:rPr>
+          <w:rFonts w:eastAsiaTheme="minorHAnsi"/>
+        </w:rPr>
+        <w:t>Alliance</w:t>
+      </w:r>
+      <w:r>
+        <w:t xml:space="preserve"> Dental</w:t>
+      </w:r>
+      <w:r>
+        <w:rPr>
+          <w:rFonts w:eastAsiaTheme="minorHAnsi"/>
+        </w:rPr>
+        <w:t xml:space="preserve"> </w:t>
+      </w:r>
+      <w:r>
+        <w:rPr>
+          <w:rFonts w:eastAsiaTheme="minorHAnsi"/>
+        </w:rPr>
+        <w:t xml:space="preserve">avait besoin d’un nouveau site </w:t>
+      </w:r>
+      <w:bookmarkStart w:id="7" w:name="_Toc112927013"/>
+      <w:bookmarkEnd w:id="6"/>
+      <w:r>
+        <w:rPr>
+          <w:rFonts w:eastAsiaTheme="minorHAnsi"/>
+        </w:rPr>
+        <w:t>web</w:t>
+      </w:r>
+      <w:r>
+        <w:rPr>
+          <w:rFonts w:eastAsiaTheme="minorHAnsi"/>
+        </w:rPr>
+        <w:t xml:space="preserve"> </w:t>
+      </w:r>
+    </w:p>
+    <w:p>
+      <w:pPr>
+        <w:rPr>
+          <w:rFonts w:eastAsiaTheme="minorHAnsi"/>
+          <w:sz w:val="24"/>
+          <w:szCs w:val="24"/>
+        </w:rPr>
+      </w:pPr>
+      <w:r>
+        <w:rPr>
+          <w:rFonts w:eastAsiaTheme="minorHAnsi"/>
+          <w:sz w:val="24"/>
+          <w:szCs w:val="24"/>
+        </w:rPr>
+        <w:t xml:space="preserve">     </w:t>
+      </w:r>
+      <w:r>
+        <w:rPr>
+          <w:rFonts w:eastAsiaTheme="minorHAnsi"/>
+          <w:sz w:val="24"/>
+          <w:szCs w:val="24"/>
+        </w:rPr>
+        <w:t>L’objectif</w:t>
+      </w:r>
+      <w:bookmarkStart w:id="8" w:name="_Toc112927014"/>
+      <w:bookmarkEnd w:id="7"/>
+      <w:r>
+        <w:rPr>
+          <w:rFonts w:eastAsiaTheme="minorHAnsi"/>
+          <w:sz w:val="24"/>
+          <w:szCs w:val="24"/>
+        </w:rPr>
+        <w:t xml:space="preserve"> du stage était donc de </w:t>
+      </w:r>
+      <w:bookmarkStart w:id="9" w:name="_Toc112927015"/>
+      <w:bookmarkEnd w:id="8"/>
+      <w:r>
+        <w:rPr>
+          <w:sz w:val="24"/>
+          <w:szCs w:val="24"/>
+        </w:rPr>
+        <w:t xml:space="preserve">développer une plateforme spécialement dédiée au </w:t>
+      </w:r>
+      <w:r>
+        <w:rPr>
+          <w:sz w:val="24"/>
+          <w:szCs w:val="24"/>
+        </w:rPr>
+        <w:t>client</w:t>
+      </w:r>
+      <w:r>
+        <w:rPr>
+          <w:sz w:val="24"/>
+          <w:szCs w:val="24"/>
+        </w:rPr>
+        <w:t xml:space="preserve"> </w:t>
+      </w:r>
+      <w:r>
+        <w:rPr>
+          <w:sz w:val="24"/>
+          <w:szCs w:val="24"/>
+        </w:rPr>
+        <w:t xml:space="preserve">   </w:t>
+      </w:r>
+      <w:r>
+        <w:rPr>
+          <w:sz w:val="24"/>
+          <w:szCs w:val="24"/>
+        </w:rPr>
+        <w:t xml:space="preserve">afin de leur permettre consulter les services du laboratoire </w:t>
+      </w:r>
+      <w:r>
+        <w:rPr>
+          <w:rFonts w:ascii="Algerian" w:eastAsiaTheme="minorHAnsi" w:hAnsi="Algerian" w:cstheme="minorBidi"/>
           <w:b/>
           <w:bCs/>
-        </w:rPr>
-        <w:t>Alliance</w:t>
-      </w:r>
-      <w:r>
-        <w:rPr>
-          <w:rFonts w:ascii="Arial Black"/>
-          <w:color w:val="3B3838" w:themeColor="background2" w:themeShade="40"/>
+          <w:color w:val="323E4F" w:themeColor="text2" w:themeShade="BF"/>
           <w:sz w:val="24"/>
           <w:szCs w:val="24"/>
         </w:rPr>
+        <w:t>Alliance</w:t>
+      </w:r>
+      <w:r>
+        <w:rPr>
+          <w:rFonts w:ascii="Algerian" w:hAnsi="Algerian"/>
+          <w:b/>
+          <w:bCs/>
+          <w:color w:val="323E4F" w:themeColor="text2" w:themeShade="BF"/>
+          <w:sz w:val="24"/>
+          <w:szCs w:val="24"/>
+        </w:rPr>
         <w:t xml:space="preserve"> Dental</w:t>
       </w:r>
       <w:r>
         <w:rPr>
-          <w:rFonts w:ascii="Arial Black"/>
-          <w:color w:val="3B3838" w:themeColor="background2" w:themeShade="40"/>
-          <w:sz w:val="32"/>
+          <w:sz w:val="24"/>
           <w:szCs w:val="24"/>
         </w:rPr>
         <w:t xml:space="preserve"> </w:t>
       </w:r>
       <w:r>
         <w:rPr>
-          <w:rFonts w:eastAsiaTheme="minorHAnsi"/>
-        </w:rPr>
-        <w:t xml:space="preserve">avait besoin d’un nouveau site </w:t>
-      </w:r>
-      <w:proofErr w:type="gramStart"/>
-      <w:r>
-        <w:rPr>
-          <w:rFonts w:eastAsiaTheme="minorHAnsi"/>
-        </w:rPr>
-        <w:t>web</w:t>
-      </w:r>
-      <w:bookmarkStart w:id="5" w:name="_Toc112927013"/>
-      <w:bookmarkEnd w:id="4"/>
-      <w:r>
-        <w:rPr>
-          <w:rFonts w:eastAsiaTheme="minorHAnsi"/>
-        </w:rPr>
-        <w:t xml:space="preserve"> </w:t>
-      </w:r>
-      <w:r>
-        <w:rPr>
-          <w:rFonts w:eastAsiaTheme="minorHAnsi"/>
-        </w:rPr>
-        <w:t>.</w:t>
-      </w:r>
-      <w:proofErr w:type="gramEnd"/>
-      <w:r>
-        <w:rPr>
-          <w:rFonts w:eastAsiaTheme="minorHAnsi"/>
-        </w:rPr>
-        <w:t xml:space="preserve"> </w:t>
+          <w:sz w:val="24"/>
+          <w:szCs w:val="24"/>
+        </w:rPr>
+        <w:t>à distance</w:t>
+      </w:r>
+      <w:r>
+        <w:rPr>
+          <w:sz w:val="24"/>
+          <w:szCs w:val="24"/>
+        </w:rPr>
+        <w:t xml:space="preserve"> .</w:t>
       </w:r>
     </w:p>
     <w:p>
       <w:pPr>
-        <w:ind w:left="360"/>
+        <w:pStyle w:val="BodyText"/>
         <w:rPr>
           <w:rFonts w:eastAsiaTheme="minorHAnsi"/>
         </w:rPr>
@@ -2483,748 +3077,261 @@
         <w:rPr>
           <w:rFonts w:eastAsiaTheme="minorHAnsi"/>
         </w:rPr>
-        <w:t>L’objectif</w:t>
-      </w:r>
-      <w:bookmarkStart w:id="6" w:name="_Toc112927014"/>
-      <w:bookmarkEnd w:id="5"/>
+        <w:t>Ce nouveau site web a été codé en</w:t>
+      </w:r>
+      <w:bookmarkStart w:id="10" w:name="_Toc112927016"/>
+      <w:bookmarkEnd w:id="9"/>
       <w:r>
         <w:rPr>
           <w:rFonts w:eastAsiaTheme="minorHAnsi"/>
         </w:rPr>
-        <w:t xml:space="preserve"> </w:t>
+        <w:t xml:space="preserve"> web </w:t>
       </w:r>
       <w:r>
         <w:rPr>
           <w:rFonts w:eastAsiaTheme="minorHAnsi"/>
         </w:rPr>
-        <w:t xml:space="preserve">du stage était donc de </w:t>
+        <w:t>(HTML</w:t>
       </w:r>
       <w:r>
         <w:rPr>
           <w:rFonts w:eastAsiaTheme="minorHAnsi"/>
         </w:rPr>
-        <w:t xml:space="preserve">postuler le site sur </w:t>
-      </w:r>
-      <w:bookmarkStart w:id="7" w:name="_Toc112927015"/>
-      <w:bookmarkEnd w:id="6"/>
+        <w:t>5/</w:t>
+      </w:r>
       <w:r>
         <w:rPr>
           <w:rFonts w:eastAsiaTheme="minorHAnsi"/>
         </w:rPr>
-        <w:t>l’Internet.</w:t>
-      </w:r>
-    </w:p>
-    <w:p>
-      <w:pPr>
-        <w:ind w:left="360"/>
+        <w:t xml:space="preserve"> CSS / PHP /</w:t>
+      </w:r>
+      <w:r>
         <w:rPr>
           <w:rFonts w:eastAsiaTheme="minorHAnsi"/>
         </w:rPr>
-      </w:pPr>
+        <w:t>JAVASCRIPT)</w:t>
+      </w:r>
       <w:r>
         <w:rPr>
           <w:rFonts w:eastAsiaTheme="minorHAnsi"/>
         </w:rPr>
-        <w:t>Ce nouveau site web a été codé en</w:t>
-      </w:r>
-      <w:bookmarkStart w:id="8" w:name="_Toc112927016"/>
-      <w:bookmarkEnd w:id="7"/>
-      <w:r>
-        <w:rPr>
-          <w:rFonts w:eastAsiaTheme="minorHAnsi"/>
-        </w:rPr>
-        <w:t xml:space="preserve"> web </w:t>
-      </w:r>
-      <w:r>
-        <w:rPr>
-          <w:rFonts w:eastAsiaTheme="minorHAnsi"/>
-        </w:rPr>
-        <w:t>(HTML</w:t>
-      </w:r>
-      <w:r>
-        <w:rPr>
-          <w:rFonts w:eastAsiaTheme="minorHAnsi"/>
-        </w:rPr>
-        <w:t>5/</w:t>
-      </w:r>
-      <w:r>
-        <w:rPr>
-          <w:rFonts w:eastAsiaTheme="minorHAnsi"/>
-        </w:rPr>
-        <w:t xml:space="preserve"> CSS / PHP /</w:t>
-      </w:r>
-      <w:r>
-        <w:rPr>
-          <w:rFonts w:eastAsiaTheme="minorHAnsi"/>
-        </w:rPr>
-        <w:t>JAVASCRIPT)</w:t>
-      </w:r>
-      <w:r>
-        <w:rPr>
-          <w:rFonts w:eastAsiaTheme="minorHAnsi"/>
-        </w:rPr>
         <w:t xml:space="preserve"> via</w:t>
       </w:r>
-      <w:bookmarkEnd w:id="8"/>
-    </w:p>
-    <w:p>
-      <w:pPr>
-        <w:ind w:left="360"/>
-        <w:rPr>
-          <w:rFonts w:eastAsiaTheme="minorHAnsi"/>
-        </w:rPr>
-      </w:pPr>
-      <w:bookmarkStart w:id="9" w:name="_Toc112927017"/>
-      <w:r>
-        <w:rPr>
-          <w:rFonts w:eastAsiaTheme="minorHAnsi"/>
-        </w:rPr>
-        <w:t>Visual Studio 2012. Le rapport présente les détails du projet ainsi que son</w:t>
-      </w:r>
-      <w:bookmarkEnd w:id="9"/>
-    </w:p>
-    <w:p>
-      <w:pPr>
-        <w:ind w:left="360"/>
-        <w:rPr>
-          <w:rFonts w:eastAsiaTheme="minorHAnsi"/>
-        </w:rPr>
-      </w:pPr>
-      <w:bookmarkStart w:id="10" w:name="_Toc112927018"/>
-      <w:r>
-        <w:rPr>
-          <w:rFonts w:eastAsiaTheme="minorHAnsi"/>
-        </w:rPr>
-        <w:t>Développement</w:t>
-      </w:r>
-      <w:r>
-        <w:rPr>
-          <w:rFonts w:eastAsiaTheme="minorHAnsi"/>
-        </w:rPr>
-        <w:t xml:space="preserve"> et ses résultats.</w:t>
-      </w:r>
+      <w:bookmarkStart w:id="11" w:name="_Toc112927017"/>
       <w:bookmarkEnd w:id="10"/>
     </w:p>
     <w:p>
       <w:pPr>
-        <w:pStyle w:val="Heading2"/>
-        <w:rPr>
-          <w:rFonts w:ascii="SFBX2488" w:eastAsiaTheme="minorHAnsi" w:hAnsi="SFBX2488" w:cs="SFBX2488"/>
-        </w:rPr>
-      </w:pPr>
-    </w:p>
-    <w:p>
-      <w:pPr>
-        <w:pStyle w:val="Heading2"/>
-        <w:numPr>
-          <w:ilvl w:val="0"/>
-          <w:numId w:val="10"/>
-        </w:numPr>
-        <w:ind w:left="360"/>
-        <w:rPr>
-          <w:rFonts w:ascii="SFBX2488" w:eastAsiaTheme="minorHAnsi" w:hAnsi="SFBX2488" w:cs="SFBX2488"/>
-        </w:rPr>
-      </w:pPr>
-      <w:bookmarkStart w:id="11" w:name="_Toc112927869"/>
-      <w:r>
-        <w:rPr>
-          <w:rFonts w:asciiTheme="majorBidi" w:eastAsiaTheme="minorHAnsi" w:hAnsiTheme="majorBidi" w:cstheme="majorBidi"/>
-        </w:rPr>
-        <w:t>Présentation</w:t>
-      </w:r>
-      <w:r>
-        <w:rPr>
-          <w:rFonts w:ascii="SFBX2488" w:eastAsiaTheme="minorHAnsi" w:hAnsi="SFBX2488" w:cs="SFBX2488"/>
-        </w:rPr>
-        <w:t xml:space="preserve"> </w:t>
-      </w:r>
-      <w:r>
-        <w:rPr>
-          <w:rFonts w:asciiTheme="majorBidi" w:eastAsiaTheme="minorHAnsi" w:hAnsiTheme="majorBidi" w:cstheme="majorBidi"/>
-        </w:rPr>
-        <w:t>personnelle</w:t>
+        <w:pStyle w:val="BodyText"/>
+        <w:rPr>
+          <w:rFonts w:eastAsiaTheme="minorHAnsi"/>
+        </w:rPr>
+      </w:pPr>
+      <w:r>
+        <w:rPr>
+          <w:rFonts w:eastAsiaTheme="minorHAnsi"/>
+        </w:rPr>
+        <w:t>Visual Studio 2012. Le rapport présente les détails du projet ainsi que son</w:t>
       </w:r>
       <w:bookmarkEnd w:id="11"/>
     </w:p>
     <w:p>
       <w:pPr>
-        <w:pStyle w:val="Heading2"/>
-        <w:ind w:left="360"/>
-        <w:rPr>
-          <w:rFonts w:ascii="SFBX2488" w:eastAsiaTheme="minorHAnsi" w:hAnsi="SFBX2488" w:cs="SFBX2488"/>
-        </w:rPr>
-      </w:pPr>
-    </w:p>
-    <w:p>
-      <w:pPr>
         <w:pStyle w:val="BodyText"/>
-        <w:ind w:left="360" w:firstLine="708"/>
-      </w:pPr>
-      <w:r>
-        <w:t>Avant de commencer la présentation de mon stage, des missions qui m’ont été confié et du bilan que j’ai pu en faire. Je souhaiterais commencer mon rapport de stage par une présentation me concernant.</w:t>
-      </w:r>
-    </w:p>
-    <w:p>
-      <w:pPr>
-        <w:pStyle w:val="BodyText"/>
-        <w:ind w:left="360"/>
-      </w:pPr>
-      <w:r>
-        <w:t xml:space="preserve">Je m’appelle </w:t>
-      </w:r>
-      <w:r>
-        <w:t>Mohamed Aziz Ben Ismail</w:t>
-      </w:r>
-      <w:r>
-        <w:t xml:space="preserve"> et j’ai </w:t>
-      </w:r>
-      <w:r>
-        <w:t>22</w:t>
-      </w:r>
-      <w:r>
-        <w:t xml:space="preserve"> ans. </w:t>
-      </w:r>
-      <w:r>
-        <w:t xml:space="preserve">Etudiant en 4 -ème </w:t>
-      </w:r>
-      <w:r>
-        <w:t xml:space="preserve">Technologies du Web et de </w:t>
-      </w:r>
-      <w:r>
-        <w:t>l’Internet.</w:t>
-      </w:r>
-      <w:r>
-        <w:t xml:space="preserve"> </w:t>
-      </w:r>
-      <w:r>
-        <w:t>Passionné depuis toujours par la technologie (encore plus les nouvelles technologies) et l’univers du Web et de l’informatique, j’ai fait le choix de m’orienter vers le métier de développeur</w:t>
-      </w:r>
-      <w:r>
-        <w:rPr>
-          <w:spacing w:val="-20"/>
-        </w:rPr>
-        <w:t xml:space="preserve"> </w:t>
-      </w:r>
-      <w:r>
-        <w:t>Web.</w:t>
-      </w:r>
-    </w:p>
-    <w:p>
-      <w:pPr>
-        <w:pStyle w:val="BodyText"/>
-        <w:ind w:left="360"/>
-      </w:pPr>
-      <w:r>
-        <w:t>J’ai commencé la formation de Développeur Web Junior sur OpenClassRoom au mois d’octobre 20</w:t>
-      </w:r>
-      <w:r>
-        <w:t>21</w:t>
-      </w:r>
-      <w:r>
-        <w:t>. Durant cette formation et les divers projets rendus, j’ai appris plusieurs langages : HTML, CSS</w:t>
-      </w:r>
-      <w:r>
-        <w:rPr>
-          <w:spacing w:val="-7"/>
-        </w:rPr>
-        <w:t xml:space="preserve"> </w:t>
-      </w:r>
-      <w:r>
-        <w:t>,</w:t>
-      </w:r>
-      <w:r>
-        <w:rPr>
-          <w:spacing w:val="-12"/>
-        </w:rPr>
-        <w:t xml:space="preserve"> </w:t>
-      </w:r>
-      <w:r>
-        <w:t>JavaScript,</w:t>
-      </w:r>
-      <w:r>
-        <w:rPr>
-          <w:spacing w:val="-11"/>
-        </w:rPr>
-        <w:t xml:space="preserve"> </w:t>
-      </w:r>
-      <w:r>
-        <w:t>PHP,</w:t>
-      </w:r>
-      <w:r>
-        <w:rPr>
-          <w:spacing w:val="-16"/>
-        </w:rPr>
-        <w:t xml:space="preserve"> </w:t>
-      </w:r>
-      <w:r>
-        <w:t>SQL</w:t>
-      </w:r>
-      <w:r>
-        <w:rPr>
-          <w:spacing w:val="-14"/>
-        </w:rPr>
-        <w:t xml:space="preserve"> </w:t>
-      </w:r>
-      <w:r>
-        <w:t>et</w:t>
-      </w:r>
-      <w:r>
-        <w:rPr>
-          <w:spacing w:val="-14"/>
-        </w:rPr>
-        <w:t xml:space="preserve"> </w:t>
-      </w:r>
-      <w:r>
-        <w:t>plusieurs</w:t>
-      </w:r>
-      <w:r>
-        <w:rPr>
-          <w:spacing w:val="-15"/>
-        </w:rPr>
-        <w:t xml:space="preserve"> </w:t>
-      </w:r>
-      <w:r>
-        <w:t>notions</w:t>
-      </w:r>
-      <w:r>
-        <w:rPr>
-          <w:spacing w:val="-3"/>
-        </w:rPr>
-        <w:t xml:space="preserve"> </w:t>
-      </w:r>
-      <w:r>
-        <w:t>:</w:t>
-      </w:r>
-      <w:r>
-        <w:rPr>
-          <w:spacing w:val="-16"/>
-        </w:rPr>
-        <w:t xml:space="preserve"> </w:t>
-      </w:r>
-      <w:r>
-        <w:t>algorithme,</w:t>
-      </w:r>
-      <w:r>
-        <w:rPr>
-          <w:spacing w:val="-15"/>
-        </w:rPr>
-        <w:t xml:space="preserve"> </w:t>
-      </w:r>
-      <w:r>
-        <w:t>programmation</w:t>
-      </w:r>
-      <w:r>
-        <w:rPr>
-          <w:spacing w:val="-17"/>
-        </w:rPr>
-        <w:t xml:space="preserve"> </w:t>
-      </w:r>
-      <w:r>
-        <w:t>orientée</w:t>
-      </w:r>
-      <w:r>
-        <w:rPr>
-          <w:spacing w:val="-15"/>
-        </w:rPr>
-        <w:t xml:space="preserve"> </w:t>
-      </w:r>
-      <w:r>
-        <w:t>objet,</w:t>
-      </w:r>
-      <w:r>
-        <w:rPr>
-          <w:spacing w:val="-11"/>
-        </w:rPr>
-        <w:t xml:space="preserve"> </w:t>
-      </w:r>
-      <w:r>
-        <w:t xml:space="preserve">pattern MVC, les API et Web Service, etc. J’avais pour motivation, après avoir finalisé mon projet </w:t>
-      </w:r>
-      <w:r>
-        <w:t>Web 2.0</w:t>
-      </w:r>
-      <w:r>
-        <w:t xml:space="preserve"> (construit à partir de PHP et SQL) d’aller plus loin dans mon apprentissage et de m’initier aux </w:t>
-      </w:r>
-      <w:r>
-        <w:t>Frameworks.</w:t>
-      </w:r>
-    </w:p>
-    <w:p>
-      <w:pPr>
-        <w:pStyle w:val="BodyText"/>
-        <w:ind w:left="360"/>
-      </w:pPr>
-      <w:r>
-        <w:t xml:space="preserve">C’est dans cette perspective que j’ai choisi d’effectuer un stage en lieu et place d’un projet </w:t>
-      </w:r>
-      <w:r>
-        <w:t>6</w:t>
-      </w:r>
-      <w:r>
-        <w:t xml:space="preserve"> personnel afin de finaliser ma formation. Ce stage me permettrait une immersion en entreprise avec les exigences et les contraintes qui y sont liées. Mais aussi d’avoir une première expérience au sein d’une équipe. J’ai donc cherché un stage me permettant cela et qui me permettrait de m’initier aux Frameworks afin de monter en compétences.</w:t>
-      </w:r>
-    </w:p>
-    <w:p>
-      <w:pPr>
-        <w:pStyle w:val="BodyText"/>
-        <w:ind w:left="360"/>
-      </w:pPr>
-      <w:r>
-        <w:t>Après plusieurs recherches, j’ai trouvé un lieu de stage utilisant un outil développé avec Symfony 4 et Angular 7 demandant de nouvelles fonctionnalités.</w:t>
-      </w:r>
-    </w:p>
-    <w:p>
-      <w:pPr>
-        <w:pStyle w:val="BodyText"/>
-        <w:ind w:left="360"/>
-        <w:rPr>
-          <w:rFonts w:asciiTheme="majorBidi" w:eastAsiaTheme="minorHAnsi" w:hAnsiTheme="majorBidi" w:cstheme="majorBidi"/>
-        </w:rPr>
-      </w:pPr>
-      <w:r>
-        <w:t>C’est</w:t>
-      </w:r>
-      <w:r>
-        <w:rPr>
-          <w:spacing w:val="-8"/>
-        </w:rPr>
-        <w:t xml:space="preserve"> </w:t>
-      </w:r>
-      <w:r>
-        <w:t>dans ce</w:t>
-      </w:r>
-      <w:r>
-        <w:rPr>
-          <w:spacing w:val="-4"/>
-        </w:rPr>
-        <w:t xml:space="preserve"> </w:t>
-      </w:r>
-      <w:r>
-        <w:t>cadre</w:t>
-      </w:r>
-      <w:r>
-        <w:rPr>
-          <w:spacing w:val="-8"/>
-        </w:rPr>
-        <w:t xml:space="preserve"> </w:t>
-      </w:r>
-      <w:r>
-        <w:t>de</w:t>
-      </w:r>
-      <w:r>
-        <w:rPr>
-          <w:spacing w:val="-8"/>
-        </w:rPr>
-        <w:t xml:space="preserve"> </w:t>
-      </w:r>
-      <w:r>
-        <w:t>fin</w:t>
-      </w:r>
-      <w:r>
-        <w:rPr>
-          <w:spacing w:val="-6"/>
-        </w:rPr>
-        <w:t xml:space="preserve"> </w:t>
-      </w:r>
-      <w:r>
-        <w:t>de</w:t>
-      </w:r>
-      <w:r>
-        <w:rPr>
-          <w:spacing w:val="-4"/>
-        </w:rPr>
-        <w:t xml:space="preserve"> </w:t>
-      </w:r>
-      <w:r>
-        <w:t>formation</w:t>
-      </w:r>
-      <w:r>
-        <w:rPr>
-          <w:spacing w:val="-6"/>
-        </w:rPr>
-        <w:t xml:space="preserve"> </w:t>
-      </w:r>
-      <w:r>
-        <w:t>et</w:t>
-      </w:r>
-      <w:r>
-        <w:rPr>
-          <w:spacing w:val="-8"/>
-        </w:rPr>
-        <w:t xml:space="preserve"> </w:t>
-      </w:r>
-      <w:r>
-        <w:t>d’une</w:t>
-      </w:r>
-      <w:r>
-        <w:rPr>
-          <w:spacing w:val="-8"/>
-        </w:rPr>
-        <w:t xml:space="preserve"> </w:t>
-      </w:r>
-      <w:r>
-        <w:t>envie</w:t>
-      </w:r>
-      <w:r>
-        <w:rPr>
-          <w:spacing w:val="-4"/>
-        </w:rPr>
-        <w:t xml:space="preserve"> </w:t>
-      </w:r>
-      <w:r>
-        <w:t>de</w:t>
-      </w:r>
-      <w:r>
-        <w:rPr>
-          <w:spacing w:val="-4"/>
-        </w:rPr>
-        <w:t xml:space="preserve"> </w:t>
-      </w:r>
-      <w:r>
-        <w:t>monter</w:t>
-      </w:r>
-      <w:r>
-        <w:rPr>
-          <w:spacing w:val="-3"/>
-        </w:rPr>
-        <w:t xml:space="preserve"> </w:t>
-      </w:r>
-      <w:r>
-        <w:t>en</w:t>
-      </w:r>
-      <w:r>
-        <w:rPr>
-          <w:spacing w:val="-2"/>
-        </w:rPr>
-        <w:t xml:space="preserve"> </w:t>
-      </w:r>
-      <w:r>
-        <w:t>compétence</w:t>
-      </w:r>
-      <w:r>
-        <w:rPr>
-          <w:spacing w:val="-8"/>
-        </w:rPr>
-        <w:t xml:space="preserve"> </w:t>
-      </w:r>
-      <w:r>
-        <w:t>que</w:t>
-      </w:r>
-      <w:r>
-        <w:rPr>
-          <w:spacing w:val="-8"/>
-        </w:rPr>
-        <w:t xml:space="preserve"> </w:t>
-      </w:r>
-      <w:r>
-        <w:t>j’ai</w:t>
-      </w:r>
-      <w:r>
-        <w:rPr>
-          <w:spacing w:val="-5"/>
-        </w:rPr>
-        <w:t xml:space="preserve"> </w:t>
-      </w:r>
-      <w:r>
-        <w:t>choisi</w:t>
-      </w:r>
-      <w:r>
-        <w:rPr>
-          <w:spacing w:val="-5"/>
-        </w:rPr>
-        <w:t xml:space="preserve"> </w:t>
-      </w:r>
-      <w:r>
-        <w:t>ce stage.</w:t>
-      </w:r>
-      <w:r>
-        <w:rPr>
-          <w:spacing w:val="-12"/>
-        </w:rPr>
-        <w:t xml:space="preserve"> </w:t>
-      </w:r>
-      <w:r>
-        <w:t>Par</w:t>
-      </w:r>
-      <w:r>
-        <w:rPr>
-          <w:spacing w:val="-13"/>
-        </w:rPr>
-        <w:t xml:space="preserve"> </w:t>
-      </w:r>
-      <w:r>
-        <w:t>intérêt</w:t>
-      </w:r>
-      <w:r>
-        <w:rPr>
-          <w:spacing w:val="-14"/>
-        </w:rPr>
-        <w:t xml:space="preserve"> </w:t>
-      </w:r>
-      <w:r>
-        <w:t>personnel,</w:t>
-      </w:r>
-      <w:r>
-        <w:rPr>
-          <w:spacing w:val="-14"/>
-        </w:rPr>
-        <w:t xml:space="preserve"> </w:t>
-      </w:r>
-      <w:r>
-        <w:t>mais</w:t>
-      </w:r>
-      <w:r>
-        <w:rPr>
-          <w:spacing w:val="-14"/>
-        </w:rPr>
-        <w:t xml:space="preserve"> </w:t>
-      </w:r>
-      <w:r>
-        <w:t>aussi</w:t>
-      </w:r>
-      <w:r>
-        <w:rPr>
-          <w:spacing w:val="-14"/>
-        </w:rPr>
-        <w:t xml:space="preserve"> </w:t>
-      </w:r>
-      <w:r>
-        <w:t>parce</w:t>
-      </w:r>
-      <w:r>
-        <w:rPr>
-          <w:spacing w:val="-14"/>
-        </w:rPr>
-        <w:t xml:space="preserve"> </w:t>
-      </w:r>
-      <w:r>
-        <w:t>que</w:t>
-      </w:r>
-      <w:r>
-        <w:rPr>
-          <w:spacing w:val="-17"/>
-        </w:rPr>
-        <w:t xml:space="preserve"> </w:t>
-      </w:r>
-      <w:r>
-        <w:t>la</w:t>
-      </w:r>
-      <w:r>
-        <w:rPr>
-          <w:spacing w:val="-14"/>
-        </w:rPr>
-        <w:t xml:space="preserve"> </w:t>
-      </w:r>
-      <w:r>
-        <w:t>connaissance</w:t>
-      </w:r>
-      <w:r>
-        <w:rPr>
-          <w:spacing w:val="-18"/>
-        </w:rPr>
-        <w:t xml:space="preserve"> </w:t>
-      </w:r>
-      <w:r>
-        <w:t>de</w:t>
-      </w:r>
-      <w:r>
-        <w:rPr>
-          <w:spacing w:val="-13"/>
-        </w:rPr>
-        <w:t xml:space="preserve"> </w:t>
-      </w:r>
-      <w:r>
-        <w:t>Framework</w:t>
-      </w:r>
-      <w:r>
-        <w:rPr>
-          <w:spacing w:val="-16"/>
-        </w:rPr>
-        <w:t xml:space="preserve"> </w:t>
-      </w:r>
-      <w:r>
-        <w:t>intéresse</w:t>
-      </w:r>
-      <w:r>
-        <w:rPr>
-          <w:spacing w:val="-13"/>
-        </w:rPr>
-        <w:t xml:space="preserve"> </w:t>
-      </w:r>
-      <w:r>
-        <w:t>nombre d’entreprises, ce lieu de stage me permettait de m’initier à Symfony et à Angular, ce qui correspond à mon envie de monter en</w:t>
-      </w:r>
-      <w:r>
-        <w:rPr>
-          <w:spacing w:val="-11"/>
-        </w:rPr>
-        <w:t xml:space="preserve"> </w:t>
-      </w:r>
-      <w:r>
-        <w:t>compétence.</w:t>
-      </w:r>
-    </w:p>
-    <w:p>
-      <w:pPr>
-        <w:pStyle w:val="Heading2"/>
-        <w:ind w:left="360"/>
-        <w:rPr>
-          <w:rFonts w:ascii="SFBX2488" w:eastAsiaTheme="minorHAnsi" w:hAnsi="SFBX2488" w:cs="SFBX2488"/>
-        </w:rPr>
-      </w:pPr>
-    </w:p>
-    <w:p>
-      <w:pPr>
-        <w:pStyle w:val="Heading2"/>
-        <w:numPr>
-          <w:ilvl w:val="0"/>
-          <w:numId w:val="10"/>
-        </w:numPr>
-        <w:ind w:left="360"/>
-        <w:rPr>
-          <w:rFonts w:ascii="SFBX2488" w:eastAsiaTheme="minorHAnsi" w:hAnsi="SFBX2488" w:cs="SFBX2488"/>
-        </w:rPr>
-      </w:pPr>
-      <w:bookmarkStart w:id="12" w:name="_Toc112927870"/>
-      <w:r>
-        <w:rPr>
-          <w:rFonts w:asciiTheme="majorBidi" w:eastAsiaTheme="minorHAnsi" w:hAnsiTheme="majorBidi" w:cstheme="majorBidi"/>
-        </w:rPr>
-        <w:t>REMERCIEMENTS</w:t>
+        <w:rPr>
+          <w:rFonts w:eastAsiaTheme="minorHAnsi"/>
+        </w:rPr>
+      </w:pPr>
+      <w:bookmarkStart w:id="12" w:name="_Toc112927018"/>
+      <w:r>
+        <w:rPr>
+          <w:rFonts w:eastAsiaTheme="minorHAnsi"/>
+        </w:rPr>
+        <w:t>Développement</w:t>
+      </w:r>
+      <w:r>
+        <w:rPr>
+          <w:rFonts w:eastAsiaTheme="minorHAnsi"/>
+        </w:rPr>
+        <w:t xml:space="preserve"> et ses résultats.</w:t>
       </w:r>
       <w:bookmarkEnd w:id="12"/>
     </w:p>
     <w:p>
       <w:pPr>
-        <w:pStyle w:val="ListParagraph"/>
-        <w:ind w:left="360"/>
+        <w:pStyle w:val="Heading2"/>
         <w:rPr>
           <w:rFonts w:ascii="SFBX2488" w:eastAsiaTheme="minorHAnsi" w:hAnsi="SFBX2488" w:cs="SFBX2488"/>
-          <w:b/>
-          <w:bCs/>
-          <w:sz w:val="24"/>
-          <w:szCs w:val="24"/>
         </w:rPr>
       </w:pPr>
     </w:p>
     <w:p>
       <w:pPr>
-        <w:pStyle w:val="ListParagraph"/>
-        <w:spacing w:before="164" w:line="276" w:lineRule="auto"/>
-        <w:ind w:left="360" w:right="419"/>
-        <w:jc w:val="center"/>
-        <w:rPr>
-          <w:b/>
-          <w:sz w:val="24"/>
-        </w:rPr>
-      </w:pPr>
-      <w:r>
-        <w:rPr>
-          <w:b/>
-          <w:sz w:val="24"/>
-        </w:rPr>
-        <w:t>Mes profonds remerciements au bon Dieu, qui a éclairé notre chemin et qui nous ‘a donné la foi et le courage pour réaliser ce travail.</w:t>
+        <w:pStyle w:val="Heading3"/>
+        <w:numPr>
+          <w:ilvl w:val="0"/>
+          <w:numId w:val="11"/>
+        </w:numPr>
+        <w:rPr>
+          <w:rFonts w:ascii="SFBX2488" w:eastAsiaTheme="minorHAnsi" w:hAnsi="SFBX2488" w:cs="SFBX2488"/>
+        </w:rPr>
+      </w:pPr>
+      <w:bookmarkStart w:id="13" w:name="_Toc113365228"/>
+      <w:r>
+        <w:rPr>
+          <w:rFonts w:eastAsiaTheme="minorHAnsi"/>
+        </w:rPr>
+        <w:t>Présentation</w:t>
+      </w:r>
+      <w:r>
+        <w:rPr>
+          <w:rFonts w:ascii="SFBX2488" w:eastAsiaTheme="minorHAnsi" w:hAnsi="SFBX2488" w:cs="SFBX2488"/>
+        </w:rPr>
+        <w:t xml:space="preserve"> </w:t>
+      </w:r>
+      <w:r>
+        <w:rPr>
+          <w:rFonts w:eastAsiaTheme="minorHAnsi"/>
+        </w:rPr>
+        <w:t>personnelle</w:t>
+      </w:r>
+      <w:bookmarkEnd w:id="13"/>
+    </w:p>
+    <w:p>
+      <w:pPr>
+        <w:pStyle w:val="Heading2"/>
+        <w:ind w:left="360"/>
+        <w:rPr>
+          <w:rFonts w:ascii="SFBX2488" w:eastAsiaTheme="minorHAnsi" w:hAnsi="SFBX2488" w:cs="SFBX2488"/>
+        </w:rPr>
+      </w:pPr>
+    </w:p>
+    <w:p>
+      <w:pPr>
+        <w:pStyle w:val="BodyText"/>
+        <w:ind w:left="360" w:firstLine="708"/>
+      </w:pPr>
+      <w:r>
+        <w:t>Avant de commencer la présentation de mon stage, des missions qui m’ont été confié et du bilan que j’ai pu en faire. Je souhaiterais commencer mon rapport de stage par une présentation me concernant.</w:t>
+      </w:r>
+    </w:p>
+    <w:p>
+      <w:pPr>
+        <w:pStyle w:val="BodyText"/>
+        <w:ind w:left="360"/>
+      </w:pPr>
+      <w:r>
+        <w:t xml:space="preserve">Je m’appelle </w:t>
+      </w:r>
+      <w:r>
+        <w:t>Mohamed Aziz Ben Ismail</w:t>
+      </w:r>
+      <w:r>
+        <w:t xml:space="preserve"> et j’ai </w:t>
+      </w:r>
+      <w:r>
+        <w:t>22</w:t>
+      </w:r>
+      <w:r>
+        <w:t xml:space="preserve"> ans. </w:t>
+      </w:r>
+      <w:r>
+        <w:t xml:space="preserve">Etudiant en 4 -ème Technologies </w:t>
+      </w:r>
+      <w:r>
+        <w:lastRenderedPageBreak/>
+        <w:t xml:space="preserve">du Web et de </w:t>
+      </w:r>
+      <w:r>
+        <w:t>l’Internet.</w:t>
+      </w:r>
+      <w:r>
+        <w:t xml:space="preserve"> </w:t>
+      </w:r>
+      <w:r>
+        <w:t>Passionné depuis toujours par la technologie (encore plus les nouvelles technologies) et l’univers du Web et de l’informatique, j’ai fait le choix de m’orienter vers le métier de développeur Web.</w:t>
+      </w:r>
+    </w:p>
+    <w:p>
+      <w:pPr>
+        <w:pStyle w:val="BodyText"/>
+        <w:ind w:left="360"/>
+      </w:pPr>
+      <w:r>
+        <w:t xml:space="preserve">J’ai commencé la formation de Développeur Web Junior sur </w:t>
+      </w:r>
+      <w:r>
+        <w:t>Open Classroom</w:t>
+      </w:r>
+      <w:r>
+        <w:t xml:space="preserve"> au mois d’octobre 20</w:t>
+      </w:r>
+      <w:r>
+        <w:t>21</w:t>
+      </w:r>
+      <w:r>
+        <w:t xml:space="preserve">. Durant cette formation et les divers projets rendus, j’ai appris plusieurs langages : HTML, </w:t>
+      </w:r>
+      <w:r>
+        <w:t>CSS,</w:t>
+      </w:r>
+      <w:r>
+        <w:t xml:space="preserve"> JavaScript, PHP, SQL et plusieurs notions : algorithme, programmation orientée objet, pattern MVC, les API et Web Service, etc. J’avais pour motivation, après avoir finalisé mon projet </w:t>
+      </w:r>
+      <w:r>
+        <w:t>Web 2.0</w:t>
+      </w:r>
+      <w:r>
+        <w:t xml:space="preserve"> (construit à partir de PHP et SQL) d’aller plus loin dans mon apprentissage et de m’initier aux </w:t>
+      </w:r>
+      <w:r>
+        <w:t>Framework</w:t>
+      </w:r>
+      <w:r>
+        <w:t>s</w:t>
+      </w:r>
+      <w:r>
+        <w:t>.</w:t>
+      </w:r>
+    </w:p>
+    <w:p>
+      <w:pPr>
+        <w:pStyle w:val="BodyText"/>
+        <w:ind w:left="360"/>
+      </w:pPr>
+      <w:r>
+        <w:t xml:space="preserve">C’est dans cette perspective que j’ai choisi d’effectuer un stage en lieu et place d’un projet </w:t>
+      </w:r>
+      <w:r>
+        <w:t>6</w:t>
+      </w:r>
+      <w:r>
+        <w:t xml:space="preserve"> personnel afin de finaliser ma formation. Ce stage me permettrait une immersion en entreprise avec les exigences et les contraintes qui y sont liées. Mais aussi d’avoir une première expérience au sein d’une équipe. J’ai donc cherché un stage me permettant cela et qui me permettrait de m’initier aux Frameworks afin de monter en compétences.</w:t>
+      </w:r>
+    </w:p>
+    <w:p>
+      <w:pPr>
+        <w:pStyle w:val="BodyText"/>
+      </w:pPr>
+      <w:r>
+        <w:t xml:space="preserve">Après plusieurs recherches, j’ai trouvé un lieu de stage utilisant un outil développé avec Symfony 4 </w:t>
+      </w:r>
+      <w:r>
+        <w:t xml:space="preserve">et </w:t>
+      </w:r>
+      <w:r>
+        <w:t>demandant de nouvelles fonctionnalités.</w:t>
+      </w:r>
+    </w:p>
+    <w:p>
+      <w:pPr>
+        <w:pStyle w:val="BodyText"/>
+        <w:rPr>
+          <w:rFonts w:eastAsiaTheme="minorHAnsi"/>
+        </w:rPr>
+      </w:pPr>
+      <w:r>
+        <w:t>C’est dans ce cadre de fin de formation et d’une envie de monter en compétence que j’ai choisi ce stage. Par intérêt personnel, mais aussi parce que la connaissance de Framework intéresse nombre d’entreprises, ce lieu de stage me permettait de m’initier à Symfony , ce qui correspond à mon envie de monter en compétence.</w:t>
       </w:r>
     </w:p>
     <w:p>
@@ -3234,80 +3341,37 @@
         <w:ind w:left="360" w:right="419"/>
         <w:jc w:val="center"/>
       </w:pPr>
-      <w:r>
-        <w:t xml:space="preserve">En premier lieu, je tiens à remercier notre encadrant </w:t>
-      </w:r>
-      <w:r>
-        <w:rPr>
-          <w:b/>
-        </w:rPr>
-        <w:t xml:space="preserve">M. </w:t>
-      </w:r>
-      <w:r>
-        <w:rPr>
-          <w:b/>
-        </w:rPr>
-        <w:t xml:space="preserve">Ben Ismail </w:t>
-      </w:r>
-      <w:proofErr w:type="spellStart"/>
-      <w:proofErr w:type="gramStart"/>
-      <w:r>
-        <w:rPr>
-          <w:b/>
-        </w:rPr>
-        <w:t>Rym</w:t>
-      </w:r>
-      <w:proofErr w:type="spellEnd"/>
-      <w:r>
-        <w:rPr>
-          <w:b/>
-        </w:rPr>
-        <w:t xml:space="preserve"> </w:t>
-      </w:r>
-      <w:r>
-        <w:t>,</w:t>
-      </w:r>
-      <w:proofErr w:type="gramEnd"/>
-      <w:r>
-        <w:t xml:space="preserve"> pour la confiance qu'il nous ‘a accordée en acceptant d'encadrer ce Projet, pour ses multiples conseils et pour toutes les heures qu'il a consacrées à diriger ce travail.</w:t>
-      </w:r>
     </w:p>
     <w:p>
       <w:pPr>
-        <w:pStyle w:val="BodyText"/>
-        <w:spacing w:before="195" w:line="276" w:lineRule="auto"/>
-        <w:ind w:left="360" w:right="419"/>
-        <w:jc w:val="center"/>
-      </w:pPr>
+        <w:pStyle w:val="Heading3"/>
+        <w:numPr>
+          <w:ilvl w:val="0"/>
+          <w:numId w:val="11"/>
+        </w:numPr>
+        <w:rPr>
+          <w:rFonts w:eastAsiaTheme="minorHAnsi"/>
+        </w:rPr>
+      </w:pPr>
+      <w:bookmarkStart w:id="14" w:name="_Toc113365229"/>
+      <w:r>
+        <w:rPr>
+          <w:rFonts w:eastAsiaTheme="minorHAnsi"/>
+        </w:rPr>
+        <w:t>Présentation de L’entreprise</w:t>
+      </w:r>
+      <w:bookmarkEnd w:id="14"/>
     </w:p>
     <w:p>
       <w:pPr>
-        <w:pStyle w:val="Heading2"/>
-        <w:numPr>
-          <w:ilvl w:val="0"/>
-          <w:numId w:val="10"/>
-        </w:numPr>
-        <w:ind w:left="360"/>
-        <w:rPr>
-          <w:rFonts w:asciiTheme="majorBidi" w:eastAsiaTheme="minorHAnsi" w:hAnsiTheme="majorBidi" w:cstheme="majorBidi"/>
-        </w:rPr>
-      </w:pPr>
-      <w:bookmarkStart w:id="13" w:name="_Toc112927871"/>
-      <w:r>
-        <w:rPr>
-          <w:rFonts w:asciiTheme="majorBidi" w:eastAsiaTheme="minorHAnsi" w:hAnsiTheme="majorBidi" w:cstheme="majorBidi"/>
-        </w:rPr>
-        <w:t>Présentation de L’entreprise</w:t>
-      </w:r>
-      <w:bookmarkEnd w:id="13"/>
-    </w:p>
-    <w:p>
-      <w:pPr>
         <w:pStyle w:val="BodyText"/>
-        <w:ind w:left="360" w:firstLine="708"/>
-      </w:pPr>
-      <w:r>
-        <w:t xml:space="preserve">L’entreprise se nomme </w:t>
+        <w:ind w:firstLine="708"/>
+      </w:pPr>
+      <w:r>
+        <w:t>L’entreprise se nomme</w:t>
+      </w:r>
+      <w:r>
+        <w:t xml:space="preserve"> </w:t>
       </w:r>
       <w:r>
         <w:rPr>
@@ -3328,21 +3392,12 @@
         <w:t xml:space="preserve"> Dental</w:t>
       </w:r>
       <w:r>
-        <w:rPr>
-          <w:rFonts w:ascii="Arial Black"/>
-          <w:color w:val="323E4F" w:themeColor="text2" w:themeShade="BF"/>
-          <w:sz w:val="32"/>
-        </w:rPr>
-        <w:t xml:space="preserve"> </w:t>
-      </w:r>
-      <w:r>
-        <w:t>et se situe dans la ville</w:t>
+        <w:t xml:space="preserve"> et se situe dans la ville</w:t>
       </w:r>
     </w:p>
     <w:p>
       <w:pPr>
         <w:pStyle w:val="BodyText"/>
-        <w:ind w:left="360"/>
       </w:pPr>
       <w:r>
         <w:t>Mustefakemal Pasa Mah Beyoglu Cad</w:t>
@@ -3408,6 +3463,9 @@
         <w:br w:type="page"/>
       </w:r>
       <w:r>
+        <w:rPr>
+          <w:noProof/>
+        </w:rPr>
         <w:lastRenderedPageBreak/>
         <w:drawing>
           <wp:inline distT="0" distB="0" distL="0" distR="0" wp14:anchorId="137ADEA4" wp14:editId="5BD5CDF1">
@@ -3425,7 +3483,7 @@
                     <pic:cNvPicPr/>
                   </pic:nvPicPr>
                   <pic:blipFill>
-                    <a:blip r:embed="rId13"/>
+                    <a:blip r:embed="rId14"/>
                     <a:stretch>
                       <a:fillRect/>
                     </a:stretch>
@@ -3446,6 +3504,9 @@
         </w:drawing>
       </w:r>
       <w:r>
+        <w:rPr>
+          <w:noProof/>
+        </w:rPr>
         <w:drawing>
           <wp:inline distT="0" distB="0" distL="0" distR="0" wp14:anchorId="6A541771" wp14:editId="778E1733">
             <wp:extent cx="5760720" cy="3065780"/>
@@ -3462,7 +3523,7 @@
                     <pic:cNvPicPr/>
                   </pic:nvPicPr>
                   <pic:blipFill>
-                    <a:blip r:embed="rId14"/>
+                    <a:blip r:embed="rId15"/>
                     <a:stretch>
                       <a:fillRect/>
                     </a:stretch>
@@ -3556,6 +3617,137 @@
           <w:pStyle w:val="Footer"/>
           <w:jc w:val="right"/>
         </w:pPr>
+        <w:r>
+          <w:rPr>
+            <w:noProof/>
+          </w:rPr>
+          <mc:AlternateContent>
+            <mc:Choice Requires="wps">
+              <w:drawing>
+                <wp:anchor distT="0" distB="0" distL="114300" distR="114300" simplePos="0" relativeHeight="251661312" behindDoc="1" locked="0" layoutInCell="1" allowOverlap="1" wp14:anchorId="773554B3" wp14:editId="06C0CB3E">
+                  <wp:simplePos x="0" y="0"/>
+                  <wp:positionH relativeFrom="page">
+                    <wp:posOffset>528929</wp:posOffset>
+                  </wp:positionH>
+                  <wp:positionV relativeFrom="page">
+                    <wp:posOffset>9588373</wp:posOffset>
+                  </wp:positionV>
+                  <wp:extent cx="1285240" cy="983615"/>
+                  <wp:effectExtent l="0" t="0" r="0" b="0"/>
+                  <wp:wrapNone/>
+                  <wp:docPr id="14" name="Freeform: Shape 14"/>
+                  <wp:cNvGraphicFramePr>
+                    <a:graphicFrameLocks xmlns:a="http://schemas.openxmlformats.org/drawingml/2006/main"/>
+                  </wp:cNvGraphicFramePr>
+                  <a:graphic xmlns:a="http://schemas.openxmlformats.org/drawingml/2006/main">
+                    <a:graphicData uri="http://schemas.microsoft.com/office/word/2010/wordprocessingShape">
+                      <wps:wsp>
+                        <wps:cNvSpPr>
+                          <a:spLocks/>
+                        </wps:cNvSpPr>
+                        <wps:spPr bwMode="auto">
+                          <a:xfrm>
+                            <a:off x="0" y="0"/>
+                            <a:ext cx="1285240" cy="983615"/>
+                          </a:xfrm>
+                          <a:custGeom>
+                            <a:avLst/>
+                            <a:gdLst>
+                              <a:gd name="T0" fmla="+- 0 856 856"/>
+                              <a:gd name="T1" fmla="*/ T0 w 2024"/>
+                              <a:gd name="T2" fmla="+- 0 15215 15215"/>
+                              <a:gd name="T3" fmla="*/ 15215 h 1549"/>
+                              <a:gd name="T4" fmla="+- 0 856 856"/>
+                              <a:gd name="T5" fmla="*/ T4 w 2024"/>
+                              <a:gd name="T6" fmla="+- 0 16764 15215"/>
+                              <a:gd name="T7" fmla="*/ 16764 h 1549"/>
+                              <a:gd name="T8" fmla="+- 0 2880 856"/>
+                              <a:gd name="T9" fmla="*/ T8 w 2024"/>
+                              <a:gd name="T10" fmla="+- 0 16764 15215"/>
+                              <a:gd name="T11" fmla="*/ 16764 h 1549"/>
+                              <a:gd name="T12" fmla="+- 0 856 856"/>
+                              <a:gd name="T13" fmla="*/ T12 w 2024"/>
+                              <a:gd name="T14" fmla="+- 0 15215 15215"/>
+                              <a:gd name="T15" fmla="*/ 15215 h 1549"/>
+                            </a:gdLst>
+                            <a:ahLst/>
+                            <a:cxnLst>
+                              <a:cxn ang="0">
+                                <a:pos x="T1" y="T3"/>
+                              </a:cxn>
+                              <a:cxn ang="0">
+                                <a:pos x="T5" y="T7"/>
+                              </a:cxn>
+                              <a:cxn ang="0">
+                                <a:pos x="T9" y="T11"/>
+                              </a:cxn>
+                              <a:cxn ang="0">
+                                <a:pos x="T13" y="T15"/>
+                              </a:cxn>
+                            </a:cxnLst>
+                            <a:rect l="0" t="0" r="r" b="b"/>
+                            <a:pathLst>
+                              <a:path w="2024" h="1549">
+                                <a:moveTo>
+                                  <a:pt x="0" y="0"/>
+                                </a:moveTo>
+                                <a:lnTo>
+                                  <a:pt x="0" y="1549"/>
+                                </a:lnTo>
+                                <a:lnTo>
+                                  <a:pt x="2024" y="1549"/>
+                                </a:lnTo>
+                                <a:lnTo>
+                                  <a:pt x="0" y="0"/>
+                                </a:lnTo>
+                                <a:close/>
+                              </a:path>
+                            </a:pathLst>
+                          </a:custGeom>
+                          <a:solidFill>
+                            <a:srgbClr val="AC171D"/>
+                          </a:solidFill>
+                          <a:ln>
+                            <a:noFill/>
+                          </a:ln>
+                          <a:extLst>
+                            <a:ext uri="{91240B29-F687-4F45-9708-019B960494DF}">
+                              <a14:hiddenLine xmlns:a14="http://schemas.microsoft.com/office/drawing/2010/main" w="9525">
+                                <a:solidFill>
+                                  <a:srgbClr val="000000"/>
+                                </a:solidFill>
+                                <a:round/>
+                                <a:headEnd/>
+                                <a:tailEnd/>
+                              </a14:hiddenLine>
+                            </a:ext>
+                          </a:extLst>
+                        </wps:spPr>
+                        <wps:bodyPr rot="0" vert="horz" wrap="square" lIns="91440" tIns="45720" rIns="91440" bIns="45720" anchor="t" anchorCtr="0" upright="1">
+                          <a:noAutofit/>
+                        </wps:bodyPr>
+                      </wps:wsp>
+                    </a:graphicData>
+                  </a:graphic>
+                  <wp14:sizeRelH relativeFrom="page">
+                    <wp14:pctWidth>0</wp14:pctWidth>
+                  </wp14:sizeRelH>
+                  <wp14:sizeRelV relativeFrom="page">
+                    <wp14:pctHeight>0</wp14:pctHeight>
+                  </wp14:sizeRelV>
+                </wp:anchor>
+              </w:drawing>
+            </mc:Choice>
+            <mc:Fallback>
+              <w:pict>
+                <v:shape w14:anchorId="628DBAC9" id="Freeform: Shape 14" o:spid="_x0000_s1026" style="position:absolute;margin-left:41.65pt;margin-top:755pt;width:101.2pt;height:77.45pt;z-index:-251655168;visibility:visible;mso-wrap-style:square;mso-width-percent:0;mso-height-percent:0;mso-wrap-distance-left:9pt;mso-wrap-distance-top:0;mso-wrap-distance-right:9pt;mso-wrap-distance-bottom:0;mso-position-horizontal:absolute;mso-position-horizontal-relative:page;mso-position-vertical:absolute;mso-position-vertical-relative:page;mso-width-percent:0;mso-height-percent:0;mso-width-relative:page;mso-height-relative:page;v-text-anchor:top" coordsize="2024,1549" o:gfxdata="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" path="m,l,1549r2024,l,xe" fillcolor="#ac171d" stroked="f">
+                  <v:path arrowok="t" o:connecttype="custom" o:connectlocs="0,9661525;0,10645140;1285240,10645140;0,9661525" o:connectangles="0,0,0,0"/>
+                  <w10:wrap anchorx="page" anchory="page"/>
+                </v:shape>
+              </w:pict>
+            </mc:Fallback>
+          </mc:AlternateContent>
+        </w:r>
         <w:r>
           <w:t xml:space="preserve">Page | </w:t>
         </w:r>
@@ -3590,6 +3782,380 @@
     <w:pPr>
       <w:pStyle w:val="Footer"/>
     </w:pPr>
+    <w:r>
+      <w:rPr>
+        <w:noProof/>
+      </w:rPr>
+      <mc:AlternateContent>
+        <mc:Choice Requires="wps">
+          <w:drawing>
+            <wp:anchor distT="45720" distB="45720" distL="114300" distR="114300" simplePos="0" relativeHeight="251664384" behindDoc="0" locked="0" layoutInCell="1" allowOverlap="1" wp14:anchorId="47943E93" wp14:editId="5FB25620">
+              <wp:simplePos x="0" y="0"/>
+              <wp:positionH relativeFrom="column">
+                <wp:posOffset>3825240</wp:posOffset>
+              </wp:positionH>
+              <wp:positionV relativeFrom="paragraph">
+                <wp:posOffset>64135</wp:posOffset>
+              </wp:positionV>
+              <wp:extent cx="2727960" cy="511810"/>
+              <wp:effectExtent l="0" t="0" r="0" b="2540"/>
+              <wp:wrapSquare wrapText="bothSides"/>
+              <wp:docPr id="217" name="Text Box 2"/>
+              <wp:cNvGraphicFramePr>
+                <a:graphicFrameLocks xmlns:a="http://schemas.openxmlformats.org/drawingml/2006/main"/>
+              </wp:cNvGraphicFramePr>
+              <a:graphic xmlns:a="http://schemas.openxmlformats.org/drawingml/2006/main">
+                <a:graphicData uri="http://schemas.microsoft.com/office/word/2010/wordprocessingShape">
+                  <wps:wsp>
+                    <wps:cNvSpPr txBox="1">
+                      <a:spLocks noChangeArrowheads="1"/>
+                    </wps:cNvSpPr>
+                    <wps:spPr bwMode="auto">
+                      <a:xfrm>
+                        <a:off x="0" y="0"/>
+                        <a:ext cx="2727960" cy="511810"/>
+                      </a:xfrm>
+                      <a:prstGeom prst="rect">
+                        <a:avLst/>
+                      </a:prstGeom>
+                      <a:noFill/>
+                      <a:ln>
+                        <a:noFill/>
+                      </a:ln>
+                    </wps:spPr>
+                    <wps:style>
+                      <a:lnRef idx="0">
+                        <a:scrgbClr r="0" g="0" b="0"/>
+                      </a:lnRef>
+                      <a:fillRef idx="0">
+                        <a:scrgbClr r="0" g="0" b="0"/>
+                      </a:fillRef>
+                      <a:effectRef idx="0">
+                        <a:scrgbClr r="0" g="0" b="0"/>
+                      </a:effectRef>
+                      <a:fontRef idx="minor">
+                        <a:schemeClr val="dk1"/>
+                      </a:fontRef>
+                    </wps:style>
+                    <wps:txbx>
+                      <w:txbxContent>
+                        <w:p>
+                          <w:pPr>
+                            <w:pStyle w:val="BodyText"/>
+                            <w:spacing w:before="3"/>
+                            <w:rPr>
+                              <w:rFonts w:asciiTheme="majorBidi" w:hAnsiTheme="majorBidi" w:cstheme="majorBidi"/>
+                              <w:sz w:val="33"/>
+                            </w:rPr>
+                          </w:pPr>
+                          <w:r>
+                            <w:rPr>
+                              <w:rFonts w:ascii="Carlito" w:hAnsi="Carlito"/>
+                              <w:sz w:val="22"/>
+                            </w:rPr>
+                            <w:t xml:space="preserve">Réalisé par : </w:t>
+                          </w:r>
+                          <w:r>
+                            <w:rPr>
+                              <w:rFonts w:asciiTheme="majorBidi"/>
+                            </w:rPr>
+                            <w:t>Ben Ismail</w:t>
+                          </w:r>
+                          <w:r>
+                            <w:rPr>
+                              <w:rFonts w:asciiTheme="majorBidi"/>
+                              <w:sz w:val="33"/>
+                            </w:rPr>
+                            <w:t xml:space="preserve"> </w:t>
+                          </w:r>
+                          <w:r>
+                            <w:rPr>
+                              <w:rFonts w:asciiTheme="majorBidi"/>
+                            </w:rPr>
+                            <w:t>Mohamed</w:t>
+                          </w:r>
+                          <w:r>
+                            <w:rPr>
+                              <w:rFonts w:asciiTheme="majorBidi"/>
+                              <w:sz w:val="33"/>
+                            </w:rPr>
+                            <w:t xml:space="preserve"> </w:t>
+                          </w:r>
+                          <w:r>
+                            <w:rPr>
+                              <w:rFonts w:asciiTheme="majorBidi"/>
+                            </w:rPr>
+                            <w:t>Aziz</w:t>
+                          </w:r>
+                        </w:p>
+                        <w:p>
+                          <w:pPr>
+                            <w:spacing w:line="268" w:lineRule="exact"/>
+                            <w:ind w:left="20"/>
+                            <w:rPr>
+                              <w:rFonts w:ascii="Carlito" w:hAnsi="Carlito"/>
+                            </w:rPr>
+                          </w:pPr>
+                          <w:r>
+                            <w:rPr>
+                              <w:rFonts w:ascii="Carlito" w:hAnsi="Carlito"/>
+                            </w:rPr>
+                            <w:t xml:space="preserve">Encadré par : </w:t>
+                          </w:r>
+                          <w:r>
+                            <w:rPr>
+                              <w:i/>
+                              <w:iCs/>
+                              <w:sz w:val="24"/>
+                              <w:szCs w:val="24"/>
+                            </w:rPr>
+                            <w:t>Yilmaz Emre</w:t>
+                          </w:r>
+                        </w:p>
+                        <w:p/>
+                      </w:txbxContent>
+                    </wps:txbx>
+                    <wps:bodyPr rot="0" vert="horz" wrap="square" lIns="91440" tIns="45720" rIns="91440" bIns="45720" anchor="t" anchorCtr="0">
+                      <a:noAutofit/>
+                    </wps:bodyPr>
+                  </wps:wsp>
+                </a:graphicData>
+              </a:graphic>
+              <wp14:sizeRelH relativeFrom="margin">
+                <wp14:pctWidth>0</wp14:pctWidth>
+              </wp14:sizeRelH>
+              <wp14:sizeRelV relativeFrom="margin">
+                <wp14:pctHeight>0</wp14:pctHeight>
+              </wp14:sizeRelV>
+            </wp:anchor>
+          </w:drawing>
+        </mc:Choice>
+        <mc:Fallback>
+          <w:pict>
+            <v:shapetype w14:anchorId="47943E93" id="_x0000_t202" coordsize="21600,21600" o:spt="202" path="m,l,21600r21600,l21600,xe">
+              <v:stroke joinstyle="miter"/>
+              <v:path gradientshapeok="t" o:connecttype="rect"/>
+            </v:shapetype>
+            <v:shape id="_x0000_s1027" type="#_x0000_t202" style="position:absolute;margin-left:301.2pt;margin-top:5.05pt;width:214.8pt;height:40.3pt;z-index:251664384;visibility:visible;mso-wrap-style:square;mso-width-percent:0;mso-height-percent:0;mso-wrap-distance-left:9pt;mso-wrap-distance-top:3.6pt;mso-wrap-distance-right:9pt;mso-wrap-distance-bottom:3.6pt;mso-position-horizontal:absolute;mso-position-horizontal-relative:text;mso-position-vertical:absolute;mso-position-vertical-relative:text;mso-width-percent:0;mso-height-percent:0;mso-width-relative:margin;mso-height-relative:margin;v-text-anchor:top" o:gfxdata="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" filled="f" stroked="f">
+              <v:textbox>
+                <w:txbxContent>
+                  <w:p>
+                    <w:pPr>
+                      <w:pStyle w:val="BodyText"/>
+                      <w:spacing w:before="3"/>
+                      <w:rPr>
+                        <w:rFonts w:asciiTheme="majorBidi" w:hAnsiTheme="majorBidi" w:cstheme="majorBidi"/>
+                        <w:sz w:val="33"/>
+                      </w:rPr>
+                    </w:pPr>
+                    <w:r>
+                      <w:rPr>
+                        <w:rFonts w:ascii="Carlito" w:hAnsi="Carlito"/>
+                        <w:sz w:val="22"/>
+                      </w:rPr>
+                      <w:t xml:space="preserve">Réalisé par : </w:t>
+                    </w:r>
+                    <w:r>
+                      <w:rPr>
+                        <w:rFonts w:asciiTheme="majorBidi"/>
+                      </w:rPr>
+                      <w:t>Ben Ismail</w:t>
+                    </w:r>
+                    <w:r>
+                      <w:rPr>
+                        <w:rFonts w:asciiTheme="majorBidi"/>
+                        <w:sz w:val="33"/>
+                      </w:rPr>
+                      <w:t xml:space="preserve"> </w:t>
+                    </w:r>
+                    <w:r>
+                      <w:rPr>
+                        <w:rFonts w:asciiTheme="majorBidi"/>
+                      </w:rPr>
+                      <w:t>Mohamed</w:t>
+                    </w:r>
+                    <w:r>
+                      <w:rPr>
+                        <w:rFonts w:asciiTheme="majorBidi"/>
+                        <w:sz w:val="33"/>
+                      </w:rPr>
+                      <w:t xml:space="preserve"> </w:t>
+                    </w:r>
+                    <w:r>
+                      <w:rPr>
+                        <w:rFonts w:asciiTheme="majorBidi"/>
+                      </w:rPr>
+                      <w:t>Aziz</w:t>
+                    </w:r>
+                  </w:p>
+                  <w:p>
+                    <w:pPr>
+                      <w:spacing w:line="268" w:lineRule="exact"/>
+                      <w:ind w:left="20"/>
+                      <w:rPr>
+                        <w:rFonts w:ascii="Carlito" w:hAnsi="Carlito"/>
+                      </w:rPr>
+                    </w:pPr>
+                    <w:r>
+                      <w:rPr>
+                        <w:rFonts w:ascii="Carlito" w:hAnsi="Carlito"/>
+                      </w:rPr>
+                      <w:t xml:space="preserve">Encadré par : </w:t>
+                    </w:r>
+                    <w:r>
+                      <w:rPr>
+                        <w:i/>
+                        <w:iCs/>
+                        <w:sz w:val="24"/>
+                        <w:szCs w:val="24"/>
+                      </w:rPr>
+                      <w:t>Yilmaz Emre</w:t>
+                    </w:r>
+                  </w:p>
+                  <w:p/>
+                </w:txbxContent>
+              </v:textbox>
+              <w10:wrap type="square"/>
+            </v:shape>
+          </w:pict>
+        </mc:Fallback>
+      </mc:AlternateContent>
+    </w:r>
+    <w:r>
+      <w:rPr>
+        <w:noProof/>
+      </w:rPr>
+      <mc:AlternateContent>
+        <mc:Choice Requires="wps">
+          <w:drawing>
+            <wp:anchor distT="0" distB="0" distL="114300" distR="114300" simplePos="0" relativeHeight="251662336" behindDoc="1" locked="0" layoutInCell="1" allowOverlap="1" wp14:anchorId="53FF404D" wp14:editId="7D4C64A7">
+              <wp:simplePos x="0" y="0"/>
+              <wp:positionH relativeFrom="page">
+                <wp:posOffset>6745605</wp:posOffset>
+              </wp:positionH>
+              <wp:positionV relativeFrom="page">
+                <wp:posOffset>9187180</wp:posOffset>
+              </wp:positionV>
+              <wp:extent cx="810895" cy="776605"/>
+              <wp:effectExtent l="0" t="0" r="0" b="0"/>
+              <wp:wrapNone/>
+              <wp:docPr id="15" name="Freeform: Shape 15"/>
+              <wp:cNvGraphicFramePr>
+                <a:graphicFrameLocks xmlns:a="http://schemas.openxmlformats.org/drawingml/2006/main"/>
+              </wp:cNvGraphicFramePr>
+              <a:graphic xmlns:a="http://schemas.openxmlformats.org/drawingml/2006/main">
+                <a:graphicData uri="http://schemas.microsoft.com/office/word/2010/wordprocessingShape">
+                  <wps:wsp>
+                    <wps:cNvSpPr>
+                      <a:spLocks/>
+                    </wps:cNvSpPr>
+                    <wps:spPr bwMode="auto">
+                      <a:xfrm>
+                        <a:off x="0" y="0"/>
+                        <a:ext cx="810895" cy="776605"/>
+                      </a:xfrm>
+                      <a:custGeom>
+                        <a:avLst/>
+                        <a:gdLst>
+                          <a:gd name="T0" fmla="+- 0 10623 10623"/>
+                          <a:gd name="T1" fmla="*/ T0 w 1277"/>
+                          <a:gd name="T2" fmla="+- 0 14468 14468"/>
+                          <a:gd name="T3" fmla="*/ 14468 h 1223"/>
+                          <a:gd name="T4" fmla="+- 0 10623 10623"/>
+                          <a:gd name="T5" fmla="*/ T4 w 1277"/>
+                          <a:gd name="T6" fmla="+- 0 15691 14468"/>
+                          <a:gd name="T7" fmla="*/ 15691 h 1223"/>
+                          <a:gd name="T8" fmla="+- 0 11900 10623"/>
+                          <a:gd name="T9" fmla="*/ T8 w 1277"/>
+                          <a:gd name="T10" fmla="+- 0 15691 14468"/>
+                          <a:gd name="T11" fmla="*/ 15691 h 1223"/>
+                          <a:gd name="T12" fmla="+- 0 10623 10623"/>
+                          <a:gd name="T13" fmla="*/ T12 w 1277"/>
+                          <a:gd name="T14" fmla="+- 0 14468 14468"/>
+                          <a:gd name="T15" fmla="*/ 14468 h 1223"/>
+                        </a:gdLst>
+                        <a:ahLst/>
+                        <a:cxnLst>
+                          <a:cxn ang="0">
+                            <a:pos x="T1" y="T3"/>
+                          </a:cxn>
+                          <a:cxn ang="0">
+                            <a:pos x="T5" y="T7"/>
+                          </a:cxn>
+                          <a:cxn ang="0">
+                            <a:pos x="T9" y="T11"/>
+                          </a:cxn>
+                          <a:cxn ang="0">
+                            <a:pos x="T13" y="T15"/>
+                          </a:cxn>
+                        </a:cxnLst>
+                        <a:rect l="0" t="0" r="r" b="b"/>
+                        <a:pathLst>
+                          <a:path w="1277" h="1223">
+                            <a:moveTo>
+                              <a:pt x="0" y="0"/>
+                            </a:moveTo>
+                            <a:lnTo>
+                              <a:pt x="0" y="1223"/>
+                            </a:lnTo>
+                            <a:lnTo>
+                              <a:pt x="1277" y="1223"/>
+                            </a:lnTo>
+                            <a:lnTo>
+                              <a:pt x="0" y="0"/>
+                            </a:lnTo>
+                            <a:close/>
+                          </a:path>
+                        </a:pathLst>
+                      </a:custGeom>
+                      <a:solidFill>
+                        <a:srgbClr val="AC171D"/>
+                      </a:solidFill>
+                      <a:ln>
+                        <a:noFill/>
+                      </a:ln>
+                      <a:extLst>
+                        <a:ext uri="{91240B29-F687-4F45-9708-019B960494DF}">
+                          <a14:hiddenLine xmlns:a14="http://schemas.microsoft.com/office/drawing/2010/main" w="9525">
+                            <a:solidFill>
+                              <a:srgbClr val="000000"/>
+                            </a:solidFill>
+                            <a:round/>
+                            <a:headEnd/>
+                            <a:tailEnd/>
+                          </a14:hiddenLine>
+                        </a:ext>
+                      </a:extLst>
+                    </wps:spPr>
+                    <wps:bodyPr rot="0" vert="horz" wrap="square" lIns="91440" tIns="45720" rIns="91440" bIns="45720" anchor="t" anchorCtr="0" upright="1">
+                      <a:noAutofit/>
+                    </wps:bodyPr>
+                  </wps:wsp>
+                </a:graphicData>
+              </a:graphic>
+              <wp14:sizeRelH relativeFrom="page">
+                <wp14:pctWidth>0</wp14:pctWidth>
+              </wp14:sizeRelH>
+              <wp14:sizeRelV relativeFrom="page">
+                <wp14:pctHeight>0</wp14:pctHeight>
+              </wp14:sizeRelV>
+            </wp:anchor>
+          </w:drawing>
+        </mc:Choice>
+        <mc:Fallback>
+          <w:pict>
+            <v:shape w14:anchorId="18F99DC9" id="Freeform: Shape 15" o:spid="_x0000_s1026" style="position:absolute;margin-left:531.15pt;margin-top:723.4pt;width:63.85pt;height:61.15pt;z-index:-251654144;visibility:visible;mso-wrap-style:square;mso-width-percent:0;mso-height-percent:0;mso-wrap-distance-left:9pt;mso-wrap-distance-top:0;mso-wrap-distance-right:9pt;mso-wrap-distance-bottom:0;mso-position-horizontal:absolute;mso-position-horizontal-relative:page;mso-position-vertical:absolute;mso-position-vertical-relative:page;mso-width-percent:0;mso-height-percent:0;mso-width-relative:page;mso-height-relative:page;v-text-anchor:top" coordsize="1277,1223" o:gfxdata="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" path="m,l,1223r1277,l,xe" fillcolor="#ac171d" stroked="f">
+              <v:path arrowok="t" o:connecttype="custom" o:connectlocs="0,9187180;0,9963785;810895,9963785;0,9187180" o:connectangles="0,0,0,0"/>
+              <w10:wrap anchorx="page" anchory="page"/>
+            </v:shape>
+          </w:pict>
+        </mc:Fallback>
+      </mc:AlternateContent>
+    </w:r>
+    <w:r>
+      <w:tab/>
+      <w:t xml:space="preserve">                                                             </w:t>
+    </w:r>
   </w:p>
 </w:ftr>
 </file>
@@ -3611,6 +4177,455 @@
     </w:p>
   </w:footnote>
 </w:footnotes>
+</file>
+
+<file path=word/header1.xml><?xml version="1.0" encoding="utf-8"?>
+<w:hdr xmlns:wpc="http://schemas.microsoft.com/office/word/2010/wordprocessingCanvas" xmlns:cx="http://schemas.microsoft.com/office/drawing/2014/chartex" xmlns:cx1="http://schemas.microsoft.com/office/drawing/2015/9/8/chartex" xmlns:cx2="http://schemas.microsoft.com/office/drawing/2015/10/21/chartex" xmlns:cx3="http://schemas.microsoft.com/office/drawing/2016/5/9/chartex" xmlns:cx4="http://schemas.microsoft.com/office/drawing/2016/5/10/chartex" xmlns:cx5="http://schemas.microsoft.com/office/drawing/2016/5/11/chartex" xmlns:cx6="http://schemas.microsoft.com/office/drawing/2016/5/12/chartex" xmlns:cx7="http://schemas.microsoft.com/office/drawing/2016/5/13/chartex" xmlns:cx8="http://schemas.microsoft.com/office/drawing/2016/5/14/chartex" xmlns:mc="http://schemas.openxmlformats.org/markup-compatibility/2006" xmlns:aink="http://schemas.microsoft.com/office/drawing/2016/ink" xmlns:am3d="http://schemas.microsoft.com/office/drawing/2017/model3d" xmlns:o="urn:schemas-microsoft-com:office:office" xmlns:oel="http://schemas.microsoft.com/office/2019/extlst" xmlns:r="http://schemas.openxmlformats.org/officeDocument/2006/relationships" xmlns:m="http://schemas.openxmlformats.org/officeDocument/2006/math" xmlns:v="urn:schemas-microsoft-com:vml" xmlns:wp14="http://schemas.microsoft.com/office/word/2010/wordprocessingDrawing" xmlns:wp="http://schemas.openxmlformats.org/drawingml/2006/wordprocessingDrawing" xmlns:w10="urn:schemas-microsoft-com:office:word" xmlns:w="http://schemas.openxmlformats.org/wordprocessingml/2006/main" xmlns:w14="http://schemas.microsoft.com/office/word/2010/wordml" xmlns:w15="http://schemas.microsoft.com/office/word/2012/wordml" xmlns:w16cex="http://schemas.microsoft.com/office/word/2018/wordml/cex" xmlns:w16cid="http://schemas.microsoft.com/office/word/2016/wordml/cid" xmlns:w16="http://schemas.microsoft.com/office/word/2018/wordml" xmlns:w16sdtdh="http://schemas.microsoft.com/office/word/2020/wordml/sdtdatahash" xmlns:w16se="http://schemas.microsoft.com/office/word/2015/wordml/symex" xmlns:wpg="http://schemas.microsoft.com/office/word/2010/wordprocessingGroup" xmlns:wpi="http://schemas.microsoft.com/office/word/2010/wordprocessingInk" xmlns:wne="http://schemas.microsoft.com/office/word/2006/wordml" xmlns:wps="http://schemas.microsoft.com/office/word/2010/wordprocessingShape" mc:Ignorable="w14 w15 w16se w16cid w16 w16cex w16sdtdh wp14">
+  <w:p>
+    <w:pPr>
+      <w:pStyle w:val="Header"/>
+      <w:tabs>
+        <w:tab w:val="clear" w:pos="4536"/>
+        <w:tab w:val="clear" w:pos="9072"/>
+        <w:tab w:val="center" w:pos="3250"/>
+      </w:tabs>
+    </w:pPr>
+    <w:r>
+      <w:rPr>
+        <w:noProof/>
+      </w:rPr>
+      <mc:AlternateContent>
+        <mc:Choice Requires="wps">
+          <w:drawing>
+            <wp:anchor distT="45720" distB="45720" distL="114300" distR="114300" simplePos="0" relativeHeight="251666432" behindDoc="0" locked="0" layoutInCell="1" allowOverlap="1" wp14:anchorId="11C87878" wp14:editId="57D06CA4">
+              <wp:simplePos x="0" y="0"/>
+              <wp:positionH relativeFrom="column">
+                <wp:posOffset>4242740</wp:posOffset>
+              </wp:positionH>
+              <wp:positionV relativeFrom="paragraph">
+                <wp:posOffset>-186588</wp:posOffset>
+              </wp:positionV>
+              <wp:extent cx="2360930" cy="438785"/>
+              <wp:effectExtent l="0" t="0" r="0" b="0"/>
+              <wp:wrapSquare wrapText="bothSides"/>
+              <wp:docPr id="16" name="Text Box 2"/>
+              <wp:cNvGraphicFramePr>
+                <a:graphicFrameLocks xmlns:a="http://schemas.openxmlformats.org/drawingml/2006/main"/>
+              </wp:cNvGraphicFramePr>
+              <a:graphic xmlns:a="http://schemas.openxmlformats.org/drawingml/2006/main">
+                <a:graphicData uri="http://schemas.microsoft.com/office/word/2010/wordprocessingShape">
+                  <wps:wsp>
+                    <wps:cNvSpPr txBox="1">
+                      <a:spLocks noChangeArrowheads="1"/>
+                    </wps:cNvSpPr>
+                    <wps:spPr bwMode="auto">
+                      <a:xfrm>
+                        <a:off x="0" y="0"/>
+                        <a:ext cx="2360930" cy="438785"/>
+                      </a:xfrm>
+                      <a:prstGeom prst="rect">
+                        <a:avLst/>
+                      </a:prstGeom>
+                      <a:noFill/>
+                      <a:ln>
+                        <a:noFill/>
+                      </a:ln>
+                    </wps:spPr>
+                    <wps:style>
+                      <a:lnRef idx="0">
+                        <a:scrgbClr r="0" g="0" b="0"/>
+                      </a:lnRef>
+                      <a:fillRef idx="0">
+                        <a:scrgbClr r="0" g="0" b="0"/>
+                      </a:fillRef>
+                      <a:effectRef idx="0">
+                        <a:scrgbClr r="0" g="0" b="0"/>
+                      </a:effectRef>
+                      <a:fontRef idx="minor">
+                        <a:schemeClr val="dk1"/>
+                      </a:fontRef>
+                    </wps:style>
+                    <wps:txbx>
+                      <w:txbxContent>
+                        <w:p>
+                          <w:pPr>
+                            <w:rPr>
+                              <w:b/>
+                              <w:bCs/>
+                            </w:rPr>
+                          </w:pPr>
+                          <w:r>
+                            <w:rPr>
+                              <w:b/>
+                              <w:bCs/>
+                              <w:w w:val="95"/>
+                            </w:rPr>
+                            <w:t>Stage d’immersion en</w:t>
+                          </w:r>
+                          <w:r>
+                            <w:rPr>
+                              <w:b/>
+                              <w:bCs/>
+                              <w:spacing w:val="-19"/>
+                              <w:w w:val="95"/>
+                            </w:rPr>
+                            <w:t xml:space="preserve"> </w:t>
+                          </w:r>
+                          <w:r>
+                            <w:rPr>
+                              <w:b/>
+                              <w:bCs/>
+                              <w:w w:val="95"/>
+                            </w:rPr>
+                            <w:t>entreprise</w:t>
+                          </w:r>
+                        </w:p>
+                        <w:p>
+                          <w:pPr>
+                            <w:ind w:right="18"/>
+                            <w:jc w:val="right"/>
+                            <w:rPr>
+                              <w:rFonts w:ascii="Carlito"/>
+                            </w:rPr>
+                          </w:pPr>
+                          <w:r>
+                            <w:rPr>
+                              <w:rFonts w:ascii="Carlito"/>
+                            </w:rPr>
+                            <w:t>202</w:t>
+                          </w:r>
+                          <w:r>
+                            <w:rPr>
+                              <w:rFonts w:ascii="Carlito"/>
+                            </w:rPr>
+                            <w:t>2</w:t>
+                          </w:r>
+                          <w:r>
+                            <w:rPr>
+                              <w:rFonts w:ascii="Carlito"/>
+                            </w:rPr>
+                            <w:t>-20</w:t>
+                          </w:r>
+                          <w:r>
+                            <w:rPr>
+                              <w:rFonts w:ascii="Carlito"/>
+                            </w:rPr>
+                            <w:t>2</w:t>
+                          </w:r>
+                          <w:r>
+                            <w:rPr>
+                              <w:rFonts w:ascii="Carlito"/>
+                            </w:rPr>
+                            <w:t>3</w:t>
+                          </w:r>
+                        </w:p>
+                        <w:p>
+                          <w:pPr>
+                            <w:rPr>
+                              <w:lang w:val="en-US"/>
+                            </w:rPr>
+                          </w:pPr>
+                        </w:p>
+                      </w:txbxContent>
+                    </wps:txbx>
+                    <wps:bodyPr rot="0" vert="horz" wrap="square" lIns="91440" tIns="45720" rIns="91440" bIns="45720" anchor="t" anchorCtr="0">
+                      <a:noAutofit/>
+                    </wps:bodyPr>
+                  </wps:wsp>
+                </a:graphicData>
+              </a:graphic>
+              <wp14:sizeRelH relativeFrom="margin">
+                <wp14:pctWidth>40000</wp14:pctWidth>
+              </wp14:sizeRelH>
+              <wp14:sizeRelV relativeFrom="margin">
+                <wp14:pctHeight>0</wp14:pctHeight>
+              </wp14:sizeRelV>
+            </wp:anchor>
+          </w:drawing>
+        </mc:Choice>
+        <mc:Fallback>
+          <w:pict>
+            <v:shapetype w14:anchorId="11C87878" id="_x0000_t202" coordsize="21600,21600" o:spt="202" path="m,l,21600r21600,l21600,xe">
+              <v:stroke joinstyle="miter"/>
+              <v:path gradientshapeok="t" o:connecttype="rect"/>
+            </v:shapetype>
+            <v:shape id="Text Box 2" o:spid="_x0000_s1026" type="#_x0000_t202" style="position:absolute;margin-left:334.05pt;margin-top:-14.7pt;width:185.9pt;height:34.55pt;z-index:251666432;visibility:visible;mso-wrap-style:square;mso-width-percent:400;mso-height-percent:0;mso-wrap-distance-left:9pt;mso-wrap-distance-top:3.6pt;mso-wrap-distance-right:9pt;mso-wrap-distance-bottom:3.6pt;mso-position-horizontal:absolute;mso-position-horizontal-relative:text;mso-position-vertical:absolute;mso-position-vertical-relative:text;mso-width-percent:400;mso-height-percent:0;mso-width-relative:margin;mso-height-relative:margin;v-text-anchor:top" o:gfxdata="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" filled="f" stroked="f">
+              <v:textbox>
+                <w:txbxContent>
+                  <w:p>
+                    <w:pPr>
+                      <w:rPr>
+                        <w:b/>
+                        <w:bCs/>
+                      </w:rPr>
+                    </w:pPr>
+                    <w:r>
+                      <w:rPr>
+                        <w:b/>
+                        <w:bCs/>
+                        <w:w w:val="95"/>
+                      </w:rPr>
+                      <w:t>Stage d’immersion en</w:t>
+                    </w:r>
+                    <w:r>
+                      <w:rPr>
+                        <w:b/>
+                        <w:bCs/>
+                        <w:spacing w:val="-19"/>
+                        <w:w w:val="95"/>
+                      </w:rPr>
+                      <w:t xml:space="preserve"> </w:t>
+                    </w:r>
+                    <w:r>
+                      <w:rPr>
+                        <w:b/>
+                        <w:bCs/>
+                        <w:w w:val="95"/>
+                      </w:rPr>
+                      <w:t>entreprise</w:t>
+                    </w:r>
+                  </w:p>
+                  <w:p>
+                    <w:pPr>
+                      <w:ind w:right="18"/>
+                      <w:jc w:val="right"/>
+                      <w:rPr>
+                        <w:rFonts w:ascii="Carlito"/>
+                      </w:rPr>
+                    </w:pPr>
+                    <w:r>
+                      <w:rPr>
+                        <w:rFonts w:ascii="Carlito"/>
+                      </w:rPr>
+                      <w:t>202</w:t>
+                    </w:r>
+                    <w:r>
+                      <w:rPr>
+                        <w:rFonts w:ascii="Carlito"/>
+                      </w:rPr>
+                      <w:t>2</w:t>
+                    </w:r>
+                    <w:r>
+                      <w:rPr>
+                        <w:rFonts w:ascii="Carlito"/>
+                      </w:rPr>
+                      <w:t>-20</w:t>
+                    </w:r>
+                    <w:r>
+                      <w:rPr>
+                        <w:rFonts w:ascii="Carlito"/>
+                      </w:rPr>
+                      <w:t>2</w:t>
+                    </w:r>
+                    <w:r>
+                      <w:rPr>
+                        <w:rFonts w:ascii="Carlito"/>
+                      </w:rPr>
+                      <w:t>3</w:t>
+                    </w:r>
+                  </w:p>
+                  <w:p>
+                    <w:pPr>
+                      <w:rPr>
+                        <w:lang w:val="en-US"/>
+                      </w:rPr>
+                    </w:pPr>
+                  </w:p>
+                </w:txbxContent>
+              </v:textbox>
+              <w10:wrap type="square"/>
+            </v:shape>
+          </w:pict>
+        </mc:Fallback>
+      </mc:AlternateContent>
+    </w:r>
+    <w:r>
+      <w:rPr>
+        <w:noProof/>
+      </w:rPr>
+      <mc:AlternateContent>
+        <mc:Choice Requires="wps">
+          <w:drawing>
+            <wp:anchor distT="0" distB="0" distL="114300" distR="114300" simplePos="0" relativeHeight="251660288" behindDoc="1" locked="0" layoutInCell="1" allowOverlap="1" wp14:anchorId="528AD976" wp14:editId="5540D2CF">
+              <wp:simplePos x="0" y="0"/>
+              <wp:positionH relativeFrom="page">
+                <wp:posOffset>2530145</wp:posOffset>
+              </wp:positionH>
+              <wp:positionV relativeFrom="page">
+                <wp:align>top</wp:align>
+              </wp:positionV>
+              <wp:extent cx="1449070" cy="1069975"/>
+              <wp:effectExtent l="0" t="0" r="0" b="0"/>
+              <wp:wrapNone/>
+              <wp:docPr id="12" name="Freeform: Shape 12"/>
+              <wp:cNvGraphicFramePr>
+                <a:graphicFrameLocks xmlns:a="http://schemas.openxmlformats.org/drawingml/2006/main"/>
+              </wp:cNvGraphicFramePr>
+              <a:graphic xmlns:a="http://schemas.openxmlformats.org/drawingml/2006/main">
+                <a:graphicData uri="http://schemas.microsoft.com/office/word/2010/wordprocessingShape">
+                  <wps:wsp>
+                    <wps:cNvSpPr>
+                      <a:spLocks/>
+                    </wps:cNvSpPr>
+                    <wps:spPr bwMode="auto">
+                      <a:xfrm>
+                        <a:off x="0" y="0"/>
+                        <a:ext cx="1449070" cy="1069975"/>
+                      </a:xfrm>
+                      <a:custGeom>
+                        <a:avLst/>
+                        <a:gdLst>
+                          <a:gd name="T0" fmla="+- 0 4572 4572"/>
+                          <a:gd name="T1" fmla="*/ T0 w 2282"/>
+                          <a:gd name="T2" fmla="+- 0 273 273"/>
+                          <a:gd name="T3" fmla="*/ 273 h 1685"/>
+                          <a:gd name="T4" fmla="+- 0 4876 4572"/>
+                          <a:gd name="T5" fmla="*/ T4 w 2282"/>
+                          <a:gd name="T6" fmla="+- 0 1958 273"/>
+                          <a:gd name="T7" fmla="*/ 1958 h 1685"/>
+                          <a:gd name="T8" fmla="+- 0 6854 4572"/>
+                          <a:gd name="T9" fmla="*/ T8 w 2282"/>
+                          <a:gd name="T10" fmla="+- 0 1601 273"/>
+                          <a:gd name="T11" fmla="*/ 1601 h 1685"/>
+                          <a:gd name="T12" fmla="+- 0 4572 4572"/>
+                          <a:gd name="T13" fmla="*/ T12 w 2282"/>
+                          <a:gd name="T14" fmla="+- 0 273 273"/>
+                          <a:gd name="T15" fmla="*/ 273 h 1685"/>
+                        </a:gdLst>
+                        <a:ahLst/>
+                        <a:cxnLst>
+                          <a:cxn ang="0">
+                            <a:pos x="T1" y="T3"/>
+                          </a:cxn>
+                          <a:cxn ang="0">
+                            <a:pos x="T5" y="T7"/>
+                          </a:cxn>
+                          <a:cxn ang="0">
+                            <a:pos x="T9" y="T11"/>
+                          </a:cxn>
+                          <a:cxn ang="0">
+                            <a:pos x="T13" y="T15"/>
+                          </a:cxn>
+                        </a:cxnLst>
+                        <a:rect l="0" t="0" r="r" b="b"/>
+                        <a:pathLst>
+                          <a:path w="2282" h="1685">
+                            <a:moveTo>
+                              <a:pt x="0" y="0"/>
+                            </a:moveTo>
+                            <a:lnTo>
+                              <a:pt x="304" y="1685"/>
+                            </a:lnTo>
+                            <a:lnTo>
+                              <a:pt x="2282" y="1328"/>
+                            </a:lnTo>
+                            <a:lnTo>
+                              <a:pt x="0" y="0"/>
+                            </a:lnTo>
+                            <a:close/>
+                          </a:path>
+                        </a:pathLst>
+                      </a:custGeom>
+                      <a:solidFill>
+                        <a:srgbClr val="AC171D"/>
+                      </a:solidFill>
+                      <a:ln>
+                        <a:noFill/>
+                      </a:ln>
+                      <a:extLst>
+                        <a:ext uri="{91240B29-F687-4F45-9708-019B960494DF}">
+                          <a14:hiddenLine xmlns:a14="http://schemas.microsoft.com/office/drawing/2010/main" w="9525">
+                            <a:solidFill>
+                              <a:srgbClr val="000000"/>
+                            </a:solidFill>
+                            <a:round/>
+                            <a:headEnd/>
+                            <a:tailEnd/>
+                          </a14:hiddenLine>
+                        </a:ext>
+                      </a:extLst>
+                    </wps:spPr>
+                    <wps:bodyPr rot="0" vert="horz" wrap="square" lIns="91440" tIns="45720" rIns="91440" bIns="45720" anchor="t" anchorCtr="0" upright="1">
+                      <a:noAutofit/>
+                    </wps:bodyPr>
+                  </wps:wsp>
+                </a:graphicData>
+              </a:graphic>
+              <wp14:sizeRelH relativeFrom="page">
+                <wp14:pctWidth>0</wp14:pctWidth>
+              </wp14:sizeRelH>
+              <wp14:sizeRelV relativeFrom="page">
+                <wp14:pctHeight>0</wp14:pctHeight>
+              </wp14:sizeRelV>
+            </wp:anchor>
+          </w:drawing>
+        </mc:Choice>
+        <mc:Fallback>
+          <w:pict>
+            <v:shape w14:anchorId="76F79484" id="Freeform: Shape 12" o:spid="_x0000_s1026" style="position:absolute;margin-left:199.2pt;margin-top:0;width:114.1pt;height:84.25pt;z-index:-251656192;visibility:visible;mso-wrap-style:square;mso-width-percent:0;mso-height-percent:0;mso-wrap-distance-left:9pt;mso-wrap-distance-top:0;mso-wrap-distance-right:9pt;mso-wrap-distance-bottom:0;mso-position-horizontal:absolute;mso-position-horizontal-relative:page;mso-position-vertical:top;mso-position-vertical-relative:page;mso-width-percent:0;mso-height-percent:0;mso-width-relative:page;mso-height-relative:page;v-text-anchor:top" coordsize="2282,1685" o:gfxdata="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" path="m,l304,1685,2282,1328,,xe" fillcolor="#ac171d" stroked="f">
+              <v:path arrowok="t" o:connecttype="custom" o:connectlocs="0,173355;193040,1243330;1449070,1016635;0,173355" o:connectangles="0,0,0,0"/>
+              <w10:wrap anchorx="page" anchory="page"/>
+            </v:shape>
+          </w:pict>
+        </mc:Fallback>
+      </mc:AlternateContent>
+    </w:r>
+    <w:r>
+      <w:rPr>
+        <w:noProof/>
+      </w:rPr>
+      <w:drawing>
+        <wp:anchor distT="0" distB="0" distL="0" distR="0" simplePos="0" relativeHeight="251659264" behindDoc="1" locked="0" layoutInCell="1" allowOverlap="1" wp14:anchorId="7592AED1" wp14:editId="17497A1F">
+          <wp:simplePos x="0" y="0"/>
+          <wp:positionH relativeFrom="page">
+            <wp:posOffset>899795</wp:posOffset>
+          </wp:positionH>
+          <wp:positionV relativeFrom="page">
+            <wp:posOffset>448945</wp:posOffset>
+          </wp:positionV>
+          <wp:extent cx="1304925" cy="409575"/>
+          <wp:effectExtent l="0" t="0" r="0" b="0"/>
+          <wp:wrapNone/>
+          <wp:docPr id="10" name="image1.jpeg"/>
+          <wp:cNvGraphicFramePr>
+            <a:graphicFrameLocks xmlns:a="http://schemas.openxmlformats.org/drawingml/2006/main" noChangeAspect="1"/>
+          </wp:cNvGraphicFramePr>
+          <a:graphic xmlns:a="http://schemas.openxmlformats.org/drawingml/2006/main">
+            <a:graphicData uri="http://schemas.openxmlformats.org/drawingml/2006/picture">
+              <pic:pic xmlns:pic="http://schemas.openxmlformats.org/drawingml/2006/picture">
+                <pic:nvPicPr>
+                  <pic:cNvPr id="2" name="image1.jpeg"/>
+                  <pic:cNvPicPr/>
+                </pic:nvPicPr>
+                <pic:blipFill>
+                  <a:blip r:embed="rId1" cstate="print"/>
+                  <a:stretch>
+                    <a:fillRect/>
+                  </a:stretch>
+                </pic:blipFill>
+                <pic:spPr>
+                  <a:xfrm>
+                    <a:off x="0" y="0"/>
+                    <a:ext cx="1304925" cy="409575"/>
+                  </a:xfrm>
+                  <a:prstGeom prst="rect">
+                    <a:avLst/>
+                  </a:prstGeom>
+                </pic:spPr>
+              </pic:pic>
+            </a:graphicData>
+          </a:graphic>
+        </wp:anchor>
+      </w:drawing>
+    </w:r>
+    <w:r>
+      <w:t xml:space="preserve"> </w:t>
+    </w:r>
+    <w:r>
+      <w:tab/>
+    </w:r>
+  </w:p>
+</w:hdr>
 </file>
 
 <file path=word/numbering.xml><?xml version="1.0" encoding="utf-8"?>
@@ -3636,7 +4651,7 @@
         <v:path o:extrusionok="f" gradientshapeok="t" o:connecttype="rect"/>
         <o:lock v:ext="edit" aspectratio="t"/>
       </v:shapetype>
-      <v:shape id="_x0000_i1410" type="#_x0000_t75" style="width:11.5pt;height:11.5pt" o:bullet="t">
+      <v:shape id="_x0000_i2670" type="#_x0000_t75" style="width:11.3pt;height:11.3pt" o:bullet="t">
         <v:imagedata r:id="rId1" o:title="mso6E4C"/>
       </v:shape>
     </w:pict>
@@ -4018,6 +5033,92 @@
     </w:lvl>
   </w:abstractNum>
   <w:abstractNum w:abstractNumId="4" w15:restartNumberingAfterBreak="0">
+    <w:nsid w:val="2A9D78C4"/>
+    <w:multiLevelType w:val="hybridMultilevel"/>
+    <w:tmpl w:val="F286C20C"/>
+    <w:lvl w:ilvl="0" w:tplc="040C000F">
+      <w:start w:val="1"/>
+      <w:numFmt w:val="decimal"/>
+      <w:lvlText w:val="%1."/>
+      <w:lvlJc w:val="left"/>
+      <w:pPr>
+        <w:ind w:left="720" w:hanging="360"/>
+      </w:pPr>
+    </w:lvl>
+    <w:lvl w:ilvl="1" w:tplc="040C0019" w:tentative="1">
+      <w:start w:val="1"/>
+      <w:numFmt w:val="lowerLetter"/>
+      <w:lvlText w:val="%2."/>
+      <w:lvlJc w:val="left"/>
+      <w:pPr>
+        <w:ind w:left="1440" w:hanging="360"/>
+      </w:pPr>
+    </w:lvl>
+    <w:lvl w:ilvl="2" w:tplc="040C001B" w:tentative="1">
+      <w:start w:val="1"/>
+      <w:numFmt w:val="lowerRoman"/>
+      <w:lvlText w:val="%3."/>
+      <w:lvlJc w:val="right"/>
+      <w:pPr>
+        <w:ind w:left="2160" w:hanging="180"/>
+      </w:pPr>
+    </w:lvl>
+    <w:lvl w:ilvl="3" w:tplc="040C000F" w:tentative="1">
+      <w:start w:val="1"/>
+      <w:numFmt w:val="decimal"/>
+      <w:lvlText w:val="%4."/>
+      <w:lvlJc w:val="left"/>
+      <w:pPr>
+        <w:ind w:left="2880" w:hanging="360"/>
+      </w:pPr>
+    </w:lvl>
+    <w:lvl w:ilvl="4" w:tplc="040C0019" w:tentative="1">
+      <w:start w:val="1"/>
+      <w:numFmt w:val="lowerLetter"/>
+      <w:lvlText w:val="%5."/>
+      <w:lvlJc w:val="left"/>
+      <w:pPr>
+        <w:ind w:left="3600" w:hanging="360"/>
+      </w:pPr>
+    </w:lvl>
+    <w:lvl w:ilvl="5" w:tplc="040C001B" w:tentative="1">
+      <w:start w:val="1"/>
+      <w:numFmt w:val="lowerRoman"/>
+      <w:lvlText w:val="%6."/>
+      <w:lvlJc w:val="right"/>
+      <w:pPr>
+        <w:ind w:left="4320" w:hanging="180"/>
+      </w:pPr>
+    </w:lvl>
+    <w:lvl w:ilvl="6" w:tplc="040C000F" w:tentative="1">
+      <w:start w:val="1"/>
+      <w:numFmt w:val="decimal"/>
+      <w:lvlText w:val="%7."/>
+      <w:lvlJc w:val="left"/>
+      <w:pPr>
+        <w:ind w:left="5040" w:hanging="360"/>
+      </w:pPr>
+    </w:lvl>
+    <w:lvl w:ilvl="7" w:tplc="040C0019" w:tentative="1">
+      <w:start w:val="1"/>
+      <w:numFmt w:val="lowerLetter"/>
+      <w:lvlText w:val="%8."/>
+      <w:lvlJc w:val="left"/>
+      <w:pPr>
+        <w:ind w:left="5760" w:hanging="360"/>
+      </w:pPr>
+    </w:lvl>
+    <w:lvl w:ilvl="8" w:tplc="040C001B" w:tentative="1">
+      <w:start w:val="1"/>
+      <w:numFmt w:val="lowerRoman"/>
+      <w:lvlText w:val="%9."/>
+      <w:lvlJc w:val="right"/>
+      <w:pPr>
+        <w:ind w:left="6480" w:hanging="180"/>
+      </w:pPr>
+    </w:lvl>
+  </w:abstractNum>
+  <w:abstractNum w:abstractNumId="5" w15:restartNumberingAfterBreak="0">
     <w:nsid w:val="2FC00932"/>
     <w:multiLevelType w:val="hybridMultilevel"/>
     <w:tmpl w:val="C63CA93C"/>
@@ -4130,7 +5231,7 @@
       </w:rPr>
     </w:lvl>
   </w:abstractNum>
-  <w:abstractNum w:abstractNumId="5" w15:restartNumberingAfterBreak="0">
+  <w:abstractNum w:abstractNumId="6" w15:restartNumberingAfterBreak="0">
     <w:nsid w:val="554322DF"/>
     <w:multiLevelType w:val="hybridMultilevel"/>
     <w:tmpl w:val="DE7CFCFE"/>
@@ -4243,7 +5344,7 @@
       </w:rPr>
     </w:lvl>
   </w:abstractNum>
-  <w:abstractNum w:abstractNumId="6" w15:restartNumberingAfterBreak="0">
+  <w:abstractNum w:abstractNumId="7" w15:restartNumberingAfterBreak="0">
     <w:nsid w:val="5C405E5C"/>
     <w:multiLevelType w:val="hybridMultilevel"/>
     <w:tmpl w:val="98987C98"/>
@@ -4329,7 +5430,7 @@
       </w:pPr>
     </w:lvl>
   </w:abstractNum>
-  <w:abstractNum w:abstractNumId="7" w15:restartNumberingAfterBreak="0">
+  <w:abstractNum w:abstractNumId="8" w15:restartNumberingAfterBreak="0">
     <w:nsid w:val="60D34B6C"/>
     <w:multiLevelType w:val="multilevel"/>
     <w:tmpl w:val="040C001F"/>
@@ -4442,7 +5543,7 @@
       </w:rPr>
     </w:lvl>
   </w:abstractNum>
-  <w:abstractNum w:abstractNumId="8" w15:restartNumberingAfterBreak="0">
+  <w:abstractNum w:abstractNumId="9" w15:restartNumberingAfterBreak="0">
     <w:nsid w:val="767F4367"/>
     <w:multiLevelType w:val="hybridMultilevel"/>
     <w:tmpl w:val="2730A696"/>
@@ -4555,7 +5656,7 @@
       </w:rPr>
     </w:lvl>
   </w:abstractNum>
-  <w:abstractNum w:abstractNumId="9" w15:restartNumberingAfterBreak="0">
+  <w:abstractNum w:abstractNumId="10" w15:restartNumberingAfterBreak="0">
     <w:nsid w:val="7FD6186E"/>
     <w:multiLevelType w:val="hybridMultilevel"/>
     <w:tmpl w:val="39A496B8"/>
@@ -4670,16 +5771,16 @@
     </w:lvl>
   </w:abstractNum>
   <w:num w:numId="1" w16cid:durableId="445471472">
-    <w:abstractNumId w:val="7"/>
+    <w:abstractNumId w:val="8"/>
   </w:num>
   <w:num w:numId="2" w16cid:durableId="2036415950">
-    <w:abstractNumId w:val="5"/>
+    <w:abstractNumId w:val="6"/>
   </w:num>
   <w:num w:numId="3" w16cid:durableId="377097780">
     <w:abstractNumId w:val="1"/>
   </w:num>
   <w:num w:numId="4" w16cid:durableId="430659876">
-    <w:abstractNumId w:val="8"/>
+    <w:abstractNumId w:val="9"/>
   </w:num>
   <w:num w:numId="5" w16cid:durableId="1682464620">
     <w:abstractNumId w:val="0"/>
@@ -4688,16 +5789,19 @@
     <w:abstractNumId w:val="3"/>
   </w:num>
   <w:num w:numId="7" w16cid:durableId="1112435115">
-    <w:abstractNumId w:val="9"/>
+    <w:abstractNumId w:val="10"/>
   </w:num>
   <w:num w:numId="8" w16cid:durableId="400754497">
     <w:abstractNumId w:val="2"/>
   </w:num>
   <w:num w:numId="9" w16cid:durableId="445852348">
-    <w:abstractNumId w:val="4"/>
+    <w:abstractNumId w:val="5"/>
   </w:num>
   <w:num w:numId="10" w16cid:durableId="1778135867">
-    <w:abstractNumId w:val="6"/>
+    <w:abstractNumId w:val="7"/>
+  </w:num>
+  <w:num w:numId="11" w16cid:durableId="1308172487">
+    <w:abstractNumId w:val="4"/>
   </w:num>
 </w:numbering>
 </file>
@@ -5118,7 +6222,7 @@
     <w:link w:val="Heading1Char"/>
     <w:uiPriority w:val="9"/>
     <w:qFormat/>
-    <w:rsid w:val="008E3BDA"/>
+    <w:rsid w:val="00832F81"/>
     <w:pPr>
       <w:keepNext/>
       <w:keepLines/>
@@ -5127,8 +6231,8 @@
     </w:pPr>
     <w:rPr>
       <w:rFonts w:asciiTheme="majorHAnsi" w:eastAsiaTheme="majorEastAsia" w:hAnsiTheme="majorHAnsi" w:cstheme="majorBidi"/>
-      <w:color w:val="2F5496" w:themeColor="accent1" w:themeShade="BF"/>
-      <w:sz w:val="32"/>
+      <w:b/>
+      <w:sz w:val="96"/>
       <w:szCs w:val="32"/>
     </w:rPr>
   </w:style>
@@ -5139,15 +6243,17 @@
     <w:uiPriority w:val="9"/>
     <w:unhideWhenUsed/>
     <w:qFormat/>
-    <w:rsid w:val="00285A76"/>
+    <w:rsid w:val="00011F96"/>
     <w:pPr>
+      <w:spacing w:before="120" w:after="120"/>
       <w:ind w:left="460"/>
+      <w:jc w:val="center"/>
       <w:outlineLvl w:val="1"/>
     </w:pPr>
     <w:rPr>
       <w:b/>
       <w:bCs/>
-      <w:sz w:val="24"/>
+      <w:sz w:val="40"/>
       <w:szCs w:val="24"/>
     </w:rPr>
   </w:style>
@@ -5157,27 +6263,48 @@
     <w:next w:val="Normal"/>
     <w:link w:val="Heading3Char"/>
     <w:uiPriority w:val="9"/>
+    <w:unhideWhenUsed/>
+    <w:qFormat/>
+    <w:rsid w:val="00011F96"/>
+    <w:pPr>
+      <w:keepNext/>
+      <w:keepLines/>
+      <w:spacing w:before="160" w:after="120"/>
+      <w:outlineLvl w:val="2"/>
+    </w:pPr>
+    <w:rPr>
+      <w:rFonts w:ascii="Arial Black" w:eastAsiaTheme="majorEastAsia" w:hAnsi="Arial Black" w:cstheme="majorBidi"/>
+      <w:sz w:val="24"/>
+      <w:szCs w:val="24"/>
+      <w:u w:val="single"/>
+    </w:rPr>
+  </w:style>
+  <w:style w:type="paragraph" w:styleId="Heading4">
+    <w:name w:val="heading 4"/>
+    <w:basedOn w:val="Normal"/>
+    <w:next w:val="Normal"/>
+    <w:link w:val="Heading4Char"/>
+    <w:uiPriority w:val="9"/>
     <w:semiHidden/>
     <w:unhideWhenUsed/>
     <w:qFormat/>
-    <w:rsid w:val="00A83E1F"/>
+    <w:rsid w:val="00A1504C"/>
     <w:pPr>
       <w:keepNext/>
       <w:keepLines/>
       <w:spacing w:before="40"/>
-      <w:outlineLvl w:val="2"/>
+      <w:outlineLvl w:val="3"/>
     </w:pPr>
     <w:rPr>
       <w:rFonts w:asciiTheme="majorHAnsi" w:eastAsiaTheme="majorEastAsia" w:hAnsiTheme="majorHAnsi" w:cstheme="majorBidi"/>
-      <w:color w:val="1F3763" w:themeColor="accent1" w:themeShade="7F"/>
-      <w:sz w:val="24"/>
-      <w:szCs w:val="24"/>
+      <w:i/>
+      <w:iCs/>
+      <w:color w:val="2F5496" w:themeColor="accent1" w:themeShade="BF"/>
     </w:rPr>
   </w:style>
   <w:style w:type="character" w:default="1" w:styleId="DefaultParagraphFont">
     <w:name w:val="Default Paragraph Font"/>
     <w:uiPriority w:val="1"/>
-    <w:semiHidden/>
     <w:unhideWhenUsed/>
   </w:style>
   <w:style w:type="table" w:default="1" w:styleId="TableNormal">
@@ -5334,12 +6461,12 @@
     <w:basedOn w:val="DefaultParagraphFont"/>
     <w:link w:val="Heading2"/>
     <w:uiPriority w:val="9"/>
-    <w:rsid w:val="00285A76"/>
+    <w:rsid w:val="00011F96"/>
     <w:rPr>
       <w:rFonts w:ascii="Times New Roman" w:eastAsia="Times New Roman" w:hAnsi="Times New Roman" w:cs="Times New Roman"/>
       <w:b/>
       <w:bCs/>
-      <w:sz w:val="24"/>
+      <w:sz w:val="40"/>
       <w:szCs w:val="24"/>
     </w:rPr>
   </w:style>
@@ -5384,13 +6511,14 @@
     <w:basedOn w:val="Normal"/>
     <w:uiPriority w:val="39"/>
     <w:qFormat/>
-    <w:rsid w:val="008E3BDA"/>
+    <w:rsid w:val="00832F81"/>
     <w:pPr>
       <w:spacing w:before="34"/>
       <w:ind w:left="1339" w:hanging="659"/>
     </w:pPr>
     <w:rPr>
       <w:rFonts w:ascii="Carlito" w:eastAsia="Carlito" w:hAnsi="Carlito" w:cs="Carlito"/>
+      <w:b/>
       <w:sz w:val="20"/>
       <w:szCs w:val="20"/>
     </w:rPr>
@@ -5400,11 +6528,11 @@
     <w:basedOn w:val="DefaultParagraphFont"/>
     <w:link w:val="Heading1"/>
     <w:uiPriority w:val="9"/>
-    <w:rsid w:val="008E3BDA"/>
+    <w:rsid w:val="00832F81"/>
     <w:rPr>
       <w:rFonts w:asciiTheme="majorHAnsi" w:eastAsiaTheme="majorEastAsia" w:hAnsiTheme="majorHAnsi" w:cstheme="majorBidi"/>
-      <w:color w:val="2F5496" w:themeColor="accent1" w:themeShade="BF"/>
-      <w:sz w:val="32"/>
+      <w:b/>
+      <w:sz w:val="96"/>
       <w:szCs w:val="32"/>
     </w:rPr>
   </w:style>
@@ -5454,12 +6582,84 @@
     <w:basedOn w:val="DefaultParagraphFont"/>
     <w:link w:val="Heading3"/>
     <w:uiPriority w:val="9"/>
-    <w:rsid w:val="00A83E1F"/>
+    <w:rsid w:val="00011F96"/>
+    <w:rPr>
+      <w:rFonts w:ascii="Arial Black" w:eastAsiaTheme="majorEastAsia" w:hAnsi="Arial Black" w:cstheme="majorBidi"/>
+      <w:sz w:val="24"/>
+      <w:szCs w:val="24"/>
+      <w:u w:val="single"/>
+    </w:rPr>
+  </w:style>
+  <w:style w:type="paragraph" w:styleId="NoSpacing">
+    <w:name w:val="No Spacing"/>
+    <w:link w:val="NoSpacingChar"/>
+    <w:uiPriority w:val="1"/>
+    <w:qFormat/>
+    <w:rsid w:val="00ED513A"/>
+    <w:pPr>
+      <w:spacing w:after="0" w:line="240" w:lineRule="auto"/>
+    </w:pPr>
+    <w:rPr>
+      <w:rFonts w:eastAsiaTheme="minorEastAsia"/>
+      <w:lang w:val="en-US"/>
+    </w:rPr>
+  </w:style>
+  <w:style w:type="character" w:customStyle="1" w:styleId="NoSpacingChar">
+    <w:name w:val="No Spacing Char"/>
+    <w:basedOn w:val="DefaultParagraphFont"/>
+    <w:link w:val="NoSpacing"/>
+    <w:uiPriority w:val="1"/>
+    <w:rsid w:val="00ED513A"/>
+    <w:rPr>
+      <w:rFonts w:eastAsiaTheme="minorEastAsia"/>
+      <w:lang w:val="en-US"/>
+    </w:rPr>
+  </w:style>
+  <w:style w:type="paragraph" w:styleId="Title">
+    <w:name w:val="Title"/>
+    <w:basedOn w:val="Normal"/>
+    <w:next w:val="Normal"/>
+    <w:link w:val="TitleChar"/>
+    <w:uiPriority w:val="10"/>
+    <w:qFormat/>
+    <w:rsid w:val="00484FB4"/>
+    <w:pPr>
+      <w:contextualSpacing/>
+    </w:pPr>
     <w:rPr>
       <w:rFonts w:asciiTheme="majorHAnsi" w:eastAsiaTheme="majorEastAsia" w:hAnsiTheme="majorHAnsi" w:cstheme="majorBidi"/>
-      <w:color w:val="1F3763" w:themeColor="accent1" w:themeShade="7F"/>
-      <w:sz w:val="24"/>
-      <w:szCs w:val="24"/>
+      <w:spacing w:val="-10"/>
+      <w:kern w:val="28"/>
+      <w:sz w:val="56"/>
+      <w:szCs w:val="56"/>
+    </w:rPr>
+  </w:style>
+  <w:style w:type="character" w:customStyle="1" w:styleId="TitleChar">
+    <w:name w:val="Title Char"/>
+    <w:basedOn w:val="DefaultParagraphFont"/>
+    <w:link w:val="Title"/>
+    <w:uiPriority w:val="10"/>
+    <w:rsid w:val="00484FB4"/>
+    <w:rPr>
+      <w:rFonts w:asciiTheme="majorHAnsi" w:eastAsiaTheme="majorEastAsia" w:hAnsiTheme="majorHAnsi" w:cstheme="majorBidi"/>
+      <w:spacing w:val="-10"/>
+      <w:kern w:val="28"/>
+      <w:sz w:val="56"/>
+      <w:szCs w:val="56"/>
+    </w:rPr>
+  </w:style>
+  <w:style w:type="character" w:customStyle="1" w:styleId="Heading4Char">
+    <w:name w:val="Heading 4 Char"/>
+    <w:basedOn w:val="DefaultParagraphFont"/>
+    <w:link w:val="Heading4"/>
+    <w:uiPriority w:val="9"/>
+    <w:semiHidden/>
+    <w:rsid w:val="00A1504C"/>
+    <w:rPr>
+      <w:rFonts w:asciiTheme="majorHAnsi" w:eastAsiaTheme="majorEastAsia" w:hAnsiTheme="majorHAnsi" w:cstheme="majorBidi"/>
+      <w:i/>
+      <w:iCs/>
+      <w:color w:val="2F5496" w:themeColor="accent1" w:themeShade="BF"/>
     </w:rPr>
   </w:style>
 </w:styles>

--- a/Laboratoire Dentaire Alliance Dental.docx
+++ b/Laboratoire Dentaire Alliance Dental.docx
@@ -1858,7 +1858,7 @@
             <w:rPr>
               <w:noProof/>
             </w:rPr>
-            <w:instrText>HYPERLINK \l "_Toc113365223"</w:instrText>
+            <w:instrText>HYPERLINK \l "_Toc113538577"</w:instrText>
           </w:r>
           <w:r>
             <w:rPr>
@@ -1907,7 +1907,7 @@
               <w:noProof/>
               <w:webHidden/>
             </w:rPr>
-            <w:instrText xml:space="preserve"> PAGEREF _Toc113365223 \h </w:instrText>
+            <w:instrText xml:space="preserve"> PAGEREF _Toc113538577 \h </w:instrText>
           </w:r>
           <w:r>
             <w:rPr>
@@ -1960,7 +1960,7 @@
               <w:lang w:eastAsia="fr-FR"/>
             </w:rPr>
           </w:pPr>
-          <w:hyperlink w:anchor="_Toc113365224" w:history="1">
+          <w:hyperlink w:anchor="_Toc113538578" w:history="1">
             <w:r>
               <w:rPr>
                 <w:rStyle w:val="Hyperlink"/>
@@ -1996,7 +1996,7 @@
                 <w:noProof/>
                 <w:webHidden/>
               </w:rPr>
-              <w:instrText xml:space="preserve"> PAGEREF _Toc113365224 \h </w:instrText>
+              <w:instrText xml:space="preserve"> PAGEREF _Toc113538578 \h </w:instrText>
             </w:r>
             <w:r>
               <w:rPr>
@@ -2043,7 +2043,7 @@
               <w:lang w:eastAsia="fr-FR"/>
             </w:rPr>
           </w:pPr>
-          <w:hyperlink w:anchor="_Toc113365225" w:history="1">
+          <w:hyperlink w:anchor="_Toc113538579" w:history="1">
             <w:r>
               <w:rPr>
                 <w:rStyle w:val="Hyperlink"/>
@@ -2085,7 +2085,7 @@
                 <w:noProof/>
                 <w:webHidden/>
               </w:rPr>
-              <w:instrText xml:space="preserve"> PAGEREF _Toc113365225 \h </w:instrText>
+              <w:instrText xml:space="preserve"> PAGEREF _Toc113538579 \h </w:instrText>
             </w:r>
             <w:r>
               <w:rPr>
@@ -2132,7 +2132,7 @@
               <w:lang w:eastAsia="fr-FR"/>
             </w:rPr>
           </w:pPr>
-          <w:hyperlink w:anchor="_Toc113365226" w:history="1">
+          <w:hyperlink w:anchor="_Toc113538580" w:history="1">
             <w:r>
               <w:rPr>
                 <w:rStyle w:val="Hyperlink"/>
@@ -2177,7 +2177,7 @@
                 <w:noProof/>
                 <w:webHidden/>
               </w:rPr>
-              <w:instrText xml:space="preserve"> PAGEREF _Toc113365226 \h </w:instrText>
+              <w:instrText xml:space="preserve"> PAGEREF _Toc113538580 \h </w:instrText>
             </w:r>
             <w:r>
               <w:rPr>
@@ -2224,7 +2224,7 @@
               <w:lang w:eastAsia="fr-FR"/>
             </w:rPr>
           </w:pPr>
-          <w:hyperlink w:anchor="_Toc113365227" w:history="1">
+          <w:hyperlink w:anchor="_Toc113538581" w:history="1">
             <w:r>
               <w:rPr>
                 <w:rStyle w:val="Hyperlink"/>
@@ -2269,7 +2269,7 @@
                 <w:noProof/>
                 <w:webHidden/>
               </w:rPr>
-              <w:instrText xml:space="preserve"> PAGEREF _Toc113365227 \h </w:instrText>
+              <w:instrText xml:space="preserve"> PAGEREF _Toc113538581 \h </w:instrText>
             </w:r>
             <w:r>
               <w:rPr>
@@ -2316,11 +2316,11 @@
               <w:lang w:eastAsia="fr-FR"/>
             </w:rPr>
           </w:pPr>
-          <w:hyperlink w:anchor="_Toc113365228" w:history="1">
+          <w:hyperlink w:anchor="_Toc113538582" w:history="1">
             <w:r>
               <w:rPr>
                 <w:rStyle w:val="Hyperlink"/>
-                <w:rFonts w:ascii="SFBX2488" w:eastAsiaTheme="minorHAnsi" w:hAnsi="SFBX2488" w:cs="SFBX2488"/>
+                <w:rFonts w:eastAsiaTheme="minorHAnsi"/>
                 <w:noProof/>
               </w:rPr>
               <w:t>3.</w:t>
@@ -2379,7 +2379,7 @@
                 <w:noProof/>
                 <w:webHidden/>
               </w:rPr>
-              <w:instrText xml:space="preserve"> PAGEREF _Toc113365228 \h </w:instrText>
+              <w:instrText xml:space="preserve"> PAGEREF _Toc113538582 \h </w:instrText>
             </w:r>
             <w:r>
               <w:rPr>
@@ -2399,7 +2399,7 @@
                 <w:noProof/>
                 <w:webHidden/>
               </w:rPr>
-              <w:t>3</w:t>
+              <w:t>4</w:t>
             </w:r>
             <w:r>
               <w:rPr>
@@ -2426,7 +2426,7 @@
               <w:lang w:eastAsia="fr-FR"/>
             </w:rPr>
           </w:pPr>
-          <w:hyperlink w:anchor="_Toc113365229" w:history="1">
+          <w:hyperlink w:anchor="_Toc113538583" w:history="1">
             <w:r>
               <w:rPr>
                 <w:rStyle w:val="Hyperlink"/>
@@ -2473,7 +2473,7 @@
                 <w:noProof/>
                 <w:webHidden/>
               </w:rPr>
-              <w:instrText xml:space="preserve"> PAGEREF _Toc113365229 \h </w:instrText>
+              <w:instrText xml:space="preserve"> PAGEREF _Toc113538583 \h </w:instrText>
             </w:r>
             <w:r>
               <w:rPr>
@@ -2494,6 +2494,647 @@
                 <w:webHidden/>
               </w:rPr>
               <w:t>4</w:t>
+            </w:r>
+            <w:r>
+              <w:rPr>
+                <w:noProof/>
+                <w:webHidden/>
+              </w:rPr>
+              <w:fldChar w:fldCharType="end"/>
+            </w:r>
+          </w:hyperlink>
+        </w:p>
+        <w:p>
+          <w:pPr>
+            <w:pStyle w:val="TOC3"/>
+            <w:tabs>
+              <w:tab w:val="left" w:pos="1339"/>
+              <w:tab w:val="right" w:leader="dot" w:pos="9062"/>
+            </w:tabs>
+            <w:rPr>
+              <w:rFonts w:asciiTheme="minorHAnsi" w:eastAsiaTheme="minorEastAsia" w:hAnsiTheme="minorHAnsi" w:cstheme="minorBidi"/>
+              <w:b w:val="0"/>
+              <w:noProof/>
+              <w:sz w:val="22"/>
+              <w:szCs w:val="22"/>
+              <w:lang w:eastAsia="fr-FR"/>
+            </w:rPr>
+          </w:pPr>
+          <w:hyperlink w:anchor="_Toc113538584" w:history="1">
+            <w:r>
+              <w:rPr>
+                <w:rStyle w:val="Hyperlink"/>
+                <w:noProof/>
+              </w:rPr>
+              <w:t>5.</w:t>
+            </w:r>
+            <w:r>
+              <w:rPr>
+                <w:rFonts w:asciiTheme="minorHAnsi" w:eastAsiaTheme="minorEastAsia" w:hAnsiTheme="minorHAnsi" w:cstheme="minorBidi"/>
+                <w:b w:val="0"/>
+                <w:noProof/>
+                <w:sz w:val="22"/>
+                <w:szCs w:val="22"/>
+                <w:lang w:eastAsia="fr-FR"/>
+              </w:rPr>
+              <w:tab/>
+            </w:r>
+            <w:r>
+              <w:rPr>
+                <w:rStyle w:val="Hyperlink"/>
+                <w:noProof/>
+              </w:rPr>
+              <w:t>Etude de l’existant</w:t>
+            </w:r>
+            <w:r>
+              <w:rPr>
+                <w:noProof/>
+                <w:webHidden/>
+              </w:rPr>
+              <w:tab/>
+            </w:r>
+            <w:r>
+              <w:rPr>
+                <w:noProof/>
+                <w:webHidden/>
+              </w:rPr>
+              <w:fldChar w:fldCharType="begin"/>
+            </w:r>
+            <w:r>
+              <w:rPr>
+                <w:noProof/>
+                <w:webHidden/>
+              </w:rPr>
+              <w:instrText xml:space="preserve"> PAGEREF _Toc113538584 \h </w:instrText>
+            </w:r>
+            <w:r>
+              <w:rPr>
+                <w:noProof/>
+                <w:webHidden/>
+              </w:rPr>
+            </w:r>
+            <w:r>
+              <w:rPr>
+                <w:noProof/>
+                <w:webHidden/>
+              </w:rPr>
+              <w:fldChar w:fldCharType="separate"/>
+            </w:r>
+            <w:r>
+              <w:rPr>
+                <w:noProof/>
+                <w:webHidden/>
+              </w:rPr>
+              <w:t>4</w:t>
+            </w:r>
+            <w:r>
+              <w:rPr>
+                <w:noProof/>
+                <w:webHidden/>
+              </w:rPr>
+              <w:fldChar w:fldCharType="end"/>
+            </w:r>
+          </w:hyperlink>
+        </w:p>
+        <w:p>
+          <w:pPr>
+            <w:pStyle w:val="TOC3"/>
+            <w:tabs>
+              <w:tab w:val="left" w:pos="1339"/>
+              <w:tab w:val="right" w:leader="dot" w:pos="9062"/>
+            </w:tabs>
+            <w:rPr>
+              <w:rFonts w:asciiTheme="minorHAnsi" w:eastAsiaTheme="minorEastAsia" w:hAnsiTheme="minorHAnsi" w:cstheme="minorBidi"/>
+              <w:b w:val="0"/>
+              <w:noProof/>
+              <w:sz w:val="22"/>
+              <w:szCs w:val="22"/>
+              <w:lang w:eastAsia="fr-FR"/>
+            </w:rPr>
+          </w:pPr>
+          <w:hyperlink w:anchor="_Toc113538585" w:history="1">
+            <w:r>
+              <w:rPr>
+                <w:rStyle w:val="Hyperlink"/>
+                <w:noProof/>
+              </w:rPr>
+              <w:t>6.</w:t>
+            </w:r>
+            <w:r>
+              <w:rPr>
+                <w:rFonts w:asciiTheme="minorHAnsi" w:eastAsiaTheme="minorEastAsia" w:hAnsiTheme="minorHAnsi" w:cstheme="minorBidi"/>
+                <w:b w:val="0"/>
+                <w:noProof/>
+                <w:sz w:val="22"/>
+                <w:szCs w:val="22"/>
+                <w:lang w:eastAsia="fr-FR"/>
+              </w:rPr>
+              <w:tab/>
+            </w:r>
+            <w:r>
+              <w:rPr>
+                <w:rStyle w:val="Hyperlink"/>
+                <w:noProof/>
+              </w:rPr>
+              <w:t>Choix méthodologiques</w:t>
+            </w:r>
+            <w:r>
+              <w:rPr>
+                <w:noProof/>
+                <w:webHidden/>
+              </w:rPr>
+              <w:tab/>
+            </w:r>
+            <w:r>
+              <w:rPr>
+                <w:noProof/>
+                <w:webHidden/>
+              </w:rPr>
+              <w:fldChar w:fldCharType="begin"/>
+            </w:r>
+            <w:r>
+              <w:rPr>
+                <w:noProof/>
+                <w:webHidden/>
+              </w:rPr>
+              <w:instrText xml:space="preserve"> PAGEREF _Toc113538585 \h </w:instrText>
+            </w:r>
+            <w:r>
+              <w:rPr>
+                <w:noProof/>
+                <w:webHidden/>
+              </w:rPr>
+            </w:r>
+            <w:r>
+              <w:rPr>
+                <w:noProof/>
+                <w:webHidden/>
+              </w:rPr>
+              <w:fldChar w:fldCharType="separate"/>
+            </w:r>
+            <w:r>
+              <w:rPr>
+                <w:noProof/>
+                <w:webHidden/>
+              </w:rPr>
+              <w:t>5</w:t>
+            </w:r>
+            <w:r>
+              <w:rPr>
+                <w:noProof/>
+                <w:webHidden/>
+              </w:rPr>
+              <w:fldChar w:fldCharType="end"/>
+            </w:r>
+          </w:hyperlink>
+        </w:p>
+        <w:p>
+          <w:pPr>
+            <w:pStyle w:val="TOC2"/>
+            <w:tabs>
+              <w:tab w:val="right" w:leader="dot" w:pos="9062"/>
+            </w:tabs>
+            <w:rPr>
+              <w:rFonts w:asciiTheme="minorHAnsi" w:eastAsiaTheme="minorEastAsia" w:hAnsiTheme="minorHAnsi" w:cstheme="minorBidi"/>
+              <w:b w:val="0"/>
+              <w:bCs w:val="0"/>
+              <w:noProof/>
+              <w:sz w:val="22"/>
+              <w:szCs w:val="22"/>
+              <w:lang w:eastAsia="fr-FR"/>
+            </w:rPr>
+          </w:pPr>
+          <w:hyperlink w:anchor="_Toc113538586" w:history="1">
+            <w:r>
+              <w:rPr>
+                <w:rStyle w:val="Hyperlink"/>
+                <w:noProof/>
+              </w:rPr>
+              <w:t>Chapitre 2 : Analyse et spécifications des besoins</w:t>
+            </w:r>
+            <w:r>
+              <w:rPr>
+                <w:noProof/>
+                <w:webHidden/>
+              </w:rPr>
+              <w:tab/>
+            </w:r>
+            <w:r>
+              <w:rPr>
+                <w:noProof/>
+                <w:webHidden/>
+              </w:rPr>
+              <w:fldChar w:fldCharType="begin"/>
+            </w:r>
+            <w:r>
+              <w:rPr>
+                <w:noProof/>
+                <w:webHidden/>
+              </w:rPr>
+              <w:instrText xml:space="preserve"> PAGEREF _Toc113538586 \h </w:instrText>
+            </w:r>
+            <w:r>
+              <w:rPr>
+                <w:noProof/>
+                <w:webHidden/>
+              </w:rPr>
+            </w:r>
+            <w:r>
+              <w:rPr>
+                <w:noProof/>
+                <w:webHidden/>
+              </w:rPr>
+              <w:fldChar w:fldCharType="separate"/>
+            </w:r>
+            <w:r>
+              <w:rPr>
+                <w:noProof/>
+                <w:webHidden/>
+              </w:rPr>
+              <w:t>6</w:t>
+            </w:r>
+            <w:r>
+              <w:rPr>
+                <w:noProof/>
+                <w:webHidden/>
+              </w:rPr>
+              <w:fldChar w:fldCharType="end"/>
+            </w:r>
+          </w:hyperlink>
+        </w:p>
+        <w:p>
+          <w:pPr>
+            <w:pStyle w:val="TOC3"/>
+            <w:tabs>
+              <w:tab w:val="left" w:pos="1339"/>
+              <w:tab w:val="right" w:leader="dot" w:pos="9062"/>
+            </w:tabs>
+            <w:rPr>
+              <w:rFonts w:asciiTheme="minorHAnsi" w:eastAsiaTheme="minorEastAsia" w:hAnsiTheme="minorHAnsi" w:cstheme="minorBidi"/>
+              <w:b w:val="0"/>
+              <w:noProof/>
+              <w:sz w:val="22"/>
+              <w:szCs w:val="22"/>
+              <w:lang w:eastAsia="fr-FR"/>
+            </w:rPr>
+          </w:pPr>
+          <w:hyperlink w:anchor="_Toc113538587" w:history="1">
+            <w:r>
+              <w:rPr>
+                <w:rStyle w:val="Hyperlink"/>
+                <w:noProof/>
+              </w:rPr>
+              <w:t>1</w:t>
+            </w:r>
+            <w:r>
+              <w:rPr>
+                <w:rFonts w:asciiTheme="minorHAnsi" w:eastAsiaTheme="minorEastAsia" w:hAnsiTheme="minorHAnsi" w:cstheme="minorBidi"/>
+                <w:b w:val="0"/>
+                <w:noProof/>
+                <w:sz w:val="22"/>
+                <w:szCs w:val="22"/>
+                <w:lang w:eastAsia="fr-FR"/>
+              </w:rPr>
+              <w:tab/>
+            </w:r>
+            <w:r>
+              <w:rPr>
+                <w:rStyle w:val="Hyperlink"/>
+                <w:noProof/>
+              </w:rPr>
+              <w:t>Introduction</w:t>
+            </w:r>
+            <w:r>
+              <w:rPr>
+                <w:noProof/>
+                <w:webHidden/>
+              </w:rPr>
+              <w:tab/>
+            </w:r>
+            <w:r>
+              <w:rPr>
+                <w:noProof/>
+                <w:webHidden/>
+              </w:rPr>
+              <w:fldChar w:fldCharType="begin"/>
+            </w:r>
+            <w:r>
+              <w:rPr>
+                <w:noProof/>
+                <w:webHidden/>
+              </w:rPr>
+              <w:instrText xml:space="preserve"> PAGEREF _Toc113538587 \h </w:instrText>
+            </w:r>
+            <w:r>
+              <w:rPr>
+                <w:noProof/>
+                <w:webHidden/>
+              </w:rPr>
+            </w:r>
+            <w:r>
+              <w:rPr>
+                <w:noProof/>
+                <w:webHidden/>
+              </w:rPr>
+              <w:fldChar w:fldCharType="separate"/>
+            </w:r>
+            <w:r>
+              <w:rPr>
+                <w:noProof/>
+                <w:webHidden/>
+              </w:rPr>
+              <w:t>6</w:t>
+            </w:r>
+            <w:r>
+              <w:rPr>
+                <w:noProof/>
+                <w:webHidden/>
+              </w:rPr>
+              <w:fldChar w:fldCharType="end"/>
+            </w:r>
+          </w:hyperlink>
+        </w:p>
+        <w:p>
+          <w:pPr>
+            <w:pStyle w:val="TOC3"/>
+            <w:tabs>
+              <w:tab w:val="left" w:pos="1339"/>
+              <w:tab w:val="right" w:leader="dot" w:pos="9062"/>
+            </w:tabs>
+            <w:rPr>
+              <w:rFonts w:asciiTheme="minorHAnsi" w:eastAsiaTheme="minorEastAsia" w:hAnsiTheme="minorHAnsi" w:cstheme="minorBidi"/>
+              <w:b w:val="0"/>
+              <w:noProof/>
+              <w:sz w:val="22"/>
+              <w:szCs w:val="22"/>
+              <w:lang w:eastAsia="fr-FR"/>
+            </w:rPr>
+          </w:pPr>
+          <w:hyperlink w:anchor="_Toc113538588" w:history="1">
+            <w:r>
+              <w:rPr>
+                <w:rStyle w:val="Hyperlink"/>
+                <w:noProof/>
+              </w:rPr>
+              <w:t>2</w:t>
+            </w:r>
+            <w:r>
+              <w:rPr>
+                <w:rFonts w:asciiTheme="minorHAnsi" w:eastAsiaTheme="minorEastAsia" w:hAnsiTheme="minorHAnsi" w:cstheme="minorBidi"/>
+                <w:b w:val="0"/>
+                <w:noProof/>
+                <w:sz w:val="22"/>
+                <w:szCs w:val="22"/>
+                <w:lang w:eastAsia="fr-FR"/>
+              </w:rPr>
+              <w:tab/>
+            </w:r>
+            <w:r>
+              <w:rPr>
+                <w:rStyle w:val="Hyperlink"/>
+                <w:noProof/>
+              </w:rPr>
+              <w:t>Identification des acteurs</w:t>
+            </w:r>
+            <w:r>
+              <w:rPr>
+                <w:noProof/>
+                <w:webHidden/>
+              </w:rPr>
+              <w:tab/>
+            </w:r>
+            <w:r>
+              <w:rPr>
+                <w:noProof/>
+                <w:webHidden/>
+              </w:rPr>
+              <w:fldChar w:fldCharType="begin"/>
+            </w:r>
+            <w:r>
+              <w:rPr>
+                <w:noProof/>
+                <w:webHidden/>
+              </w:rPr>
+              <w:instrText xml:space="preserve"> PAGEREF _Toc113538588 \h </w:instrText>
+            </w:r>
+            <w:r>
+              <w:rPr>
+                <w:noProof/>
+                <w:webHidden/>
+              </w:rPr>
+            </w:r>
+            <w:r>
+              <w:rPr>
+                <w:noProof/>
+                <w:webHidden/>
+              </w:rPr>
+              <w:fldChar w:fldCharType="separate"/>
+            </w:r>
+            <w:r>
+              <w:rPr>
+                <w:noProof/>
+                <w:webHidden/>
+              </w:rPr>
+              <w:t>6</w:t>
+            </w:r>
+            <w:r>
+              <w:rPr>
+                <w:noProof/>
+                <w:webHidden/>
+              </w:rPr>
+              <w:fldChar w:fldCharType="end"/>
+            </w:r>
+          </w:hyperlink>
+        </w:p>
+        <w:p>
+          <w:pPr>
+            <w:pStyle w:val="TOC3"/>
+            <w:tabs>
+              <w:tab w:val="left" w:pos="1339"/>
+              <w:tab w:val="right" w:leader="dot" w:pos="9062"/>
+            </w:tabs>
+            <w:rPr>
+              <w:rFonts w:asciiTheme="minorHAnsi" w:eastAsiaTheme="minorEastAsia" w:hAnsiTheme="minorHAnsi" w:cstheme="minorBidi"/>
+              <w:b w:val="0"/>
+              <w:noProof/>
+              <w:sz w:val="22"/>
+              <w:szCs w:val="22"/>
+              <w:lang w:eastAsia="fr-FR"/>
+            </w:rPr>
+          </w:pPr>
+          <w:hyperlink w:anchor="_Toc113538589" w:history="1">
+            <w:r>
+              <w:rPr>
+                <w:rStyle w:val="Hyperlink"/>
+                <w:noProof/>
+              </w:rPr>
+              <w:t>3</w:t>
+            </w:r>
+            <w:r>
+              <w:rPr>
+                <w:rFonts w:asciiTheme="minorHAnsi" w:eastAsiaTheme="minorEastAsia" w:hAnsiTheme="minorHAnsi" w:cstheme="minorBidi"/>
+                <w:b w:val="0"/>
+                <w:noProof/>
+                <w:sz w:val="22"/>
+                <w:szCs w:val="22"/>
+                <w:lang w:eastAsia="fr-FR"/>
+              </w:rPr>
+              <w:tab/>
+            </w:r>
+            <w:r>
+              <w:rPr>
+                <w:rStyle w:val="Hyperlink"/>
+                <w:noProof/>
+              </w:rPr>
+              <w:t>Spécification des besoins fonctionnels</w:t>
+            </w:r>
+            <w:r>
+              <w:rPr>
+                <w:noProof/>
+                <w:webHidden/>
+              </w:rPr>
+              <w:tab/>
+            </w:r>
+            <w:r>
+              <w:rPr>
+                <w:noProof/>
+                <w:webHidden/>
+              </w:rPr>
+              <w:fldChar w:fldCharType="begin"/>
+            </w:r>
+            <w:r>
+              <w:rPr>
+                <w:noProof/>
+                <w:webHidden/>
+              </w:rPr>
+              <w:instrText xml:space="preserve"> PAGEREF _Toc113538589 \h </w:instrText>
+            </w:r>
+            <w:r>
+              <w:rPr>
+                <w:noProof/>
+                <w:webHidden/>
+              </w:rPr>
+            </w:r>
+            <w:r>
+              <w:rPr>
+                <w:noProof/>
+                <w:webHidden/>
+              </w:rPr>
+              <w:fldChar w:fldCharType="separate"/>
+            </w:r>
+            <w:r>
+              <w:rPr>
+                <w:noProof/>
+                <w:webHidden/>
+              </w:rPr>
+              <w:t>6</w:t>
+            </w:r>
+            <w:r>
+              <w:rPr>
+                <w:noProof/>
+                <w:webHidden/>
+              </w:rPr>
+              <w:fldChar w:fldCharType="end"/>
+            </w:r>
+          </w:hyperlink>
+        </w:p>
+        <w:p>
+          <w:pPr>
+            <w:pStyle w:val="TOC3"/>
+            <w:tabs>
+              <w:tab w:val="left" w:pos="1339"/>
+              <w:tab w:val="right" w:leader="dot" w:pos="9062"/>
+            </w:tabs>
+            <w:rPr>
+              <w:rFonts w:asciiTheme="minorHAnsi" w:eastAsiaTheme="minorEastAsia" w:hAnsiTheme="minorHAnsi" w:cstheme="minorBidi"/>
+              <w:b w:val="0"/>
+              <w:noProof/>
+              <w:sz w:val="22"/>
+              <w:szCs w:val="22"/>
+              <w:lang w:eastAsia="fr-FR"/>
+            </w:rPr>
+          </w:pPr>
+          <w:hyperlink w:anchor="_Toc113538590" w:history="1">
+            <w:r>
+              <w:rPr>
+                <w:rStyle w:val="Hyperlink"/>
+                <w:noProof/>
+              </w:rPr>
+              <w:t>4</w:t>
+            </w:r>
+            <w:r>
+              <w:rPr>
+                <w:rFonts w:asciiTheme="minorHAnsi" w:eastAsiaTheme="minorEastAsia" w:hAnsiTheme="minorHAnsi" w:cstheme="minorBidi"/>
+                <w:b w:val="0"/>
+                <w:noProof/>
+                <w:sz w:val="22"/>
+                <w:szCs w:val="22"/>
+                <w:lang w:eastAsia="fr-FR"/>
+              </w:rPr>
+              <w:tab/>
+            </w:r>
+            <w:r>
+              <w:rPr>
+                <w:rStyle w:val="Hyperlink"/>
+                <w:noProof/>
+              </w:rPr>
+              <w:t>Spécification des besoins non</w:t>
+            </w:r>
+            <w:r>
+              <w:rPr>
+                <w:rStyle w:val="Hyperlink"/>
+                <w:noProof/>
+                <w:spacing w:val="-1"/>
+              </w:rPr>
+              <w:t xml:space="preserve"> </w:t>
+            </w:r>
+            <w:r>
+              <w:rPr>
+                <w:rStyle w:val="Hyperlink"/>
+                <w:noProof/>
+              </w:rPr>
+              <w:t>fonctionnels</w:t>
+            </w:r>
+            <w:r>
+              <w:rPr>
+                <w:noProof/>
+                <w:webHidden/>
+              </w:rPr>
+              <w:tab/>
+            </w:r>
+            <w:r>
+              <w:rPr>
+                <w:noProof/>
+                <w:webHidden/>
+              </w:rPr>
+              <w:fldChar w:fldCharType="begin"/>
+            </w:r>
+            <w:r>
+              <w:rPr>
+                <w:noProof/>
+                <w:webHidden/>
+              </w:rPr>
+              <w:instrText xml:space="preserve"> PAGEREF _Toc113538590 \h </w:instrText>
+            </w:r>
+            <w:r>
+              <w:rPr>
+                <w:noProof/>
+                <w:webHidden/>
+              </w:rPr>
+            </w:r>
+            <w:r>
+              <w:rPr>
+                <w:noProof/>
+                <w:webHidden/>
+              </w:rPr>
+              <w:fldChar w:fldCharType="separate"/>
+            </w:r>
+            <w:r>
+              <w:rPr>
+                <w:noProof/>
+                <w:webHidden/>
+              </w:rPr>
+              <w:t>6</w:t>
             </w:r>
             <w:r>
               <w:rPr>
@@ -2533,7 +3174,7 @@
           <w:szCs w:val="72"/>
         </w:rPr>
       </w:pPr>
-      <w:bookmarkStart w:id="1" w:name="_Toc113365223"/>
+      <w:bookmarkStart w:id="1" w:name="_Toc113538577"/>
       <w:r>
         <w:rPr>
           <w:rFonts w:asciiTheme="majorBidi" w:eastAsiaTheme="minorHAnsi" w:hAnsiTheme="majorBidi"/>
@@ -2628,7 +3269,7 @@
           <w:szCs w:val="72"/>
         </w:rPr>
       </w:pPr>
-      <w:bookmarkStart w:id="2" w:name="_Toc113365224"/>
+      <w:bookmarkStart w:id="2" w:name="_Toc113538578"/>
       <w:r>
         <w:rPr>
           <w:rFonts w:asciiTheme="minorBidi" w:hAnsiTheme="minorBidi" w:cstheme="minorBidi"/>
@@ -2785,7 +3426,7 @@
       <w:pPr>
         <w:pStyle w:val="Heading2"/>
       </w:pPr>
-      <w:bookmarkStart w:id="3" w:name="_Toc113365225"/>
+      <w:bookmarkStart w:id="3" w:name="_Toc113538579"/>
       <w:r>
         <w:t>CHAPITRE 1 : PRESENTATION</w:t>
       </w:r>
@@ -2809,13 +3450,12 @@
           <w:numId w:val="11"/>
         </w:numPr>
       </w:pPr>
-      <w:bookmarkStart w:id="4" w:name="_Toc113365226"/>
+      <w:bookmarkStart w:id="4" w:name="_Toc113538580"/>
       <w:r>
         <w:t>Introduction</w:t>
       </w:r>
       <w:bookmarkEnd w:id="4"/>
     </w:p>
-    <w:p/>
     <w:p>
       <w:pPr>
         <w:pStyle w:val="BodyText"/>
@@ -2855,7 +3495,7 @@
           <w:b/>
         </w:rPr>
       </w:pPr>
-      <w:bookmarkStart w:id="5" w:name="_Toc113365227"/>
+      <w:bookmarkStart w:id="5" w:name="_Toc113538581"/>
       <w:r>
         <w:rPr>
           <w:b/>
@@ -2866,60 +3506,47 @@
     </w:p>
     <w:p>
       <w:pPr>
+        <w:pStyle w:val="BodyText"/>
         <w:rPr>
           <w:rFonts w:eastAsiaTheme="minorHAnsi"/>
         </w:rPr>
       </w:pPr>
-    </w:p>
-    <w:p>
-      <w:pPr>
-        <w:pStyle w:val="BodyText"/>
+      <w:bookmarkStart w:id="6" w:name="_Toc112927012"/>
+      <w:r>
         <w:rPr>
           <w:rFonts w:eastAsiaTheme="minorHAnsi"/>
         </w:rPr>
-      </w:pPr>
-      <w:bookmarkStart w:id="6" w:name="_Toc112927012"/>
+        <w:t xml:space="preserve"> </w:t>
+      </w:r>
       <w:r>
         <w:rPr>
           <w:rFonts w:eastAsiaTheme="minorHAnsi"/>
         </w:rPr>
+        <w:tab/>
+      </w:r>
+      <w:r>
+        <w:rPr>
+          <w:rFonts w:eastAsiaTheme="minorHAnsi"/>
+        </w:rPr>
         <w:t xml:space="preserve"> </w:t>
       </w:r>
       <w:r>
         <w:rPr>
           <w:rFonts w:eastAsiaTheme="minorHAnsi"/>
         </w:rPr>
-        <w:tab/>
+        <w:t xml:space="preserve">Le </w:t>
       </w:r>
       <w:r>
         <w:rPr>
           <w:rFonts w:eastAsiaTheme="minorHAnsi"/>
         </w:rPr>
-        <w:t xml:space="preserve"> </w:t>
+        <w:t>laboratoire</w:t>
       </w:r>
       <w:r>
         <w:rPr>
           <w:rFonts w:eastAsiaTheme="minorHAnsi"/>
         </w:rPr>
-        <w:t xml:space="preserve">Le </w:t>
-      </w:r>
-      <w:r>
-        <w:rPr>
-          <w:rFonts w:eastAsiaTheme="minorHAnsi"/>
-        </w:rPr>
-        <w:t>laboratoire</w:t>
-      </w:r>
-      <w:r>
-        <w:rPr>
-          <w:rFonts w:eastAsiaTheme="minorHAnsi"/>
-        </w:rPr>
-        <w:t xml:space="preserve"> </w:t>
-      </w:r>
-      <w:r>
-        <w:rPr>
-          <w:rFonts w:eastAsiaTheme="minorHAnsi"/>
-        </w:rPr>
-        <w:t>Alliance</w:t>
+        <w:t xml:space="preserve"> Alliance</w:t>
       </w:r>
       <w:r>
         <w:t xml:space="preserve"> Dental</w:t>
@@ -2992,14 +3619,7 @@
           <w:sz w:val="24"/>
           <w:szCs w:val="24"/>
         </w:rPr>
-        <w:t xml:space="preserve">développer une plateforme spécialement dédiée au </w:t>
-      </w:r>
-      <w:r>
-        <w:rPr>
-          <w:sz w:val="24"/>
-          <w:szCs w:val="24"/>
-        </w:rPr>
-        <w:t>client</w:t>
+        <w:t>développer une plateforme spécialement dédiée au client</w:t>
       </w:r>
       <w:r>
         <w:rPr>
@@ -3056,15 +3676,24 @@
           <w:sz w:val="24"/>
           <w:szCs w:val="24"/>
         </w:rPr>
-        <w:t>à distance</w:t>
-      </w:r>
+        <w:t xml:space="preserve">à </w:t>
+      </w:r>
+      <w:proofErr w:type="gramStart"/>
       <w:r>
         <w:rPr>
           <w:sz w:val="24"/>
           <w:szCs w:val="24"/>
         </w:rPr>
+        <w:t>distance</w:t>
+      </w:r>
+      <w:r>
+        <w:rPr>
+          <w:sz w:val="24"/>
+          <w:szCs w:val="24"/>
+        </w:rPr>
         <w:t xml:space="preserve"> .</w:t>
       </w:r>
+      <w:proofErr w:type="gramEnd"/>
     </w:p>
     <w:p>
       <w:pPr>
@@ -3159,9 +3788,9 @@
     </w:p>
     <w:p>
       <w:pPr>
-        <w:pStyle w:val="Heading2"/>
-        <w:rPr>
-          <w:rFonts w:ascii="SFBX2488" w:eastAsiaTheme="minorHAnsi" w:hAnsi="SFBX2488" w:cs="SFBX2488"/>
+        <w:pStyle w:val="BodyText"/>
+        <w:rPr>
+          <w:rFonts w:eastAsiaTheme="minorHAnsi"/>
         </w:rPr>
       </w:pPr>
     </w:p>
@@ -3173,38 +3802,30 @@
           <w:numId w:val="11"/>
         </w:numPr>
         <w:rPr>
+          <w:rFonts w:eastAsiaTheme="minorHAnsi"/>
+        </w:rPr>
+      </w:pPr>
+      <w:bookmarkStart w:id="13" w:name="_Toc113538582"/>
+      <w:r>
+        <w:rPr>
+          <w:rFonts w:eastAsiaTheme="minorHAnsi"/>
+        </w:rPr>
+        <w:lastRenderedPageBreak/>
+        <w:t>Présentation</w:t>
+      </w:r>
+      <w:r>
+        <w:rPr>
           <w:rFonts w:ascii="SFBX2488" w:eastAsiaTheme="minorHAnsi" w:hAnsi="SFBX2488" w:cs="SFBX2488"/>
         </w:rPr>
-      </w:pPr>
-      <w:bookmarkStart w:id="13" w:name="_Toc113365228"/>
+        <w:t xml:space="preserve"> </w:t>
+      </w:r>
       <w:r>
         <w:rPr>
           <w:rFonts w:eastAsiaTheme="minorHAnsi"/>
         </w:rPr>
-        <w:t>Présentation</w:t>
-      </w:r>
-      <w:r>
-        <w:rPr>
-          <w:rFonts w:ascii="SFBX2488" w:eastAsiaTheme="minorHAnsi" w:hAnsi="SFBX2488" w:cs="SFBX2488"/>
-        </w:rPr>
-        <w:t xml:space="preserve"> </w:t>
-      </w:r>
-      <w:r>
-        <w:rPr>
-          <w:rFonts w:eastAsiaTheme="minorHAnsi"/>
-        </w:rPr>
         <w:t>personnelle</w:t>
       </w:r>
       <w:bookmarkEnd w:id="13"/>
-    </w:p>
-    <w:p>
-      <w:pPr>
-        <w:pStyle w:val="Heading2"/>
-        <w:ind w:left="360"/>
-        <w:rPr>
-          <w:rFonts w:ascii="SFBX2488" w:eastAsiaTheme="minorHAnsi" w:hAnsi="SFBX2488" w:cs="SFBX2488"/>
-        </w:rPr>
-      </w:pPr>
     </w:p>
     <w:p>
       <w:pPr>
@@ -3236,11 +3857,7 @@
         <w:t xml:space="preserve"> ans. </w:t>
       </w:r>
       <w:r>
-        <w:t xml:space="preserve">Etudiant en 4 -ème Technologies </w:t>
-      </w:r>
-      <w:r>
-        <w:lastRenderedPageBreak/>
-        <w:t xml:space="preserve">du Web et de </w:t>
+        <w:t xml:space="preserve">Etudiant en 4 -ème Technologies du Web et de </w:t>
       </w:r>
       <w:r>
         <w:t>l’Internet.</w:t>
@@ -3331,15 +3948,21 @@
         </w:rPr>
       </w:pPr>
       <w:r>
-        <w:t>C’est dans ce cadre de fin de formation et d’une envie de monter en compétence que j’ai choisi ce stage. Par intérêt personnel, mais aussi parce que la connaissance de Framework intéresse nombre d’entreprises, ce lieu de stage me permettait de m’initier à Symfony , ce qui correspond à mon envie de monter en compétence.</w:t>
+        <w:t xml:space="preserve">C’est dans ce cadre de fin de formation et d’une envie de monter en compétence que j’ai choisi ce stage. Par intérêt personnel, mais aussi parce que la connaissance de Framework intéresse nombre d’entreprises, ce lieu de stage me permettait de m’initier à </w:t>
+      </w:r>
+      <w:r>
+        <w:t>Symfony,</w:t>
+      </w:r>
+      <w:r>
+        <w:t xml:space="preserve"> ce qui correspond à mon envie de monter en compétence.</w:t>
       </w:r>
     </w:p>
     <w:p>
       <w:pPr>
         <w:pStyle w:val="BodyText"/>
-        <w:spacing w:before="195" w:line="276" w:lineRule="auto"/>
-        <w:ind w:left="360" w:right="419"/>
-        <w:jc w:val="center"/>
+        <w:rPr>
+          <w:rFonts w:eastAsiaTheme="minorHAnsi"/>
+        </w:rPr>
       </w:pPr>
     </w:p>
     <w:p>
@@ -3353,7 +3976,7 @@
           <w:rFonts w:eastAsiaTheme="minorHAnsi"/>
         </w:rPr>
       </w:pPr>
-      <w:bookmarkStart w:id="14" w:name="_Toc113365229"/>
+      <w:bookmarkStart w:id="14" w:name="_Toc113538583"/>
       <w:r>
         <w:rPr>
           <w:rFonts w:eastAsiaTheme="minorHAnsi"/>
@@ -3400,19 +4023,55 @@
         <w:pStyle w:val="BodyText"/>
       </w:pPr>
       <w:r>
+        <w:rPr>
+          <w:lang w:val="en-US"/>
+        </w:rPr>
         <w:t>Mustefakemal Pasa Mah Beyoglu Cad</w:t>
       </w:r>
       <w:r>
-        <w:t xml:space="preserve"> No : 66/5 Avcilar </w:t>
-      </w:r>
-      <w:r>
-        <w:t xml:space="preserve">en </w:t>
-      </w:r>
-      <w:r>
+        <w:rPr>
+          <w:lang w:val="en-US"/>
+        </w:rPr>
+        <w:t xml:space="preserve"> </w:t>
+      </w:r>
+      <w:r>
+        <w:rPr>
+          <w:lang w:val="en-US"/>
+        </w:rPr>
+        <w:t>No:</w:t>
+      </w:r>
+      <w:r>
+        <w:rPr>
+          <w:lang w:val="en-US"/>
+        </w:rPr>
+        <w:t xml:space="preserve"> 66/5 Avcilar </w:t>
+      </w:r>
+      <w:r>
+        <w:rPr>
+          <w:lang w:val="en-US"/>
+        </w:rPr>
+        <w:t>in</w:t>
+      </w:r>
+      <w:r>
+        <w:rPr>
+          <w:lang w:val="en-US"/>
+        </w:rPr>
+        <w:t xml:space="preserve"> </w:t>
+      </w:r>
+      <w:r>
+        <w:rPr>
+          <w:lang w:val="en-US"/>
+        </w:rPr>
         <w:t>Istanbul</w:t>
       </w:r>
       <w:r>
-        <w:t>. C’est une entreprise, ouverte en 20</w:t>
+        <w:rPr>
+          <w:lang w:val="en-US"/>
+        </w:rPr>
+        <w:t xml:space="preserve">. </w:t>
+      </w:r>
+      <w:r>
+        <w:t>C’est une entreprise, ouverte en 20</w:t>
       </w:r>
       <w:r>
         <w:t>21.</w:t>
@@ -3446,6 +4105,381 @@
       </w:r>
       <w:r>
         <w:t xml:space="preserve"> Matricule fiscal 14816870566</w:t>
+      </w:r>
+    </w:p>
+    <w:p>
+      <w:pPr>
+        <w:pStyle w:val="BodyText"/>
+      </w:pPr>
+    </w:p>
+    <w:p>
+      <w:pPr>
+        <w:pStyle w:val="Heading3"/>
+        <w:numPr>
+          <w:ilvl w:val="0"/>
+          <w:numId w:val="11"/>
+        </w:numPr>
+      </w:pPr>
+      <w:bookmarkStart w:id="15" w:name="_Toc113538584"/>
+      <w:r>
+        <w:t>Etude de l’existant</w:t>
+      </w:r>
+      <w:bookmarkEnd w:id="15"/>
+      <w:r>
+        <w:t xml:space="preserve"> </w:t>
+      </w:r>
+    </w:p>
+    <w:p>
+      <w:pPr>
+        <w:pStyle w:val="BodyText"/>
+        <w:ind w:firstLine="708"/>
+      </w:pPr>
+      <w:r>
+        <w:t xml:space="preserve">Sur le marché il existe très peu de plateforme en ligne </w:t>
+      </w:r>
+      <w:r>
+        <w:rPr>
+          <w:sz w:val="24"/>
+        </w:rPr>
+        <w:t xml:space="preserve">spécialement dédiée au client </w:t>
+      </w:r>
+      <w:r>
+        <w:rPr>
+          <w:sz w:val="24"/>
+        </w:rPr>
+        <w:t xml:space="preserve">   </w:t>
+      </w:r>
+      <w:r>
+        <w:rPr>
+          <w:sz w:val="24"/>
+        </w:rPr>
+        <w:t>afin de leur permettre consulter les services du laboratoire à distance</w:t>
+      </w:r>
+      <w:r>
+        <w:t xml:space="preserve">. Les quelques plateformes qui existent ne répondent cependant pas </w:t>
+      </w:r>
+      <w:r>
+        <w:t>aux objectifs souhaités</w:t>
+      </w:r>
+      <w:r>
+        <w:t xml:space="preserve"> par </w:t>
+      </w:r>
+      <w:r>
+        <w:rPr>
+          <w:rFonts w:ascii="Algerian" w:eastAsiaTheme="minorHAnsi" w:hAnsi="Algerian" w:cstheme="minorBidi"/>
+          <w:b/>
+          <w:bCs/>
+          <w:color w:val="323E4F" w:themeColor="text2" w:themeShade="BF"/>
+        </w:rPr>
+        <w:lastRenderedPageBreak/>
+        <w:t>Alliance</w:t>
+      </w:r>
+      <w:r>
+        <w:rPr>
+          <w:rFonts w:ascii="Algerian" w:hAnsi="Algerian"/>
+          <w:b/>
+          <w:bCs/>
+          <w:color w:val="323E4F" w:themeColor="text2" w:themeShade="BF"/>
+        </w:rPr>
+        <w:t xml:space="preserve"> </w:t>
+      </w:r>
+      <w:r>
+        <w:rPr>
+          <w:rFonts w:ascii="Algerian" w:hAnsi="Algerian"/>
+          <w:b/>
+          <w:bCs/>
+          <w:color w:val="323E4F" w:themeColor="text2" w:themeShade="BF"/>
+        </w:rPr>
+        <w:t>Dental</w:t>
+      </w:r>
+      <w:r>
+        <w:rPr>
+          <w:rFonts w:ascii="Algerian" w:hAnsi="Algerian"/>
+          <w:b/>
+          <w:bCs/>
+          <w:color w:val="323E4F" w:themeColor="text2" w:themeShade="BF"/>
+        </w:rPr>
+        <w:t>.</w:t>
+      </w:r>
+    </w:p>
+    <w:p>
+      <w:pPr>
+        <w:pStyle w:val="BodyText"/>
+        <w:ind w:firstLine="708"/>
+      </w:pPr>
+    </w:p>
+    <w:p>
+      <w:pPr>
+        <w:pStyle w:val="Heading3"/>
+        <w:numPr>
+          <w:ilvl w:val="0"/>
+          <w:numId w:val="11"/>
+        </w:numPr>
+      </w:pPr>
+      <w:bookmarkStart w:id="16" w:name="_Toc113538585"/>
+      <w:r>
+        <w:t>Choix méthodologiques</w:t>
+      </w:r>
+      <w:bookmarkEnd w:id="16"/>
+    </w:p>
+    <w:p>
+      <w:pPr>
+        <w:pStyle w:val="BodyText"/>
+        <w:ind w:firstLine="708"/>
+      </w:pPr>
+      <w:r>
+        <w:t>Notre objectif est de pouvoir mener notre projet à termes en respectant les délais.</w:t>
+      </w:r>
+    </w:p>
+    <w:p>
+      <w:pPr>
+        <w:pStyle w:val="BodyText"/>
+      </w:pPr>
+      <w:r>
+        <w:t xml:space="preserve">Pour atteindre cet objectif, </w:t>
+      </w:r>
+    </w:p>
+    <w:p>
+      <w:pPr>
+        <w:pStyle w:val="BodyText"/>
+        <w:ind w:firstLine="708"/>
+      </w:pPr>
+      <w:r>
+        <w:t>Nous</w:t>
+      </w:r>
+      <w:r>
+        <w:t xml:space="preserve"> avons </w:t>
+      </w:r>
+      <w:proofErr w:type="gramStart"/>
+      <w:r>
+        <w:t>choisis</w:t>
+      </w:r>
+      <w:proofErr w:type="gramEnd"/>
+      <w:r>
+        <w:t xml:space="preserve"> d’appliquer une méthode agile et plus précisément la méthode SCRUM.</w:t>
+      </w:r>
+    </w:p>
+    <w:p>
+      <w:pPr>
+        <w:pStyle w:val="BodyText"/>
+        <w:ind w:firstLine="708"/>
+      </w:pPr>
+      <w:r>
+        <w:rPr>
+          <w:noProof/>
+        </w:rPr>
+        <w:drawing>
+          <wp:anchor distT="0" distB="0" distL="114300" distR="114300" simplePos="0" relativeHeight="251661312" behindDoc="0" locked="0" layoutInCell="1" allowOverlap="1" wp14:anchorId="0524DD3E" wp14:editId="6F8387B7">
+            <wp:simplePos x="0" y="0"/>
+            <wp:positionH relativeFrom="margin">
+              <wp:align>right</wp:align>
+            </wp:positionH>
+            <wp:positionV relativeFrom="paragraph">
+              <wp:posOffset>1232789</wp:posOffset>
+            </wp:positionV>
+            <wp:extent cx="2633472" cy="1522095"/>
+            <wp:effectExtent l="0" t="0" r="0" b="1905"/>
+            <wp:wrapNone/>
+            <wp:docPr id="19" name="Picture 19" descr="Méthodes Agiles dans les projets : l'essentiel + illustration Scrum"/>
+            <wp:cNvGraphicFramePr>
+              <a:graphicFrameLocks xmlns:a="http://schemas.openxmlformats.org/drawingml/2006/main" noChangeAspect="1"/>
+            </wp:cNvGraphicFramePr>
+            <a:graphic xmlns:a="http://schemas.openxmlformats.org/drawingml/2006/main">
+              <a:graphicData uri="http://schemas.openxmlformats.org/drawingml/2006/picture">
+                <pic:pic xmlns:pic="http://schemas.openxmlformats.org/drawingml/2006/picture">
+                  <pic:nvPicPr>
+                    <pic:cNvPr id="0" name="Picture 2" descr="Méthodes Agiles dans les projets : l'essentiel + illustration Scrum"/>
+                    <pic:cNvPicPr>
+                      <a:picLocks noChangeAspect="1" noChangeArrowheads="1"/>
+                    </pic:cNvPicPr>
+                  </pic:nvPicPr>
+                  <pic:blipFill>
+                    <a:blip r:embed="rId14" cstate="print">
+                      <a:extLst>
+                        <a:ext uri="{28A0092B-C50C-407E-A947-70E740481C1C}">
+                          <a14:useLocalDpi xmlns:a14="http://schemas.microsoft.com/office/drawing/2010/main" val="0"/>
+                        </a:ext>
+                      </a:extLst>
+                    </a:blip>
+                    <a:srcRect/>
+                    <a:stretch>
+                      <a:fillRect/>
+                    </a:stretch>
+                  </pic:blipFill>
+                  <pic:spPr bwMode="auto">
+                    <a:xfrm>
+                      <a:off x="0" y="0"/>
+                      <a:ext cx="2633472" cy="1522095"/>
+                    </a:xfrm>
+                    <a:prstGeom prst="rect">
+                      <a:avLst/>
+                    </a:prstGeom>
+                    <a:noFill/>
+                    <a:ln>
+                      <a:noFill/>
+                    </a:ln>
+                  </pic:spPr>
+                </pic:pic>
+              </a:graphicData>
+            </a:graphic>
+            <wp14:sizeRelH relativeFrom="margin">
+              <wp14:pctWidth>0</wp14:pctWidth>
+            </wp14:sizeRelH>
+            <wp14:sizeRelV relativeFrom="margin">
+              <wp14:pctHeight>0</wp14:pctHeight>
+            </wp14:sizeRelV>
+          </wp:anchor>
+        </w:drawing>
+      </w:r>
+      <w:r>
+        <w:t>En effet les méthodologies agiles sont des groupes de pratiques de projets de développement en informatique, pouvant s’appliquer à divers types de projets. Elles se valent plus efficaces que les méthodes traditionnelles. Elles impliquent au maximum le client et permettent une grande réactivité à ses demandes et priorisent ainsi sa satisfaction réelle aux termes d’un contrat de développement. Les méthodes agiles reposent sur un cycle de développement commun : itératif, incrémental et adaptatif.</w:t>
+      </w:r>
+    </w:p>
+    <w:p>
+      <w:pPr>
+        <w:pStyle w:val="BodyText"/>
+        <w:rPr>
+          <w:sz w:val="30"/>
+        </w:rPr>
+      </w:pPr>
+    </w:p>
+    <w:p>
+      <w:pPr>
+        <w:pStyle w:val="BodyText"/>
+        <w:rPr>
+          <w:sz w:val="30"/>
+        </w:rPr>
+      </w:pPr>
+    </w:p>
+    <w:p>
+      <w:pPr>
+        <w:pStyle w:val="BodyText"/>
+      </w:pPr>
+      <w:r>
+        <w:rPr>
+          <w:sz w:val="30"/>
+        </w:rPr>
+        <w:t xml:space="preserve">                  </w:t>
+      </w:r>
+      <w:r>
+        <w:rPr>
+          <w:sz w:val="30"/>
+        </w:rPr>
+        <w:tab/>
+      </w:r>
+      <w:r>
+        <w:t>Figure méthodologie agile</w:t>
+      </w:r>
+      <w:r>
+        <w:t xml:space="preserve"> </w:t>
+      </w:r>
+    </w:p>
+    <w:p>
+      <w:pPr>
+        <w:pStyle w:val="BodyText"/>
+        <w:rPr>
+          <w:sz w:val="30"/>
+        </w:rPr>
+      </w:pPr>
+    </w:p>
+    <w:p>
+      <w:pPr>
+        <w:pStyle w:val="BodyText"/>
+        <w:rPr>
+          <w:sz w:val="30"/>
+        </w:rPr>
+      </w:pPr>
+    </w:p>
+    <w:p>
+      <w:pPr>
+        <w:pStyle w:val="BodyText"/>
+        <w:rPr>
+          <w:sz w:val="30"/>
+        </w:rPr>
+      </w:pPr>
+    </w:p>
+    <w:p>
+      <w:pPr>
+        <w:pStyle w:val="BodyText"/>
+        <w:ind w:firstLine="708"/>
+      </w:pPr>
+      <w:r>
+        <w:t>La méthode Scrum est une méthode agile, dont le nom est un terme emprunté au rugby qui signifie « la mêlée ». Elle s’appuie sur le découpage des projets en itérations encore nommées</w:t>
+      </w:r>
+      <w:proofErr w:type="gramStart"/>
+      <w:r>
+        <w:t xml:space="preserve"> «sprints</w:t>
+      </w:r>
+      <w:proofErr w:type="gramEnd"/>
+      <w:r>
+        <w:t>». Un sprint peut avoir une durée qui varie généralement entre deux semaines et un mois et demi.</w:t>
+      </w:r>
+    </w:p>
+    <w:p>
+      <w:pPr>
+        <w:pStyle w:val="BodyText"/>
+        <w:ind w:firstLine="708"/>
+      </w:pPr>
+      <w:r>
+        <w:rPr>
+          <w:noProof/>
+        </w:rPr>
+        <w:drawing>
+          <wp:anchor distT="0" distB="0" distL="114300" distR="114300" simplePos="0" relativeHeight="251662336" behindDoc="0" locked="0" layoutInCell="1" allowOverlap="1" wp14:anchorId="56BF823A" wp14:editId="33A07505">
+            <wp:simplePos x="0" y="0"/>
+            <wp:positionH relativeFrom="margin">
+              <wp:align>left</wp:align>
+            </wp:positionH>
+            <wp:positionV relativeFrom="paragraph">
+              <wp:posOffset>10160</wp:posOffset>
+            </wp:positionV>
+            <wp:extent cx="5711825" cy="2859405"/>
+            <wp:effectExtent l="0" t="0" r="3175" b="0"/>
+            <wp:wrapNone/>
+            <wp:docPr id="20" name="Picture 20" descr="Pourquoi les développeurs préfèrent-ils les méthodes Agiles et Scrum ? -  Blog Les Jeudis"/>
+            <wp:cNvGraphicFramePr>
+              <a:graphicFrameLocks xmlns:a="http://schemas.openxmlformats.org/drawingml/2006/main" noChangeAspect="1"/>
+            </wp:cNvGraphicFramePr>
+            <a:graphic xmlns:a="http://schemas.openxmlformats.org/drawingml/2006/main">
+              <a:graphicData uri="http://schemas.openxmlformats.org/drawingml/2006/picture">
+                <pic:pic xmlns:pic="http://schemas.openxmlformats.org/drawingml/2006/picture">
+                  <pic:nvPicPr>
+                    <pic:cNvPr id="0" name="Picture 6" descr="Pourquoi les développeurs préfèrent-ils les méthodes Agiles et Scrum ? -  Blog Les Jeudis"/>
+                    <pic:cNvPicPr>
+                      <a:picLocks noChangeAspect="1" noChangeArrowheads="1"/>
+                    </pic:cNvPicPr>
+                  </pic:nvPicPr>
+                  <pic:blipFill>
+                    <a:blip r:embed="rId15">
+                      <a:extLst>
+                        <a:ext uri="{28A0092B-C50C-407E-A947-70E740481C1C}">
+                          <a14:useLocalDpi xmlns:a14="http://schemas.microsoft.com/office/drawing/2010/main" val="0"/>
+                        </a:ext>
+                      </a:extLst>
+                    </a:blip>
+                    <a:srcRect/>
+                    <a:stretch>
+                      <a:fillRect/>
+                    </a:stretch>
+                  </pic:blipFill>
+                  <pic:spPr bwMode="auto">
+                    <a:xfrm>
+                      <a:off x="0" y="0"/>
+                      <a:ext cx="5711825" cy="2859405"/>
+                    </a:xfrm>
+                    <a:prstGeom prst="rect">
+                      <a:avLst/>
+                    </a:prstGeom>
+                    <a:noFill/>
+                    <a:ln>
+                      <a:noFill/>
+                    </a:ln>
+                  </pic:spPr>
+                </pic:pic>
+              </a:graphicData>
+            </a:graphic>
+          </wp:anchor>
+        </w:drawing>
       </w:r>
     </w:p>
     <w:p>
@@ -3458,6 +4492,2469 @@
       <w:pPr>
         <w:pStyle w:val="BodyText"/>
         <w:ind w:left="360"/>
+      </w:pPr>
+    </w:p>
+    <w:p>
+      <w:pPr>
+        <w:pStyle w:val="BodyText"/>
+        <w:ind w:left="360"/>
+      </w:pPr>
+    </w:p>
+    <w:p>
+      <w:pPr>
+        <w:pStyle w:val="BodyText"/>
+        <w:ind w:left="360"/>
+      </w:pPr>
+    </w:p>
+    <w:p>
+      <w:pPr>
+        <w:pStyle w:val="BodyText"/>
+        <w:ind w:left="360"/>
+      </w:pPr>
+    </w:p>
+    <w:p>
+      <w:pPr>
+        <w:pStyle w:val="BodyText"/>
+        <w:ind w:left="360"/>
+      </w:pPr>
+    </w:p>
+    <w:p>
+      <w:pPr>
+        <w:pStyle w:val="BodyText"/>
+        <w:ind w:left="360"/>
+      </w:pPr>
+    </w:p>
+    <w:p>
+      <w:pPr>
+        <w:pStyle w:val="BodyText"/>
+        <w:ind w:left="360"/>
+      </w:pPr>
+    </w:p>
+    <w:p>
+      <w:pPr>
+        <w:pStyle w:val="BodyText"/>
+        <w:ind w:left="360"/>
+      </w:pPr>
+    </w:p>
+    <w:p>
+      <w:pPr>
+        <w:pStyle w:val="BodyText"/>
+        <w:ind w:left="360"/>
+      </w:pPr>
+    </w:p>
+    <w:p>
+      <w:pPr>
+        <w:pStyle w:val="BodyText"/>
+        <w:ind w:left="360"/>
+      </w:pPr>
+    </w:p>
+    <w:p>
+      <w:pPr>
+        <w:pStyle w:val="BodyText"/>
+        <w:ind w:left="360"/>
+      </w:pPr>
+    </w:p>
+    <w:p>
+      <w:pPr>
+        <w:pStyle w:val="BodyText"/>
+        <w:ind w:left="360"/>
+      </w:pPr>
+    </w:p>
+    <w:p>
+      <w:pPr>
+        <w:pStyle w:val="BodyText"/>
+        <w:ind w:left="2832"/>
+      </w:pPr>
+      <w:r>
+        <w:t>Déroulement de SCRUM</w:t>
+      </w:r>
+    </w:p>
+    <w:p>
+      <w:pPr>
+        <w:pStyle w:val="BodyText"/>
+      </w:pPr>
+    </w:p>
+    <w:p>
+      <w:pPr>
+        <w:pStyle w:val="BodyText"/>
+      </w:pPr>
+    </w:p>
+    <w:p>
+      <w:pPr>
+        <w:pStyle w:val="BodyText"/>
+      </w:pPr>
+    </w:p>
+    <w:p>
+      <w:pPr>
+        <w:pStyle w:val="Heading2"/>
+      </w:pPr>
+      <w:bookmarkStart w:id="17" w:name="_Toc113538586"/>
+      <w:r>
+        <w:t>Chapitre 2 : Analyse et spécifications des besoins</w:t>
+      </w:r>
+      <w:bookmarkEnd w:id="17"/>
+    </w:p>
+    <w:p>
+      <w:pPr>
+        <w:pStyle w:val="Heading2"/>
+      </w:pPr>
+    </w:p>
+    <w:p>
+      <w:pPr>
+        <w:pStyle w:val="Heading3"/>
+        <w:numPr>
+          <w:ilvl w:val="0"/>
+          <w:numId w:val="12"/>
+        </w:numPr>
+      </w:pPr>
+      <w:bookmarkStart w:id="18" w:name="_Toc113538587"/>
+      <w:r>
+        <w:t>Introduction</w:t>
+      </w:r>
+      <w:bookmarkEnd w:id="18"/>
+    </w:p>
+    <w:p>
+      <w:pPr>
+        <w:pStyle w:val="BodyText"/>
+        <w:ind w:left="360" w:firstLine="708"/>
+      </w:pPr>
+      <w:r>
+        <w:t>Dans ce chapitre nous allons aborder tout ce qui est en rapport avec l’analyse du projet, ainsi que la spécification des besoins.</w:t>
+      </w:r>
+    </w:p>
+    <w:p>
+      <w:r>
+        <w:rPr>
+          <w:noProof/>
+        </w:rPr>
+        <mc:AlternateContent>
+          <mc:Choice Requires="wps">
+            <w:drawing>
+              <wp:anchor distT="0" distB="0" distL="114300" distR="114300" simplePos="0" relativeHeight="251666432" behindDoc="0" locked="0" layoutInCell="1" allowOverlap="1" wp14:anchorId="4F1787D8" wp14:editId="71F92FCD">
+                <wp:simplePos x="0" y="0"/>
+                <wp:positionH relativeFrom="column">
+                  <wp:posOffset>5442483</wp:posOffset>
+                </wp:positionH>
+                <wp:positionV relativeFrom="paragraph">
+                  <wp:posOffset>137541</wp:posOffset>
+                </wp:positionV>
+                <wp:extent cx="541325" cy="343814"/>
+                <wp:effectExtent l="0" t="0" r="11430" b="18415"/>
+                <wp:wrapNone/>
+                <wp:docPr id="27" name="Oval 27"/>
+                <wp:cNvGraphicFramePr/>
+                <a:graphic xmlns:a="http://schemas.openxmlformats.org/drawingml/2006/main">
+                  <a:graphicData uri="http://schemas.microsoft.com/office/word/2010/wordprocessingShape">
+                    <wps:wsp>
+                      <wps:cNvSpPr/>
+                      <wps:spPr>
+                        <a:xfrm>
+                          <a:off x="0" y="0"/>
+                          <a:ext cx="541325" cy="343814"/>
+                        </a:xfrm>
+                        <a:prstGeom prst="ellipse">
+                          <a:avLst/>
+                        </a:prstGeom>
+                      </wps:spPr>
+                      <wps:style>
+                        <a:lnRef idx="2">
+                          <a:schemeClr val="accent1">
+                            <a:shade val="50000"/>
+                          </a:schemeClr>
+                        </a:lnRef>
+                        <a:fillRef idx="1">
+                          <a:schemeClr val="accent1"/>
+                        </a:fillRef>
+                        <a:effectRef idx="0">
+                          <a:schemeClr val="accent1"/>
+                        </a:effectRef>
+                        <a:fontRef idx="minor">
+                          <a:schemeClr val="lt1"/>
+                        </a:fontRef>
+                      </wps:style>
+                      <wps:bodyPr rot="0" spcFirstLastPara="0" vertOverflow="overflow" horzOverflow="overflow" vert="horz" wrap="square" lIns="91440" tIns="45720" rIns="91440" bIns="45720" numCol="1" spcCol="0" rtlCol="0" fromWordArt="0" anchor="ctr" anchorCtr="0" forceAA="0" compatLnSpc="1">
+                        <a:prstTxWarp prst="textNoShape">
+                          <a:avLst/>
+                        </a:prstTxWarp>
+                        <a:noAutofit/>
+                      </wps:bodyPr>
+                    </wps:wsp>
+                  </a:graphicData>
+                </a:graphic>
+              </wp:anchor>
+            </w:drawing>
+          </mc:Choice>
+          <mc:Fallback>
+            <w:pict>
+              <v:oval w14:anchorId="03FA447C" id="Oval 27" o:spid="_x0000_s1026" style="position:absolute;margin-left:428.55pt;margin-top:10.85pt;width:42.6pt;height:27.05pt;z-index:251666432;visibility:visible;mso-wrap-style:square;mso-wrap-distance-left:9pt;mso-wrap-distance-top:0;mso-wrap-distance-right:9pt;mso-wrap-distance-bottom:0;mso-position-horizontal:absolute;mso-position-horizontal-relative:text;mso-position-vertical:absolute;mso-position-vertical-relative:text;v-text-anchor:middle" o:gfxdata="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" fillcolor="#4472c4 [3204]" strokecolor="#1f3763 [1604]" strokeweight="1pt">
+                <v:stroke joinstyle="miter"/>
+              </v:oval>
+            </w:pict>
+          </mc:Fallback>
+        </mc:AlternateContent>
+      </w:r>
+    </w:p>
+    <w:p>
+      <w:pPr>
+        <w:pStyle w:val="Heading3"/>
+        <w:numPr>
+          <w:ilvl w:val="0"/>
+          <w:numId w:val="12"/>
+        </w:numPr>
+      </w:pPr>
+      <w:bookmarkStart w:id="19" w:name="_Toc113538588"/>
+      <w:r>
+        <w:rPr>
+          <w:noProof/>
+        </w:rPr>
+        <mc:AlternateContent>
+          <mc:Choice Requires="wps">
+            <w:drawing>
+              <wp:anchor distT="0" distB="0" distL="114300" distR="114300" simplePos="0" relativeHeight="251667456" behindDoc="0" locked="0" layoutInCell="1" allowOverlap="1" wp14:anchorId="276971C9" wp14:editId="1647E979">
+                <wp:simplePos x="0" y="0"/>
+                <wp:positionH relativeFrom="column">
+                  <wp:posOffset>5705831</wp:posOffset>
+                </wp:positionH>
+                <wp:positionV relativeFrom="paragraph">
+                  <wp:posOffset>262179</wp:posOffset>
+                </wp:positionV>
+                <wp:extent cx="14630" cy="672998"/>
+                <wp:effectExtent l="0" t="0" r="23495" b="32385"/>
+                <wp:wrapNone/>
+                <wp:docPr id="28" name="Straight Connector 28"/>
+                <wp:cNvGraphicFramePr/>
+                <a:graphic xmlns:a="http://schemas.openxmlformats.org/drawingml/2006/main">
+                  <a:graphicData uri="http://schemas.microsoft.com/office/word/2010/wordprocessingShape">
+                    <wps:wsp>
+                      <wps:cNvCnPr/>
+                      <wps:spPr>
+                        <a:xfrm flipH="1">
+                          <a:off x="0" y="0"/>
+                          <a:ext cx="14630" cy="672998"/>
+                        </a:xfrm>
+                        <a:prstGeom prst="line">
+                          <a:avLst/>
+                        </a:prstGeom>
+                      </wps:spPr>
+                      <wps:style>
+                        <a:lnRef idx="1">
+                          <a:schemeClr val="accent1"/>
+                        </a:lnRef>
+                        <a:fillRef idx="0">
+                          <a:schemeClr val="accent1"/>
+                        </a:fillRef>
+                        <a:effectRef idx="0">
+                          <a:schemeClr val="accent1"/>
+                        </a:effectRef>
+                        <a:fontRef idx="minor">
+                          <a:schemeClr val="tx1"/>
+                        </a:fontRef>
+                      </wps:style>
+                      <wps:bodyPr/>
+                    </wps:wsp>
+                  </a:graphicData>
+                </a:graphic>
+              </wp:anchor>
+            </w:drawing>
+          </mc:Choice>
+          <mc:Fallback>
+            <w:pict>
+              <v:line w14:anchorId="50DDFC55" id="Straight Connector 28" o:spid="_x0000_s1026" style="position:absolute;flip:x;z-index:251667456;visibility:visible;mso-wrap-style:square;mso-wrap-distance-left:9pt;mso-wrap-distance-top:0;mso-wrap-distance-right:9pt;mso-wrap-distance-bottom:0;mso-position-horizontal:absolute;mso-position-horizontal-relative:text;mso-position-vertical:absolute;mso-position-vertical-relative:text" from="449.3pt,20.65pt" to="450.45pt,73.65pt" o:gfxdata="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" strokecolor="#4472c4 [3204]" strokeweight=".5pt">
+                <v:stroke joinstyle="miter"/>
+              </v:line>
+            </w:pict>
+          </mc:Fallback>
+        </mc:AlternateContent>
+      </w:r>
+      <w:r>
+        <w:t>Identification des acteurs</w:t>
+      </w:r>
+      <w:bookmarkEnd w:id="19"/>
+    </w:p>
+    <w:p>
+      <w:pPr>
+        <w:pStyle w:val="BodyText"/>
+        <w:spacing w:before="266" w:line="278" w:lineRule="auto"/>
+        <w:ind w:left="896" w:right="1700"/>
+      </w:pPr>
+      <w:r>
+        <w:rPr>
+          <w:noProof/>
+        </w:rPr>
+        <mc:AlternateContent>
+          <mc:Choice Requires="wps">
+            <w:drawing>
+              <wp:anchor distT="0" distB="0" distL="114300" distR="114300" simplePos="0" relativeHeight="251672576" behindDoc="0" locked="0" layoutInCell="1" allowOverlap="1" wp14:anchorId="5FA3C468" wp14:editId="44922E35">
+                <wp:simplePos x="0" y="0"/>
+                <wp:positionH relativeFrom="column">
+                  <wp:posOffset>5727776</wp:posOffset>
+                </wp:positionH>
+                <wp:positionV relativeFrom="paragraph">
+                  <wp:posOffset>542112</wp:posOffset>
+                </wp:positionV>
+                <wp:extent cx="146304" cy="204826"/>
+                <wp:effectExtent l="0" t="0" r="25400" b="24130"/>
+                <wp:wrapNone/>
+                <wp:docPr id="194" name="Straight Connector 194"/>
+                <wp:cNvGraphicFramePr/>
+                <a:graphic xmlns:a="http://schemas.openxmlformats.org/drawingml/2006/main">
+                  <a:graphicData uri="http://schemas.microsoft.com/office/word/2010/wordprocessingShape">
+                    <wps:wsp>
+                      <wps:cNvCnPr/>
+                      <wps:spPr>
+                        <a:xfrm>
+                          <a:off x="0" y="0"/>
+                          <a:ext cx="146304" cy="204826"/>
+                        </a:xfrm>
+                        <a:prstGeom prst="line">
+                          <a:avLst/>
+                        </a:prstGeom>
+                      </wps:spPr>
+                      <wps:style>
+                        <a:lnRef idx="1">
+                          <a:schemeClr val="accent1"/>
+                        </a:lnRef>
+                        <a:fillRef idx="0">
+                          <a:schemeClr val="accent1"/>
+                        </a:fillRef>
+                        <a:effectRef idx="0">
+                          <a:schemeClr val="accent1"/>
+                        </a:effectRef>
+                        <a:fontRef idx="minor">
+                          <a:schemeClr val="tx1"/>
+                        </a:fontRef>
+                      </wps:style>
+                      <wps:bodyPr/>
+                    </wps:wsp>
+                  </a:graphicData>
+                </a:graphic>
+              </wp:anchor>
+            </w:drawing>
+          </mc:Choice>
+          <mc:Fallback>
+            <w:pict>
+              <v:line w14:anchorId="4911AD8F" id="Straight Connector 194" o:spid="_x0000_s1026" style="position:absolute;z-index:251672576;visibility:visible;mso-wrap-style:square;mso-wrap-distance-left:9pt;mso-wrap-distance-top:0;mso-wrap-distance-right:9pt;mso-wrap-distance-bottom:0;mso-position-horizontal:absolute;mso-position-horizontal-relative:text;mso-position-vertical:absolute;mso-position-vertical-relative:text" from="451pt,42.7pt" to="462.5pt,58.85pt" o:gfxdata="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" strokecolor="#4472c4 [3204]" strokeweight=".5pt">
+                <v:stroke joinstyle="miter"/>
+              </v:line>
+            </w:pict>
+          </mc:Fallback>
+        </mc:AlternateContent>
+      </w:r>
+      <w:r>
+        <w:rPr>
+          <w:noProof/>
+        </w:rPr>
+        <mc:AlternateContent>
+          <mc:Choice Requires="wps">
+            <w:drawing>
+              <wp:anchor distT="0" distB="0" distL="114300" distR="114300" simplePos="0" relativeHeight="251671552" behindDoc="0" locked="0" layoutInCell="1" allowOverlap="1" wp14:anchorId="18ED9730" wp14:editId="56D5095D">
+                <wp:simplePos x="0" y="0"/>
+                <wp:positionH relativeFrom="column">
+                  <wp:posOffset>5559527</wp:posOffset>
+                </wp:positionH>
+                <wp:positionV relativeFrom="paragraph">
+                  <wp:posOffset>541579</wp:posOffset>
+                </wp:positionV>
+                <wp:extent cx="146304" cy="219989"/>
+                <wp:effectExtent l="0" t="0" r="25400" b="27940"/>
+                <wp:wrapNone/>
+                <wp:docPr id="193" name="Straight Connector 193"/>
+                <wp:cNvGraphicFramePr/>
+                <a:graphic xmlns:a="http://schemas.openxmlformats.org/drawingml/2006/main">
+                  <a:graphicData uri="http://schemas.microsoft.com/office/word/2010/wordprocessingShape">
+                    <wps:wsp>
+                      <wps:cNvCnPr/>
+                      <wps:spPr>
+                        <a:xfrm flipH="1">
+                          <a:off x="0" y="0"/>
+                          <a:ext cx="146304" cy="219989"/>
+                        </a:xfrm>
+                        <a:prstGeom prst="line">
+                          <a:avLst/>
+                        </a:prstGeom>
+                      </wps:spPr>
+                      <wps:style>
+                        <a:lnRef idx="1">
+                          <a:schemeClr val="accent1"/>
+                        </a:lnRef>
+                        <a:fillRef idx="0">
+                          <a:schemeClr val="accent1"/>
+                        </a:fillRef>
+                        <a:effectRef idx="0">
+                          <a:schemeClr val="accent1"/>
+                        </a:effectRef>
+                        <a:fontRef idx="minor">
+                          <a:schemeClr val="tx1"/>
+                        </a:fontRef>
+                      </wps:style>
+                      <wps:bodyPr/>
+                    </wps:wsp>
+                  </a:graphicData>
+                </a:graphic>
+              </wp:anchor>
+            </w:drawing>
+          </mc:Choice>
+          <mc:Fallback>
+            <w:pict>
+              <v:line w14:anchorId="3DF4FB0F" id="Straight Connector 193" o:spid="_x0000_s1026" style="position:absolute;flip:x;z-index:251671552;visibility:visible;mso-wrap-style:square;mso-wrap-distance-left:9pt;mso-wrap-distance-top:0;mso-wrap-distance-right:9pt;mso-wrap-distance-bottom:0;mso-position-horizontal:absolute;mso-position-horizontal-relative:text;mso-position-vertical:absolute;mso-position-vertical-relative:text" from="437.75pt,42.65pt" to="449.25pt,59.95pt" o:gfxdata="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" strokecolor="#4472c4 [3204]" strokeweight=".5pt">
+                <v:stroke joinstyle="miter"/>
+              </v:line>
+            </w:pict>
+          </mc:Fallback>
+        </mc:AlternateContent>
+      </w:r>
+      <w:r>
+        <w:rPr>
+          <w:noProof/>
+        </w:rPr>
+        <mc:AlternateContent>
+          <mc:Choice Requires="wps">
+            <w:drawing>
+              <wp:anchor distT="0" distB="0" distL="114300" distR="114300" simplePos="0" relativeHeight="251670528" behindDoc="0" locked="0" layoutInCell="1" allowOverlap="1" wp14:anchorId="75F50ABD" wp14:editId="68FA5C21">
+                <wp:simplePos x="0" y="0"/>
+                <wp:positionH relativeFrom="column">
+                  <wp:posOffset>5720461</wp:posOffset>
+                </wp:positionH>
+                <wp:positionV relativeFrom="paragraph">
+                  <wp:posOffset>66624</wp:posOffset>
+                </wp:positionV>
+                <wp:extent cx="219456" cy="146304"/>
+                <wp:effectExtent l="0" t="0" r="28575" b="25400"/>
+                <wp:wrapNone/>
+                <wp:docPr id="31" name="Straight Connector 31"/>
+                <wp:cNvGraphicFramePr/>
+                <a:graphic xmlns:a="http://schemas.openxmlformats.org/drawingml/2006/main">
+                  <a:graphicData uri="http://schemas.microsoft.com/office/word/2010/wordprocessingShape">
+                    <wps:wsp>
+                      <wps:cNvCnPr/>
+                      <wps:spPr>
+                        <a:xfrm flipH="1" flipV="1">
+                          <a:off x="0" y="0"/>
+                          <a:ext cx="219456" cy="146304"/>
+                        </a:xfrm>
+                        <a:prstGeom prst="line">
+                          <a:avLst/>
+                        </a:prstGeom>
+                      </wps:spPr>
+                      <wps:style>
+                        <a:lnRef idx="1">
+                          <a:schemeClr val="accent1"/>
+                        </a:lnRef>
+                        <a:fillRef idx="0">
+                          <a:schemeClr val="accent1"/>
+                        </a:fillRef>
+                        <a:effectRef idx="0">
+                          <a:schemeClr val="accent1"/>
+                        </a:effectRef>
+                        <a:fontRef idx="minor">
+                          <a:schemeClr val="tx1"/>
+                        </a:fontRef>
+                      </wps:style>
+                      <wps:bodyPr/>
+                    </wps:wsp>
+                  </a:graphicData>
+                </a:graphic>
+                <wp14:sizeRelH relativeFrom="margin">
+                  <wp14:pctWidth>0</wp14:pctWidth>
+                </wp14:sizeRelH>
+                <wp14:sizeRelV relativeFrom="margin">
+                  <wp14:pctHeight>0</wp14:pctHeight>
+                </wp14:sizeRelV>
+              </wp:anchor>
+            </w:drawing>
+          </mc:Choice>
+          <mc:Fallback>
+            <w:pict>
+              <v:line w14:anchorId="4103731A" id="Straight Connector 31" o:spid="_x0000_s1026" style="position:absolute;flip:x y;z-index:251670528;visibility:visible;mso-wrap-style:square;mso-width-percent:0;mso-height-percent:0;mso-wrap-distance-left:9pt;mso-wrap-distance-top:0;mso-wrap-distance-right:9pt;mso-wrap-distance-bottom:0;mso-position-horizontal:absolute;mso-position-horizontal-relative:text;mso-position-vertical:absolute;mso-position-vertical-relative:text;mso-width-percent:0;mso-height-percent:0;mso-width-relative:margin;mso-height-relative:margin" from="450.45pt,5.25pt" to="467.75pt,16.75pt" o:gfxdata="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" strokecolor="#4472c4 [3204]" strokeweight=".5pt">
+                <v:stroke joinstyle="miter"/>
+              </v:line>
+            </w:pict>
+          </mc:Fallback>
+        </mc:AlternateContent>
+      </w:r>
+      <w:r>
+        <w:rPr>
+          <w:noProof/>
+        </w:rPr>
+        <mc:AlternateContent>
+          <mc:Choice Requires="wps">
+            <w:drawing>
+              <wp:anchor distT="0" distB="0" distL="114300" distR="114300" simplePos="0" relativeHeight="251668480" behindDoc="0" locked="0" layoutInCell="1" allowOverlap="1" wp14:anchorId="6D135686" wp14:editId="05898FE6">
+                <wp:simplePos x="0" y="0"/>
+                <wp:positionH relativeFrom="column">
+                  <wp:posOffset>5501005</wp:posOffset>
+                </wp:positionH>
+                <wp:positionV relativeFrom="paragraph">
+                  <wp:posOffset>51994</wp:posOffset>
+                </wp:positionV>
+                <wp:extent cx="219431" cy="197510"/>
+                <wp:effectExtent l="0" t="0" r="28575" b="31115"/>
+                <wp:wrapNone/>
+                <wp:docPr id="29" name="Straight Connector 29"/>
+                <wp:cNvGraphicFramePr/>
+                <a:graphic xmlns:a="http://schemas.openxmlformats.org/drawingml/2006/main">
+                  <a:graphicData uri="http://schemas.microsoft.com/office/word/2010/wordprocessingShape">
+                    <wps:wsp>
+                      <wps:cNvCnPr/>
+                      <wps:spPr>
+                        <a:xfrm flipH="1">
+                          <a:off x="0" y="0"/>
+                          <a:ext cx="219431" cy="197510"/>
+                        </a:xfrm>
+                        <a:prstGeom prst="line">
+                          <a:avLst/>
+                        </a:prstGeom>
+                      </wps:spPr>
+                      <wps:style>
+                        <a:lnRef idx="1">
+                          <a:schemeClr val="accent1"/>
+                        </a:lnRef>
+                        <a:fillRef idx="0">
+                          <a:schemeClr val="accent1"/>
+                        </a:fillRef>
+                        <a:effectRef idx="0">
+                          <a:schemeClr val="accent1"/>
+                        </a:effectRef>
+                        <a:fontRef idx="minor">
+                          <a:schemeClr val="tx1"/>
+                        </a:fontRef>
+                      </wps:style>
+                      <wps:bodyPr/>
+                    </wps:wsp>
+                  </a:graphicData>
+                </a:graphic>
+              </wp:anchor>
+            </w:drawing>
+          </mc:Choice>
+          <mc:Fallback>
+            <w:pict>
+              <v:line w14:anchorId="0B7ADFF3" id="Straight Connector 29" o:spid="_x0000_s1026" style="position:absolute;flip:x;z-index:251668480;visibility:visible;mso-wrap-style:square;mso-wrap-distance-left:9pt;mso-wrap-distance-top:0;mso-wrap-distance-right:9pt;mso-wrap-distance-bottom:0;mso-position-horizontal:absolute;mso-position-horizontal-relative:text;mso-position-vertical:absolute;mso-position-vertical-relative:text" from="433.15pt,4.1pt" to="450.45pt,19.65pt" o:gfxdata="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" strokecolor="#4472c4 [3204]" strokeweight=".5pt">
+                <v:stroke joinstyle="miter"/>
+              </v:line>
+            </w:pict>
+          </mc:Fallback>
+        </mc:AlternateContent>
+      </w:r>
+      <w:r>
+        <w:t>Ce projet fait intervenir plusieurs acteurs, que nous allons à présent citer :</w:t>
+      </w:r>
+    </w:p>
+    <w:p>
+      <w:pPr>
+        <w:pStyle w:val="ListParagraph"/>
+        <w:numPr>
+          <w:ilvl w:val="0"/>
+          <w:numId w:val="13"/>
+        </w:numPr>
+        <w:tabs>
+          <w:tab w:val="left" w:pos="1617"/>
+        </w:tabs>
+        <w:spacing w:before="193" w:line="278" w:lineRule="auto"/>
+        <w:ind w:right="1431"/>
+        <w:contextualSpacing w:val="0"/>
+        <w:rPr>
+          <w:sz w:val="28"/>
+        </w:rPr>
+      </w:pPr>
+      <w:r>
+        <w:rPr>
+          <w:sz w:val="28"/>
+        </w:rPr>
+        <w:t xml:space="preserve">L’administrateur, qui gère tout ce qui concerne </w:t>
+      </w:r>
+      <w:r>
+        <w:rPr>
+          <w:sz w:val="28"/>
+        </w:rPr>
+        <w:t>les articles et</w:t>
+      </w:r>
+      <w:r>
+        <w:rPr>
+          <w:sz w:val="28"/>
+        </w:rPr>
+        <w:t xml:space="preserve"> les </w:t>
+      </w:r>
+      <w:r>
+        <w:rPr>
+          <w:sz w:val="28"/>
+        </w:rPr>
+        <w:t>services</w:t>
+      </w:r>
+      <w:r>
+        <w:rPr>
+          <w:sz w:val="28"/>
+        </w:rPr>
+        <w:t>.</w:t>
+      </w:r>
+    </w:p>
+    <w:p>
+      <w:pPr>
+        <w:pStyle w:val="ListParagraph"/>
+        <w:numPr>
+          <w:ilvl w:val="0"/>
+          <w:numId w:val="13"/>
+        </w:numPr>
+        <w:tabs>
+          <w:tab w:val="left" w:pos="1617"/>
+        </w:tabs>
+        <w:spacing w:before="193"/>
+        <w:ind w:hanging="361"/>
+        <w:contextualSpacing w:val="0"/>
+        <w:rPr>
+          <w:sz w:val="28"/>
+        </w:rPr>
+      </w:pPr>
+      <w:r>
+        <w:rPr>
+          <w:sz w:val="28"/>
+        </w:rPr>
+        <w:t>Les Clients</w:t>
+      </w:r>
+      <w:r>
+        <w:rPr>
+          <w:sz w:val="28"/>
+        </w:rPr>
+        <w:t xml:space="preserve">, qui </w:t>
+      </w:r>
+      <w:r>
+        <w:rPr>
+          <w:sz w:val="28"/>
+        </w:rPr>
+        <w:t>vont consulter le site (visiteur)</w:t>
+      </w:r>
+      <w:r>
+        <w:rPr>
+          <w:sz w:val="28"/>
+        </w:rPr>
+        <w:t>.</w:t>
+      </w:r>
+    </w:p>
+    <w:p>
+      <w:pPr>
+        <w:pStyle w:val="Heading3"/>
+        <w:numPr>
+          <w:ilvl w:val="0"/>
+          <w:numId w:val="12"/>
+        </w:numPr>
+      </w:pPr>
+      <w:bookmarkStart w:id="20" w:name="_Toc113538589"/>
+      <w:r>
+        <w:t>Spécification des besoins fonctionnels</w:t>
+      </w:r>
+      <w:bookmarkEnd w:id="20"/>
+    </w:p>
+    <w:p>
+      <w:pPr>
+        <w:pStyle w:val="BodyText"/>
+        <w:spacing w:before="1"/>
+        <w:ind w:left="896"/>
+      </w:pPr>
+      <w:r>
+        <w:t>Les besoins fonctionnels identifiés pour l’administrateur :</w:t>
+      </w:r>
+    </w:p>
+    <w:p>
+      <w:pPr>
+        <w:pStyle w:val="ListParagraph"/>
+        <w:numPr>
+          <w:ilvl w:val="0"/>
+          <w:numId w:val="13"/>
+        </w:numPr>
+        <w:tabs>
+          <w:tab w:val="left" w:pos="1617"/>
+        </w:tabs>
+        <w:spacing w:before="246"/>
+        <w:ind w:hanging="361"/>
+        <w:contextualSpacing w:val="0"/>
+        <w:rPr>
+          <w:sz w:val="28"/>
+        </w:rPr>
+      </w:pPr>
+      <w:r>
+        <w:rPr>
+          <w:sz w:val="28"/>
+        </w:rPr>
+        <w:t>Gestion des</w:t>
+      </w:r>
+      <w:r>
+        <w:rPr>
+          <w:spacing w:val="-5"/>
+          <w:sz w:val="28"/>
+        </w:rPr>
+        <w:t xml:space="preserve"> </w:t>
+      </w:r>
+      <w:r>
+        <w:rPr>
+          <w:sz w:val="28"/>
+        </w:rPr>
+        <w:t>articles</w:t>
+      </w:r>
+    </w:p>
+    <w:p>
+      <w:pPr>
+        <w:pStyle w:val="ListParagraph"/>
+        <w:numPr>
+          <w:ilvl w:val="0"/>
+          <w:numId w:val="13"/>
+        </w:numPr>
+        <w:tabs>
+          <w:tab w:val="left" w:pos="1617"/>
+        </w:tabs>
+        <w:spacing w:before="50"/>
+        <w:ind w:hanging="361"/>
+        <w:contextualSpacing w:val="0"/>
+        <w:rPr>
+          <w:sz w:val="28"/>
+        </w:rPr>
+      </w:pPr>
+      <w:r>
+        <w:rPr>
+          <w:sz w:val="28"/>
+        </w:rPr>
+        <w:t>Gestion des</w:t>
+      </w:r>
+      <w:r>
+        <w:rPr>
+          <w:spacing w:val="-5"/>
+          <w:sz w:val="28"/>
+        </w:rPr>
+        <w:t xml:space="preserve"> </w:t>
+      </w:r>
+      <w:r>
+        <w:rPr>
+          <w:sz w:val="28"/>
+        </w:rPr>
+        <w:t>services</w:t>
+      </w:r>
+    </w:p>
+    <w:p>
+      <w:pPr>
+        <w:pStyle w:val="ListParagraph"/>
+        <w:tabs>
+          <w:tab w:val="left" w:pos="1617"/>
+        </w:tabs>
+        <w:spacing w:before="50"/>
+        <w:ind w:left="1616"/>
+        <w:contextualSpacing w:val="0"/>
+        <w:rPr>
+          <w:sz w:val="28"/>
+        </w:rPr>
+      </w:pPr>
+    </w:p>
+    <w:p>
+      <w:pPr>
+        <w:pStyle w:val="BodyText"/>
+        <w:ind w:left="896"/>
+      </w:pPr>
+      <w:r>
+        <w:t xml:space="preserve">Les besoins fonctionnels identifiés pour le </w:t>
+      </w:r>
+      <w:r>
+        <w:t>Client</w:t>
+      </w:r>
+      <w:r>
+        <w:t xml:space="preserve"> :</w:t>
+      </w:r>
+    </w:p>
+    <w:p>
+      <w:pPr>
+        <w:pStyle w:val="ListParagraph"/>
+        <w:numPr>
+          <w:ilvl w:val="0"/>
+          <w:numId w:val="13"/>
+        </w:numPr>
+        <w:tabs>
+          <w:tab w:val="left" w:pos="1617"/>
+        </w:tabs>
+        <w:spacing w:before="250"/>
+        <w:ind w:hanging="361"/>
+        <w:contextualSpacing w:val="0"/>
+        <w:rPr>
+          <w:sz w:val="28"/>
+        </w:rPr>
+      </w:pPr>
+      <w:r>
+        <w:rPr>
+          <w:sz w:val="28"/>
+        </w:rPr>
+        <w:t>Gestion d</w:t>
+      </w:r>
+      <w:r>
+        <w:rPr>
+          <w:sz w:val="28"/>
+        </w:rPr>
+        <w:t>u</w:t>
+      </w:r>
+      <w:r>
+        <w:rPr>
+          <w:spacing w:val="-4"/>
+          <w:sz w:val="28"/>
+        </w:rPr>
+        <w:t xml:space="preserve"> </w:t>
+      </w:r>
+      <w:r>
+        <w:rPr>
+          <w:sz w:val="28"/>
+        </w:rPr>
+        <w:t>Profile</w:t>
+      </w:r>
+    </w:p>
+    <w:p>
+      <w:pPr>
+        <w:pStyle w:val="ListParagraph"/>
+        <w:numPr>
+          <w:ilvl w:val="0"/>
+          <w:numId w:val="13"/>
+        </w:numPr>
+        <w:tabs>
+          <w:tab w:val="left" w:pos="1617"/>
+        </w:tabs>
+        <w:spacing w:before="46"/>
+        <w:ind w:hanging="361"/>
+        <w:contextualSpacing w:val="0"/>
+        <w:rPr>
+          <w:sz w:val="28"/>
+        </w:rPr>
+      </w:pPr>
+      <w:r>
+        <w:rPr>
+          <w:sz w:val="28"/>
+        </w:rPr>
+        <w:t>Gestion d</w:t>
+      </w:r>
+      <w:r>
+        <w:rPr>
+          <w:sz w:val="28"/>
+        </w:rPr>
+        <w:t>u panier</w:t>
+      </w:r>
+    </w:p>
+    <w:p>
+      <w:pPr>
+        <w:tabs>
+          <w:tab w:val="left" w:pos="1617"/>
+        </w:tabs>
+        <w:spacing w:before="50"/>
+        <w:rPr>
+          <w:sz w:val="28"/>
+        </w:rPr>
+      </w:pPr>
+    </w:p>
+    <w:p>
+      <w:pPr>
+        <w:pStyle w:val="Heading3"/>
+        <w:numPr>
+          <w:ilvl w:val="0"/>
+          <w:numId w:val="12"/>
+        </w:numPr>
+      </w:pPr>
+      <w:bookmarkStart w:id="21" w:name="_Toc113538590"/>
+      <w:r>
+        <w:t>Spécification des besoins non</w:t>
+      </w:r>
+      <w:r>
+        <w:rPr>
+          <w:spacing w:val="-1"/>
+        </w:rPr>
+        <w:t xml:space="preserve"> </w:t>
+      </w:r>
+      <w:r>
+        <w:t>fonctionnels</w:t>
+      </w:r>
+      <w:bookmarkEnd w:id="21"/>
+    </w:p>
+    <w:p>
+      <w:pPr>
+        <w:pStyle w:val="BodyText"/>
+        <w:spacing w:line="276" w:lineRule="auto"/>
+        <w:ind w:left="896" w:right="1248"/>
+      </w:pPr>
+      <w:r>
+        <w:t>Bien qu’ils ne soient pas en relation avec le métier, les besoins non fonctionnels sont tout aussi essentiels et assurent une meilleure qualité de la solution.</w:t>
+      </w:r>
+    </w:p>
+    <w:p>
+      <w:pPr>
+        <w:pStyle w:val="BodyText"/>
+        <w:spacing w:before="198"/>
+        <w:ind w:left="896"/>
+      </w:pPr>
+      <w:r>
+        <w:rPr>
+          <w:rFonts w:ascii="Carlito" w:hAnsi="Carlito"/>
+          <w:noProof/>
+          <w:color w:val="202020"/>
+          <w:sz w:val="26"/>
+        </w:rPr>
+        <w:drawing>
+          <wp:anchor distT="0" distB="0" distL="114300" distR="114300" simplePos="0" relativeHeight="251673600" behindDoc="1" locked="0" layoutInCell="1" allowOverlap="1" wp14:anchorId="5F27E0B3" wp14:editId="646BEFB0">
+            <wp:simplePos x="0" y="0"/>
+            <wp:positionH relativeFrom="column">
+              <wp:posOffset>4176548</wp:posOffset>
+            </wp:positionH>
+            <wp:positionV relativeFrom="paragraph">
+              <wp:posOffset>267919</wp:posOffset>
+            </wp:positionV>
+            <wp:extent cx="1411834" cy="1251668"/>
+            <wp:effectExtent l="0" t="0" r="0" b="5715"/>
+            <wp:wrapNone/>
+            <wp:docPr id="197" name="Picture 197"/>
+            <wp:cNvGraphicFramePr>
+              <a:graphicFrameLocks xmlns:a="http://schemas.openxmlformats.org/drawingml/2006/main" noChangeAspect="1"/>
+            </wp:cNvGraphicFramePr>
+            <a:graphic xmlns:a="http://schemas.openxmlformats.org/drawingml/2006/main">
+              <a:graphicData uri="http://schemas.openxmlformats.org/drawingml/2006/picture">
+                <pic:pic xmlns:pic="http://schemas.openxmlformats.org/drawingml/2006/picture">
+                  <pic:nvPicPr>
+                    <pic:cNvPr id="0" name="Picture 9"/>
+                    <pic:cNvPicPr>
+                      <a:picLocks noChangeAspect="1" noChangeArrowheads="1"/>
+                    </pic:cNvPicPr>
+                  </pic:nvPicPr>
+                  <pic:blipFill>
+                    <a:blip r:embed="rId16">
+                      <a:extLst>
+                        <a:ext uri="{28A0092B-C50C-407E-A947-70E740481C1C}">
+                          <a14:useLocalDpi xmlns:a14="http://schemas.microsoft.com/office/drawing/2010/main" val="0"/>
+                        </a:ext>
+                      </a:extLst>
+                    </a:blip>
+                    <a:srcRect/>
+                    <a:stretch>
+                      <a:fillRect/>
+                    </a:stretch>
+                  </pic:blipFill>
+                  <pic:spPr bwMode="auto">
+                    <a:xfrm>
+                      <a:off x="0" y="0"/>
+                      <a:ext cx="1411834" cy="1251668"/>
+                    </a:xfrm>
+                    <a:prstGeom prst="rect">
+                      <a:avLst/>
+                    </a:prstGeom>
+                    <a:noFill/>
+                  </pic:spPr>
+                </pic:pic>
+              </a:graphicData>
+            </a:graphic>
+            <wp14:sizeRelH relativeFrom="margin">
+              <wp14:pctWidth>0</wp14:pctWidth>
+            </wp14:sizeRelH>
+            <wp14:sizeRelV relativeFrom="margin">
+              <wp14:pctHeight>0</wp14:pctHeight>
+            </wp14:sizeRelV>
+          </wp:anchor>
+        </w:drawing>
+      </w:r>
+      <w:r>
+        <w:t>Notre plateforme devra assurer :</w:t>
+      </w:r>
+    </w:p>
+    <w:p>
+      <w:pPr>
+        <w:pStyle w:val="ListParagraph"/>
+        <w:numPr>
+          <w:ilvl w:val="1"/>
+          <w:numId w:val="15"/>
+        </w:numPr>
+        <w:tabs>
+          <w:tab w:val="left" w:pos="3890"/>
+        </w:tabs>
+        <w:spacing w:before="257" w:line="302" w:lineRule="auto"/>
+        <w:ind w:right="2011" w:firstLine="0"/>
+        <w:contextualSpacing w:val="0"/>
+        <w:rPr>
+          <w:rFonts w:ascii="Carlito" w:hAnsi="Carlito"/>
+          <w:sz w:val="26"/>
+        </w:rPr>
+      </w:pPr>
+      <w:r>
+        <w:rPr>
+          <w:rFonts w:ascii="Arial" w:hAnsi="Arial"/>
+          <w:noProof/>
+        </w:rPr>
+        <mc:AlternateContent>
+          <mc:Choice Requires="wpg">
+            <w:drawing>
+              <wp:anchor distT="0" distB="0" distL="114300" distR="114300" simplePos="0" relativeHeight="251664384" behindDoc="0" locked="0" layoutInCell="1" allowOverlap="1" wp14:anchorId="77A7BF9C" wp14:editId="0424E588">
+                <wp:simplePos x="0" y="0"/>
+                <wp:positionH relativeFrom="page">
+                  <wp:posOffset>1029970</wp:posOffset>
+                </wp:positionH>
+                <wp:positionV relativeFrom="paragraph">
+                  <wp:posOffset>190500</wp:posOffset>
+                </wp:positionV>
+                <wp:extent cx="467360" cy="467360"/>
+                <wp:effectExtent l="1270" t="0" r="0" b="0"/>
+                <wp:wrapNone/>
+                <wp:docPr id="24" name="Group 24"/>
+                <wp:cNvGraphicFramePr>
+                  <a:graphicFrameLocks xmlns:a="http://schemas.openxmlformats.org/drawingml/2006/main"/>
+                </wp:cNvGraphicFramePr>
+                <a:graphic xmlns:a="http://schemas.openxmlformats.org/drawingml/2006/main">
+                  <a:graphicData uri="http://schemas.microsoft.com/office/word/2010/wordprocessingGroup">
+                    <wpg:wgp>
+                      <wpg:cNvGrpSpPr>
+                        <a:grpSpLocks/>
+                      </wpg:cNvGrpSpPr>
+                      <wpg:grpSpPr bwMode="auto">
+                        <a:xfrm>
+                          <a:off x="0" y="0"/>
+                          <a:ext cx="467360" cy="467360"/>
+                          <a:chOff x="1622" y="300"/>
+                          <a:chExt cx="736" cy="736"/>
+                        </a:xfrm>
+                      </wpg:grpSpPr>
+                      <wps:wsp>
+                        <wps:cNvPr id="25" name="Rectangle 4"/>
+                        <wps:cNvSpPr>
+                          <a:spLocks noChangeArrowheads="1"/>
+                        </wps:cNvSpPr>
+                        <wps:spPr bwMode="auto">
+                          <a:xfrm>
+                            <a:off x="1622" y="299"/>
+                            <a:ext cx="736" cy="736"/>
+                          </a:xfrm>
+                          <a:prstGeom prst="rect">
+                            <a:avLst/>
+                          </a:prstGeom>
+                          <a:solidFill>
+                            <a:srgbClr val="AC171D"/>
+                          </a:solidFill>
+                          <a:ln>
+                            <a:noFill/>
+                          </a:ln>
+                          <a:extLst>
+                            <a:ext uri="{91240B29-F687-4F45-9708-019B960494DF}">
+                              <a14:hiddenLine xmlns:a14="http://schemas.microsoft.com/office/drawing/2010/main" w="9525">
+                                <a:solidFill>
+                                  <a:srgbClr val="000000"/>
+                                </a:solidFill>
+                                <a:miter lim="800000"/>
+                                <a:headEnd/>
+                                <a:tailEnd/>
+                              </a14:hiddenLine>
+                            </a:ext>
+                          </a:extLst>
+                        </wps:spPr>
+                        <wps:bodyPr rot="0" vert="horz" wrap="square" lIns="91440" tIns="45720" rIns="91440" bIns="45720" anchor="t" anchorCtr="0" upright="1">
+                          <a:noAutofit/>
+                        </wps:bodyPr>
+                      </wps:wsp>
+                      <wps:wsp>
+                        <wps:cNvPr id="26" name="Text Box 5"/>
+                        <wps:cNvSpPr txBox="1">
+                          <a:spLocks noChangeArrowheads="1"/>
+                        </wps:cNvSpPr>
+                        <wps:spPr bwMode="auto">
+                          <a:xfrm>
+                            <a:off x="1622" y="299"/>
+                            <a:ext cx="736" cy="736"/>
+                          </a:xfrm>
+                          <a:prstGeom prst="rect">
+                            <a:avLst/>
+                          </a:prstGeom>
+                          <a:noFill/>
+                          <a:ln>
+                            <a:noFill/>
+                          </a:ln>
+                          <a:extLst>
+                            <a:ext uri="{909E8E84-426E-40DD-AFC4-6F175D3DCCD1}">
+                              <a14:hiddenFill xmlns:a14="http://schemas.microsoft.com/office/drawing/2010/main">
+                                <a:solidFill>
+                                  <a:srgbClr val="FFFFFF"/>
+                                </a:solidFill>
+                              </a14:hiddenFill>
+                            </a:ext>
+                            <a:ext uri="{91240B29-F687-4F45-9708-019B960494DF}">
+                              <a14:hiddenLine xmlns:a14="http://schemas.microsoft.com/office/drawing/2010/main" w="9525">
+                                <a:solidFill>
+                                  <a:srgbClr val="000000"/>
+                                </a:solidFill>
+                                <a:miter lim="800000"/>
+                                <a:headEnd/>
+                                <a:tailEnd/>
+                              </a14:hiddenLine>
+                            </a:ext>
+                          </a:extLst>
+                        </wps:spPr>
+                        <wps:txbx>
+                          <w:txbxContent>
+                            <w:p>
+                              <w:pPr>
+                                <w:spacing w:before="124"/>
+                                <w:ind w:right="4"/>
+                                <w:jc w:val="center"/>
+                                <w:rPr>
+                                  <w:rFonts w:ascii="Carlito"/>
+                                  <w:b/>
+                                  <w:sz w:val="37"/>
+                                </w:rPr>
+                              </w:pPr>
+                              <w:r>
+                                <w:rPr>
+                                  <w:rFonts w:ascii="Carlito"/>
+                                  <w:b/>
+                                  <w:color w:val="FAFFF8"/>
+                                  <w:w w:val="66"/>
+                                  <w:sz w:val="37"/>
+                                </w:rPr>
+                                <w:t>1</w:t>
+                              </w:r>
+                            </w:p>
+                          </w:txbxContent>
+                        </wps:txbx>
+                        <wps:bodyPr rot="0" vert="horz" wrap="square" lIns="0" tIns="0" rIns="0" bIns="0" anchor="t" anchorCtr="0" upright="1">
+                          <a:noAutofit/>
+                        </wps:bodyPr>
+                      </wps:wsp>
+                    </wpg:wgp>
+                  </a:graphicData>
+                </a:graphic>
+                <wp14:sizeRelH relativeFrom="page">
+                  <wp14:pctWidth>0</wp14:pctWidth>
+                </wp14:sizeRelH>
+                <wp14:sizeRelV relativeFrom="page">
+                  <wp14:pctHeight>0</wp14:pctHeight>
+                </wp14:sizeRelV>
+              </wp:anchor>
+            </w:drawing>
+          </mc:Choice>
+          <mc:Fallback>
+            <w:pict>
+              <v:group w14:anchorId="77A7BF9C" id="Group 24" o:spid="_x0000_s1026" style="position:absolute;left:0;text-align:left;margin-left:81.1pt;margin-top:15pt;width:36.8pt;height:36.8pt;z-index:251664384;mso-position-horizontal-relative:page" coordorigin="1622,300" coordsize="736,736" o:gfxdata="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">
+                <v:rect id="Rectangle 4" o:spid="_x0000_s1027" style="position:absolute;left:1622;top:299;width:736;height:736;visibility:visible;mso-wrap-style:square;v-text-anchor:top" o:gfxdata="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" fillcolor="#ac171d" stroked="f"/>
+                <v:shapetype id="_x0000_t202" coordsize="21600,21600" o:spt="202" path="m,l,21600r21600,l21600,xe">
+                  <v:stroke joinstyle="miter"/>
+                  <v:path gradientshapeok="t" o:connecttype="rect"/>
+                </v:shapetype>
+                <v:shape id="Text Box 5" o:spid="_x0000_s1028" type="#_x0000_t202" style="position:absolute;left:1622;top:299;width:736;height:736;visibility:visible;mso-wrap-style:square;v-text-anchor:top" o:gfxdata="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" filled="f" stroked="f">
+                  <v:textbox inset="0,0,0,0">
+                    <w:txbxContent>
+                      <w:p>
+                        <w:pPr>
+                          <w:spacing w:before="124"/>
+                          <w:ind w:right="4"/>
+                          <w:jc w:val="center"/>
+                          <w:rPr>
+                            <w:rFonts w:ascii="Carlito"/>
+                            <w:b/>
+                            <w:sz w:val="37"/>
+                          </w:rPr>
+                        </w:pPr>
+                        <w:r>
+                          <w:rPr>
+                            <w:rFonts w:ascii="Carlito"/>
+                            <w:b/>
+                            <w:color w:val="FAFFF8"/>
+                            <w:w w:val="66"/>
+                            <w:sz w:val="37"/>
+                          </w:rPr>
+                          <w:t>1</w:t>
+                        </w:r>
+                      </w:p>
+                    </w:txbxContent>
+                  </v:textbox>
+                </v:shape>
+                <w10:wrap anchorx="page"/>
+              </v:group>
+            </w:pict>
+          </mc:Fallback>
+        </mc:AlternateContent>
+      </w:r>
+      <w:r>
+        <w:rPr>
+          <w:rFonts w:ascii="Carlito" w:hAnsi="Carlito"/>
+          <w:b/>
+          <w:color w:val="202020"/>
+          <w:sz w:val="26"/>
+        </w:rPr>
+        <w:t xml:space="preserve">Sécurité </w:t>
+      </w:r>
+      <w:r>
+        <w:rPr>
+          <w:rFonts w:ascii="Carlito" w:hAnsi="Carlito"/>
+          <w:color w:val="202020"/>
+          <w:sz w:val="26"/>
+        </w:rPr>
+        <w:t xml:space="preserve">: </w:t>
+      </w:r>
+      <w:r>
+        <w:rPr>
+          <w:color w:val="202020"/>
+          <w:sz w:val="26"/>
+        </w:rPr>
+        <w:t xml:space="preserve">L’outil </w:t>
+      </w:r>
+      <w:r>
+        <w:rPr>
+          <w:rFonts w:ascii="Carlito" w:hAnsi="Carlito"/>
+          <w:color w:val="202020"/>
+          <w:sz w:val="26"/>
+        </w:rPr>
+        <w:t>doit être sécurisé et contrôlé par</w:t>
+      </w:r>
+      <w:r>
+        <w:rPr>
+          <w:rFonts w:ascii="Carlito" w:hAnsi="Carlito"/>
+          <w:color w:val="202020"/>
+          <w:spacing w:val="-11"/>
+          <w:sz w:val="26"/>
+        </w:rPr>
+        <w:t xml:space="preserve"> </w:t>
+      </w:r>
+      <w:r>
+        <w:rPr>
+          <w:rFonts w:ascii="Carlito" w:hAnsi="Carlito"/>
+          <w:color w:val="202020"/>
+          <w:sz w:val="26"/>
+        </w:rPr>
+        <w:t>les</w:t>
+      </w:r>
+      <w:r>
+        <w:rPr>
+          <w:rFonts w:ascii="Carlito" w:hAnsi="Carlito"/>
+          <w:color w:val="202020"/>
+          <w:spacing w:val="-14"/>
+          <w:sz w:val="26"/>
+        </w:rPr>
+        <w:t xml:space="preserve"> </w:t>
+      </w:r>
+      <w:r>
+        <w:rPr>
+          <w:color w:val="202020"/>
+          <w:sz w:val="26"/>
+        </w:rPr>
+        <w:t>droits</w:t>
+      </w:r>
+      <w:r>
+        <w:rPr>
+          <w:color w:val="202020"/>
+          <w:spacing w:val="-20"/>
+          <w:sz w:val="26"/>
+        </w:rPr>
+        <w:t xml:space="preserve"> </w:t>
+      </w:r>
+      <w:r>
+        <w:rPr>
+          <w:color w:val="202020"/>
+          <w:sz w:val="26"/>
+        </w:rPr>
+        <w:t>d’accès</w:t>
+      </w:r>
+      <w:r>
+        <w:rPr>
+          <w:color w:val="202020"/>
+          <w:spacing w:val="-39"/>
+          <w:sz w:val="26"/>
+        </w:rPr>
+        <w:t xml:space="preserve"> </w:t>
+      </w:r>
+      <w:r>
+        <w:rPr>
+          <w:rFonts w:ascii="Carlito" w:hAnsi="Carlito"/>
+          <w:color w:val="202020"/>
+          <w:sz w:val="26"/>
+        </w:rPr>
+        <w:t>des</w:t>
+      </w:r>
+      <w:r>
+        <w:rPr>
+          <w:rFonts w:ascii="Carlito" w:hAnsi="Carlito"/>
+          <w:color w:val="202020"/>
+          <w:spacing w:val="-28"/>
+          <w:sz w:val="26"/>
+        </w:rPr>
+        <w:t xml:space="preserve"> </w:t>
+      </w:r>
+      <w:r>
+        <w:rPr>
+          <w:rFonts w:ascii="Carlito" w:hAnsi="Carlito"/>
+          <w:color w:val="202020"/>
+          <w:sz w:val="26"/>
+        </w:rPr>
+        <w:t>utilisateurs.</w:t>
+      </w:r>
+    </w:p>
+    <w:p>
+      <w:pPr>
+        <w:pStyle w:val="BodyText"/>
+        <w:spacing w:before="9"/>
+        <w:rPr>
+          <w:rFonts w:ascii="Carlito"/>
+          <w:sz w:val="33"/>
+        </w:rPr>
+      </w:pPr>
+    </w:p>
+    <w:p>
+      <w:pPr>
+        <w:pStyle w:val="ListParagraph"/>
+        <w:numPr>
+          <w:ilvl w:val="0"/>
+          <w:numId w:val="14"/>
+        </w:numPr>
+        <w:tabs>
+          <w:tab w:val="left" w:pos="3842"/>
+        </w:tabs>
+        <w:ind w:left="3692" w:hanging="149"/>
+        <w:contextualSpacing w:val="0"/>
+      </w:pPr>
+      <w:r>
+        <w:rPr>
+          <w:noProof/>
+        </w:rPr>
+        <w:lastRenderedPageBreak/>
+        <w:drawing>
+          <wp:anchor distT="0" distB="0" distL="114300" distR="114300" simplePos="0" relativeHeight="251674624" behindDoc="1" locked="0" layoutInCell="1" allowOverlap="1" wp14:anchorId="36651D30" wp14:editId="62250B65">
+            <wp:simplePos x="0" y="0"/>
+            <wp:positionH relativeFrom="page">
+              <wp:posOffset>6408089</wp:posOffset>
+            </wp:positionH>
+            <wp:positionV relativeFrom="paragraph">
+              <wp:posOffset>-146202</wp:posOffset>
+            </wp:positionV>
+            <wp:extent cx="972922" cy="972922"/>
+            <wp:effectExtent l="0" t="0" r="0" b="0"/>
+            <wp:wrapNone/>
+            <wp:docPr id="198" name="Picture 198" descr="Prestation de service informatique- Prestataire de services informatique  pour les entreprises"/>
+            <wp:cNvGraphicFramePr>
+              <a:graphicFrameLocks xmlns:a="http://schemas.openxmlformats.org/drawingml/2006/main" noChangeAspect="1"/>
+            </wp:cNvGraphicFramePr>
+            <a:graphic xmlns:a="http://schemas.openxmlformats.org/drawingml/2006/main">
+              <a:graphicData uri="http://schemas.openxmlformats.org/drawingml/2006/picture">
+                <pic:pic xmlns:pic="http://schemas.openxmlformats.org/drawingml/2006/picture">
+                  <pic:nvPicPr>
+                    <pic:cNvPr id="0" name="Picture 10" descr="Prestation de service informatique- Prestataire de services informatique  pour les entreprises"/>
+                    <pic:cNvPicPr>
+                      <a:picLocks noChangeAspect="1" noChangeArrowheads="1"/>
+                    </pic:cNvPicPr>
+                  </pic:nvPicPr>
+                  <pic:blipFill>
+                    <a:blip r:embed="rId17" cstate="print">
+                      <a:extLst>
+                        <a:ext uri="{28A0092B-C50C-407E-A947-70E740481C1C}">
+                          <a14:useLocalDpi xmlns:a14="http://schemas.microsoft.com/office/drawing/2010/main" val="0"/>
+                        </a:ext>
+                      </a:extLst>
+                    </a:blip>
+                    <a:srcRect/>
+                    <a:stretch>
+                      <a:fillRect/>
+                    </a:stretch>
+                  </pic:blipFill>
+                  <pic:spPr bwMode="auto">
+                    <a:xfrm>
+                      <a:off x="0" y="0"/>
+                      <a:ext cx="972922" cy="972922"/>
+                    </a:xfrm>
+                    <a:prstGeom prst="rect">
+                      <a:avLst/>
+                    </a:prstGeom>
+                    <a:noFill/>
+                    <a:ln>
+                      <a:noFill/>
+                    </a:ln>
+                  </pic:spPr>
+                </pic:pic>
+              </a:graphicData>
+            </a:graphic>
+            <wp14:sizeRelH relativeFrom="margin">
+              <wp14:pctWidth>0</wp14:pctWidth>
+            </wp14:sizeRelH>
+            <wp14:sizeRelV relativeFrom="margin">
+              <wp14:pctHeight>0</wp14:pctHeight>
+            </wp14:sizeRelV>
+          </wp:anchor>
+        </w:drawing>
+      </w:r>
+      <w:r>
+        <w:rPr>
+          <w:rFonts w:ascii="Arial" w:hAnsi="Arial"/>
+          <w:noProof/>
+        </w:rPr>
+        <mc:AlternateContent>
+          <mc:Choice Requires="wpg">
+            <w:drawing>
+              <wp:anchor distT="0" distB="0" distL="114300" distR="114300" simplePos="0" relativeHeight="251665408" behindDoc="0" locked="0" layoutInCell="1" allowOverlap="1" wp14:anchorId="796EB4BC" wp14:editId="12354C6F">
+                <wp:simplePos x="0" y="0"/>
+                <wp:positionH relativeFrom="page">
+                  <wp:posOffset>1030605</wp:posOffset>
+                </wp:positionH>
+                <wp:positionV relativeFrom="paragraph">
+                  <wp:posOffset>-45085</wp:posOffset>
+                </wp:positionV>
+                <wp:extent cx="467360" cy="467360"/>
+                <wp:effectExtent l="1905" t="635" r="0" b="0"/>
+                <wp:wrapNone/>
+                <wp:docPr id="21" name="Group 21"/>
+                <wp:cNvGraphicFramePr>
+                  <a:graphicFrameLocks xmlns:a="http://schemas.openxmlformats.org/drawingml/2006/main"/>
+                </wp:cNvGraphicFramePr>
+                <a:graphic xmlns:a="http://schemas.openxmlformats.org/drawingml/2006/main">
+                  <a:graphicData uri="http://schemas.microsoft.com/office/word/2010/wordprocessingGroup">
+                    <wpg:wgp>
+                      <wpg:cNvGrpSpPr>
+                        <a:grpSpLocks/>
+                      </wpg:cNvGrpSpPr>
+                      <wpg:grpSpPr bwMode="auto">
+                        <a:xfrm>
+                          <a:off x="0" y="0"/>
+                          <a:ext cx="467360" cy="467360"/>
+                          <a:chOff x="1623" y="-71"/>
+                          <a:chExt cx="736" cy="736"/>
+                        </a:xfrm>
+                      </wpg:grpSpPr>
+                      <wps:wsp>
+                        <wps:cNvPr id="22" name="Rectangle 7"/>
+                        <wps:cNvSpPr>
+                          <a:spLocks noChangeArrowheads="1"/>
+                        </wps:cNvSpPr>
+                        <wps:spPr bwMode="auto">
+                          <a:xfrm>
+                            <a:off x="1623" y="-72"/>
+                            <a:ext cx="736" cy="736"/>
+                          </a:xfrm>
+                          <a:prstGeom prst="rect">
+                            <a:avLst/>
+                          </a:prstGeom>
+                          <a:solidFill>
+                            <a:srgbClr val="AC171D"/>
+                          </a:solidFill>
+                          <a:ln>
+                            <a:noFill/>
+                          </a:ln>
+                          <a:extLst>
+                            <a:ext uri="{91240B29-F687-4F45-9708-019B960494DF}">
+                              <a14:hiddenLine xmlns:a14="http://schemas.microsoft.com/office/drawing/2010/main" w="9525">
+                                <a:solidFill>
+                                  <a:srgbClr val="000000"/>
+                                </a:solidFill>
+                                <a:miter lim="800000"/>
+                                <a:headEnd/>
+                                <a:tailEnd/>
+                              </a14:hiddenLine>
+                            </a:ext>
+                          </a:extLst>
+                        </wps:spPr>
+                        <wps:bodyPr rot="0" vert="horz" wrap="square" lIns="91440" tIns="45720" rIns="91440" bIns="45720" anchor="t" anchorCtr="0" upright="1">
+                          <a:noAutofit/>
+                        </wps:bodyPr>
+                      </wps:wsp>
+                      <wps:wsp>
+                        <wps:cNvPr id="23" name="Text Box 8"/>
+                        <wps:cNvSpPr txBox="1">
+                          <a:spLocks noChangeArrowheads="1"/>
+                        </wps:cNvSpPr>
+                        <wps:spPr bwMode="auto">
+                          <a:xfrm>
+                            <a:off x="1623" y="-72"/>
+                            <a:ext cx="736" cy="736"/>
+                          </a:xfrm>
+                          <a:prstGeom prst="rect">
+                            <a:avLst/>
+                          </a:prstGeom>
+                          <a:noFill/>
+                          <a:ln>
+                            <a:noFill/>
+                          </a:ln>
+                          <a:extLst>
+                            <a:ext uri="{909E8E84-426E-40DD-AFC4-6F175D3DCCD1}">
+                              <a14:hiddenFill xmlns:a14="http://schemas.microsoft.com/office/drawing/2010/main">
+                                <a:solidFill>
+                                  <a:srgbClr val="FFFFFF"/>
+                                </a:solidFill>
+                              </a14:hiddenFill>
+                            </a:ext>
+                            <a:ext uri="{91240B29-F687-4F45-9708-019B960494DF}">
+                              <a14:hiddenLine xmlns:a14="http://schemas.microsoft.com/office/drawing/2010/main" w="9525">
+                                <a:solidFill>
+                                  <a:srgbClr val="000000"/>
+                                </a:solidFill>
+                                <a:miter lim="800000"/>
+                                <a:headEnd/>
+                                <a:tailEnd/>
+                              </a14:hiddenLine>
+                            </a:ext>
+                          </a:extLst>
+                        </wps:spPr>
+                        <wps:txbx>
+                          <w:txbxContent>
+                            <w:p>
+                              <w:pPr>
+                                <w:spacing w:before="166"/>
+                                <w:ind w:left="241"/>
+                                <w:rPr>
+                                  <w:rFonts w:ascii="Carlito"/>
+                                  <w:b/>
+                                  <w:sz w:val="37"/>
+                                </w:rPr>
+                              </w:pPr>
+                              <w:r>
+                                <w:rPr>
+                                  <w:rFonts w:ascii="Carlito"/>
+                                  <w:b/>
+                                  <w:color w:val="FAFFF8"/>
+                                  <w:w w:val="102"/>
+                                  <w:sz w:val="37"/>
+                                </w:rPr>
+                                <w:t>2</w:t>
+                              </w:r>
+                            </w:p>
+                          </w:txbxContent>
+                        </wps:txbx>
+                        <wps:bodyPr rot="0" vert="horz" wrap="square" lIns="0" tIns="0" rIns="0" bIns="0" anchor="t" anchorCtr="0" upright="1">
+                          <a:noAutofit/>
+                        </wps:bodyPr>
+                      </wps:wsp>
+                    </wpg:wgp>
+                  </a:graphicData>
+                </a:graphic>
+                <wp14:sizeRelH relativeFrom="page">
+                  <wp14:pctWidth>0</wp14:pctWidth>
+                </wp14:sizeRelH>
+                <wp14:sizeRelV relativeFrom="page">
+                  <wp14:pctHeight>0</wp14:pctHeight>
+                </wp14:sizeRelV>
+              </wp:anchor>
+            </w:drawing>
+          </mc:Choice>
+          <mc:Fallback>
+            <w:pict>
+              <v:group w14:anchorId="796EB4BC" id="Group 21" o:spid="_x0000_s1029" style="position:absolute;left:0;text-align:left;margin-left:81.15pt;margin-top:-3.55pt;width:36.8pt;height:36.8pt;z-index:251665408;mso-position-horizontal-relative:page" coordorigin="1623,-71" coordsize="736,736" o:gfxdata="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">
+                <v:rect id="Rectangle 7" o:spid="_x0000_s1030" style="position:absolute;left:1623;top:-72;width:736;height:736;visibility:visible;mso-wrap-style:square;v-text-anchor:top" o:gfxdata="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" fillcolor="#ac171d" stroked="f"/>
+                <v:shape id="Text Box 8" o:spid="_x0000_s1031" type="#_x0000_t202" style="position:absolute;left:1623;top:-72;width:736;height:736;visibility:visible;mso-wrap-style:square;v-text-anchor:top" o:gfxdata="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" filled="f" stroked="f">
+                  <v:textbox inset="0,0,0,0">
+                    <w:txbxContent>
+                      <w:p>
+                        <w:pPr>
+                          <w:spacing w:before="166"/>
+                          <w:ind w:left="241"/>
+                          <w:rPr>
+                            <w:rFonts w:ascii="Carlito"/>
+                            <w:b/>
+                            <w:sz w:val="37"/>
+                          </w:rPr>
+                        </w:pPr>
+                        <w:r>
+                          <w:rPr>
+                            <w:rFonts w:ascii="Carlito"/>
+                            <w:b/>
+                            <w:color w:val="FAFFF8"/>
+                            <w:w w:val="102"/>
+                            <w:sz w:val="37"/>
+                          </w:rPr>
+                          <w:t>2</w:t>
+                        </w:r>
+                      </w:p>
+                    </w:txbxContent>
+                  </v:textbox>
+                </v:shape>
+                <w10:wrap anchorx="page"/>
+              </v:group>
+            </w:pict>
+          </mc:Fallback>
+        </mc:AlternateContent>
+      </w:r>
+      <w:r>
+        <w:rPr>
+          <w:rFonts w:ascii="Carlito" w:hAnsi="Carlito"/>
+          <w:b/>
+          <w:color w:val="202020"/>
+          <w:sz w:val="26"/>
+        </w:rPr>
+        <w:t xml:space="preserve">Maintenabilité </w:t>
+      </w:r>
+      <w:r>
+        <w:rPr>
+          <w:rFonts w:ascii="Carlito" w:hAnsi="Carlito"/>
+          <w:color w:val="202020"/>
+          <w:sz w:val="26"/>
+        </w:rPr>
+        <w:t>: La maintenabilité</w:t>
+      </w:r>
+      <w:r>
+        <w:rPr>
+          <w:rFonts w:ascii="Carlito" w:hAnsi="Carlito"/>
+          <w:color w:val="202020"/>
+          <w:spacing w:val="-1"/>
+          <w:sz w:val="26"/>
+        </w:rPr>
+        <w:t xml:space="preserve"> </w:t>
+      </w:r>
+      <w:r>
+        <w:rPr>
+          <w:rFonts w:ascii="Carlito" w:hAnsi="Carlito"/>
+          <w:color w:val="202020"/>
+          <w:sz w:val="26"/>
+        </w:rPr>
+        <w:t>et</w:t>
+      </w:r>
+      <w:r>
+        <w:rPr>
+          <w:rFonts w:ascii="Carlito" w:hAnsi="Carlito"/>
+          <w:color w:val="202020"/>
+          <w:sz w:val="26"/>
+        </w:rPr>
+        <w:t xml:space="preserve"> </w:t>
+      </w:r>
+      <w:r>
+        <w:rPr>
+          <w:color w:val="202020"/>
+          <w:sz w:val="26"/>
+        </w:rPr>
+        <w:t>L’évolutivité</w:t>
+      </w:r>
+      <w:r>
+        <w:rPr>
+          <w:color w:val="202020"/>
+          <w:sz w:val="26"/>
+        </w:rPr>
+        <w:t xml:space="preserve"> sont des priorités. </w:t>
+      </w:r>
+      <w:r>
+        <w:rPr>
+          <w:rFonts w:ascii="Carlito" w:hAnsi="Carlito"/>
+          <w:color w:val="202020"/>
+          <w:sz w:val="26"/>
+        </w:rPr>
+        <w:t>Le code sera lisible,</w:t>
+      </w:r>
+      <w:r>
+        <w:rPr>
+          <w:rFonts w:ascii="Carlito" w:hAnsi="Carlito"/>
+          <w:color w:val="202020"/>
+          <w:spacing w:val="-28"/>
+          <w:sz w:val="26"/>
+        </w:rPr>
+        <w:t xml:space="preserve"> </w:t>
+      </w:r>
+      <w:r>
+        <w:rPr>
+          <w:rFonts w:ascii="Carlito" w:hAnsi="Carlito"/>
+          <w:color w:val="202020"/>
+          <w:sz w:val="26"/>
+        </w:rPr>
+        <w:t>commenté,</w:t>
+      </w:r>
+      <w:r>
+        <w:rPr>
+          <w:rFonts w:ascii="Carlito" w:hAnsi="Carlito"/>
+          <w:color w:val="202020"/>
+          <w:spacing w:val="-22"/>
+          <w:sz w:val="26"/>
+        </w:rPr>
+        <w:t xml:space="preserve"> </w:t>
+      </w:r>
+      <w:r>
+        <w:rPr>
+          <w:rFonts w:ascii="Carlito" w:hAnsi="Carlito"/>
+          <w:color w:val="202020"/>
+          <w:sz w:val="26"/>
+        </w:rPr>
+        <w:t>divisé</w:t>
+      </w:r>
+      <w:r>
+        <w:rPr>
+          <w:rFonts w:ascii="Carlito" w:hAnsi="Carlito"/>
+          <w:color w:val="202020"/>
+          <w:spacing w:val="-27"/>
+          <w:sz w:val="26"/>
+        </w:rPr>
+        <w:t xml:space="preserve"> </w:t>
+      </w:r>
+      <w:r>
+        <w:rPr>
+          <w:rFonts w:ascii="Carlito" w:hAnsi="Carlito"/>
+          <w:color w:val="202020"/>
+          <w:sz w:val="26"/>
+        </w:rPr>
+        <w:t>en</w:t>
+      </w:r>
+      <w:r>
+        <w:rPr>
+          <w:rFonts w:ascii="Carlito" w:hAnsi="Carlito"/>
+          <w:color w:val="202020"/>
+          <w:spacing w:val="-27"/>
+          <w:sz w:val="26"/>
+        </w:rPr>
+        <w:t xml:space="preserve"> </w:t>
+      </w:r>
+      <w:r>
+        <w:rPr>
+          <w:rFonts w:ascii="Carlito" w:hAnsi="Carlito"/>
+          <w:color w:val="202020"/>
+          <w:sz w:val="26"/>
+        </w:rPr>
+        <w:t>fonction</w:t>
+      </w:r>
+      <w:r>
+        <w:rPr>
+          <w:rFonts w:ascii="Carlito" w:hAnsi="Carlito"/>
+          <w:color w:val="202020"/>
+          <w:spacing w:val="-22"/>
+          <w:sz w:val="26"/>
+        </w:rPr>
+        <w:t xml:space="preserve"> </w:t>
+      </w:r>
+      <w:r>
+        <w:rPr>
+          <w:rFonts w:ascii="Carlito" w:hAnsi="Carlito"/>
+          <w:color w:val="202020"/>
+          <w:sz w:val="26"/>
+        </w:rPr>
+        <w:t>des</w:t>
+      </w:r>
+      <w:r>
+        <w:rPr>
+          <w:rFonts w:ascii="Carlito" w:hAnsi="Carlito"/>
+          <w:color w:val="202020"/>
+          <w:spacing w:val="-5"/>
+          <w:sz w:val="26"/>
+        </w:rPr>
+        <w:t xml:space="preserve"> </w:t>
+      </w:r>
+      <w:r>
+        <w:rPr>
+          <w:rFonts w:ascii="Carlito" w:hAnsi="Carlito"/>
+          <w:color w:val="202020"/>
+          <w:sz w:val="26"/>
+        </w:rPr>
+        <w:t>pages (des interfaces) et en fonction des tâches</w:t>
+      </w:r>
+      <w:r>
+        <w:t xml:space="preserve"> </w:t>
+      </w:r>
+    </w:p>
+    <w:p>
+      <w:pPr>
+        <w:pStyle w:val="ListParagraph"/>
+        <w:tabs>
+          <w:tab w:val="left" w:pos="3842"/>
+        </w:tabs>
+        <w:ind w:left="3692"/>
+        <w:contextualSpacing w:val="0"/>
+      </w:pPr>
+    </w:p>
+    <w:p>
+      <w:pPr>
+        <w:spacing w:line="265" w:lineRule="exact"/>
+        <w:ind w:left="3689"/>
+        <w:rPr>
+          <w:rFonts w:ascii="Carlito" w:hAnsi="Carlito"/>
+          <w:b/>
+          <w:color w:val="202020"/>
+          <w:sz w:val="26"/>
+        </w:rPr>
+      </w:pPr>
+      <w:r>
+        <w:rPr>
+          <w:noProof/>
+        </w:rPr>
+        <w:drawing>
+          <wp:anchor distT="0" distB="0" distL="114300" distR="114300" simplePos="0" relativeHeight="251678720" behindDoc="1" locked="0" layoutInCell="1" allowOverlap="1" wp14:anchorId="59D82BAB" wp14:editId="59584805">
+            <wp:simplePos x="0" y="0"/>
+            <wp:positionH relativeFrom="page">
+              <wp:align>right</wp:align>
+            </wp:positionH>
+            <wp:positionV relativeFrom="paragraph">
+              <wp:posOffset>5715</wp:posOffset>
+            </wp:positionV>
+            <wp:extent cx="1163117" cy="1163117"/>
+            <wp:effectExtent l="0" t="0" r="0" b="0"/>
+            <wp:wrapNone/>
+            <wp:docPr id="220" name="Picture 220" descr="9 règles indispensables de l'ergonomie d'un bon site web"/>
+            <wp:cNvGraphicFramePr>
+              <a:graphicFrameLocks xmlns:a="http://schemas.openxmlformats.org/drawingml/2006/main" noChangeAspect="1"/>
+            </wp:cNvGraphicFramePr>
+            <a:graphic xmlns:a="http://schemas.openxmlformats.org/drawingml/2006/main">
+              <a:graphicData uri="http://schemas.openxmlformats.org/drawingml/2006/picture">
+                <pic:pic xmlns:pic="http://schemas.openxmlformats.org/drawingml/2006/picture">
+                  <pic:nvPicPr>
+                    <pic:cNvPr id="0" name="Picture 18" descr="9 règles indispensables de l'ergonomie d'un bon site web"/>
+                    <pic:cNvPicPr>
+                      <a:picLocks noChangeAspect="1" noChangeArrowheads="1"/>
+                    </pic:cNvPicPr>
+                  </pic:nvPicPr>
+                  <pic:blipFill>
+                    <a:blip r:embed="rId18" cstate="print">
+                      <a:extLst>
+                        <a:ext uri="{28A0092B-C50C-407E-A947-70E740481C1C}">
+                          <a14:useLocalDpi xmlns:a14="http://schemas.microsoft.com/office/drawing/2010/main" val="0"/>
+                        </a:ext>
+                      </a:extLst>
+                    </a:blip>
+                    <a:srcRect/>
+                    <a:stretch>
+                      <a:fillRect/>
+                    </a:stretch>
+                  </pic:blipFill>
+                  <pic:spPr bwMode="auto">
+                    <a:xfrm>
+                      <a:off x="0" y="0"/>
+                      <a:ext cx="1163117" cy="1163117"/>
+                    </a:xfrm>
+                    <a:prstGeom prst="rect">
+                      <a:avLst/>
+                    </a:prstGeom>
+                    <a:noFill/>
+                    <a:ln>
+                      <a:noFill/>
+                    </a:ln>
+                  </pic:spPr>
+                </pic:pic>
+              </a:graphicData>
+            </a:graphic>
+            <wp14:sizeRelH relativeFrom="margin">
+              <wp14:pctWidth>0</wp14:pctWidth>
+            </wp14:sizeRelH>
+            <wp14:sizeRelV relativeFrom="margin">
+              <wp14:pctHeight>0</wp14:pctHeight>
+            </wp14:sizeRelV>
+          </wp:anchor>
+        </w:drawing>
+      </w:r>
+    </w:p>
+    <w:p>
+      <w:pPr>
+        <w:pStyle w:val="ListParagraph"/>
+        <w:numPr>
+          <w:ilvl w:val="0"/>
+          <w:numId w:val="14"/>
+        </w:numPr>
+        <w:spacing w:line="265" w:lineRule="exact"/>
+        <w:rPr>
+          <w:rFonts w:ascii="Carlito" w:hAnsi="Carlito"/>
+          <w:color w:val="202020"/>
+          <w:sz w:val="26"/>
+        </w:rPr>
+      </w:pPr>
+      <w:r>
+        <w:rPr>
+          <w:rFonts w:ascii="Arial" w:hAnsi="Arial"/>
+          <w:noProof/>
+        </w:rPr>
+        <mc:AlternateContent>
+          <mc:Choice Requires="wpg">
+            <w:drawing>
+              <wp:anchor distT="0" distB="0" distL="114300" distR="114300" simplePos="0" relativeHeight="251677696" behindDoc="0" locked="0" layoutInCell="1" allowOverlap="1" wp14:anchorId="53D78E8E" wp14:editId="78993F20">
+                <wp:simplePos x="0" y="0"/>
+                <wp:positionH relativeFrom="page">
+                  <wp:posOffset>1029970</wp:posOffset>
+                </wp:positionH>
+                <wp:positionV relativeFrom="paragraph">
+                  <wp:posOffset>45720</wp:posOffset>
+                </wp:positionV>
+                <wp:extent cx="467360" cy="467360"/>
+                <wp:effectExtent l="1270" t="1270" r="0" b="0"/>
+                <wp:wrapNone/>
+                <wp:docPr id="214" name="Group 214"/>
+                <wp:cNvGraphicFramePr>
+                  <a:graphicFrameLocks xmlns:a="http://schemas.openxmlformats.org/drawingml/2006/main"/>
+                </wp:cNvGraphicFramePr>
+                <a:graphic xmlns:a="http://schemas.openxmlformats.org/drawingml/2006/main">
+                  <a:graphicData uri="http://schemas.microsoft.com/office/word/2010/wordprocessingGroup">
+                    <wpg:wgp>
+                      <wpg:cNvGrpSpPr>
+                        <a:grpSpLocks/>
+                      </wpg:cNvGrpSpPr>
+                      <wpg:grpSpPr bwMode="auto">
+                        <a:xfrm>
+                          <a:off x="0" y="0"/>
+                          <a:ext cx="467360" cy="467360"/>
+                          <a:chOff x="1622" y="72"/>
+                          <a:chExt cx="736" cy="736"/>
+                        </a:xfrm>
+                      </wpg:grpSpPr>
+                      <wps:wsp>
+                        <wps:cNvPr id="215" name="Rectangle 26"/>
+                        <wps:cNvSpPr>
+                          <a:spLocks noChangeArrowheads="1"/>
+                        </wps:cNvSpPr>
+                        <wps:spPr bwMode="auto">
+                          <a:xfrm>
+                            <a:off x="1622" y="72"/>
+                            <a:ext cx="736" cy="736"/>
+                          </a:xfrm>
+                          <a:prstGeom prst="rect">
+                            <a:avLst/>
+                          </a:prstGeom>
+                          <a:solidFill>
+                            <a:srgbClr val="AC171D"/>
+                          </a:solidFill>
+                          <a:ln>
+                            <a:noFill/>
+                          </a:ln>
+                          <a:extLst>
+                            <a:ext uri="{91240B29-F687-4F45-9708-019B960494DF}">
+                              <a14:hiddenLine xmlns:a14="http://schemas.microsoft.com/office/drawing/2010/main" w="9525">
+                                <a:solidFill>
+                                  <a:srgbClr val="000000"/>
+                                </a:solidFill>
+                                <a:miter lim="800000"/>
+                                <a:headEnd/>
+                                <a:tailEnd/>
+                              </a14:hiddenLine>
+                            </a:ext>
+                          </a:extLst>
+                        </wps:spPr>
+                        <wps:bodyPr rot="0" vert="horz" wrap="square" lIns="91440" tIns="45720" rIns="91440" bIns="45720" anchor="t" anchorCtr="0" upright="1">
+                          <a:noAutofit/>
+                        </wps:bodyPr>
+                      </wps:wsp>
+                      <wps:wsp>
+                        <wps:cNvPr id="216" name="Text Box 27"/>
+                        <wps:cNvSpPr txBox="1">
+                          <a:spLocks noChangeArrowheads="1"/>
+                        </wps:cNvSpPr>
+                        <wps:spPr bwMode="auto">
+                          <a:xfrm>
+                            <a:off x="1622" y="72"/>
+                            <a:ext cx="736" cy="736"/>
+                          </a:xfrm>
+                          <a:prstGeom prst="rect">
+                            <a:avLst/>
+                          </a:prstGeom>
+                          <a:noFill/>
+                          <a:ln>
+                            <a:noFill/>
+                          </a:ln>
+                          <a:extLst>
+                            <a:ext uri="{909E8E84-426E-40DD-AFC4-6F175D3DCCD1}">
+                              <a14:hiddenFill xmlns:a14="http://schemas.microsoft.com/office/drawing/2010/main">
+                                <a:solidFill>
+                                  <a:srgbClr val="FFFFFF"/>
+                                </a:solidFill>
+                              </a14:hiddenFill>
+                            </a:ext>
+                            <a:ext uri="{91240B29-F687-4F45-9708-019B960494DF}">
+                              <a14:hiddenLine xmlns:a14="http://schemas.microsoft.com/office/drawing/2010/main" w="9525">
+                                <a:solidFill>
+                                  <a:srgbClr val="000000"/>
+                                </a:solidFill>
+                                <a:miter lim="800000"/>
+                                <a:headEnd/>
+                                <a:tailEnd/>
+                              </a14:hiddenLine>
+                            </a:ext>
+                          </a:extLst>
+                        </wps:spPr>
+                        <wps:txbx>
+                          <w:txbxContent>
+                            <w:p>
+                              <w:pPr>
+                                <w:spacing w:before="166"/>
+                                <w:ind w:right="52"/>
+                                <w:jc w:val="center"/>
+                                <w:rPr>
+                                  <w:rFonts w:ascii="Carlito"/>
+                                  <w:b/>
+                                  <w:sz w:val="37"/>
+                                </w:rPr>
+                              </w:pPr>
+                              <w:r>
+                                <w:rPr>
+                                  <w:rFonts w:ascii="Carlito"/>
+                                  <w:b/>
+                                  <w:color w:val="FAFFF8"/>
+                                  <w:sz w:val="37"/>
+                                </w:rPr>
+                                <w:t>3</w:t>
+                              </w:r>
+                            </w:p>
+                          </w:txbxContent>
+                        </wps:txbx>
+                        <wps:bodyPr rot="0" vert="horz" wrap="square" lIns="0" tIns="0" rIns="0" bIns="0" anchor="t" anchorCtr="0" upright="1">
+                          <a:noAutofit/>
+                        </wps:bodyPr>
+                      </wps:wsp>
+                    </wpg:wgp>
+                  </a:graphicData>
+                </a:graphic>
+                <wp14:sizeRelH relativeFrom="page">
+                  <wp14:pctWidth>0</wp14:pctWidth>
+                </wp14:sizeRelH>
+                <wp14:sizeRelV relativeFrom="page">
+                  <wp14:pctHeight>0</wp14:pctHeight>
+                </wp14:sizeRelV>
+              </wp:anchor>
+            </w:drawing>
+          </mc:Choice>
+          <mc:Fallback>
+            <w:pict>
+              <v:group w14:anchorId="53D78E8E" id="Group 214" o:spid="_x0000_s1032" style="position:absolute;left:0;text-align:left;margin-left:81.1pt;margin-top:3.6pt;width:36.8pt;height:36.8pt;z-index:251677696;mso-position-horizontal-relative:page" coordorigin="1622,72" coordsize="736,736" o:gfxdata="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">
+                <v:rect id="Rectangle 26" o:spid="_x0000_s1033" style="position:absolute;left:1622;top:72;width:736;height:736;visibility:visible;mso-wrap-style:square;v-text-anchor:top" o:gfxdata="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" fillcolor="#ac171d" stroked="f"/>
+                <v:shape id="Text Box 27" o:spid="_x0000_s1034" type="#_x0000_t202" style="position:absolute;left:1622;top:72;width:736;height:736;visibility:visible;mso-wrap-style:square;v-text-anchor:top" o:gfxdata="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" filled="f" stroked="f">
+                  <v:textbox inset="0,0,0,0">
+                    <w:txbxContent>
+                      <w:p>
+                        <w:pPr>
+                          <w:spacing w:before="166"/>
+                          <w:ind w:right="52"/>
+                          <w:jc w:val="center"/>
+                          <w:rPr>
+                            <w:rFonts w:ascii="Carlito"/>
+                            <w:b/>
+                            <w:sz w:val="37"/>
+                          </w:rPr>
+                        </w:pPr>
+                        <w:r>
+                          <w:rPr>
+                            <w:rFonts w:ascii="Carlito"/>
+                            <w:b/>
+                            <w:color w:val="FAFFF8"/>
+                            <w:sz w:val="37"/>
+                          </w:rPr>
+                          <w:t>3</w:t>
+                        </w:r>
+                      </w:p>
+                    </w:txbxContent>
+                  </v:textbox>
+                </v:shape>
+                <w10:wrap anchorx="page"/>
+              </v:group>
+            </w:pict>
+          </mc:Fallback>
+        </mc:AlternateContent>
+      </w:r>
+      <w:r>
+        <w:rPr>
+          <w:rFonts w:ascii="Carlito" w:hAnsi="Carlito"/>
+          <w:b/>
+          <w:color w:val="202020"/>
+          <w:sz w:val="26"/>
+        </w:rPr>
+        <w:t xml:space="preserve">Ergonomie </w:t>
+      </w:r>
+      <w:r>
+        <w:rPr>
+          <w:rFonts w:ascii="Carlito" w:hAnsi="Carlito"/>
+          <w:color w:val="202020"/>
+          <w:sz w:val="26"/>
+        </w:rPr>
+        <w:t>:</w:t>
+      </w:r>
+      <w:r>
+        <w:rPr>
+          <w:rFonts w:ascii="Carlito" w:hAnsi="Carlito"/>
+          <w:color w:val="202020"/>
+          <w:sz w:val="26"/>
+        </w:rPr>
+        <w:t xml:space="preserve"> </w:t>
+      </w:r>
+      <w:r>
+        <w:rPr>
+          <w:rFonts w:ascii="Carlito" w:hAnsi="Carlito"/>
+          <w:color w:val="202020"/>
+          <w:sz w:val="26"/>
+        </w:rPr>
+        <w:t xml:space="preserve">Bien </w:t>
+      </w:r>
+      <w:r>
+        <w:rPr>
+          <w:rFonts w:ascii="Carlito" w:hAnsi="Carlito"/>
+          <w:color w:val="202020"/>
+          <w:sz w:val="26"/>
+        </w:rPr>
+        <w:t>que l’ergonomie</w:t>
+      </w:r>
+      <w:r>
+        <w:rPr>
+          <w:rFonts w:ascii="Carlito" w:hAnsi="Carlito"/>
+          <w:color w:val="202020"/>
+          <w:sz w:val="26"/>
+        </w:rPr>
+        <w:t xml:space="preserve"> agisse</w:t>
+      </w:r>
+    </w:p>
+    <w:p>
+      <w:pPr>
+        <w:pStyle w:val="ListParagraph"/>
+        <w:spacing w:line="265" w:lineRule="exact"/>
+        <w:ind w:left="3721"/>
+        <w:rPr>
+          <w:rFonts w:ascii="Carlito" w:hAnsi="Carlito"/>
+          <w:color w:val="202020"/>
+          <w:sz w:val="26"/>
+        </w:rPr>
+      </w:pPr>
+      <w:r>
+        <w:rPr>
+          <w:rFonts w:ascii="Carlito" w:hAnsi="Carlito"/>
+          <w:color w:val="202020"/>
+          <w:sz w:val="26"/>
+        </w:rPr>
+        <w:t>Négativement</w:t>
+      </w:r>
+      <w:r>
+        <w:rPr>
+          <w:rFonts w:ascii="Carlito" w:hAnsi="Carlito"/>
+          <w:color w:val="202020"/>
+          <w:sz w:val="26"/>
+        </w:rPr>
+        <w:t xml:space="preserve"> sur le temps de réponse, le système doit en être doté d’un niveau respectable afin de plaire à la majorité des acteurs.</w:t>
+      </w:r>
+    </w:p>
+    <w:p>
+      <w:pPr>
+        <w:pStyle w:val="BodyText"/>
+        <w:spacing w:before="1"/>
+        <w:rPr>
+          <w:rFonts w:ascii="Carlito"/>
+          <w:sz w:val="30"/>
+        </w:rPr>
+      </w:pPr>
+    </w:p>
+    <w:p>
+      <w:pPr>
+        <w:pStyle w:val="BodyText"/>
+        <w:spacing w:before="1"/>
+        <w:rPr>
+          <w:rFonts w:ascii="Carlito"/>
+          <w:sz w:val="30"/>
+        </w:rPr>
+      </w:pPr>
+      <w:r>
+        <w:rPr>
+          <w:noProof/>
+        </w:rPr>
+        <w:drawing>
+          <wp:anchor distT="0" distB="0" distL="114300" distR="114300" simplePos="0" relativeHeight="251679744" behindDoc="1" locked="0" layoutInCell="1" allowOverlap="1" wp14:anchorId="17175D37" wp14:editId="7CA3DB9F">
+            <wp:simplePos x="0" y="0"/>
+            <wp:positionH relativeFrom="column">
+              <wp:posOffset>5741111</wp:posOffset>
+            </wp:positionH>
+            <wp:positionV relativeFrom="paragraph">
+              <wp:posOffset>63195</wp:posOffset>
+            </wp:positionV>
+            <wp:extent cx="775411" cy="715836"/>
+            <wp:effectExtent l="0" t="0" r="5715" b="8255"/>
+            <wp:wrapNone/>
+            <wp:docPr id="221" name="Picture 221" descr="Vecteur Stock 100 pour 100 fiabilité sur symbole validé orange | Adobe Stock"/>
+            <wp:cNvGraphicFramePr>
+              <a:graphicFrameLocks xmlns:a="http://schemas.openxmlformats.org/drawingml/2006/main" noChangeAspect="1"/>
+            </wp:cNvGraphicFramePr>
+            <a:graphic xmlns:a="http://schemas.openxmlformats.org/drawingml/2006/main">
+              <a:graphicData uri="http://schemas.openxmlformats.org/drawingml/2006/picture">
+                <pic:pic xmlns:pic="http://schemas.openxmlformats.org/drawingml/2006/picture">
+                  <pic:nvPicPr>
+                    <pic:cNvPr id="0" name="Picture 20" descr="Vecteur Stock 100 pour 100 fiabilité sur symbole validé orange | Adobe Stock"/>
+                    <pic:cNvPicPr>
+                      <a:picLocks noChangeAspect="1" noChangeArrowheads="1"/>
+                    </pic:cNvPicPr>
+                  </pic:nvPicPr>
+                  <pic:blipFill>
+                    <a:blip r:embed="rId19" cstate="print">
+                      <a:extLst>
+                        <a:ext uri="{28A0092B-C50C-407E-A947-70E740481C1C}">
+                          <a14:useLocalDpi xmlns:a14="http://schemas.microsoft.com/office/drawing/2010/main" val="0"/>
+                        </a:ext>
+                      </a:extLst>
+                    </a:blip>
+                    <a:srcRect/>
+                    <a:stretch>
+                      <a:fillRect/>
+                    </a:stretch>
+                  </pic:blipFill>
+                  <pic:spPr bwMode="auto">
+                    <a:xfrm>
+                      <a:off x="0" y="0"/>
+                      <a:ext cx="775411" cy="715836"/>
+                    </a:xfrm>
+                    <a:prstGeom prst="rect">
+                      <a:avLst/>
+                    </a:prstGeom>
+                    <a:noFill/>
+                    <a:ln>
+                      <a:noFill/>
+                    </a:ln>
+                  </pic:spPr>
+                </pic:pic>
+              </a:graphicData>
+            </a:graphic>
+            <wp14:sizeRelH relativeFrom="margin">
+              <wp14:pctWidth>0</wp14:pctWidth>
+            </wp14:sizeRelH>
+            <wp14:sizeRelV relativeFrom="margin">
+              <wp14:pctHeight>0</wp14:pctHeight>
+            </wp14:sizeRelV>
+          </wp:anchor>
+        </w:drawing>
+      </w:r>
+    </w:p>
+    <w:p>
+      <w:pPr>
+        <w:pStyle w:val="ListParagraph"/>
+        <w:numPr>
+          <w:ilvl w:val="0"/>
+          <w:numId w:val="14"/>
+        </w:numPr>
+        <w:rPr>
+          <w:rFonts w:ascii="Carlito" w:hAnsi="Carlito"/>
+          <w:color w:val="202020"/>
+          <w:sz w:val="26"/>
+        </w:rPr>
+      </w:pPr>
+      <w:r>
+        <w:rPr>
+          <w:rFonts w:ascii="Arial" w:hAnsi="Arial"/>
+          <w:noProof/>
+        </w:rPr>
+        <mc:AlternateContent>
+          <mc:Choice Requires="wpg">
+            <w:drawing>
+              <wp:anchor distT="0" distB="0" distL="114300" distR="114300" simplePos="0" relativeHeight="251676672" behindDoc="0" locked="0" layoutInCell="1" allowOverlap="1" wp14:anchorId="0F84BB66" wp14:editId="2685CA46">
+                <wp:simplePos x="0" y="0"/>
+                <wp:positionH relativeFrom="page">
+                  <wp:posOffset>1030605</wp:posOffset>
+                </wp:positionH>
+                <wp:positionV relativeFrom="paragraph">
+                  <wp:posOffset>-15240</wp:posOffset>
+                </wp:positionV>
+                <wp:extent cx="467360" cy="467360"/>
+                <wp:effectExtent l="1905" t="635" r="0" b="0"/>
+                <wp:wrapNone/>
+                <wp:docPr id="211" name="Group 211"/>
+                <wp:cNvGraphicFramePr>
+                  <a:graphicFrameLocks xmlns:a="http://schemas.openxmlformats.org/drawingml/2006/main"/>
+                </wp:cNvGraphicFramePr>
+                <a:graphic xmlns:a="http://schemas.openxmlformats.org/drawingml/2006/main">
+                  <a:graphicData uri="http://schemas.microsoft.com/office/word/2010/wordprocessingGroup">
+                    <wpg:wgp>
+                      <wpg:cNvGrpSpPr>
+                        <a:grpSpLocks/>
+                      </wpg:cNvGrpSpPr>
+                      <wpg:grpSpPr bwMode="auto">
+                        <a:xfrm>
+                          <a:off x="0" y="0"/>
+                          <a:ext cx="467360" cy="467360"/>
+                          <a:chOff x="1623" y="-24"/>
+                          <a:chExt cx="736" cy="736"/>
+                        </a:xfrm>
+                      </wpg:grpSpPr>
+                      <wps:wsp>
+                        <wps:cNvPr id="212" name="Rectangle 23"/>
+                        <wps:cNvSpPr>
+                          <a:spLocks noChangeArrowheads="1"/>
+                        </wps:cNvSpPr>
+                        <wps:spPr bwMode="auto">
+                          <a:xfrm>
+                            <a:off x="1623" y="-25"/>
+                            <a:ext cx="736" cy="736"/>
+                          </a:xfrm>
+                          <a:prstGeom prst="rect">
+                            <a:avLst/>
+                          </a:prstGeom>
+                          <a:solidFill>
+                            <a:srgbClr val="AC171D"/>
+                          </a:solidFill>
+                          <a:ln>
+                            <a:noFill/>
+                          </a:ln>
+                          <a:extLst>
+                            <a:ext uri="{91240B29-F687-4F45-9708-019B960494DF}">
+                              <a14:hiddenLine xmlns:a14="http://schemas.microsoft.com/office/drawing/2010/main" w="9525">
+                                <a:solidFill>
+                                  <a:srgbClr val="000000"/>
+                                </a:solidFill>
+                                <a:miter lim="800000"/>
+                                <a:headEnd/>
+                                <a:tailEnd/>
+                              </a14:hiddenLine>
+                            </a:ext>
+                          </a:extLst>
+                        </wps:spPr>
+                        <wps:bodyPr rot="0" vert="horz" wrap="square" lIns="91440" tIns="45720" rIns="91440" bIns="45720" anchor="t" anchorCtr="0" upright="1">
+                          <a:noAutofit/>
+                        </wps:bodyPr>
+                      </wps:wsp>
+                      <wps:wsp>
+                        <wps:cNvPr id="213" name="Text Box 24"/>
+                        <wps:cNvSpPr txBox="1">
+                          <a:spLocks noChangeArrowheads="1"/>
+                        </wps:cNvSpPr>
+                        <wps:spPr bwMode="auto">
+                          <a:xfrm>
+                            <a:off x="1623" y="-25"/>
+                            <a:ext cx="736" cy="736"/>
+                          </a:xfrm>
+                          <a:prstGeom prst="rect">
+                            <a:avLst/>
+                          </a:prstGeom>
+                          <a:noFill/>
+                          <a:ln>
+                            <a:noFill/>
+                          </a:ln>
+                          <a:extLst>
+                            <a:ext uri="{909E8E84-426E-40DD-AFC4-6F175D3DCCD1}">
+                              <a14:hiddenFill xmlns:a14="http://schemas.microsoft.com/office/drawing/2010/main">
+                                <a:solidFill>
+                                  <a:srgbClr val="FFFFFF"/>
+                                </a:solidFill>
+                              </a14:hiddenFill>
+                            </a:ext>
+                            <a:ext uri="{91240B29-F687-4F45-9708-019B960494DF}">
+                              <a14:hiddenLine xmlns:a14="http://schemas.microsoft.com/office/drawing/2010/main" w="9525">
+                                <a:solidFill>
+                                  <a:srgbClr val="000000"/>
+                                </a:solidFill>
+                                <a:miter lim="800000"/>
+                                <a:headEnd/>
+                                <a:tailEnd/>
+                              </a14:hiddenLine>
+                            </a:ext>
+                          </a:extLst>
+                        </wps:spPr>
+                        <wps:txbx>
+                          <w:txbxContent>
+                            <w:p>
+                              <w:pPr>
+                                <w:spacing w:before="163"/>
+                                <w:ind w:left="217"/>
+                                <w:rPr>
+                                  <w:rFonts w:ascii="Carlito"/>
+                                  <w:b/>
+                                  <w:sz w:val="37"/>
+                                </w:rPr>
+                              </w:pPr>
+                              <w:r>
+                                <w:rPr>
+                                  <w:rFonts w:ascii="Carlito"/>
+                                  <w:b/>
+                                  <w:color w:val="FAFFF8"/>
+                                  <w:w w:val="124"/>
+                                  <w:sz w:val="37"/>
+                                </w:rPr>
+                                <w:t>4</w:t>
+                              </w:r>
+                            </w:p>
+                          </w:txbxContent>
+                        </wps:txbx>
+                        <wps:bodyPr rot="0" vert="horz" wrap="square" lIns="0" tIns="0" rIns="0" bIns="0" anchor="t" anchorCtr="0" upright="1">
+                          <a:noAutofit/>
+                        </wps:bodyPr>
+                      </wps:wsp>
+                    </wpg:wgp>
+                  </a:graphicData>
+                </a:graphic>
+                <wp14:sizeRelH relativeFrom="page">
+                  <wp14:pctWidth>0</wp14:pctWidth>
+                </wp14:sizeRelH>
+                <wp14:sizeRelV relativeFrom="page">
+                  <wp14:pctHeight>0</wp14:pctHeight>
+                </wp14:sizeRelV>
+              </wp:anchor>
+            </w:drawing>
+          </mc:Choice>
+          <mc:Fallback>
+            <w:pict>
+              <v:group w14:anchorId="0F84BB66" id="Group 211" o:spid="_x0000_s1035" style="position:absolute;left:0;text-align:left;margin-left:81.15pt;margin-top:-1.2pt;width:36.8pt;height:36.8pt;z-index:251676672;mso-position-horizontal-relative:page" coordorigin="1623,-24" coordsize="736,736" o:gfxdata="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">
+                <v:rect id="Rectangle 23" o:spid="_x0000_s1036" style="position:absolute;left:1623;top:-25;width:736;height:736;visibility:visible;mso-wrap-style:square;v-text-anchor:top" o:gfxdata="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" fillcolor="#ac171d" stroked="f"/>
+                <v:shape id="Text Box 24" o:spid="_x0000_s1037" type="#_x0000_t202" style="position:absolute;left:1623;top:-25;width:736;height:736;visibility:visible;mso-wrap-style:square;v-text-anchor:top" o:gfxdata="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" filled="f" stroked="f">
+                  <v:textbox inset="0,0,0,0">
+                    <w:txbxContent>
+                      <w:p>
+                        <w:pPr>
+                          <w:spacing w:before="163"/>
+                          <w:ind w:left="217"/>
+                          <w:rPr>
+                            <w:rFonts w:ascii="Carlito"/>
+                            <w:b/>
+                            <w:sz w:val="37"/>
+                          </w:rPr>
+                        </w:pPr>
+                        <w:r>
+                          <w:rPr>
+                            <w:rFonts w:ascii="Carlito"/>
+                            <w:b/>
+                            <w:color w:val="FAFFF8"/>
+                            <w:w w:val="124"/>
+                            <w:sz w:val="37"/>
+                          </w:rPr>
+                          <w:t>4</w:t>
+                        </w:r>
+                      </w:p>
+                    </w:txbxContent>
+                  </v:textbox>
+                </v:shape>
+                <w10:wrap anchorx="page"/>
+              </v:group>
+            </w:pict>
+          </mc:Fallback>
+        </mc:AlternateContent>
+      </w:r>
+      <w:r>
+        <w:rPr>
+          <w:rFonts w:ascii="Carlito" w:hAnsi="Carlito"/>
+          <w:b/>
+          <w:color w:val="202020"/>
+          <w:sz w:val="26"/>
+        </w:rPr>
+        <w:t>Fiabilité</w:t>
+      </w:r>
+      <w:r>
+        <w:rPr>
+          <w:rFonts w:ascii="Carlito" w:hAnsi="Carlito"/>
+          <w:b/>
+          <w:color w:val="202020"/>
+          <w:spacing w:val="-14"/>
+          <w:sz w:val="26"/>
+        </w:rPr>
+        <w:t xml:space="preserve"> </w:t>
+      </w:r>
+      <w:r>
+        <w:rPr>
+          <w:rFonts w:ascii="Carlito" w:hAnsi="Carlito"/>
+          <w:b/>
+          <w:color w:val="202020"/>
+          <w:sz w:val="26"/>
+        </w:rPr>
+        <w:t>:</w:t>
+      </w:r>
+      <w:r>
+        <w:rPr>
+          <w:rFonts w:ascii="Carlito" w:hAnsi="Carlito"/>
+          <w:b/>
+          <w:color w:val="202020"/>
+          <w:spacing w:val="-18"/>
+          <w:sz w:val="26"/>
+        </w:rPr>
+        <w:t xml:space="preserve"> </w:t>
+      </w:r>
+      <w:r>
+        <w:rPr>
+          <w:rFonts w:ascii="Carlito" w:hAnsi="Carlito"/>
+          <w:color w:val="202020"/>
+          <w:sz w:val="26"/>
+        </w:rPr>
+        <w:t>Les services offerts doivent fournir des résultats corrects.</w:t>
+      </w:r>
+      <w:r>
+        <w:t xml:space="preserve"> </w:t>
+      </w:r>
+    </w:p>
+    <w:p>
+      <w:pPr>
+        <w:pStyle w:val="ListParagraph"/>
+        <w:tabs>
+          <w:tab w:val="left" w:pos="3870"/>
+        </w:tabs>
+        <w:spacing w:line="300" w:lineRule="auto"/>
+        <w:ind w:left="3721" w:right="2485"/>
+        <w:contextualSpacing w:val="0"/>
+      </w:pPr>
+    </w:p>
+    <w:p>
+      <w:pPr>
+        <w:tabs>
+          <w:tab w:val="left" w:pos="3842"/>
+        </w:tabs>
+      </w:pPr>
+    </w:p>
+    <w:p/>
+    <w:p/>
+    <w:p>
+      <w:pPr>
+        <w:pStyle w:val="BodyText"/>
       </w:pPr>
       <w:r>
         <w:br w:type="page"/>
@@ -3483,7 +6980,7 @@
                     <pic:cNvPicPr/>
                   </pic:nvPicPr>
                   <pic:blipFill>
-                    <a:blip r:embed="rId14"/>
+                    <a:blip r:embed="rId20"/>
                     <a:stretch>
                       <a:fillRect/>
                     </a:stretch>
@@ -3523,7 +7020,7 @@
                     <pic:cNvPicPr/>
                   </pic:nvPicPr>
                   <pic:blipFill>
-                    <a:blip r:embed="rId15"/>
+                    <a:blip r:embed="rId21"/>
                     <a:stretch>
                       <a:fillRect/>
                     </a:stretch>
@@ -3936,7 +7433,7 @@
               <v:stroke joinstyle="miter"/>
               <v:path gradientshapeok="t" o:connecttype="rect"/>
             </v:shapetype>
-            <v:shape id="_x0000_s1027" type="#_x0000_t202" style="position:absolute;margin-left:301.2pt;margin-top:5.05pt;width:214.8pt;height:40.3pt;z-index:251664384;visibility:visible;mso-wrap-style:square;mso-width-percent:0;mso-height-percent:0;mso-wrap-distance-left:9pt;mso-wrap-distance-top:3.6pt;mso-wrap-distance-right:9pt;mso-wrap-distance-bottom:3.6pt;mso-position-horizontal:absolute;mso-position-horizontal-relative:text;mso-position-vertical:absolute;mso-position-vertical-relative:text;mso-width-percent:0;mso-height-percent:0;mso-width-relative:margin;mso-height-relative:margin;v-text-anchor:top" o:gfxdata="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" filled="f" stroked="f">
+            <v:shape id="_x0000_s1039" type="#_x0000_t202" style="position:absolute;margin-left:301.2pt;margin-top:5.05pt;width:214.8pt;height:40.3pt;z-index:251664384;visibility:visible;mso-wrap-style:square;mso-width-percent:0;mso-height-percent:0;mso-wrap-distance-left:9pt;mso-wrap-distance-top:3.6pt;mso-wrap-distance-right:9pt;mso-wrap-distance-bottom:3.6pt;mso-position-horizontal:absolute;mso-position-horizontal-relative:text;mso-position-vertical:absolute;mso-position-vertical-relative:text;mso-width-percent:0;mso-height-percent:0;mso-width-relative:margin;mso-height-relative:margin;v-text-anchor:top" o:gfxdata="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" filled="f" stroked="f">
               <v:textbox>
                 <w:txbxContent>
                   <w:p>
@@ -4304,13 +7801,7 @@
                             <w:rPr>
                               <w:rFonts w:ascii="Carlito"/>
                             </w:rPr>
-                            <w:t>-20</w:t>
-                          </w:r>
-                          <w:r>
-                            <w:rPr>
-                              <w:rFonts w:ascii="Carlito"/>
-                            </w:rPr>
-                            <w:t>2</w:t>
+                            <w:t>-202</w:t>
                           </w:r>
                           <w:r>
                             <w:rPr>
@@ -4349,7 +7840,7 @@
               <v:stroke joinstyle="miter"/>
               <v:path gradientshapeok="t" o:connecttype="rect"/>
             </v:shapetype>
-            <v:shape id="Text Box 2" o:spid="_x0000_s1026" type="#_x0000_t202" style="position:absolute;margin-left:334.05pt;margin-top:-14.7pt;width:185.9pt;height:34.55pt;z-index:251666432;visibility:visible;mso-wrap-style:square;mso-width-percent:400;mso-height-percent:0;mso-wrap-distance-left:9pt;mso-wrap-distance-top:3.6pt;mso-wrap-distance-right:9pt;mso-wrap-distance-bottom:3.6pt;mso-position-horizontal:absolute;mso-position-horizontal-relative:text;mso-position-vertical:absolute;mso-position-vertical-relative:text;mso-width-percent:400;mso-height-percent:0;mso-width-relative:margin;mso-height-relative:margin;v-text-anchor:top" o:gfxdata="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" filled="f" stroked="f">
+            <v:shape id="Text Box 2" o:spid="_x0000_s1038" type="#_x0000_t202" style="position:absolute;margin-left:334.05pt;margin-top:-14.7pt;width:185.9pt;height:34.55pt;z-index:251666432;visibility:visible;mso-wrap-style:square;mso-width-percent:400;mso-height-percent:0;mso-wrap-distance-left:9pt;mso-wrap-distance-top:3.6pt;mso-wrap-distance-right:9pt;mso-wrap-distance-bottom:3.6pt;mso-position-horizontal:absolute;mso-position-horizontal-relative:text;mso-position-vertical:absolute;mso-position-vertical-relative:text;mso-width-percent:400;mso-height-percent:0;mso-width-relative:margin;mso-height-relative:margin;v-text-anchor:top" o:gfxdata="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" filled="f" stroked="f">
               <v:textbox>
                 <w:txbxContent>
                   <w:p>
@@ -4409,13 +7900,7 @@
                       <w:rPr>
                         <w:rFonts w:ascii="Carlito"/>
                       </w:rPr>
-                      <w:t>-20</w:t>
-                    </w:r>
-                    <w:r>
-                      <w:rPr>
-                        <w:rFonts w:ascii="Carlito"/>
-                      </w:rPr>
-                      <w:t>2</w:t>
+                      <w:t>-202</w:t>
                     </w:r>
                     <w:r>
                       <w:rPr>
@@ -4446,7 +7931,7 @@
       <mc:AlternateContent>
         <mc:Choice Requires="wps">
           <w:drawing>
-            <wp:anchor distT="0" distB="0" distL="114300" distR="114300" simplePos="0" relativeHeight="251660288" behindDoc="1" locked="0" layoutInCell="1" allowOverlap="1" wp14:anchorId="528AD976" wp14:editId="5540D2CF">
+            <wp:anchor distT="0" distB="0" distL="114300" distR="114300" simplePos="0" relativeHeight="251660288" behindDoc="1" locked="0" layoutInCell="1" allowOverlap="1" wp14:anchorId="528AD976" wp14:editId="32086083">
               <wp:simplePos x="0" y="0"/>
               <wp:positionH relativeFrom="page">
                 <wp:posOffset>2530145</wp:posOffset>
@@ -4562,7 +8047,7 @@
         </mc:Choice>
         <mc:Fallback>
           <w:pict>
-            <v:shape w14:anchorId="76F79484" id="Freeform: Shape 12" o:spid="_x0000_s1026" style="position:absolute;margin-left:199.2pt;margin-top:0;width:114.1pt;height:84.25pt;z-index:-251656192;visibility:visible;mso-wrap-style:square;mso-width-percent:0;mso-height-percent:0;mso-wrap-distance-left:9pt;mso-wrap-distance-top:0;mso-wrap-distance-right:9pt;mso-wrap-distance-bottom:0;mso-position-horizontal:absolute;mso-position-horizontal-relative:page;mso-position-vertical:top;mso-position-vertical-relative:page;mso-width-percent:0;mso-height-percent:0;mso-width-relative:page;mso-height-relative:page;v-text-anchor:top" coordsize="2282,1685" o:gfxdata="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" path="m,l304,1685,2282,1328,,xe" fillcolor="#ac171d" stroked="f">
+            <v:shape w14:anchorId="11026995" id="Freeform: Shape 12" o:spid="_x0000_s1026" style="position:absolute;margin-left:199.2pt;margin-top:0;width:114.1pt;height:84.25pt;z-index:-251656192;visibility:visible;mso-wrap-style:square;mso-width-percent:0;mso-height-percent:0;mso-wrap-distance-left:9pt;mso-wrap-distance-top:0;mso-wrap-distance-right:9pt;mso-wrap-distance-bottom:0;mso-position-horizontal:absolute;mso-position-horizontal-relative:page;mso-position-vertical:top;mso-position-vertical-relative:page;mso-width-percent:0;mso-height-percent:0;mso-width-relative:page;mso-height-relative:page;v-text-anchor:top" coordsize="2282,1685" o:gfxdata="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" path="m,l304,1685,2282,1328,,xe" fillcolor="#ac171d" stroked="f">
               <v:path arrowok="t" o:connecttype="custom" o:connectlocs="0,173355;193040,1243330;1449070,1016635;0,173355" o:connectangles="0,0,0,0"/>
               <w10:wrap anchorx="page" anchory="page"/>
             </v:shape>
@@ -4651,7 +8136,7 @@
         <v:path o:extrusionok="f" gradientshapeok="t" o:connecttype="rect"/>
         <o:lock v:ext="edit" aspectratio="t"/>
       </v:shapetype>
-      <v:shape id="_x0000_i2670" type="#_x0000_t75" style="width:11.3pt;height:11.3pt" o:bullet="t">
+      <v:shape id="_x0000_i2157" type="#_x0000_t75" style="width:11.5pt;height:11.5pt" o:bullet="t">
         <v:imagedata r:id="rId1" o:title="mso6E4C"/>
       </v:shape>
     </w:pict>
@@ -4748,6 +8233,95 @@
     </w:lvl>
   </w:abstractNum>
   <w:abstractNum w:abstractNumId="1" w15:restartNumberingAfterBreak="0">
+    <w:nsid w:val="01302F77"/>
+    <w:multiLevelType w:val="hybridMultilevel"/>
+    <w:tmpl w:val="6AB2C0DE"/>
+    <w:lvl w:ilvl="0" w:tplc="35D82FBC">
+      <w:start w:val="1"/>
+      <w:numFmt w:val="decimal"/>
+      <w:lvlText w:val="%1"/>
+      <w:lvlJc w:val="left"/>
+      <w:pPr>
+        <w:ind w:left="720" w:hanging="360"/>
+      </w:pPr>
+      <w:rPr>
+        <w:rFonts w:hint="default"/>
+      </w:rPr>
+    </w:lvl>
+    <w:lvl w:ilvl="1" w:tplc="040C0019" w:tentative="1">
+      <w:start w:val="1"/>
+      <w:numFmt w:val="lowerLetter"/>
+      <w:lvlText w:val="%2."/>
+      <w:lvlJc w:val="left"/>
+      <w:pPr>
+        <w:ind w:left="1440" w:hanging="360"/>
+      </w:pPr>
+    </w:lvl>
+    <w:lvl w:ilvl="2" w:tplc="040C001B" w:tentative="1">
+      <w:start w:val="1"/>
+      <w:numFmt w:val="lowerRoman"/>
+      <w:lvlText w:val="%3."/>
+      <w:lvlJc w:val="right"/>
+      <w:pPr>
+        <w:ind w:left="2160" w:hanging="180"/>
+      </w:pPr>
+    </w:lvl>
+    <w:lvl w:ilvl="3" w:tplc="040C000F" w:tentative="1">
+      <w:start w:val="1"/>
+      <w:numFmt w:val="decimal"/>
+      <w:lvlText w:val="%4."/>
+      <w:lvlJc w:val="left"/>
+      <w:pPr>
+        <w:ind w:left="2880" w:hanging="360"/>
+      </w:pPr>
+    </w:lvl>
+    <w:lvl w:ilvl="4" w:tplc="040C0019" w:tentative="1">
+      <w:start w:val="1"/>
+      <w:numFmt w:val="lowerLetter"/>
+      <w:lvlText w:val="%5."/>
+      <w:lvlJc w:val="left"/>
+      <w:pPr>
+        <w:ind w:left="3600" w:hanging="360"/>
+      </w:pPr>
+    </w:lvl>
+    <w:lvl w:ilvl="5" w:tplc="040C001B" w:tentative="1">
+      <w:start w:val="1"/>
+      <w:numFmt w:val="lowerRoman"/>
+      <w:lvlText w:val="%6."/>
+      <w:lvlJc w:val="right"/>
+      <w:pPr>
+        <w:ind w:left="4320" w:hanging="180"/>
+      </w:pPr>
+    </w:lvl>
+    <w:lvl w:ilvl="6" w:tplc="040C000F" w:tentative="1">
+      <w:start w:val="1"/>
+      <w:numFmt w:val="decimal"/>
+      <w:lvlText w:val="%7."/>
+      <w:lvlJc w:val="left"/>
+      <w:pPr>
+        <w:ind w:left="5040" w:hanging="360"/>
+      </w:pPr>
+    </w:lvl>
+    <w:lvl w:ilvl="7" w:tplc="040C0019" w:tentative="1">
+      <w:start w:val="1"/>
+      <w:numFmt w:val="lowerLetter"/>
+      <w:lvlText w:val="%8."/>
+      <w:lvlJc w:val="left"/>
+      <w:pPr>
+        <w:ind w:left="5760" w:hanging="360"/>
+      </w:pPr>
+    </w:lvl>
+    <w:lvl w:ilvl="8" w:tplc="040C001B" w:tentative="1">
+      <w:start w:val="1"/>
+      <w:numFmt w:val="lowerRoman"/>
+      <w:lvlText w:val="%9."/>
+      <w:lvlJc w:val="right"/>
+      <w:pPr>
+        <w:ind w:left="6480" w:hanging="180"/>
+      </w:pPr>
+    </w:lvl>
+  </w:abstractNum>
+  <w:abstractNum w:abstractNumId="2" w15:restartNumberingAfterBreak="0">
     <w:nsid w:val="05AB2623"/>
     <w:multiLevelType w:val="hybridMultilevel"/>
     <w:tmpl w:val="A33E2DAC"/>
@@ -4833,7 +8407,7 @@
       </w:pPr>
     </w:lvl>
   </w:abstractNum>
-  <w:abstractNum w:abstractNumId="2" w15:restartNumberingAfterBreak="0">
+  <w:abstractNum w:abstractNumId="3" w15:restartNumberingAfterBreak="0">
     <w:nsid w:val="0A6C005C"/>
     <w:multiLevelType w:val="hybridMultilevel"/>
     <w:tmpl w:val="A2F4FB70"/>
@@ -4946,7 +8520,7 @@
       </w:rPr>
     </w:lvl>
   </w:abstractNum>
-  <w:abstractNum w:abstractNumId="3" w15:restartNumberingAfterBreak="0">
+  <w:abstractNum w:abstractNumId="4" w15:restartNumberingAfterBreak="0">
     <w:nsid w:val="0F6F4D0D"/>
     <w:multiLevelType w:val="multilevel"/>
     <w:tmpl w:val="040C001F"/>
@@ -5032,10 +8606,10 @@
       </w:pPr>
     </w:lvl>
   </w:abstractNum>
-  <w:abstractNum w:abstractNumId="4" w15:restartNumberingAfterBreak="0">
+  <w:abstractNum w:abstractNumId="5" w15:restartNumberingAfterBreak="0">
     <w:nsid w:val="2A9D78C4"/>
     <w:multiLevelType w:val="hybridMultilevel"/>
-    <w:tmpl w:val="F286C20C"/>
+    <w:tmpl w:val="F9281D90"/>
     <w:lvl w:ilvl="0" w:tplc="040C000F">
       <w:start w:val="1"/>
       <w:numFmt w:val="decimal"/>
@@ -5118,7 +8692,7 @@
       </w:pPr>
     </w:lvl>
   </w:abstractNum>
-  <w:abstractNum w:abstractNumId="5" w15:restartNumberingAfterBreak="0">
+  <w:abstractNum w:abstractNumId="6" w15:restartNumberingAfterBreak="0">
     <w:nsid w:val="2FC00932"/>
     <w:multiLevelType w:val="hybridMultilevel"/>
     <w:tmpl w:val="C63CA93C"/>
@@ -5231,7 +8805,364 @@
       </w:rPr>
     </w:lvl>
   </w:abstractNum>
-  <w:abstractNum w:abstractNumId="6" w15:restartNumberingAfterBreak="0">
+  <w:abstractNum w:abstractNumId="7" w15:restartNumberingAfterBreak="0">
+    <w:nsid w:val="352F1AB2"/>
+    <w:multiLevelType w:val="hybridMultilevel"/>
+    <w:tmpl w:val="FEF6BA40"/>
+    <w:lvl w:ilvl="0" w:tplc="397EFD3A">
+      <w:numFmt w:val="bullet"/>
+      <w:lvlText w:val="•"/>
+      <w:lvlJc w:val="left"/>
+      <w:pPr>
+        <w:ind w:left="3721" w:hanging="148"/>
+      </w:pPr>
+      <w:rPr>
+        <w:rFonts w:ascii="Arial" w:eastAsia="Arial" w:hAnsi="Arial" w:cs="Arial" w:hint="default"/>
+        <w:color w:val="202020"/>
+        <w:w w:val="82"/>
+        <w:sz w:val="26"/>
+        <w:szCs w:val="26"/>
+        <w:lang w:val="fr-FR" w:eastAsia="en-US" w:bidi="ar-SA"/>
+      </w:rPr>
+    </w:lvl>
+    <w:lvl w:ilvl="1" w:tplc="60F89066">
+      <w:numFmt w:val="bullet"/>
+      <w:lvlText w:val="•"/>
+      <w:lvlJc w:val="left"/>
+      <w:pPr>
+        <w:ind w:left="4446" w:hanging="148"/>
+      </w:pPr>
+      <w:rPr>
+        <w:rFonts w:hint="default"/>
+        <w:lang w:val="fr-FR" w:eastAsia="en-US" w:bidi="ar-SA"/>
+      </w:rPr>
+    </w:lvl>
+    <w:lvl w:ilvl="2" w:tplc="2C1CAD72">
+      <w:numFmt w:val="bullet"/>
+      <w:lvlText w:val="•"/>
+      <w:lvlJc w:val="left"/>
+      <w:pPr>
+        <w:ind w:left="5173" w:hanging="148"/>
+      </w:pPr>
+      <w:rPr>
+        <w:rFonts w:hint="default"/>
+        <w:lang w:val="fr-FR" w:eastAsia="en-US" w:bidi="ar-SA"/>
+      </w:rPr>
+    </w:lvl>
+    <w:lvl w:ilvl="3" w:tplc="80886D7C">
+      <w:numFmt w:val="bullet"/>
+      <w:lvlText w:val="•"/>
+      <w:lvlJc w:val="left"/>
+      <w:pPr>
+        <w:ind w:left="5900" w:hanging="148"/>
+      </w:pPr>
+      <w:rPr>
+        <w:rFonts w:hint="default"/>
+        <w:lang w:val="fr-FR" w:eastAsia="en-US" w:bidi="ar-SA"/>
+      </w:rPr>
+    </w:lvl>
+    <w:lvl w:ilvl="4" w:tplc="A00EA3DE">
+      <w:numFmt w:val="bullet"/>
+      <w:lvlText w:val="•"/>
+      <w:lvlJc w:val="left"/>
+      <w:pPr>
+        <w:ind w:left="6627" w:hanging="148"/>
+      </w:pPr>
+      <w:rPr>
+        <w:rFonts w:hint="default"/>
+        <w:lang w:val="fr-FR" w:eastAsia="en-US" w:bidi="ar-SA"/>
+      </w:rPr>
+    </w:lvl>
+    <w:lvl w:ilvl="5" w:tplc="07BAA3EA">
+      <w:numFmt w:val="bullet"/>
+      <w:lvlText w:val="•"/>
+      <w:lvlJc w:val="left"/>
+      <w:pPr>
+        <w:ind w:left="7354" w:hanging="148"/>
+      </w:pPr>
+      <w:rPr>
+        <w:rFonts w:hint="default"/>
+        <w:lang w:val="fr-FR" w:eastAsia="en-US" w:bidi="ar-SA"/>
+      </w:rPr>
+    </w:lvl>
+    <w:lvl w:ilvl="6" w:tplc="E4A078BA">
+      <w:numFmt w:val="bullet"/>
+      <w:lvlText w:val="•"/>
+      <w:lvlJc w:val="left"/>
+      <w:pPr>
+        <w:ind w:left="8080" w:hanging="148"/>
+      </w:pPr>
+      <w:rPr>
+        <w:rFonts w:hint="default"/>
+        <w:lang w:val="fr-FR" w:eastAsia="en-US" w:bidi="ar-SA"/>
+      </w:rPr>
+    </w:lvl>
+    <w:lvl w:ilvl="7" w:tplc="DC322862">
+      <w:numFmt w:val="bullet"/>
+      <w:lvlText w:val="•"/>
+      <w:lvlJc w:val="left"/>
+      <w:pPr>
+        <w:ind w:left="8807" w:hanging="148"/>
+      </w:pPr>
+      <w:rPr>
+        <w:rFonts w:hint="default"/>
+        <w:lang w:val="fr-FR" w:eastAsia="en-US" w:bidi="ar-SA"/>
+      </w:rPr>
+    </w:lvl>
+    <w:lvl w:ilvl="8" w:tplc="BA5024E8">
+      <w:numFmt w:val="bullet"/>
+      <w:lvlText w:val="•"/>
+      <w:lvlJc w:val="left"/>
+      <w:pPr>
+        <w:ind w:left="9534" w:hanging="148"/>
+      </w:pPr>
+      <w:rPr>
+        <w:rFonts w:hint="default"/>
+        <w:lang w:val="fr-FR" w:eastAsia="en-US" w:bidi="ar-SA"/>
+      </w:rPr>
+    </w:lvl>
+  </w:abstractNum>
+  <w:abstractNum w:abstractNumId="8" w15:restartNumberingAfterBreak="0">
+    <w:nsid w:val="410064B4"/>
+    <w:multiLevelType w:val="hybridMultilevel"/>
+    <w:tmpl w:val="1C008448"/>
+    <w:lvl w:ilvl="0" w:tplc="393898DC">
+      <w:start w:val="1"/>
+      <w:numFmt w:val="decimal"/>
+      <w:lvlText w:val="%1."/>
+      <w:lvlJc w:val="left"/>
+      <w:pPr>
+        <w:ind w:left="1616" w:hanging="360"/>
+      </w:pPr>
+      <w:rPr>
+        <w:rFonts w:ascii="Arial Black" w:eastAsia="Arial Black" w:hAnsi="Arial Black" w:cs="Arial Black" w:hint="default"/>
+        <w:spacing w:val="-2"/>
+        <w:w w:val="100"/>
+        <w:sz w:val="32"/>
+        <w:szCs w:val="32"/>
+        <w:lang w:val="fr-FR" w:eastAsia="en-US" w:bidi="ar-SA"/>
+      </w:rPr>
+    </w:lvl>
+    <w:lvl w:ilvl="1" w:tplc="A748EBD4">
+      <w:numFmt w:val="bullet"/>
+      <w:lvlText w:val="•"/>
+      <w:lvlJc w:val="left"/>
+      <w:pPr>
+        <w:ind w:left="3721" w:hanging="168"/>
+      </w:pPr>
+      <w:rPr>
+        <w:rFonts w:ascii="Arial" w:eastAsia="Arial" w:hAnsi="Arial" w:cs="Arial" w:hint="default"/>
+        <w:b/>
+        <w:bCs/>
+        <w:color w:val="202020"/>
+        <w:w w:val="103"/>
+        <w:sz w:val="26"/>
+        <w:szCs w:val="26"/>
+        <w:lang w:val="fr-FR" w:eastAsia="en-US" w:bidi="ar-SA"/>
+      </w:rPr>
+    </w:lvl>
+    <w:lvl w:ilvl="2" w:tplc="ED8242D6">
+      <w:numFmt w:val="bullet"/>
+      <w:lvlText w:val="•"/>
+      <w:lvlJc w:val="left"/>
+      <w:pPr>
+        <w:ind w:left="4527" w:hanging="168"/>
+      </w:pPr>
+      <w:rPr>
+        <w:rFonts w:hint="default"/>
+        <w:lang w:val="fr-FR" w:eastAsia="en-US" w:bidi="ar-SA"/>
+      </w:rPr>
+    </w:lvl>
+    <w:lvl w:ilvl="3" w:tplc="9072CADC">
+      <w:numFmt w:val="bullet"/>
+      <w:lvlText w:val="•"/>
+      <w:lvlJc w:val="left"/>
+      <w:pPr>
+        <w:ind w:left="5335" w:hanging="168"/>
+      </w:pPr>
+      <w:rPr>
+        <w:rFonts w:hint="default"/>
+        <w:lang w:val="fr-FR" w:eastAsia="en-US" w:bidi="ar-SA"/>
+      </w:rPr>
+    </w:lvl>
+    <w:lvl w:ilvl="4" w:tplc="E1400752">
+      <w:numFmt w:val="bullet"/>
+      <w:lvlText w:val="•"/>
+      <w:lvlJc w:val="left"/>
+      <w:pPr>
+        <w:ind w:left="6142" w:hanging="168"/>
+      </w:pPr>
+      <w:rPr>
+        <w:rFonts w:hint="default"/>
+        <w:lang w:val="fr-FR" w:eastAsia="en-US" w:bidi="ar-SA"/>
+      </w:rPr>
+    </w:lvl>
+    <w:lvl w:ilvl="5" w:tplc="14BCCC70">
+      <w:numFmt w:val="bullet"/>
+      <w:lvlText w:val="•"/>
+      <w:lvlJc w:val="left"/>
+      <w:pPr>
+        <w:ind w:left="6950" w:hanging="168"/>
+      </w:pPr>
+      <w:rPr>
+        <w:rFonts w:hint="default"/>
+        <w:lang w:val="fr-FR" w:eastAsia="en-US" w:bidi="ar-SA"/>
+      </w:rPr>
+    </w:lvl>
+    <w:lvl w:ilvl="6" w:tplc="67BCFE28">
+      <w:numFmt w:val="bullet"/>
+      <w:lvlText w:val="•"/>
+      <w:lvlJc w:val="left"/>
+      <w:pPr>
+        <w:ind w:left="7757" w:hanging="168"/>
+      </w:pPr>
+      <w:rPr>
+        <w:rFonts w:hint="default"/>
+        <w:lang w:val="fr-FR" w:eastAsia="en-US" w:bidi="ar-SA"/>
+      </w:rPr>
+    </w:lvl>
+    <w:lvl w:ilvl="7" w:tplc="0F50DC5A">
+      <w:numFmt w:val="bullet"/>
+      <w:lvlText w:val="•"/>
+      <w:lvlJc w:val="left"/>
+      <w:pPr>
+        <w:ind w:left="8565" w:hanging="168"/>
+      </w:pPr>
+      <w:rPr>
+        <w:rFonts w:hint="default"/>
+        <w:lang w:val="fr-FR" w:eastAsia="en-US" w:bidi="ar-SA"/>
+      </w:rPr>
+    </w:lvl>
+    <w:lvl w:ilvl="8" w:tplc="1020FCAC">
+      <w:numFmt w:val="bullet"/>
+      <w:lvlText w:val="•"/>
+      <w:lvlJc w:val="left"/>
+      <w:pPr>
+        <w:ind w:left="9372" w:hanging="168"/>
+      </w:pPr>
+      <w:rPr>
+        <w:rFonts w:hint="default"/>
+        <w:lang w:val="fr-FR" w:eastAsia="en-US" w:bidi="ar-SA"/>
+      </w:rPr>
+    </w:lvl>
+  </w:abstractNum>
+  <w:abstractNum w:abstractNumId="9" w15:restartNumberingAfterBreak="0">
+    <w:nsid w:val="41E53304"/>
+    <w:multiLevelType w:val="hybridMultilevel"/>
+    <w:tmpl w:val="B9544AA6"/>
+    <w:lvl w:ilvl="0" w:tplc="319CB7E8">
+      <w:numFmt w:val="bullet"/>
+      <w:lvlText w:val=""/>
+      <w:lvlJc w:val="left"/>
+      <w:pPr>
+        <w:ind w:left="1616" w:hanging="360"/>
+      </w:pPr>
+      <w:rPr>
+        <w:rFonts w:ascii="Wingdings" w:eastAsia="Wingdings" w:hAnsi="Wingdings" w:cs="Wingdings" w:hint="default"/>
+        <w:w w:val="100"/>
+        <w:sz w:val="28"/>
+        <w:szCs w:val="28"/>
+        <w:lang w:val="fr-FR" w:eastAsia="en-US" w:bidi="ar-SA"/>
+      </w:rPr>
+    </w:lvl>
+    <w:lvl w:ilvl="1" w:tplc="E71C9B12">
+      <w:numFmt w:val="bullet"/>
+      <w:lvlText w:val="•"/>
+      <w:lvlJc w:val="left"/>
+      <w:pPr>
+        <w:ind w:left="2556" w:hanging="360"/>
+      </w:pPr>
+      <w:rPr>
+        <w:rFonts w:hint="default"/>
+        <w:lang w:val="fr-FR" w:eastAsia="en-US" w:bidi="ar-SA"/>
+      </w:rPr>
+    </w:lvl>
+    <w:lvl w:ilvl="2" w:tplc="7F486E62">
+      <w:numFmt w:val="bullet"/>
+      <w:lvlText w:val="•"/>
+      <w:lvlJc w:val="left"/>
+      <w:pPr>
+        <w:ind w:left="3493" w:hanging="360"/>
+      </w:pPr>
+      <w:rPr>
+        <w:rFonts w:hint="default"/>
+        <w:lang w:val="fr-FR" w:eastAsia="en-US" w:bidi="ar-SA"/>
+      </w:rPr>
+    </w:lvl>
+    <w:lvl w:ilvl="3" w:tplc="05943E72">
+      <w:numFmt w:val="bullet"/>
+      <w:lvlText w:val="•"/>
+      <w:lvlJc w:val="left"/>
+      <w:pPr>
+        <w:ind w:left="4430" w:hanging="360"/>
+      </w:pPr>
+      <w:rPr>
+        <w:rFonts w:hint="default"/>
+        <w:lang w:val="fr-FR" w:eastAsia="en-US" w:bidi="ar-SA"/>
+      </w:rPr>
+    </w:lvl>
+    <w:lvl w:ilvl="4" w:tplc="0FD82F1E">
+      <w:numFmt w:val="bullet"/>
+      <w:lvlText w:val="•"/>
+      <w:lvlJc w:val="left"/>
+      <w:pPr>
+        <w:ind w:left="5367" w:hanging="360"/>
+      </w:pPr>
+      <w:rPr>
+        <w:rFonts w:hint="default"/>
+        <w:lang w:val="fr-FR" w:eastAsia="en-US" w:bidi="ar-SA"/>
+      </w:rPr>
+    </w:lvl>
+    <w:lvl w:ilvl="5" w:tplc="E0BA012A">
+      <w:numFmt w:val="bullet"/>
+      <w:lvlText w:val="•"/>
+      <w:lvlJc w:val="left"/>
+      <w:pPr>
+        <w:ind w:left="6304" w:hanging="360"/>
+      </w:pPr>
+      <w:rPr>
+        <w:rFonts w:hint="default"/>
+        <w:lang w:val="fr-FR" w:eastAsia="en-US" w:bidi="ar-SA"/>
+      </w:rPr>
+    </w:lvl>
+    <w:lvl w:ilvl="6" w:tplc="E416BCBA">
+      <w:numFmt w:val="bullet"/>
+      <w:lvlText w:val="•"/>
+      <w:lvlJc w:val="left"/>
+      <w:pPr>
+        <w:ind w:left="7240" w:hanging="360"/>
+      </w:pPr>
+      <w:rPr>
+        <w:rFonts w:hint="default"/>
+        <w:lang w:val="fr-FR" w:eastAsia="en-US" w:bidi="ar-SA"/>
+      </w:rPr>
+    </w:lvl>
+    <w:lvl w:ilvl="7" w:tplc="B9DA5B3E">
+      <w:numFmt w:val="bullet"/>
+      <w:lvlText w:val="•"/>
+      <w:lvlJc w:val="left"/>
+      <w:pPr>
+        <w:ind w:left="8177" w:hanging="360"/>
+      </w:pPr>
+      <w:rPr>
+        <w:rFonts w:hint="default"/>
+        <w:lang w:val="fr-FR" w:eastAsia="en-US" w:bidi="ar-SA"/>
+      </w:rPr>
+    </w:lvl>
+    <w:lvl w:ilvl="8" w:tplc="EFB81BDE">
+      <w:numFmt w:val="bullet"/>
+      <w:lvlText w:val="•"/>
+      <w:lvlJc w:val="left"/>
+      <w:pPr>
+        <w:ind w:left="9114" w:hanging="360"/>
+      </w:pPr>
+      <w:rPr>
+        <w:rFonts w:hint="default"/>
+        <w:lang w:val="fr-FR" w:eastAsia="en-US" w:bidi="ar-SA"/>
+      </w:rPr>
+    </w:lvl>
+  </w:abstractNum>
+  <w:abstractNum w:abstractNumId="10" w15:restartNumberingAfterBreak="0">
     <w:nsid w:val="554322DF"/>
     <w:multiLevelType w:val="hybridMultilevel"/>
     <w:tmpl w:val="DE7CFCFE"/>
@@ -5344,7 +9275,7 @@
       </w:rPr>
     </w:lvl>
   </w:abstractNum>
-  <w:abstractNum w:abstractNumId="7" w15:restartNumberingAfterBreak="0">
+  <w:abstractNum w:abstractNumId="11" w15:restartNumberingAfterBreak="0">
     <w:nsid w:val="5C405E5C"/>
     <w:multiLevelType w:val="hybridMultilevel"/>
     <w:tmpl w:val="98987C98"/>
@@ -5430,7 +9361,7 @@
       </w:pPr>
     </w:lvl>
   </w:abstractNum>
-  <w:abstractNum w:abstractNumId="8" w15:restartNumberingAfterBreak="0">
+  <w:abstractNum w:abstractNumId="12" w15:restartNumberingAfterBreak="0">
     <w:nsid w:val="60D34B6C"/>
     <w:multiLevelType w:val="multilevel"/>
     <w:tmpl w:val="040C001F"/>
@@ -5543,7 +9474,7 @@
       </w:rPr>
     </w:lvl>
   </w:abstractNum>
-  <w:abstractNum w:abstractNumId="9" w15:restartNumberingAfterBreak="0">
+  <w:abstractNum w:abstractNumId="13" w15:restartNumberingAfterBreak="0">
     <w:nsid w:val="767F4367"/>
     <w:multiLevelType w:val="hybridMultilevel"/>
     <w:tmpl w:val="2730A696"/>
@@ -5656,7 +9587,7 @@
       </w:rPr>
     </w:lvl>
   </w:abstractNum>
-  <w:abstractNum w:abstractNumId="10" w15:restartNumberingAfterBreak="0">
+  <w:abstractNum w:abstractNumId="14" w15:restartNumberingAfterBreak="0">
     <w:nsid w:val="7FD6186E"/>
     <w:multiLevelType w:val="hybridMultilevel"/>
     <w:tmpl w:val="39A496B8"/>
@@ -5771,37 +9702,49 @@
     </w:lvl>
   </w:abstractNum>
   <w:num w:numId="1" w16cid:durableId="445471472">
-    <w:abstractNumId w:val="8"/>
+    <w:abstractNumId w:val="12"/>
   </w:num>
   <w:num w:numId="2" w16cid:durableId="2036415950">
-    <w:abstractNumId w:val="6"/>
+    <w:abstractNumId w:val="10"/>
   </w:num>
   <w:num w:numId="3" w16cid:durableId="377097780">
-    <w:abstractNumId w:val="1"/>
+    <w:abstractNumId w:val="2"/>
   </w:num>
   <w:num w:numId="4" w16cid:durableId="430659876">
-    <w:abstractNumId w:val="9"/>
+    <w:abstractNumId w:val="13"/>
   </w:num>
   <w:num w:numId="5" w16cid:durableId="1682464620">
     <w:abstractNumId w:val="0"/>
   </w:num>
   <w:num w:numId="6" w16cid:durableId="1813522968">
+    <w:abstractNumId w:val="4"/>
+  </w:num>
+  <w:num w:numId="7" w16cid:durableId="1112435115">
+    <w:abstractNumId w:val="14"/>
+  </w:num>
+  <w:num w:numId="8" w16cid:durableId="400754497">
     <w:abstractNumId w:val="3"/>
   </w:num>
-  <w:num w:numId="7" w16cid:durableId="1112435115">
-    <w:abstractNumId w:val="10"/>
+  <w:num w:numId="9" w16cid:durableId="445852348">
+    <w:abstractNumId w:val="6"/>
   </w:num>
-  <w:num w:numId="8" w16cid:durableId="400754497">
-    <w:abstractNumId w:val="2"/>
+  <w:num w:numId="10" w16cid:durableId="1778135867">
+    <w:abstractNumId w:val="11"/>
   </w:num>
-  <w:num w:numId="9" w16cid:durableId="445852348">
+  <w:num w:numId="11" w16cid:durableId="1308172487">
     <w:abstractNumId w:val="5"/>
   </w:num>
-  <w:num w:numId="10" w16cid:durableId="1778135867">
+  <w:num w:numId="12" w16cid:durableId="2078278959">
+    <w:abstractNumId w:val="1"/>
+  </w:num>
+  <w:num w:numId="13" w16cid:durableId="587615446">
+    <w:abstractNumId w:val="9"/>
+  </w:num>
+  <w:num w:numId="14" w16cid:durableId="2118788866">
     <w:abstractNumId w:val="7"/>
   </w:num>
-  <w:num w:numId="11" w16cid:durableId="1308172487">
-    <w:abstractNumId w:val="4"/>
+  <w:num w:numId="15" w16cid:durableId="1094126411">
+    <w:abstractNumId w:val="8"/>
   </w:num>
 </w:numbering>
 </file>
@@ -6003,7 +9946,7 @@
     <w:lsdException w:name="Medium Shading 2 Accent 1" w:uiPriority="64"/>
     <w:lsdException w:name="Medium List 1 Accent 1" w:uiPriority="65"/>
     <w:lsdException w:name="Revision" w:semiHidden="1"/>
-    <w:lsdException w:name="List Paragraph" w:uiPriority="34" w:qFormat="1"/>
+    <w:lsdException w:name="List Paragraph" w:uiPriority="1" w:qFormat="1"/>
     <w:lsdException w:name="Quote" w:uiPriority="29" w:qFormat="1"/>
     <w:lsdException w:name="Intense Quote" w:uiPriority="30" w:qFormat="1"/>
     <w:lsdException w:name="Medium List 2 Accent 1" w:uiPriority="66"/>
@@ -6334,9 +10277,9 @@
     <w:link w:val="BodyTextChar"/>
     <w:uiPriority w:val="1"/>
     <w:qFormat/>
-    <w:rsid w:val="005F4A9F"/>
+    <w:rsid w:val="00796D44"/>
     <w:rPr>
-      <w:sz w:val="24"/>
+      <w:sz w:val="28"/>
       <w:szCs w:val="24"/>
     </w:rPr>
   </w:style>
@@ -6345,10 +10288,10 @@
     <w:basedOn w:val="DefaultParagraphFont"/>
     <w:link w:val="BodyText"/>
     <w:uiPriority w:val="1"/>
-    <w:rsid w:val="005F4A9F"/>
+    <w:rsid w:val="00796D44"/>
     <w:rPr>
       <w:rFonts w:ascii="Times New Roman" w:eastAsia="Times New Roman" w:hAnsi="Times New Roman" w:cs="Times New Roman"/>
-      <w:sz w:val="24"/>
+      <w:sz w:val="28"/>
       <w:szCs w:val="24"/>
     </w:rPr>
   </w:style>
@@ -6569,7 +10512,7 @@
   <w:style w:type="paragraph" w:styleId="ListParagraph">
     <w:name w:val="List Paragraph"/>
     <w:basedOn w:val="Normal"/>
-    <w:uiPriority w:val="34"/>
+    <w:uiPriority w:val="1"/>
     <w:qFormat/>
     <w:rsid w:val="00426504"/>
     <w:pPr>

--- a/Laboratoire Dentaire Alliance Dental.docx
+++ b/Laboratoire Dentaire Alliance Dental.docx
@@ -38,6 +38,8 @@
                 <w:sz w:val="18"/>
               </w:rPr>
             </w:pPr>
+            <w:bookmarkStart w:id="0" w:name="_Hlk116051936"/>
+            <w:bookmarkEnd w:id="0"/>
             <w:r>
               <w:rPr>
                 <w:rFonts w:ascii="Arial" w:hAnsi="Arial"/>
@@ -1766,7 +1768,101 @@
         <w:t>3</w:t>
       </w:r>
     </w:p>
-    <w:bookmarkStart w:id="0" w:name="_Toc112926543" w:displacedByCustomXml="next"/>
+    <w:p>
+      <w:pPr>
+        <w:pStyle w:val="Heading1"/>
+        <w:jc w:val="center"/>
+        <w:rPr>
+          <w:rFonts w:asciiTheme="majorBidi" w:eastAsiaTheme="minorHAnsi" w:hAnsiTheme="majorBidi"/>
+          <w:sz w:val="72"/>
+          <w:szCs w:val="72"/>
+        </w:rPr>
+      </w:pPr>
+      <w:bookmarkStart w:id="1" w:name="_Toc112926543"/>
+      <w:bookmarkStart w:id="2" w:name="_Toc116052386"/>
+      <w:r>
+        <w:rPr>
+          <w:rFonts w:asciiTheme="majorBidi" w:eastAsiaTheme="minorHAnsi" w:hAnsiTheme="majorBidi"/>
+          <w:sz w:val="44"/>
+          <w:szCs w:val="44"/>
+        </w:rPr>
+        <w:lastRenderedPageBreak/>
+        <w:t>REMERCIEMENTS</w:t>
+      </w:r>
+      <w:bookmarkEnd w:id="2"/>
+    </w:p>
+    <w:p>
+      <w:pPr>
+        <w:pStyle w:val="ListParagraph"/>
+        <w:ind w:left="360"/>
+        <w:rPr>
+          <w:rFonts w:ascii="SFBX2488" w:eastAsiaTheme="minorHAnsi" w:hAnsi="SFBX2488" w:cs="SFBX2488"/>
+          <w:b/>
+          <w:bCs/>
+          <w:sz w:val="24"/>
+          <w:szCs w:val="24"/>
+        </w:rPr>
+      </w:pPr>
+    </w:p>
+    <w:p>
+      <w:pPr>
+        <w:pStyle w:val="ListParagraph"/>
+        <w:spacing w:before="164" w:line="276" w:lineRule="auto"/>
+        <w:ind w:left="360" w:right="419"/>
+        <w:jc w:val="center"/>
+        <w:rPr>
+          <w:b/>
+          <w:sz w:val="24"/>
+        </w:rPr>
+      </w:pPr>
+      <w:r>
+        <w:rPr>
+          <w:b/>
+          <w:sz w:val="24"/>
+        </w:rPr>
+        <w:t>Mes profonds remerciements au bon Dieu, qui a éclairé notre chemin et qui nous ‘a donné la foi et le courage pour réaliser ce travail.</w:t>
+      </w:r>
+    </w:p>
+    <w:p>
+      <w:pPr>
+        <w:pStyle w:val="BodyText"/>
+        <w:spacing w:before="195" w:line="276" w:lineRule="auto"/>
+        <w:ind w:left="360" w:right="419"/>
+        <w:jc w:val="center"/>
+      </w:pPr>
+      <w:r>
+        <w:t xml:space="preserve">En premier lieu, je tiens à remercier notre encadrant </w:t>
+      </w:r>
+      <w:r>
+        <w:rPr>
+          <w:b/>
+        </w:rPr>
+        <w:t xml:space="preserve">M. </w:t>
+      </w:r>
+      <w:r>
+        <w:rPr>
+          <w:b/>
+        </w:rPr>
+        <w:t xml:space="preserve">Ben Ismail </w:t>
+      </w:r>
+      <w:proofErr w:type="spellStart"/>
+      <w:r>
+        <w:rPr>
+          <w:b/>
+        </w:rPr>
+        <w:t>Rym</w:t>
+      </w:r>
+      <w:proofErr w:type="spellEnd"/>
+      <w:r>
+        <w:rPr>
+          <w:b/>
+        </w:rPr>
+        <w:t>,</w:t>
+      </w:r>
+      <w:r>
+        <w:t xml:space="preserve"> pour la confiance qu'il nous ‘a accordée en acceptant d'encadrer ce Projet, pour ses multiples conseils et pour toutes les heures qu'il a consacrées à diriger ce travail.</w:t>
+      </w:r>
+    </w:p>
     <w:sdt>
       <w:sdtPr>
         <w:rPr>
@@ -1791,9 +1887,19 @@
           <w:pPr>
             <w:jc w:val="center"/>
             <w:rPr>
+              <w:b/>
+              <w:bCs/>
+            </w:rPr>
+          </w:pPr>
+        </w:p>
+        <w:p>
+          <w:pPr>
+            <w:jc w:val="center"/>
+            <w:rPr>
               <w:noProof/>
             </w:rPr>
           </w:pPr>
+          <w:bookmarkStart w:id="3" w:name="_Toc116052387"/>
           <w:r>
             <w:rPr>
               <w:rStyle w:val="Heading1Char"/>
@@ -1801,8 +1907,18 @@
               <w:sz w:val="44"/>
               <w:szCs w:val="44"/>
             </w:rPr>
-            <w:t>SOMMAIRE</w:t>
+            <w:t xml:space="preserve">Table des </w:t>
           </w:r>
+          <w:r>
+            <w:rPr>
+              <w:rStyle w:val="Heading1Char"/>
+              <w:rFonts w:asciiTheme="majorBidi" w:hAnsiTheme="majorBidi"/>
+              <w:sz w:val="44"/>
+              <w:szCs w:val="44"/>
+            </w:rPr>
+            <w:t>Matières</w:t>
+          </w:r>
+          <w:bookmarkEnd w:id="3"/>
           <w:r>
             <w:rPr>
               <w:rFonts w:ascii="Carlito" w:eastAsia="Carlito" w:hAnsi="Carlito" w:cs="Carlito"/>
@@ -1823,7 +1939,7 @@
             <w:fldChar w:fldCharType="separate"/>
           </w:r>
         </w:p>
-        <w:bookmarkEnd w:id="0"/>
+        <w:bookmarkEnd w:id="1"/>
         <w:p>
           <w:pPr>
             <w:pStyle w:val="TOC1"/>
@@ -1858,7 +1974,7 @@
             <w:rPr>
               <w:noProof/>
             </w:rPr>
-            <w:instrText>HYPERLINK \l "_Toc113538577"</w:instrText>
+            <w:instrText>HYPERLINK \l "_Toc116052386"</w:instrText>
           </w:r>
           <w:r>
             <w:rPr>
@@ -1907,7 +2023,7 @@
               <w:noProof/>
               <w:webHidden/>
             </w:rPr>
-            <w:instrText xml:space="preserve"> PAGEREF _Toc113538577 \h </w:instrText>
+            <w:instrText xml:space="preserve"> PAGEREF _Toc116052386 \h </w:instrText>
           </w:r>
           <w:r>
             <w:rPr>
@@ -1927,7 +2043,7 @@
               <w:noProof/>
               <w:webHidden/>
             </w:rPr>
-            <w:t>2</w:t>
+            <w:t>3</w:t>
           </w:r>
           <w:r>
             <w:rPr>
@@ -1960,7 +2076,157 @@
               <w:lang w:eastAsia="fr-FR"/>
             </w:rPr>
           </w:pPr>
-          <w:hyperlink w:anchor="_Toc113538578" w:history="1">
+          <w:hyperlink w:anchor="_Toc116052387" w:history="1">
+            <w:r>
+              <w:rPr>
+                <w:rStyle w:val="Hyperlink"/>
+                <w:rFonts w:asciiTheme="majorBidi" w:hAnsiTheme="majorBidi"/>
+                <w:noProof/>
+              </w:rPr>
+              <w:t>Table des Matières</w:t>
+            </w:r>
+            <w:r>
+              <w:rPr>
+                <w:noProof/>
+                <w:webHidden/>
+              </w:rPr>
+              <w:tab/>
+            </w:r>
+            <w:r>
+              <w:rPr>
+                <w:noProof/>
+                <w:webHidden/>
+              </w:rPr>
+              <w:fldChar w:fldCharType="begin"/>
+            </w:r>
+            <w:r>
+              <w:rPr>
+                <w:noProof/>
+                <w:webHidden/>
+              </w:rPr>
+              <w:instrText xml:space="preserve"> PAGEREF _Toc116052387 \h </w:instrText>
+            </w:r>
+            <w:r>
+              <w:rPr>
+                <w:noProof/>
+                <w:webHidden/>
+              </w:rPr>
+            </w:r>
+            <w:r>
+              <w:rPr>
+                <w:noProof/>
+                <w:webHidden/>
+              </w:rPr>
+              <w:fldChar w:fldCharType="separate"/>
+            </w:r>
+            <w:r>
+              <w:rPr>
+                <w:noProof/>
+                <w:webHidden/>
+              </w:rPr>
+              <w:t>3</w:t>
+            </w:r>
+            <w:r>
+              <w:rPr>
+                <w:noProof/>
+                <w:webHidden/>
+              </w:rPr>
+              <w:fldChar w:fldCharType="end"/>
+            </w:r>
+          </w:hyperlink>
+        </w:p>
+        <w:p>
+          <w:pPr>
+            <w:pStyle w:val="TOC1"/>
+            <w:tabs>
+              <w:tab w:val="right" w:leader="dot" w:pos="9062"/>
+            </w:tabs>
+            <w:rPr>
+              <w:rFonts w:asciiTheme="minorHAnsi" w:eastAsiaTheme="minorEastAsia" w:hAnsiTheme="minorHAnsi" w:cstheme="minorBidi"/>
+              <w:b w:val="0"/>
+              <w:bCs w:val="0"/>
+              <w:noProof/>
+              <w:sz w:val="22"/>
+              <w:szCs w:val="22"/>
+              <w:lang w:eastAsia="fr-FR"/>
+            </w:rPr>
+          </w:pPr>
+          <w:hyperlink w:anchor="_Toc116052388" w:history="1">
+            <w:r>
+              <w:rPr>
+                <w:rStyle w:val="Hyperlink"/>
+                <w:rFonts w:asciiTheme="majorBidi" w:eastAsiaTheme="minorHAnsi" w:hAnsiTheme="majorBidi"/>
+                <w:noProof/>
+              </w:rPr>
+              <w:t>Table des Figures</w:t>
+            </w:r>
+            <w:r>
+              <w:rPr>
+                <w:noProof/>
+                <w:webHidden/>
+              </w:rPr>
+              <w:tab/>
+            </w:r>
+            <w:r>
+              <w:rPr>
+                <w:noProof/>
+                <w:webHidden/>
+              </w:rPr>
+              <w:fldChar w:fldCharType="begin"/>
+            </w:r>
+            <w:r>
+              <w:rPr>
+                <w:noProof/>
+                <w:webHidden/>
+              </w:rPr>
+              <w:instrText xml:space="preserve"> PAGEREF _Toc116052388 \h </w:instrText>
+            </w:r>
+            <w:r>
+              <w:rPr>
+                <w:noProof/>
+                <w:webHidden/>
+              </w:rPr>
+            </w:r>
+            <w:r>
+              <w:rPr>
+                <w:noProof/>
+                <w:webHidden/>
+              </w:rPr>
+              <w:fldChar w:fldCharType="separate"/>
+            </w:r>
+            <w:r>
+              <w:rPr>
+                <w:noProof/>
+                <w:webHidden/>
+              </w:rPr>
+              <w:t>3</w:t>
+            </w:r>
+            <w:r>
+              <w:rPr>
+                <w:noProof/>
+                <w:webHidden/>
+              </w:rPr>
+              <w:fldChar w:fldCharType="end"/>
+            </w:r>
+          </w:hyperlink>
+        </w:p>
+        <w:p>
+          <w:pPr>
+            <w:pStyle w:val="TOC1"/>
+            <w:tabs>
+              <w:tab w:val="right" w:leader="dot" w:pos="9062"/>
+            </w:tabs>
+            <w:rPr>
+              <w:rFonts w:asciiTheme="minorHAnsi" w:eastAsiaTheme="minorEastAsia" w:hAnsiTheme="minorHAnsi" w:cstheme="minorBidi"/>
+              <w:b w:val="0"/>
+              <w:bCs w:val="0"/>
+              <w:noProof/>
+              <w:sz w:val="22"/>
+              <w:szCs w:val="22"/>
+              <w:lang w:eastAsia="fr-FR"/>
+            </w:rPr>
+          </w:pPr>
+          <w:hyperlink w:anchor="_Toc116052389" w:history="1">
             <w:r>
               <w:rPr>
                 <w:rStyle w:val="Hyperlink"/>
@@ -1996,7 +2262,7 @@
                 <w:noProof/>
                 <w:webHidden/>
               </w:rPr>
-              <w:instrText xml:space="preserve"> PAGEREF _Toc113538578 \h </w:instrText>
+              <w:instrText xml:space="preserve"> PAGEREF _Toc116052389 \h </w:instrText>
             </w:r>
             <w:r>
               <w:rPr>
@@ -2016,7 +2282,7 @@
                 <w:noProof/>
                 <w:webHidden/>
               </w:rPr>
-              <w:t>3</w:t>
+              <w:t>4</w:t>
             </w:r>
             <w:r>
               <w:rPr>
@@ -2043,7 +2309,7 @@
               <w:lang w:eastAsia="fr-FR"/>
             </w:rPr>
           </w:pPr>
-          <w:hyperlink w:anchor="_Toc113538579" w:history="1">
+          <w:hyperlink w:anchor="_Toc116052390" w:history="1">
             <w:r>
               <w:rPr>
                 <w:rStyle w:val="Hyperlink"/>
@@ -2085,7 +2351,7 @@
                 <w:noProof/>
                 <w:webHidden/>
               </w:rPr>
-              <w:instrText xml:space="preserve"> PAGEREF _Toc113538579 \h </w:instrText>
+              <w:instrText xml:space="preserve"> PAGEREF _Toc116052390 \h </w:instrText>
             </w:r>
             <w:r>
               <w:rPr>
@@ -2105,7 +2371,7 @@
                 <w:noProof/>
                 <w:webHidden/>
               </w:rPr>
-              <w:t>3</w:t>
+              <w:t>4</w:t>
             </w:r>
             <w:r>
               <w:rPr>
@@ -2132,7 +2398,7 @@
               <w:lang w:eastAsia="fr-FR"/>
             </w:rPr>
           </w:pPr>
-          <w:hyperlink w:anchor="_Toc113538580" w:history="1">
+          <w:hyperlink w:anchor="_Toc116052391" w:history="1">
             <w:r>
               <w:rPr>
                 <w:rStyle w:val="Hyperlink"/>
@@ -2177,7 +2443,7 @@
                 <w:noProof/>
                 <w:webHidden/>
               </w:rPr>
-              <w:instrText xml:space="preserve"> PAGEREF _Toc113538580 \h </w:instrText>
+              <w:instrText xml:space="preserve"> PAGEREF _Toc116052391 \h </w:instrText>
             </w:r>
             <w:r>
               <w:rPr>
@@ -2197,7 +2463,7 @@
                 <w:noProof/>
                 <w:webHidden/>
               </w:rPr>
-              <w:t>3</w:t>
+              <w:t>4</w:t>
             </w:r>
             <w:r>
               <w:rPr>
@@ -2224,7 +2490,7 @@
               <w:lang w:eastAsia="fr-FR"/>
             </w:rPr>
           </w:pPr>
-          <w:hyperlink w:anchor="_Toc113538581" w:history="1">
+          <w:hyperlink w:anchor="_Toc116052392" w:history="1">
             <w:r>
               <w:rPr>
                 <w:rStyle w:val="Hyperlink"/>
@@ -2269,7 +2535,7 @@
                 <w:noProof/>
                 <w:webHidden/>
               </w:rPr>
-              <w:instrText xml:space="preserve"> PAGEREF _Toc113538581 \h </w:instrText>
+              <w:instrText xml:space="preserve"> PAGEREF _Toc116052392 \h </w:instrText>
             </w:r>
             <w:r>
               <w:rPr>
@@ -2289,7 +2555,7 @@
                 <w:noProof/>
                 <w:webHidden/>
               </w:rPr>
-              <w:t>3</w:t>
+              <w:t>4</w:t>
             </w:r>
             <w:r>
               <w:rPr>
@@ -2316,7 +2582,7 @@
               <w:lang w:eastAsia="fr-FR"/>
             </w:rPr>
           </w:pPr>
-          <w:hyperlink w:anchor="_Toc113538582" w:history="1">
+          <w:hyperlink w:anchor="_Toc116052393" w:history="1">
             <w:r>
               <w:rPr>
                 <w:rStyle w:val="Hyperlink"/>
@@ -2379,7 +2645,7 @@
                 <w:noProof/>
                 <w:webHidden/>
               </w:rPr>
-              <w:instrText xml:space="preserve"> PAGEREF _Toc113538582 \h </w:instrText>
+              <w:instrText xml:space="preserve"> PAGEREF _Toc116052393 \h </w:instrText>
             </w:r>
             <w:r>
               <w:rPr>
@@ -2399,7 +2665,7 @@
                 <w:noProof/>
                 <w:webHidden/>
               </w:rPr>
-              <w:t>4</w:t>
+              <w:t>5</w:t>
             </w:r>
             <w:r>
               <w:rPr>
@@ -2426,7 +2692,7 @@
               <w:lang w:eastAsia="fr-FR"/>
             </w:rPr>
           </w:pPr>
-          <w:hyperlink w:anchor="_Toc113538583" w:history="1">
+          <w:hyperlink w:anchor="_Toc116052394" w:history="1">
             <w:r>
               <w:rPr>
                 <w:rStyle w:val="Hyperlink"/>
@@ -2473,7 +2739,7 @@
                 <w:noProof/>
                 <w:webHidden/>
               </w:rPr>
-              <w:instrText xml:space="preserve"> PAGEREF _Toc113538583 \h </w:instrText>
+              <w:instrText xml:space="preserve"> PAGEREF _Toc116052394 \h </w:instrText>
             </w:r>
             <w:r>
               <w:rPr>
@@ -2493,7 +2759,7 @@
                 <w:noProof/>
                 <w:webHidden/>
               </w:rPr>
-              <w:t>4</w:t>
+              <w:t>5</w:t>
             </w:r>
             <w:r>
               <w:rPr>
@@ -2520,7 +2786,7 @@
               <w:lang w:eastAsia="fr-FR"/>
             </w:rPr>
           </w:pPr>
-          <w:hyperlink w:anchor="_Toc113538584" w:history="1">
+          <w:hyperlink w:anchor="_Toc116052395" w:history="1">
             <w:r>
               <w:rPr>
                 <w:rStyle w:val="Hyperlink"/>
@@ -2565,7 +2831,7 @@
                 <w:noProof/>
                 <w:webHidden/>
               </w:rPr>
-              <w:instrText xml:space="preserve"> PAGEREF _Toc113538584 \h </w:instrText>
+              <w:instrText xml:space="preserve"> PAGEREF _Toc116052395 \h </w:instrText>
             </w:r>
             <w:r>
               <w:rPr>
@@ -2585,7 +2851,7 @@
                 <w:noProof/>
                 <w:webHidden/>
               </w:rPr>
-              <w:t>4</w:t>
+              <w:t>6</w:t>
             </w:r>
             <w:r>
               <w:rPr>
@@ -2612,7 +2878,7 @@
               <w:lang w:eastAsia="fr-FR"/>
             </w:rPr>
           </w:pPr>
-          <w:hyperlink w:anchor="_Toc113538585" w:history="1">
+          <w:hyperlink w:anchor="_Toc116052396" w:history="1">
             <w:r>
               <w:rPr>
                 <w:rStyle w:val="Hyperlink"/>
@@ -2657,7 +2923,7 @@
                 <w:noProof/>
                 <w:webHidden/>
               </w:rPr>
-              <w:instrText xml:space="preserve"> PAGEREF _Toc113538585 \h </w:instrText>
+              <w:instrText xml:space="preserve"> PAGEREF _Toc116052396 \h </w:instrText>
             </w:r>
             <w:r>
               <w:rPr>
@@ -2677,7 +2943,7 @@
                 <w:noProof/>
                 <w:webHidden/>
               </w:rPr>
-              <w:t>5</w:t>
+              <w:t>6</w:t>
             </w:r>
             <w:r>
               <w:rPr>
@@ -2704,7 +2970,7 @@
               <w:lang w:eastAsia="fr-FR"/>
             </w:rPr>
           </w:pPr>
-          <w:hyperlink w:anchor="_Toc113538586" w:history="1">
+          <w:hyperlink w:anchor="_Toc116052397" w:history="1">
             <w:r>
               <w:rPr>
                 <w:rStyle w:val="Hyperlink"/>
@@ -2731,7 +2997,7 @@
                 <w:noProof/>
                 <w:webHidden/>
               </w:rPr>
-              <w:instrText xml:space="preserve"> PAGEREF _Toc113538586 \h </w:instrText>
+              <w:instrText xml:space="preserve"> PAGEREF _Toc116052397 \h </w:instrText>
             </w:r>
             <w:r>
               <w:rPr>
@@ -2751,7 +3017,7 @@
                 <w:noProof/>
                 <w:webHidden/>
               </w:rPr>
-              <w:t>6</w:t>
+              <w:t>7</w:t>
             </w:r>
             <w:r>
               <w:rPr>
@@ -2778,7 +3044,7 @@
               <w:lang w:eastAsia="fr-FR"/>
             </w:rPr>
           </w:pPr>
-          <w:hyperlink w:anchor="_Toc113538587" w:history="1">
+          <w:hyperlink w:anchor="_Toc116052398" w:history="1">
             <w:r>
               <w:rPr>
                 <w:rStyle w:val="Hyperlink"/>
@@ -2823,7 +3089,7 @@
                 <w:noProof/>
                 <w:webHidden/>
               </w:rPr>
-              <w:instrText xml:space="preserve"> PAGEREF _Toc113538587 \h </w:instrText>
+              <w:instrText xml:space="preserve"> PAGEREF _Toc116052398 \h </w:instrText>
             </w:r>
             <w:r>
               <w:rPr>
@@ -2843,7 +3109,7 @@
                 <w:noProof/>
                 <w:webHidden/>
               </w:rPr>
-              <w:t>6</w:t>
+              <w:t>7</w:t>
             </w:r>
             <w:r>
               <w:rPr>
@@ -2870,7 +3136,7 @@
               <w:lang w:eastAsia="fr-FR"/>
             </w:rPr>
           </w:pPr>
-          <w:hyperlink w:anchor="_Toc113538588" w:history="1">
+          <w:hyperlink w:anchor="_Toc116052399" w:history="1">
             <w:r>
               <w:rPr>
                 <w:rStyle w:val="Hyperlink"/>
@@ -2915,7 +3181,7 @@
                 <w:noProof/>
                 <w:webHidden/>
               </w:rPr>
-              <w:instrText xml:space="preserve"> PAGEREF _Toc113538588 \h </w:instrText>
+              <w:instrText xml:space="preserve"> PAGEREF _Toc116052399 \h </w:instrText>
             </w:r>
             <w:r>
               <w:rPr>
@@ -2935,7 +3201,7 @@
                 <w:noProof/>
                 <w:webHidden/>
               </w:rPr>
-              <w:t>6</w:t>
+              <w:t>7</w:t>
             </w:r>
             <w:r>
               <w:rPr>
@@ -2962,7 +3228,7 @@
               <w:lang w:eastAsia="fr-FR"/>
             </w:rPr>
           </w:pPr>
-          <w:hyperlink w:anchor="_Toc113538589" w:history="1">
+          <w:hyperlink w:anchor="_Toc116052400" w:history="1">
             <w:r>
               <w:rPr>
                 <w:rStyle w:val="Hyperlink"/>
@@ -3007,7 +3273,7 @@
                 <w:noProof/>
                 <w:webHidden/>
               </w:rPr>
-              <w:instrText xml:space="preserve"> PAGEREF _Toc113538589 \h </w:instrText>
+              <w:instrText xml:space="preserve"> PAGEREF _Toc116052400 \h </w:instrText>
             </w:r>
             <w:r>
               <w:rPr>
@@ -3027,7 +3293,7 @@
                 <w:noProof/>
                 <w:webHidden/>
               </w:rPr>
-              <w:t>6</w:t>
+              <w:t>7</w:t>
             </w:r>
             <w:r>
               <w:rPr>
@@ -3054,7 +3320,7 @@
               <w:lang w:eastAsia="fr-FR"/>
             </w:rPr>
           </w:pPr>
-          <w:hyperlink w:anchor="_Toc113538590" w:history="1">
+          <w:hyperlink w:anchor="_Toc116052401" w:history="1">
             <w:r>
               <w:rPr>
                 <w:rStyle w:val="Hyperlink"/>
@@ -3114,7 +3380,7 @@
                 <w:noProof/>
                 <w:webHidden/>
               </w:rPr>
-              <w:instrText xml:space="preserve"> PAGEREF _Toc113538590 \h </w:instrText>
+              <w:instrText xml:space="preserve"> PAGEREF _Toc116052401 \h </w:instrText>
             </w:r>
             <w:r>
               <w:rPr>
@@ -3134,7 +3400,737 @@
                 <w:noProof/>
                 <w:webHidden/>
               </w:rPr>
-              <w:t>6</w:t>
+              <w:t>8</w:t>
+            </w:r>
+            <w:r>
+              <w:rPr>
+                <w:noProof/>
+                <w:webHidden/>
+              </w:rPr>
+              <w:fldChar w:fldCharType="end"/>
+            </w:r>
+          </w:hyperlink>
+        </w:p>
+        <w:p>
+          <w:pPr>
+            <w:pStyle w:val="TOC2"/>
+            <w:tabs>
+              <w:tab w:val="right" w:leader="dot" w:pos="9062"/>
+            </w:tabs>
+            <w:rPr>
+              <w:rFonts w:asciiTheme="minorHAnsi" w:eastAsiaTheme="minorEastAsia" w:hAnsiTheme="minorHAnsi" w:cstheme="minorBidi"/>
+              <w:b w:val="0"/>
+              <w:bCs w:val="0"/>
+              <w:noProof/>
+              <w:sz w:val="22"/>
+              <w:szCs w:val="22"/>
+              <w:lang w:eastAsia="fr-FR"/>
+            </w:rPr>
+          </w:pPr>
+          <w:hyperlink w:anchor="_Toc116052402" w:history="1">
+            <w:r>
+              <w:rPr>
+                <w:rStyle w:val="Hyperlink"/>
+                <w:noProof/>
+              </w:rPr>
+              <w:t>Chapitre 4 : Réalisation</w:t>
+            </w:r>
+            <w:r>
+              <w:rPr>
+                <w:noProof/>
+                <w:webHidden/>
+              </w:rPr>
+              <w:tab/>
+            </w:r>
+            <w:r>
+              <w:rPr>
+                <w:noProof/>
+                <w:webHidden/>
+              </w:rPr>
+              <w:fldChar w:fldCharType="begin"/>
+            </w:r>
+            <w:r>
+              <w:rPr>
+                <w:noProof/>
+                <w:webHidden/>
+              </w:rPr>
+              <w:instrText xml:space="preserve"> PAGEREF _Toc116052402 \h </w:instrText>
+            </w:r>
+            <w:r>
+              <w:rPr>
+                <w:noProof/>
+                <w:webHidden/>
+              </w:rPr>
+            </w:r>
+            <w:r>
+              <w:rPr>
+                <w:noProof/>
+                <w:webHidden/>
+              </w:rPr>
+              <w:fldChar w:fldCharType="separate"/>
+            </w:r>
+            <w:r>
+              <w:rPr>
+                <w:noProof/>
+                <w:webHidden/>
+              </w:rPr>
+              <w:t>8</w:t>
+            </w:r>
+            <w:r>
+              <w:rPr>
+                <w:noProof/>
+                <w:webHidden/>
+              </w:rPr>
+              <w:fldChar w:fldCharType="end"/>
+            </w:r>
+          </w:hyperlink>
+        </w:p>
+        <w:p>
+          <w:pPr>
+            <w:pStyle w:val="TOC3"/>
+            <w:tabs>
+              <w:tab w:val="left" w:pos="1339"/>
+              <w:tab w:val="right" w:leader="dot" w:pos="9062"/>
+            </w:tabs>
+            <w:rPr>
+              <w:rFonts w:asciiTheme="minorHAnsi" w:eastAsiaTheme="minorEastAsia" w:hAnsiTheme="minorHAnsi" w:cstheme="minorBidi"/>
+              <w:b w:val="0"/>
+              <w:noProof/>
+              <w:sz w:val="22"/>
+              <w:szCs w:val="22"/>
+              <w:lang w:eastAsia="fr-FR"/>
+            </w:rPr>
+          </w:pPr>
+          <w:hyperlink w:anchor="_Toc116052403" w:history="1">
+            <w:r>
+              <w:rPr>
+                <w:rStyle w:val="Hyperlink"/>
+                <w:noProof/>
+              </w:rPr>
+              <w:t>1.</w:t>
+            </w:r>
+            <w:r>
+              <w:rPr>
+                <w:rFonts w:asciiTheme="minorHAnsi" w:eastAsiaTheme="minorEastAsia" w:hAnsiTheme="minorHAnsi" w:cstheme="minorBidi"/>
+                <w:b w:val="0"/>
+                <w:noProof/>
+                <w:sz w:val="22"/>
+                <w:szCs w:val="22"/>
+                <w:lang w:eastAsia="fr-FR"/>
+              </w:rPr>
+              <w:tab/>
+            </w:r>
+            <w:r>
+              <w:rPr>
+                <w:rStyle w:val="Hyperlink"/>
+                <w:noProof/>
+              </w:rPr>
+              <w:t>Introduction</w:t>
+            </w:r>
+            <w:r>
+              <w:rPr>
+                <w:noProof/>
+                <w:webHidden/>
+              </w:rPr>
+              <w:tab/>
+            </w:r>
+            <w:r>
+              <w:rPr>
+                <w:noProof/>
+                <w:webHidden/>
+              </w:rPr>
+              <w:fldChar w:fldCharType="begin"/>
+            </w:r>
+            <w:r>
+              <w:rPr>
+                <w:noProof/>
+                <w:webHidden/>
+              </w:rPr>
+              <w:instrText xml:space="preserve"> PAGEREF _Toc116052403 \h </w:instrText>
+            </w:r>
+            <w:r>
+              <w:rPr>
+                <w:noProof/>
+                <w:webHidden/>
+              </w:rPr>
+            </w:r>
+            <w:r>
+              <w:rPr>
+                <w:noProof/>
+                <w:webHidden/>
+              </w:rPr>
+              <w:fldChar w:fldCharType="separate"/>
+            </w:r>
+            <w:r>
+              <w:rPr>
+                <w:noProof/>
+                <w:webHidden/>
+              </w:rPr>
+              <w:t>8</w:t>
+            </w:r>
+            <w:r>
+              <w:rPr>
+                <w:noProof/>
+                <w:webHidden/>
+              </w:rPr>
+              <w:fldChar w:fldCharType="end"/>
+            </w:r>
+          </w:hyperlink>
+        </w:p>
+        <w:p>
+          <w:pPr>
+            <w:pStyle w:val="TOC3"/>
+            <w:tabs>
+              <w:tab w:val="left" w:pos="1339"/>
+              <w:tab w:val="right" w:leader="dot" w:pos="9062"/>
+            </w:tabs>
+            <w:rPr>
+              <w:rFonts w:asciiTheme="minorHAnsi" w:eastAsiaTheme="minorEastAsia" w:hAnsiTheme="minorHAnsi" w:cstheme="minorBidi"/>
+              <w:b w:val="0"/>
+              <w:noProof/>
+              <w:sz w:val="22"/>
+              <w:szCs w:val="22"/>
+              <w:lang w:eastAsia="fr-FR"/>
+            </w:rPr>
+          </w:pPr>
+          <w:hyperlink w:anchor="_Toc116052404" w:history="1">
+            <w:r>
+              <w:rPr>
+                <w:rStyle w:val="Hyperlink"/>
+                <w:noProof/>
+              </w:rPr>
+              <w:t>2.</w:t>
+            </w:r>
+            <w:r>
+              <w:rPr>
+                <w:rFonts w:asciiTheme="minorHAnsi" w:eastAsiaTheme="minorEastAsia" w:hAnsiTheme="minorHAnsi" w:cstheme="minorBidi"/>
+                <w:b w:val="0"/>
+                <w:noProof/>
+                <w:sz w:val="22"/>
+                <w:szCs w:val="22"/>
+                <w:lang w:eastAsia="fr-FR"/>
+              </w:rPr>
+              <w:tab/>
+            </w:r>
+            <w:r>
+              <w:rPr>
+                <w:rStyle w:val="Hyperlink"/>
+                <w:noProof/>
+              </w:rPr>
+              <w:t>Framework et technologies</w:t>
+            </w:r>
+            <w:r>
+              <w:rPr>
+                <w:rStyle w:val="Hyperlink"/>
+                <w:noProof/>
+                <w:spacing w:val="1"/>
+              </w:rPr>
+              <w:t xml:space="preserve"> </w:t>
+            </w:r>
+            <w:r>
+              <w:rPr>
+                <w:rStyle w:val="Hyperlink"/>
+                <w:noProof/>
+              </w:rPr>
+              <w:t>utilisés</w:t>
+            </w:r>
+            <w:r>
+              <w:rPr>
+                <w:noProof/>
+                <w:webHidden/>
+              </w:rPr>
+              <w:tab/>
+            </w:r>
+            <w:r>
+              <w:rPr>
+                <w:noProof/>
+                <w:webHidden/>
+              </w:rPr>
+              <w:fldChar w:fldCharType="begin"/>
+            </w:r>
+            <w:r>
+              <w:rPr>
+                <w:noProof/>
+                <w:webHidden/>
+              </w:rPr>
+              <w:instrText xml:space="preserve"> PAGEREF _Toc116052404 \h </w:instrText>
+            </w:r>
+            <w:r>
+              <w:rPr>
+                <w:noProof/>
+                <w:webHidden/>
+              </w:rPr>
+            </w:r>
+            <w:r>
+              <w:rPr>
+                <w:noProof/>
+                <w:webHidden/>
+              </w:rPr>
+              <w:fldChar w:fldCharType="separate"/>
+            </w:r>
+            <w:r>
+              <w:rPr>
+                <w:noProof/>
+                <w:webHidden/>
+              </w:rPr>
+              <w:t>9</w:t>
+            </w:r>
+            <w:r>
+              <w:rPr>
+                <w:noProof/>
+                <w:webHidden/>
+              </w:rPr>
+              <w:fldChar w:fldCharType="end"/>
+            </w:r>
+          </w:hyperlink>
+        </w:p>
+        <w:p>
+          <w:pPr>
+            <w:pStyle w:val="TOC3"/>
+            <w:tabs>
+              <w:tab w:val="left" w:pos="1339"/>
+              <w:tab w:val="right" w:leader="dot" w:pos="9062"/>
+            </w:tabs>
+            <w:rPr>
+              <w:rFonts w:asciiTheme="minorHAnsi" w:eastAsiaTheme="minorEastAsia" w:hAnsiTheme="minorHAnsi" w:cstheme="minorBidi"/>
+              <w:b w:val="0"/>
+              <w:noProof/>
+              <w:sz w:val="22"/>
+              <w:szCs w:val="22"/>
+              <w:lang w:eastAsia="fr-FR"/>
+            </w:rPr>
+          </w:pPr>
+          <w:hyperlink w:anchor="_Toc116052405" w:history="1">
+            <w:r>
+              <w:rPr>
+                <w:rStyle w:val="Hyperlink"/>
+                <w:noProof/>
+              </w:rPr>
+              <w:t>3.</w:t>
+            </w:r>
+            <w:r>
+              <w:rPr>
+                <w:rFonts w:asciiTheme="minorHAnsi" w:eastAsiaTheme="minorEastAsia" w:hAnsiTheme="minorHAnsi" w:cstheme="minorBidi"/>
+                <w:b w:val="0"/>
+                <w:noProof/>
+                <w:sz w:val="22"/>
+                <w:szCs w:val="22"/>
+                <w:lang w:eastAsia="fr-FR"/>
+              </w:rPr>
+              <w:tab/>
+            </w:r>
+            <w:r>
+              <w:rPr>
+                <w:rStyle w:val="Hyperlink"/>
+                <w:noProof/>
+              </w:rPr>
+              <w:t>Environnement de</w:t>
+            </w:r>
+            <w:r>
+              <w:rPr>
+                <w:rStyle w:val="Hyperlink"/>
+                <w:noProof/>
+                <w:spacing w:val="-8"/>
+              </w:rPr>
+              <w:t xml:space="preserve"> </w:t>
+            </w:r>
+            <w:r>
+              <w:rPr>
+                <w:rStyle w:val="Hyperlink"/>
+                <w:noProof/>
+              </w:rPr>
+              <w:t>travail</w:t>
+            </w:r>
+            <w:r>
+              <w:rPr>
+                <w:noProof/>
+                <w:webHidden/>
+              </w:rPr>
+              <w:tab/>
+            </w:r>
+            <w:r>
+              <w:rPr>
+                <w:noProof/>
+                <w:webHidden/>
+              </w:rPr>
+              <w:fldChar w:fldCharType="begin"/>
+            </w:r>
+            <w:r>
+              <w:rPr>
+                <w:noProof/>
+                <w:webHidden/>
+              </w:rPr>
+              <w:instrText xml:space="preserve"> PAGEREF _Toc116052405 \h </w:instrText>
+            </w:r>
+            <w:r>
+              <w:rPr>
+                <w:noProof/>
+                <w:webHidden/>
+              </w:rPr>
+            </w:r>
+            <w:r>
+              <w:rPr>
+                <w:noProof/>
+                <w:webHidden/>
+              </w:rPr>
+              <w:fldChar w:fldCharType="separate"/>
+            </w:r>
+            <w:r>
+              <w:rPr>
+                <w:noProof/>
+                <w:webHidden/>
+              </w:rPr>
+              <w:t>9</w:t>
+            </w:r>
+            <w:r>
+              <w:rPr>
+                <w:noProof/>
+                <w:webHidden/>
+              </w:rPr>
+              <w:fldChar w:fldCharType="end"/>
+            </w:r>
+          </w:hyperlink>
+        </w:p>
+        <w:p>
+          <w:pPr>
+            <w:pStyle w:val="TOC3"/>
+            <w:tabs>
+              <w:tab w:val="left" w:pos="1339"/>
+              <w:tab w:val="right" w:leader="dot" w:pos="9062"/>
+            </w:tabs>
+            <w:rPr>
+              <w:rFonts w:asciiTheme="minorHAnsi" w:eastAsiaTheme="minorEastAsia" w:hAnsiTheme="minorHAnsi" w:cstheme="minorBidi"/>
+              <w:b w:val="0"/>
+              <w:noProof/>
+              <w:sz w:val="22"/>
+              <w:szCs w:val="22"/>
+              <w:lang w:eastAsia="fr-FR"/>
+            </w:rPr>
+          </w:pPr>
+          <w:hyperlink w:anchor="_Toc116052406" w:history="1">
+            <w:r>
+              <w:rPr>
+                <w:rStyle w:val="Hyperlink"/>
+                <w:noProof/>
+              </w:rPr>
+              <w:t>4.</w:t>
+            </w:r>
+            <w:r>
+              <w:rPr>
+                <w:rFonts w:asciiTheme="minorHAnsi" w:eastAsiaTheme="minorEastAsia" w:hAnsiTheme="minorHAnsi" w:cstheme="minorBidi"/>
+                <w:b w:val="0"/>
+                <w:noProof/>
+                <w:sz w:val="22"/>
+                <w:szCs w:val="22"/>
+                <w:lang w:eastAsia="fr-FR"/>
+              </w:rPr>
+              <w:tab/>
+            </w:r>
+            <w:r>
+              <w:rPr>
+                <w:rStyle w:val="Hyperlink"/>
+                <w:noProof/>
+              </w:rPr>
+              <w:t>BurnDown Chart</w:t>
+            </w:r>
+            <w:r>
+              <w:rPr>
+                <w:noProof/>
+                <w:webHidden/>
+              </w:rPr>
+              <w:tab/>
+            </w:r>
+            <w:r>
+              <w:rPr>
+                <w:noProof/>
+                <w:webHidden/>
+              </w:rPr>
+              <w:fldChar w:fldCharType="begin"/>
+            </w:r>
+            <w:r>
+              <w:rPr>
+                <w:noProof/>
+                <w:webHidden/>
+              </w:rPr>
+              <w:instrText xml:space="preserve"> PAGEREF _Toc116052406 \h </w:instrText>
+            </w:r>
+            <w:r>
+              <w:rPr>
+                <w:noProof/>
+                <w:webHidden/>
+              </w:rPr>
+            </w:r>
+            <w:r>
+              <w:rPr>
+                <w:noProof/>
+                <w:webHidden/>
+              </w:rPr>
+              <w:fldChar w:fldCharType="separate"/>
+            </w:r>
+            <w:r>
+              <w:rPr>
+                <w:noProof/>
+                <w:webHidden/>
+              </w:rPr>
+              <w:t>10</w:t>
+            </w:r>
+            <w:r>
+              <w:rPr>
+                <w:noProof/>
+                <w:webHidden/>
+              </w:rPr>
+              <w:fldChar w:fldCharType="end"/>
+            </w:r>
+          </w:hyperlink>
+        </w:p>
+        <w:p>
+          <w:pPr>
+            <w:pStyle w:val="TOC3"/>
+            <w:tabs>
+              <w:tab w:val="left" w:pos="1339"/>
+              <w:tab w:val="right" w:leader="dot" w:pos="9062"/>
+            </w:tabs>
+            <w:rPr>
+              <w:rFonts w:asciiTheme="minorHAnsi" w:eastAsiaTheme="minorEastAsia" w:hAnsiTheme="minorHAnsi" w:cstheme="minorBidi"/>
+              <w:b w:val="0"/>
+              <w:noProof/>
+              <w:sz w:val="22"/>
+              <w:szCs w:val="22"/>
+              <w:lang w:eastAsia="fr-FR"/>
+            </w:rPr>
+          </w:pPr>
+          <w:hyperlink w:anchor="_Toc116052407" w:history="1">
+            <w:r>
+              <w:rPr>
+                <w:rStyle w:val="Hyperlink"/>
+                <w:noProof/>
+              </w:rPr>
+              <w:t>5.</w:t>
+            </w:r>
+            <w:r>
+              <w:rPr>
+                <w:rFonts w:asciiTheme="minorHAnsi" w:eastAsiaTheme="minorEastAsia" w:hAnsiTheme="minorHAnsi" w:cstheme="minorBidi"/>
+                <w:b w:val="0"/>
+                <w:noProof/>
+                <w:sz w:val="22"/>
+                <w:szCs w:val="22"/>
+                <w:lang w:eastAsia="fr-FR"/>
+              </w:rPr>
+              <w:tab/>
+            </w:r>
+            <w:r>
+              <w:rPr>
+                <w:rStyle w:val="Hyperlink"/>
+                <w:noProof/>
+              </w:rPr>
+              <w:t>La Liste des taches Par Heure</w:t>
+            </w:r>
+            <w:r>
+              <w:rPr>
+                <w:noProof/>
+                <w:webHidden/>
+              </w:rPr>
+              <w:tab/>
+            </w:r>
+            <w:r>
+              <w:rPr>
+                <w:noProof/>
+                <w:webHidden/>
+              </w:rPr>
+              <w:fldChar w:fldCharType="begin"/>
+            </w:r>
+            <w:r>
+              <w:rPr>
+                <w:noProof/>
+                <w:webHidden/>
+              </w:rPr>
+              <w:instrText xml:space="preserve"> PAGEREF _Toc116052407 \h </w:instrText>
+            </w:r>
+            <w:r>
+              <w:rPr>
+                <w:noProof/>
+                <w:webHidden/>
+              </w:rPr>
+            </w:r>
+            <w:r>
+              <w:rPr>
+                <w:noProof/>
+                <w:webHidden/>
+              </w:rPr>
+              <w:fldChar w:fldCharType="separate"/>
+            </w:r>
+            <w:r>
+              <w:rPr>
+                <w:noProof/>
+                <w:webHidden/>
+              </w:rPr>
+              <w:t>11</w:t>
+            </w:r>
+            <w:r>
+              <w:rPr>
+                <w:noProof/>
+                <w:webHidden/>
+              </w:rPr>
+              <w:fldChar w:fldCharType="end"/>
+            </w:r>
+          </w:hyperlink>
+        </w:p>
+        <w:p>
+          <w:pPr>
+            <w:pStyle w:val="TOC3"/>
+            <w:tabs>
+              <w:tab w:val="left" w:pos="1339"/>
+              <w:tab w:val="right" w:leader="dot" w:pos="9062"/>
+            </w:tabs>
+            <w:rPr>
+              <w:rFonts w:asciiTheme="minorHAnsi" w:eastAsiaTheme="minorEastAsia" w:hAnsiTheme="minorHAnsi" w:cstheme="minorBidi"/>
+              <w:b w:val="0"/>
+              <w:noProof/>
+              <w:sz w:val="22"/>
+              <w:szCs w:val="22"/>
+              <w:lang w:eastAsia="fr-FR"/>
+            </w:rPr>
+          </w:pPr>
+          <w:hyperlink w:anchor="_Toc116052408" w:history="1">
+            <w:r>
+              <w:rPr>
+                <w:rStyle w:val="Hyperlink"/>
+                <w:noProof/>
+              </w:rPr>
+              <w:t>6.</w:t>
+            </w:r>
+            <w:r>
+              <w:rPr>
+                <w:rFonts w:asciiTheme="minorHAnsi" w:eastAsiaTheme="minorEastAsia" w:hAnsiTheme="minorHAnsi" w:cstheme="minorBidi"/>
+                <w:b w:val="0"/>
+                <w:noProof/>
+                <w:sz w:val="22"/>
+                <w:szCs w:val="22"/>
+                <w:lang w:eastAsia="fr-FR"/>
+              </w:rPr>
+              <w:tab/>
+            </w:r>
+            <w:r>
+              <w:rPr>
+                <w:rStyle w:val="Hyperlink"/>
+                <w:noProof/>
+              </w:rPr>
+              <w:t>Interfaces graphiques</w:t>
+            </w:r>
+            <w:r>
+              <w:rPr>
+                <w:noProof/>
+                <w:webHidden/>
+              </w:rPr>
+              <w:tab/>
+            </w:r>
+            <w:r>
+              <w:rPr>
+                <w:noProof/>
+                <w:webHidden/>
+              </w:rPr>
+              <w:fldChar w:fldCharType="begin"/>
+            </w:r>
+            <w:r>
+              <w:rPr>
+                <w:noProof/>
+                <w:webHidden/>
+              </w:rPr>
+              <w:instrText xml:space="preserve"> PAGEREF _Toc116052408 \h </w:instrText>
+            </w:r>
+            <w:r>
+              <w:rPr>
+                <w:noProof/>
+                <w:webHidden/>
+              </w:rPr>
+            </w:r>
+            <w:r>
+              <w:rPr>
+                <w:noProof/>
+                <w:webHidden/>
+              </w:rPr>
+              <w:fldChar w:fldCharType="separate"/>
+            </w:r>
+            <w:r>
+              <w:rPr>
+                <w:noProof/>
+                <w:webHidden/>
+              </w:rPr>
+              <w:t>12</w:t>
+            </w:r>
+            <w:r>
+              <w:rPr>
+                <w:noProof/>
+                <w:webHidden/>
+              </w:rPr>
+              <w:fldChar w:fldCharType="end"/>
+            </w:r>
+          </w:hyperlink>
+        </w:p>
+        <w:p>
+          <w:pPr>
+            <w:pStyle w:val="TOC1"/>
+            <w:tabs>
+              <w:tab w:val="right" w:leader="dot" w:pos="9062"/>
+            </w:tabs>
+            <w:rPr>
+              <w:rFonts w:asciiTheme="minorHAnsi" w:eastAsiaTheme="minorEastAsia" w:hAnsiTheme="minorHAnsi" w:cstheme="minorBidi"/>
+              <w:b w:val="0"/>
+              <w:bCs w:val="0"/>
+              <w:noProof/>
+              <w:sz w:val="22"/>
+              <w:szCs w:val="22"/>
+              <w:lang w:eastAsia="fr-FR"/>
+            </w:rPr>
+          </w:pPr>
+          <w:hyperlink w:anchor="_Toc116052409" w:history="1">
+            <w:r>
+              <w:rPr>
+                <w:rStyle w:val="Hyperlink"/>
+                <w:noProof/>
+              </w:rPr>
+              <w:t>Conclusion générale et perspective</w:t>
+            </w:r>
+            <w:r>
+              <w:rPr>
+                <w:noProof/>
+                <w:webHidden/>
+              </w:rPr>
+              <w:tab/>
+            </w:r>
+            <w:r>
+              <w:rPr>
+                <w:noProof/>
+                <w:webHidden/>
+              </w:rPr>
+              <w:fldChar w:fldCharType="begin"/>
+            </w:r>
+            <w:r>
+              <w:rPr>
+                <w:noProof/>
+                <w:webHidden/>
+              </w:rPr>
+              <w:instrText xml:space="preserve"> PAGEREF _Toc116052409 \h </w:instrText>
+            </w:r>
+            <w:r>
+              <w:rPr>
+                <w:noProof/>
+                <w:webHidden/>
+              </w:rPr>
+            </w:r>
+            <w:r>
+              <w:rPr>
+                <w:noProof/>
+                <w:webHidden/>
+              </w:rPr>
+              <w:fldChar w:fldCharType="separate"/>
+            </w:r>
+            <w:r>
+              <w:rPr>
+                <w:noProof/>
+                <w:webHidden/>
+              </w:rPr>
+              <w:t>12</w:t>
             </w:r>
             <w:r>
               <w:rPr>
@@ -3170,94 +4166,973 @@
         <w:jc w:val="center"/>
         <w:rPr>
           <w:rFonts w:asciiTheme="majorBidi" w:eastAsiaTheme="minorHAnsi" w:hAnsiTheme="majorBidi"/>
-          <w:sz w:val="72"/>
-          <w:szCs w:val="72"/>
-        </w:rPr>
-      </w:pPr>
-      <w:bookmarkStart w:id="1" w:name="_Toc113538577"/>
+          <w:sz w:val="44"/>
+          <w:szCs w:val="44"/>
+        </w:rPr>
+      </w:pPr>
+      <w:bookmarkStart w:id="4" w:name="_Toc116052388"/>
       <w:r>
         <w:rPr>
           <w:rFonts w:asciiTheme="majorBidi" w:eastAsiaTheme="minorHAnsi" w:hAnsiTheme="majorBidi"/>
           <w:sz w:val="44"/>
           <w:szCs w:val="44"/>
         </w:rPr>
-        <w:t>REMERCIEMENTS</w:t>
-      </w:r>
-      <w:bookmarkEnd w:id="1"/>
-    </w:p>
-    <w:p>
-      <w:pPr>
-        <w:pStyle w:val="ListParagraph"/>
-        <w:ind w:left="360"/>
-        <w:rPr>
-          <w:rFonts w:ascii="SFBX2488" w:eastAsiaTheme="minorHAnsi" w:hAnsi="SFBX2488" w:cs="SFBX2488"/>
-          <w:b/>
-          <w:bCs/>
-          <w:sz w:val="24"/>
-          <w:szCs w:val="24"/>
-        </w:rPr>
-      </w:pPr>
-    </w:p>
-    <w:p>
-      <w:pPr>
-        <w:pStyle w:val="ListParagraph"/>
-        <w:spacing w:before="164" w:line="276" w:lineRule="auto"/>
-        <w:ind w:left="360" w:right="419"/>
+        <w:t>Table des Figures</w:t>
+      </w:r>
+      <w:bookmarkEnd w:id="4"/>
+    </w:p>
+    <w:p>
+      <w:pPr>
+        <w:pStyle w:val="TableofFigures"/>
+        <w:tabs>
+          <w:tab w:val="right" w:leader="dot" w:pos="9062"/>
+        </w:tabs>
+        <w:rPr>
+          <w:rFonts w:asciiTheme="minorHAnsi" w:eastAsiaTheme="minorEastAsia" w:hAnsiTheme="minorHAnsi" w:cstheme="minorBidi"/>
+          <w:noProof/>
+          <w:lang w:eastAsia="fr-FR"/>
+        </w:rPr>
+      </w:pPr>
+      <w:r>
+        <w:rPr>
+          <w:rFonts w:asciiTheme="majorBidi" w:eastAsiaTheme="minorHAnsi" w:hAnsiTheme="majorBidi"/>
+          <w:sz w:val="44"/>
+          <w:szCs w:val="44"/>
+        </w:rPr>
+        <w:fldChar w:fldCharType="begin"/>
+      </w:r>
+      <w:r>
+        <w:rPr>
+          <w:rFonts w:asciiTheme="majorBidi" w:eastAsiaTheme="minorHAnsi" w:hAnsiTheme="majorBidi"/>
+          <w:sz w:val="44"/>
+          <w:szCs w:val="44"/>
+        </w:rPr>
+        <w:instrText xml:space="preserve"> TOC \h \z \c "Figure" </w:instrText>
+      </w:r>
+      <w:r>
+        <w:rPr>
+          <w:rFonts w:asciiTheme="majorBidi" w:eastAsiaTheme="minorHAnsi" w:hAnsiTheme="majorBidi"/>
+          <w:sz w:val="44"/>
+          <w:szCs w:val="44"/>
+        </w:rPr>
+        <w:fldChar w:fldCharType="separate"/>
+      </w:r>
+      <w:hyperlink r:id="rId14" w:anchor="_Toc116052229" w:history="1">
+        <w:r>
+          <w:rPr>
+            <w:rStyle w:val="Hyperlink"/>
+            <w:noProof/>
+          </w:rPr>
+          <w:t>Figure 1  méthodologie agile</w:t>
+        </w:r>
+        <w:r>
+          <w:rPr>
+            <w:noProof/>
+            <w:webHidden/>
+          </w:rPr>
+          <w:tab/>
+        </w:r>
+        <w:r>
+          <w:rPr>
+            <w:noProof/>
+            <w:webHidden/>
+          </w:rPr>
+          <w:fldChar w:fldCharType="begin"/>
+        </w:r>
+        <w:r>
+          <w:rPr>
+            <w:noProof/>
+            <w:webHidden/>
+          </w:rPr>
+          <w:instrText xml:space="preserve"> PAGEREF _Toc116052229 \h </w:instrText>
+        </w:r>
+        <w:r>
+          <w:rPr>
+            <w:noProof/>
+            <w:webHidden/>
+          </w:rPr>
+        </w:r>
+        <w:r>
+          <w:rPr>
+            <w:noProof/>
+            <w:webHidden/>
+          </w:rPr>
+          <w:fldChar w:fldCharType="separate"/>
+        </w:r>
+        <w:r>
+          <w:rPr>
+            <w:noProof/>
+            <w:webHidden/>
+          </w:rPr>
+          <w:t>5</w:t>
+        </w:r>
+        <w:r>
+          <w:rPr>
+            <w:noProof/>
+            <w:webHidden/>
+          </w:rPr>
+          <w:fldChar w:fldCharType="end"/>
+        </w:r>
+      </w:hyperlink>
+    </w:p>
+    <w:p>
+      <w:pPr>
+        <w:pStyle w:val="TableofFigures"/>
+        <w:tabs>
+          <w:tab w:val="right" w:leader="dot" w:pos="9062"/>
+        </w:tabs>
+        <w:rPr>
+          <w:rFonts w:asciiTheme="minorHAnsi" w:eastAsiaTheme="minorEastAsia" w:hAnsiTheme="minorHAnsi" w:cstheme="minorBidi"/>
+          <w:noProof/>
+          <w:lang w:eastAsia="fr-FR"/>
+        </w:rPr>
+      </w:pPr>
+      <w:hyperlink r:id="rId15" w:anchor="_Toc116052230" w:history="1">
+        <w:r>
+          <w:rPr>
+            <w:rStyle w:val="Hyperlink"/>
+            <w:noProof/>
+          </w:rPr>
+          <w:t>Figure 2Déroulement de SCRUM</w:t>
+        </w:r>
+        <w:r>
+          <w:rPr>
+            <w:noProof/>
+            <w:webHidden/>
+          </w:rPr>
+          <w:tab/>
+        </w:r>
+        <w:r>
+          <w:rPr>
+            <w:noProof/>
+            <w:webHidden/>
+          </w:rPr>
+          <w:fldChar w:fldCharType="begin"/>
+        </w:r>
+        <w:r>
+          <w:rPr>
+            <w:noProof/>
+            <w:webHidden/>
+          </w:rPr>
+          <w:instrText xml:space="preserve"> PAGEREF _Toc116052230 \h </w:instrText>
+        </w:r>
+        <w:r>
+          <w:rPr>
+            <w:noProof/>
+            <w:webHidden/>
+          </w:rPr>
+        </w:r>
+        <w:r>
+          <w:rPr>
+            <w:noProof/>
+            <w:webHidden/>
+          </w:rPr>
+          <w:fldChar w:fldCharType="separate"/>
+        </w:r>
+        <w:r>
+          <w:rPr>
+            <w:noProof/>
+            <w:webHidden/>
+          </w:rPr>
+          <w:t>5</w:t>
+        </w:r>
+        <w:r>
+          <w:rPr>
+            <w:noProof/>
+            <w:webHidden/>
+          </w:rPr>
+          <w:fldChar w:fldCharType="end"/>
+        </w:r>
+      </w:hyperlink>
+    </w:p>
+    <w:p>
+      <w:pPr>
+        <w:pStyle w:val="TableofFigures"/>
+        <w:tabs>
+          <w:tab w:val="right" w:leader="dot" w:pos="9062"/>
+        </w:tabs>
+        <w:rPr>
+          <w:rFonts w:asciiTheme="minorHAnsi" w:eastAsiaTheme="minorEastAsia" w:hAnsiTheme="minorHAnsi" w:cstheme="minorBidi"/>
+          <w:noProof/>
+          <w:lang w:eastAsia="fr-FR"/>
+        </w:rPr>
+      </w:pPr>
+      <w:hyperlink r:id="rId16" w:anchor="_Toc116052231" w:history="1">
+        <w:r>
+          <w:rPr>
+            <w:rStyle w:val="Hyperlink"/>
+            <w:noProof/>
+          </w:rPr>
+          <w:t>Figure 3Sécurité</w:t>
+        </w:r>
+        <w:r>
+          <w:rPr>
+            <w:noProof/>
+            <w:webHidden/>
+          </w:rPr>
+          <w:tab/>
+        </w:r>
+        <w:r>
+          <w:rPr>
+            <w:noProof/>
+            <w:webHidden/>
+          </w:rPr>
+          <w:fldChar w:fldCharType="begin"/>
+        </w:r>
+        <w:r>
+          <w:rPr>
+            <w:noProof/>
+            <w:webHidden/>
+          </w:rPr>
+          <w:instrText xml:space="preserve"> PAGEREF _Toc116052231 \h </w:instrText>
+        </w:r>
+        <w:r>
+          <w:rPr>
+            <w:noProof/>
+            <w:webHidden/>
+          </w:rPr>
+        </w:r>
+        <w:r>
+          <w:rPr>
+            <w:noProof/>
+            <w:webHidden/>
+          </w:rPr>
+          <w:fldChar w:fldCharType="separate"/>
+        </w:r>
+        <w:r>
+          <w:rPr>
+            <w:noProof/>
+            <w:webHidden/>
+          </w:rPr>
+          <w:t>6</w:t>
+        </w:r>
+        <w:r>
+          <w:rPr>
+            <w:noProof/>
+            <w:webHidden/>
+          </w:rPr>
+          <w:fldChar w:fldCharType="end"/>
+        </w:r>
+      </w:hyperlink>
+    </w:p>
+    <w:p>
+      <w:pPr>
+        <w:pStyle w:val="TableofFigures"/>
+        <w:tabs>
+          <w:tab w:val="right" w:leader="dot" w:pos="9062"/>
+        </w:tabs>
+        <w:rPr>
+          <w:rFonts w:asciiTheme="minorHAnsi" w:eastAsiaTheme="minorEastAsia" w:hAnsiTheme="minorHAnsi" w:cstheme="minorBidi"/>
+          <w:noProof/>
+          <w:lang w:eastAsia="fr-FR"/>
+        </w:rPr>
+      </w:pPr>
+      <w:hyperlink r:id="rId17" w:anchor="_Toc116052232" w:history="1">
+        <w:r>
+          <w:rPr>
+            <w:rStyle w:val="Hyperlink"/>
+            <w:noProof/>
+          </w:rPr>
+          <w:t>Figure 4Maintenabilité</w:t>
+        </w:r>
+        <w:r>
+          <w:rPr>
+            <w:noProof/>
+            <w:webHidden/>
+          </w:rPr>
+          <w:tab/>
+        </w:r>
+        <w:r>
+          <w:rPr>
+            <w:noProof/>
+            <w:webHidden/>
+          </w:rPr>
+          <w:fldChar w:fldCharType="begin"/>
+        </w:r>
+        <w:r>
+          <w:rPr>
+            <w:noProof/>
+            <w:webHidden/>
+          </w:rPr>
+          <w:instrText xml:space="preserve"> PAGEREF _Toc116052232 \h </w:instrText>
+        </w:r>
+        <w:r>
+          <w:rPr>
+            <w:noProof/>
+            <w:webHidden/>
+          </w:rPr>
+        </w:r>
+        <w:r>
+          <w:rPr>
+            <w:noProof/>
+            <w:webHidden/>
+          </w:rPr>
+          <w:fldChar w:fldCharType="separate"/>
+        </w:r>
+        <w:r>
+          <w:rPr>
+            <w:noProof/>
+            <w:webHidden/>
+          </w:rPr>
+          <w:t>7</w:t>
+        </w:r>
+        <w:r>
+          <w:rPr>
+            <w:noProof/>
+            <w:webHidden/>
+          </w:rPr>
+          <w:fldChar w:fldCharType="end"/>
+        </w:r>
+      </w:hyperlink>
+    </w:p>
+    <w:p>
+      <w:pPr>
+        <w:pStyle w:val="TableofFigures"/>
+        <w:tabs>
+          <w:tab w:val="right" w:leader="dot" w:pos="9062"/>
+        </w:tabs>
+        <w:rPr>
+          <w:rFonts w:asciiTheme="minorHAnsi" w:eastAsiaTheme="minorEastAsia" w:hAnsiTheme="minorHAnsi" w:cstheme="minorBidi"/>
+          <w:noProof/>
+          <w:lang w:eastAsia="fr-FR"/>
+        </w:rPr>
+      </w:pPr>
+      <w:hyperlink r:id="rId18" w:anchor="_Toc116052233" w:history="1">
+        <w:r>
+          <w:rPr>
+            <w:rStyle w:val="Hyperlink"/>
+            <w:noProof/>
+          </w:rPr>
+          <w:t>Figure 5Ergonomie</w:t>
+        </w:r>
+        <w:r>
+          <w:rPr>
+            <w:noProof/>
+            <w:webHidden/>
+          </w:rPr>
+          <w:tab/>
+        </w:r>
+        <w:r>
+          <w:rPr>
+            <w:noProof/>
+            <w:webHidden/>
+          </w:rPr>
+          <w:fldChar w:fldCharType="begin"/>
+        </w:r>
+        <w:r>
+          <w:rPr>
+            <w:noProof/>
+            <w:webHidden/>
+          </w:rPr>
+          <w:instrText xml:space="preserve"> PAGEREF _Toc116052233 \h </w:instrText>
+        </w:r>
+        <w:r>
+          <w:rPr>
+            <w:noProof/>
+            <w:webHidden/>
+          </w:rPr>
+        </w:r>
+        <w:r>
+          <w:rPr>
+            <w:noProof/>
+            <w:webHidden/>
+          </w:rPr>
+          <w:fldChar w:fldCharType="separate"/>
+        </w:r>
+        <w:r>
+          <w:rPr>
+            <w:noProof/>
+            <w:webHidden/>
+          </w:rPr>
+          <w:t>7</w:t>
+        </w:r>
+        <w:r>
+          <w:rPr>
+            <w:noProof/>
+            <w:webHidden/>
+          </w:rPr>
+          <w:fldChar w:fldCharType="end"/>
+        </w:r>
+      </w:hyperlink>
+    </w:p>
+    <w:p>
+      <w:pPr>
+        <w:pStyle w:val="TableofFigures"/>
+        <w:tabs>
+          <w:tab w:val="right" w:leader="dot" w:pos="9062"/>
+        </w:tabs>
+        <w:rPr>
+          <w:rFonts w:asciiTheme="minorHAnsi" w:eastAsiaTheme="minorEastAsia" w:hAnsiTheme="minorHAnsi" w:cstheme="minorBidi"/>
+          <w:noProof/>
+          <w:lang w:eastAsia="fr-FR"/>
+        </w:rPr>
+      </w:pPr>
+      <w:hyperlink r:id="rId19" w:anchor="_Toc116052234" w:history="1">
+        <w:r>
+          <w:rPr>
+            <w:rStyle w:val="Hyperlink"/>
+            <w:noProof/>
+          </w:rPr>
+          <w:t>Figure 6Fiabilité</w:t>
+        </w:r>
+        <w:r>
+          <w:rPr>
+            <w:noProof/>
+            <w:webHidden/>
+          </w:rPr>
+          <w:tab/>
+        </w:r>
+        <w:r>
+          <w:rPr>
+            <w:noProof/>
+            <w:webHidden/>
+          </w:rPr>
+          <w:fldChar w:fldCharType="begin"/>
+        </w:r>
+        <w:r>
+          <w:rPr>
+            <w:noProof/>
+            <w:webHidden/>
+          </w:rPr>
+          <w:instrText xml:space="preserve"> PAGEREF _Toc116052234 \h </w:instrText>
+        </w:r>
+        <w:r>
+          <w:rPr>
+            <w:noProof/>
+            <w:webHidden/>
+          </w:rPr>
+        </w:r>
+        <w:r>
+          <w:rPr>
+            <w:noProof/>
+            <w:webHidden/>
+          </w:rPr>
+          <w:fldChar w:fldCharType="separate"/>
+        </w:r>
+        <w:r>
+          <w:rPr>
+            <w:noProof/>
+            <w:webHidden/>
+          </w:rPr>
+          <w:t>7</w:t>
+        </w:r>
+        <w:r>
+          <w:rPr>
+            <w:noProof/>
+            <w:webHidden/>
+          </w:rPr>
+          <w:fldChar w:fldCharType="end"/>
+        </w:r>
+      </w:hyperlink>
+    </w:p>
+    <w:p>
+      <w:pPr>
+        <w:pStyle w:val="TableofFigures"/>
+        <w:tabs>
+          <w:tab w:val="right" w:leader="dot" w:pos="9062"/>
+        </w:tabs>
+        <w:rPr>
+          <w:rFonts w:asciiTheme="minorHAnsi" w:eastAsiaTheme="minorEastAsia" w:hAnsiTheme="minorHAnsi" w:cstheme="minorBidi"/>
+          <w:noProof/>
+          <w:lang w:eastAsia="fr-FR"/>
+        </w:rPr>
+      </w:pPr>
+      <w:hyperlink r:id="rId20" w:anchor="_Toc116052235" w:history="1">
+        <w:r>
+          <w:rPr>
+            <w:rStyle w:val="Hyperlink"/>
+            <w:noProof/>
+          </w:rPr>
+          <w:t>Figure 7BOOTSTRAP</w:t>
+        </w:r>
+        <w:r>
+          <w:rPr>
+            <w:noProof/>
+            <w:webHidden/>
+          </w:rPr>
+          <w:tab/>
+        </w:r>
+        <w:r>
+          <w:rPr>
+            <w:noProof/>
+            <w:webHidden/>
+          </w:rPr>
+          <w:fldChar w:fldCharType="begin"/>
+        </w:r>
+        <w:r>
+          <w:rPr>
+            <w:noProof/>
+            <w:webHidden/>
+          </w:rPr>
+          <w:instrText xml:space="preserve"> PAGEREF _Toc116052235 \h </w:instrText>
+        </w:r>
+        <w:r>
+          <w:rPr>
+            <w:noProof/>
+            <w:webHidden/>
+          </w:rPr>
+        </w:r>
+        <w:r>
+          <w:rPr>
+            <w:noProof/>
+            <w:webHidden/>
+          </w:rPr>
+          <w:fldChar w:fldCharType="separate"/>
+        </w:r>
+        <w:r>
+          <w:rPr>
+            <w:noProof/>
+            <w:webHidden/>
+          </w:rPr>
+          <w:t>7</w:t>
+        </w:r>
+        <w:r>
+          <w:rPr>
+            <w:noProof/>
+            <w:webHidden/>
+          </w:rPr>
+          <w:fldChar w:fldCharType="end"/>
+        </w:r>
+      </w:hyperlink>
+    </w:p>
+    <w:p>
+      <w:pPr>
+        <w:pStyle w:val="TableofFigures"/>
+        <w:tabs>
+          <w:tab w:val="right" w:leader="dot" w:pos="9062"/>
+        </w:tabs>
+        <w:rPr>
+          <w:rFonts w:asciiTheme="minorHAnsi" w:eastAsiaTheme="minorEastAsia" w:hAnsiTheme="minorHAnsi" w:cstheme="minorBidi"/>
+          <w:noProof/>
+          <w:lang w:eastAsia="fr-FR"/>
+        </w:rPr>
+      </w:pPr>
+      <w:hyperlink w:anchor="_Toc116052236" w:history="1">
+        <w:r>
+          <w:rPr>
+            <w:rStyle w:val="Hyperlink"/>
+            <w:noProof/>
+          </w:rPr>
+          <w:t>Figure 8Environnement de travail</w:t>
+        </w:r>
+        <w:r>
+          <w:rPr>
+            <w:noProof/>
+            <w:webHidden/>
+          </w:rPr>
+          <w:tab/>
+        </w:r>
+        <w:r>
+          <w:rPr>
+            <w:noProof/>
+            <w:webHidden/>
+          </w:rPr>
+          <w:fldChar w:fldCharType="begin"/>
+        </w:r>
+        <w:r>
+          <w:rPr>
+            <w:noProof/>
+            <w:webHidden/>
+          </w:rPr>
+          <w:instrText xml:space="preserve"> PAGEREF _Toc116052236 \h </w:instrText>
+        </w:r>
+        <w:r>
+          <w:rPr>
+            <w:noProof/>
+            <w:webHidden/>
+          </w:rPr>
+        </w:r>
+        <w:r>
+          <w:rPr>
+            <w:noProof/>
+            <w:webHidden/>
+          </w:rPr>
+          <w:fldChar w:fldCharType="separate"/>
+        </w:r>
+        <w:r>
+          <w:rPr>
+            <w:noProof/>
+            <w:webHidden/>
+          </w:rPr>
+          <w:t>8</w:t>
+        </w:r>
+        <w:r>
+          <w:rPr>
+            <w:noProof/>
+            <w:webHidden/>
+          </w:rPr>
+          <w:fldChar w:fldCharType="end"/>
+        </w:r>
+      </w:hyperlink>
+    </w:p>
+    <w:p>
+      <w:pPr>
+        <w:pStyle w:val="TableofFigures"/>
+        <w:tabs>
+          <w:tab w:val="right" w:leader="dot" w:pos="9062"/>
+        </w:tabs>
+        <w:rPr>
+          <w:rFonts w:asciiTheme="minorHAnsi" w:eastAsiaTheme="minorEastAsia" w:hAnsiTheme="minorHAnsi" w:cstheme="minorBidi"/>
+          <w:noProof/>
+          <w:lang w:eastAsia="fr-FR"/>
+        </w:rPr>
+      </w:pPr>
+      <w:hyperlink w:anchor="_Toc116052237" w:history="1">
+        <w:r>
+          <w:rPr>
+            <w:rStyle w:val="Hyperlink"/>
+            <w:noProof/>
+          </w:rPr>
+          <w:t>Figure 9visual studio</w:t>
+        </w:r>
+        <w:r>
+          <w:rPr>
+            <w:noProof/>
+            <w:webHidden/>
+          </w:rPr>
+          <w:tab/>
+        </w:r>
+        <w:r>
+          <w:rPr>
+            <w:noProof/>
+            <w:webHidden/>
+          </w:rPr>
+          <w:fldChar w:fldCharType="begin"/>
+        </w:r>
+        <w:r>
+          <w:rPr>
+            <w:noProof/>
+            <w:webHidden/>
+          </w:rPr>
+          <w:instrText xml:space="preserve"> PAGEREF _Toc116052237 \h </w:instrText>
+        </w:r>
+        <w:r>
+          <w:rPr>
+            <w:noProof/>
+            <w:webHidden/>
+          </w:rPr>
+        </w:r>
+        <w:r>
+          <w:rPr>
+            <w:noProof/>
+            <w:webHidden/>
+          </w:rPr>
+          <w:fldChar w:fldCharType="separate"/>
+        </w:r>
+        <w:r>
+          <w:rPr>
+            <w:noProof/>
+            <w:webHidden/>
+          </w:rPr>
+          <w:t>8</w:t>
+        </w:r>
+        <w:r>
+          <w:rPr>
+            <w:noProof/>
+            <w:webHidden/>
+          </w:rPr>
+          <w:fldChar w:fldCharType="end"/>
+        </w:r>
+      </w:hyperlink>
+    </w:p>
+    <w:p>
+      <w:pPr>
+        <w:pStyle w:val="TableofFigures"/>
+        <w:tabs>
+          <w:tab w:val="right" w:leader="dot" w:pos="9062"/>
+        </w:tabs>
+        <w:rPr>
+          <w:rFonts w:asciiTheme="minorHAnsi" w:eastAsiaTheme="minorEastAsia" w:hAnsiTheme="minorHAnsi" w:cstheme="minorBidi"/>
+          <w:noProof/>
+          <w:lang w:eastAsia="fr-FR"/>
+        </w:rPr>
+      </w:pPr>
+      <w:hyperlink r:id="rId21" w:anchor="_Toc116052238" w:history="1">
+        <w:r>
+          <w:rPr>
+            <w:rStyle w:val="Hyperlink"/>
+            <w:noProof/>
+          </w:rPr>
+          <w:t>Figure 10GitHub</w:t>
+        </w:r>
+        <w:r>
+          <w:rPr>
+            <w:noProof/>
+            <w:webHidden/>
+          </w:rPr>
+          <w:tab/>
+        </w:r>
+        <w:r>
+          <w:rPr>
+            <w:noProof/>
+            <w:webHidden/>
+          </w:rPr>
+          <w:fldChar w:fldCharType="begin"/>
+        </w:r>
+        <w:r>
+          <w:rPr>
+            <w:noProof/>
+            <w:webHidden/>
+          </w:rPr>
+          <w:instrText xml:space="preserve"> PAGEREF _Toc116052238 \h </w:instrText>
+        </w:r>
+        <w:r>
+          <w:rPr>
+            <w:noProof/>
+            <w:webHidden/>
+          </w:rPr>
+        </w:r>
+        <w:r>
+          <w:rPr>
+            <w:noProof/>
+            <w:webHidden/>
+          </w:rPr>
+          <w:fldChar w:fldCharType="separate"/>
+        </w:r>
+        <w:r>
+          <w:rPr>
+            <w:noProof/>
+            <w:webHidden/>
+          </w:rPr>
+          <w:t>8</w:t>
+        </w:r>
+        <w:r>
+          <w:rPr>
+            <w:noProof/>
+            <w:webHidden/>
+          </w:rPr>
+          <w:fldChar w:fldCharType="end"/>
+        </w:r>
+      </w:hyperlink>
+    </w:p>
+    <w:p>
+      <w:pPr>
+        <w:pStyle w:val="TableofFigures"/>
+        <w:tabs>
+          <w:tab w:val="right" w:leader="dot" w:pos="9062"/>
+        </w:tabs>
+        <w:rPr>
+          <w:rFonts w:asciiTheme="minorHAnsi" w:eastAsiaTheme="minorEastAsia" w:hAnsiTheme="minorHAnsi" w:cstheme="minorBidi"/>
+          <w:noProof/>
+          <w:lang w:eastAsia="fr-FR"/>
+        </w:rPr>
+      </w:pPr>
+      <w:hyperlink w:anchor="_Toc116052239" w:history="1">
+        <w:r>
+          <w:rPr>
+            <w:rStyle w:val="Hyperlink"/>
+            <w:noProof/>
+          </w:rPr>
+          <w:t>Figure 11Nicepage</w:t>
+        </w:r>
+        <w:r>
+          <w:rPr>
+            <w:noProof/>
+            <w:webHidden/>
+          </w:rPr>
+          <w:tab/>
+        </w:r>
+        <w:r>
+          <w:rPr>
+            <w:noProof/>
+            <w:webHidden/>
+          </w:rPr>
+          <w:fldChar w:fldCharType="begin"/>
+        </w:r>
+        <w:r>
+          <w:rPr>
+            <w:noProof/>
+            <w:webHidden/>
+          </w:rPr>
+          <w:instrText xml:space="preserve"> PAGEREF _Toc116052239 \h </w:instrText>
+        </w:r>
+        <w:r>
+          <w:rPr>
+            <w:noProof/>
+            <w:webHidden/>
+          </w:rPr>
+        </w:r>
+        <w:r>
+          <w:rPr>
+            <w:noProof/>
+            <w:webHidden/>
+          </w:rPr>
+          <w:fldChar w:fldCharType="separate"/>
+        </w:r>
+        <w:r>
+          <w:rPr>
+            <w:noProof/>
+            <w:webHidden/>
+          </w:rPr>
+          <w:t>8</w:t>
+        </w:r>
+        <w:r>
+          <w:rPr>
+            <w:noProof/>
+            <w:webHidden/>
+          </w:rPr>
+          <w:fldChar w:fldCharType="end"/>
+        </w:r>
+      </w:hyperlink>
+    </w:p>
+    <w:p>
+      <w:pPr>
+        <w:pStyle w:val="TableofFigures"/>
+        <w:tabs>
+          <w:tab w:val="right" w:leader="dot" w:pos="9062"/>
+        </w:tabs>
+        <w:rPr>
+          <w:rFonts w:asciiTheme="minorHAnsi" w:eastAsiaTheme="minorEastAsia" w:hAnsiTheme="minorHAnsi" w:cstheme="minorBidi"/>
+          <w:noProof/>
+          <w:lang w:eastAsia="fr-FR"/>
+        </w:rPr>
+      </w:pPr>
+      <w:hyperlink w:anchor="_Toc116052240" w:history="1">
+        <w:r>
+          <w:rPr>
+            <w:rStyle w:val="Hyperlink"/>
+            <w:noProof/>
+          </w:rPr>
+          <w:t>Figure 12BurnDown Chart</w:t>
+        </w:r>
+        <w:r>
+          <w:rPr>
+            <w:noProof/>
+            <w:webHidden/>
+          </w:rPr>
+          <w:tab/>
+        </w:r>
+        <w:r>
+          <w:rPr>
+            <w:noProof/>
+            <w:webHidden/>
+          </w:rPr>
+          <w:fldChar w:fldCharType="begin"/>
+        </w:r>
+        <w:r>
+          <w:rPr>
+            <w:noProof/>
+            <w:webHidden/>
+          </w:rPr>
+          <w:instrText xml:space="preserve"> PAGEREF _Toc116052240 \h </w:instrText>
+        </w:r>
+        <w:r>
+          <w:rPr>
+            <w:noProof/>
+            <w:webHidden/>
+          </w:rPr>
+        </w:r>
+        <w:r>
+          <w:rPr>
+            <w:noProof/>
+            <w:webHidden/>
+          </w:rPr>
+          <w:fldChar w:fldCharType="separate"/>
+        </w:r>
+        <w:r>
+          <w:rPr>
+            <w:noProof/>
+            <w:webHidden/>
+          </w:rPr>
+          <w:t>9</w:t>
+        </w:r>
+        <w:r>
+          <w:rPr>
+            <w:noProof/>
+            <w:webHidden/>
+          </w:rPr>
+          <w:fldChar w:fldCharType="end"/>
+        </w:r>
+      </w:hyperlink>
+    </w:p>
+    <w:p>
+      <w:pPr>
+        <w:pStyle w:val="TableofFigures"/>
+        <w:tabs>
+          <w:tab w:val="right" w:leader="dot" w:pos="9062"/>
+        </w:tabs>
+        <w:rPr>
+          <w:rFonts w:asciiTheme="minorHAnsi" w:eastAsiaTheme="minorEastAsia" w:hAnsiTheme="minorHAnsi" w:cstheme="minorBidi"/>
+          <w:noProof/>
+          <w:lang w:eastAsia="fr-FR"/>
+        </w:rPr>
+      </w:pPr>
+      <w:hyperlink w:anchor="_Toc116052241" w:history="1">
+        <w:r>
+          <w:rPr>
+            <w:rStyle w:val="Hyperlink"/>
+            <w:noProof/>
+          </w:rPr>
+          <w:t>Figure 13La Liste des taches Par Heure</w:t>
+        </w:r>
+        <w:r>
+          <w:rPr>
+            <w:noProof/>
+            <w:webHidden/>
+          </w:rPr>
+          <w:tab/>
+        </w:r>
+        <w:r>
+          <w:rPr>
+            <w:noProof/>
+            <w:webHidden/>
+          </w:rPr>
+          <w:fldChar w:fldCharType="begin"/>
+        </w:r>
+        <w:r>
+          <w:rPr>
+            <w:noProof/>
+            <w:webHidden/>
+          </w:rPr>
+          <w:instrText xml:space="preserve"> PAGEREF _Toc116052241 \h </w:instrText>
+        </w:r>
+        <w:r>
+          <w:rPr>
+            <w:noProof/>
+            <w:webHidden/>
+          </w:rPr>
+        </w:r>
+        <w:r>
+          <w:rPr>
+            <w:noProof/>
+            <w:webHidden/>
+          </w:rPr>
+          <w:fldChar w:fldCharType="separate"/>
+        </w:r>
+        <w:r>
+          <w:rPr>
+            <w:noProof/>
+            <w:webHidden/>
+          </w:rPr>
+          <w:t>10</w:t>
+        </w:r>
+        <w:r>
+          <w:rPr>
+            <w:noProof/>
+            <w:webHidden/>
+          </w:rPr>
+          <w:fldChar w:fldCharType="end"/>
+        </w:r>
+      </w:hyperlink>
+    </w:p>
+    <w:p>
+      <w:pPr>
+        <w:pStyle w:val="Heading1"/>
         <w:jc w:val="center"/>
         <w:rPr>
-          <w:b/>
-          <w:sz w:val="24"/>
-        </w:rPr>
-      </w:pPr>
-      <w:r>
-        <w:rPr>
-          <w:b/>
-          <w:sz w:val="24"/>
-        </w:rPr>
-        <w:t>Mes profonds remerciements au bon Dieu, qui a éclairé notre chemin et qui nous ‘a donné la foi et le courage pour réaliser ce travail.</w:t>
-      </w:r>
-    </w:p>
-    <w:p>
-      <w:pPr>
-        <w:pStyle w:val="BodyText"/>
-        <w:spacing w:before="195" w:line="276" w:lineRule="auto"/>
-        <w:ind w:left="360" w:right="419"/>
-        <w:jc w:val="center"/>
-      </w:pPr>
-      <w:r>
-        <w:t xml:space="preserve">En premier lieu, je tiens à remercier notre encadrant </w:t>
-      </w:r>
-      <w:r>
-        <w:rPr>
-          <w:b/>
-        </w:rPr>
-        <w:t xml:space="preserve">M. </w:t>
-      </w:r>
-      <w:r>
-        <w:rPr>
-          <w:b/>
-        </w:rPr>
-        <w:t>Ben Ismail Rym</w:t>
-      </w:r>
-      <w:r>
-        <w:rPr>
-          <w:b/>
-        </w:rPr>
-        <w:t>,</w:t>
-      </w:r>
-      <w:r>
-        <w:t xml:space="preserve"> pour la confiance qu'il nous ‘a accordée en acceptant d'encadrer ce Projet, pour ses multiples conseils et pour toutes les heures qu'il a consacrées à diriger ce travail.</w:t>
-      </w:r>
-    </w:p>
-    <w:p>
-      <w:pPr>
-        <w:sectPr>
-          <w:pgSz w:w="11906" w:h="16838"/>
-          <w:pgMar w:top="1417" w:right="1417" w:bottom="1417" w:left="1417" w:header="708" w:footer="708" w:gutter="0"/>
-          <w:cols w:space="708"/>
-          <w:docGrid w:linePitch="360"/>
-        </w:sectPr>
-      </w:pPr>
+          <w:rFonts w:asciiTheme="majorBidi" w:eastAsiaTheme="minorHAnsi" w:hAnsiTheme="majorBidi"/>
+          <w:sz w:val="44"/>
+          <w:szCs w:val="44"/>
+        </w:rPr>
+      </w:pPr>
+      <w:r>
+        <w:rPr>
+          <w:rFonts w:asciiTheme="majorBidi" w:eastAsiaTheme="minorHAnsi" w:hAnsiTheme="majorBidi"/>
+          <w:sz w:val="44"/>
+          <w:szCs w:val="44"/>
+        </w:rPr>
+        <w:fldChar w:fldCharType="end"/>
+      </w:r>
     </w:p>
     <w:p>
       <w:pPr>
@@ -3269,14 +5144,13 @@
           <w:szCs w:val="72"/>
         </w:rPr>
       </w:pPr>
-      <w:bookmarkStart w:id="2" w:name="_Toc113538578"/>
+      <w:bookmarkStart w:id="5" w:name="_Toc116052389"/>
       <w:r>
         <w:rPr>
           <w:rFonts w:asciiTheme="minorBidi" w:hAnsiTheme="minorBidi" w:cstheme="minorBidi"/>
           <w:sz w:val="72"/>
           <w:szCs w:val="72"/>
         </w:rPr>
-        <w:lastRenderedPageBreak/>
         <w:t>Introduction</w:t>
       </w:r>
       <w:r>
@@ -3297,7 +5171,7 @@
         </w:rPr>
         <w:t>Générale</w:t>
       </w:r>
-      <w:bookmarkEnd w:id="2"/>
+      <w:bookmarkEnd w:id="5"/>
     </w:p>
     <w:p>
       <w:pPr>
@@ -3426,7 +5300,7 @@
       <w:pPr>
         <w:pStyle w:val="Heading2"/>
       </w:pPr>
-      <w:bookmarkStart w:id="3" w:name="_Toc113538579"/>
+      <w:bookmarkStart w:id="6" w:name="_Toc116052390"/>
       <w:r>
         <w:t>CHAPITRE 1 : PRESENTATION</w:t>
       </w:r>
@@ -3439,7 +5313,7 @@
       <w:r>
         <w:t>DU PROJET</w:t>
       </w:r>
-      <w:bookmarkEnd w:id="3"/>
+      <w:bookmarkEnd w:id="6"/>
     </w:p>
     <w:p/>
     <w:p>
@@ -3450,11 +5324,11 @@
           <w:numId w:val="11"/>
         </w:numPr>
       </w:pPr>
-      <w:bookmarkStart w:id="4" w:name="_Toc113538580"/>
+      <w:bookmarkStart w:id="7" w:name="_Toc116052391"/>
       <w:r>
         <w:t>Introduction</w:t>
       </w:r>
-      <w:bookmarkEnd w:id="4"/>
+      <w:bookmarkEnd w:id="7"/>
     </w:p>
     <w:p>
       <w:pPr>
@@ -3495,14 +5369,14 @@
           <w:b/>
         </w:rPr>
       </w:pPr>
-      <w:bookmarkStart w:id="5" w:name="_Toc113538581"/>
+      <w:bookmarkStart w:id="8" w:name="_Toc116052392"/>
       <w:r>
         <w:rPr>
           <w:b/>
         </w:rPr>
         <w:t>Description du projet</w:t>
       </w:r>
-      <w:bookmarkEnd w:id="5"/>
+      <w:bookmarkEnd w:id="8"/>
     </w:p>
     <w:p>
       <w:pPr>
@@ -3511,7 +5385,7 @@
           <w:rFonts w:eastAsiaTheme="minorHAnsi"/>
         </w:rPr>
       </w:pPr>
-      <w:bookmarkStart w:id="6" w:name="_Toc112927012"/>
+      <w:bookmarkStart w:id="9" w:name="_Toc112927012"/>
       <w:r>
         <w:rPr>
           <w:rFonts w:eastAsiaTheme="minorHAnsi"/>
@@ -3563,8 +5437,8 @@
         </w:rPr>
         <w:t xml:space="preserve">avait besoin d’un nouveau site </w:t>
       </w:r>
-      <w:bookmarkStart w:id="7" w:name="_Toc112927013"/>
-      <w:bookmarkEnd w:id="6"/>
+      <w:bookmarkStart w:id="10" w:name="_Toc112927013"/>
+      <w:bookmarkEnd w:id="9"/>
       <w:r>
         <w:rPr>
           <w:rFonts w:eastAsiaTheme="minorHAnsi"/>
@@ -3602,8 +5476,8 @@
         </w:rPr>
         <w:t>L’objectif</w:t>
       </w:r>
-      <w:bookmarkStart w:id="8" w:name="_Toc112927014"/>
-      <w:bookmarkEnd w:id="7"/>
+      <w:bookmarkStart w:id="11" w:name="_Toc112927014"/>
+      <w:bookmarkEnd w:id="10"/>
       <w:r>
         <w:rPr>
           <w:rFonts w:eastAsiaTheme="minorHAnsi"/>
@@ -3612,8 +5486,8 @@
         </w:rPr>
         <w:t xml:space="preserve"> du stage était donc de </w:t>
       </w:r>
-      <w:bookmarkStart w:id="9" w:name="_Toc112927015"/>
-      <w:bookmarkEnd w:id="8"/>
+      <w:bookmarkStart w:id="12" w:name="_Toc112927015"/>
+      <w:bookmarkEnd w:id="11"/>
       <w:r>
         <w:rPr>
           <w:sz w:val="24"/>
@@ -3640,6 +5514,7 @@
           <w:sz w:val="24"/>
           <w:szCs w:val="24"/>
         </w:rPr>
+        <w:lastRenderedPageBreak/>
         <w:t xml:space="preserve">afin de leur permettre consulter les services du laboratoire </w:t>
       </w:r>
       <w:r>
@@ -3678,7 +5553,6 @@
         </w:rPr>
         <w:t xml:space="preserve">à </w:t>
       </w:r>
-      <w:proofErr w:type="gramStart"/>
       <w:r>
         <w:rPr>
           <w:sz w:val="24"/>
@@ -3691,9 +5565,8 @@
           <w:sz w:val="24"/>
           <w:szCs w:val="24"/>
         </w:rPr>
-        <w:t xml:space="preserve"> .</w:t>
-      </w:r>
-      <w:proofErr w:type="gramEnd"/>
+        <w:t>.</w:t>
+      </w:r>
     </w:p>
     <w:p>
       <w:pPr>
@@ -3708,8 +5581,8 @@
         </w:rPr>
         <w:t>Ce nouveau site web a été codé en</w:t>
       </w:r>
-      <w:bookmarkStart w:id="10" w:name="_Toc112927016"/>
-      <w:bookmarkEnd w:id="9"/>
+      <w:bookmarkStart w:id="13" w:name="_Toc112927016"/>
+      <w:bookmarkEnd w:id="12"/>
       <w:r>
         <w:rPr>
           <w:rFonts w:eastAsiaTheme="minorHAnsi"/>
@@ -3746,8 +5619,8 @@
         </w:rPr>
         <w:t xml:space="preserve"> via</w:t>
       </w:r>
-      <w:bookmarkStart w:id="11" w:name="_Toc112927017"/>
-      <w:bookmarkEnd w:id="10"/>
+      <w:bookmarkStart w:id="14" w:name="_Toc112927017"/>
+      <w:bookmarkEnd w:id="13"/>
     </w:p>
     <w:p>
       <w:pPr>
@@ -3762,7 +5635,7 @@
         </w:rPr>
         <w:t>Visual Studio 2012. Le rapport présente les détails du projet ainsi que son</w:t>
       </w:r>
-      <w:bookmarkEnd w:id="11"/>
+      <w:bookmarkEnd w:id="14"/>
     </w:p>
     <w:p>
       <w:pPr>
@@ -3771,7 +5644,7 @@
           <w:rFonts w:eastAsiaTheme="minorHAnsi"/>
         </w:rPr>
       </w:pPr>
-      <w:bookmarkStart w:id="12" w:name="_Toc112927018"/>
+      <w:bookmarkStart w:id="15" w:name="_Toc112927018"/>
       <w:r>
         <w:rPr>
           <w:rFonts w:eastAsiaTheme="minorHAnsi"/>
@@ -3784,7 +5657,7 @@
         </w:rPr>
         <w:t xml:space="preserve"> et ses résultats.</w:t>
       </w:r>
-      <w:bookmarkEnd w:id="12"/>
+      <w:bookmarkEnd w:id="15"/>
     </w:p>
     <w:p>
       <w:pPr>
@@ -3805,12 +5678,11 @@
           <w:rFonts w:eastAsiaTheme="minorHAnsi"/>
         </w:rPr>
       </w:pPr>
-      <w:bookmarkStart w:id="13" w:name="_Toc113538582"/>
+      <w:bookmarkStart w:id="16" w:name="_Toc116052393"/>
       <w:r>
         <w:rPr>
           <w:rFonts w:eastAsiaTheme="minorHAnsi"/>
         </w:rPr>
-        <w:lastRenderedPageBreak/>
         <w:t>Présentation</w:t>
       </w:r>
       <w:r>
@@ -3825,7 +5697,7 @@
         </w:rPr>
         <w:t>personnelle</w:t>
       </w:r>
-      <w:bookmarkEnd w:id="13"/>
+      <w:bookmarkEnd w:id="16"/>
     </w:p>
     <w:p>
       <w:pPr>
@@ -3976,14 +5848,14 @@
           <w:rFonts w:eastAsiaTheme="minorHAnsi"/>
         </w:rPr>
       </w:pPr>
-      <w:bookmarkStart w:id="14" w:name="_Toc113538583"/>
+      <w:bookmarkStart w:id="17" w:name="_Toc116052394"/>
       <w:r>
         <w:rPr>
           <w:rFonts w:eastAsiaTheme="minorHAnsi"/>
         </w:rPr>
         <w:t>Présentation de L’entreprise</w:t>
       </w:r>
-      <w:bookmarkEnd w:id="14"/>
+      <w:bookmarkEnd w:id="17"/>
     </w:p>
     <w:p>
       <w:pPr>
@@ -4104,7 +5976,11 @@
         <w:t>.</w:t>
       </w:r>
       <w:r>
-        <w:t xml:space="preserve"> Matricule fiscal 14816870566</w:t>
+        <w:t xml:space="preserve"> </w:t>
+      </w:r>
+      <w:r>
+        <w:lastRenderedPageBreak/>
+        <w:t>Matricule fiscal 14816870566</w:t>
       </w:r>
     </w:p>
     <w:p>
@@ -4120,11 +5996,11 @@
           <w:numId w:val="11"/>
         </w:numPr>
       </w:pPr>
-      <w:bookmarkStart w:id="15" w:name="_Toc113538584"/>
+      <w:bookmarkStart w:id="18" w:name="_Toc116052395"/>
       <w:r>
         <w:t>Etude de l’existant</w:t>
       </w:r>
-      <w:bookmarkEnd w:id="15"/>
+      <w:bookmarkEnd w:id="18"/>
       <w:r>
         <w:t xml:space="preserve"> </w:t>
       </w:r>
@@ -4156,13 +6032,7 @@
         <w:t>afin de leur permettre consulter les services du laboratoire à distance</w:t>
       </w:r>
       <w:r>
-        <w:t xml:space="preserve">. Les quelques plateformes qui existent ne répondent cependant pas </w:t>
-      </w:r>
-      <w:r>
-        <w:t>aux objectifs souhaités</w:t>
-      </w:r>
-      <w:r>
-        <w:t xml:space="preserve"> par </w:t>
+        <w:t xml:space="preserve">. Les quelques plateformes qui existent ne répondent cependant pas aux objectifs souhaités par </w:t>
       </w:r>
       <w:r>
         <w:rPr>
@@ -4171,7 +6041,6 @@
           <w:bCs/>
           <w:color w:val="323E4F" w:themeColor="text2" w:themeShade="BF"/>
         </w:rPr>
-        <w:lastRenderedPageBreak/>
         <w:t>Alliance</w:t>
       </w:r>
       <w:r>
@@ -4181,16 +6050,7 @@
           <w:bCs/>
           <w:color w:val="323E4F" w:themeColor="text2" w:themeShade="BF"/>
         </w:rPr>
-        <w:t xml:space="preserve"> </w:t>
-      </w:r>
-      <w:r>
-        <w:rPr>
-          <w:rFonts w:ascii="Algerian" w:hAnsi="Algerian"/>
-          <w:b/>
-          <w:bCs/>
-          <w:color w:val="323E4F" w:themeColor="text2" w:themeShade="BF"/>
-        </w:rPr>
-        <w:t>Dental</w:t>
+        <w:t xml:space="preserve"> Dental</w:t>
       </w:r>
       <w:r>
         <w:rPr>
@@ -4216,11 +6076,11 @@
           <w:numId w:val="11"/>
         </w:numPr>
       </w:pPr>
-      <w:bookmarkStart w:id="16" w:name="_Toc113538585"/>
+      <w:bookmarkStart w:id="19" w:name="_Toc116052396"/>
       <w:r>
         <w:t>Choix méthodologiques</w:t>
       </w:r>
-      <w:bookmarkEnd w:id="16"/>
+      <w:bookmarkEnd w:id="19"/>
     </w:p>
     <w:p>
       <w:pPr>
@@ -4245,16 +6105,11 @@
         <w:ind w:firstLine="708"/>
       </w:pPr>
       <w:r>
-        <w:t>Nous</w:t>
-      </w:r>
-      <w:r>
-        <w:t xml:space="preserve"> avons </w:t>
-      </w:r>
-      <w:proofErr w:type="gramStart"/>
-      <w:r>
-        <w:t>choisis</w:t>
-      </w:r>
-      <w:proofErr w:type="gramEnd"/>
+        <w:t xml:space="preserve">Nous avons </w:t>
+      </w:r>
+      <w:r>
+        <w:t>choisi</w:t>
+      </w:r>
       <w:r>
         <w:t xml:space="preserve"> d’appliquer une méthode agile et plus précisément la méthode SCRUM.</w:t>
       </w:r>
@@ -4268,14 +6123,185 @@
         <w:rPr>
           <w:noProof/>
         </w:rPr>
+        <mc:AlternateContent>
+          <mc:Choice Requires="wps">
+            <w:drawing>
+              <wp:anchor distT="0" distB="0" distL="114300" distR="114300" simplePos="0" relativeHeight="251685888" behindDoc="1" locked="0" layoutInCell="1" allowOverlap="1" wp14:anchorId="14DE5EAA" wp14:editId="7861CA9C">
+                <wp:simplePos x="0" y="0"/>
+                <wp:positionH relativeFrom="column">
+                  <wp:posOffset>3129280</wp:posOffset>
+                </wp:positionH>
+                <wp:positionV relativeFrom="paragraph">
+                  <wp:posOffset>2808605</wp:posOffset>
+                </wp:positionV>
+                <wp:extent cx="2633345" cy="635"/>
+                <wp:effectExtent l="0" t="0" r="0" b="8255"/>
+                <wp:wrapThrough wrapText="bothSides">
+                  <wp:wrapPolygon edited="0">
+                    <wp:start x="0" y="0"/>
+                    <wp:lineTo x="0" y="20698"/>
+                    <wp:lineTo x="21407" y="20698"/>
+                    <wp:lineTo x="21407" y="0"/>
+                    <wp:lineTo x="0" y="0"/>
+                  </wp:wrapPolygon>
+                </wp:wrapThrough>
+                <wp:docPr id="47" name="Text Box 47"/>
+                <wp:cNvGraphicFramePr/>
+                <a:graphic xmlns:a="http://schemas.openxmlformats.org/drawingml/2006/main">
+                  <a:graphicData uri="http://schemas.microsoft.com/office/word/2010/wordprocessingShape">
+                    <wps:wsp>
+                      <wps:cNvSpPr txBox="1"/>
+                      <wps:spPr>
+                        <a:xfrm>
+                          <a:off x="0" y="0"/>
+                          <a:ext cx="2633345" cy="635"/>
+                        </a:xfrm>
+                        <a:prstGeom prst="rect">
+                          <a:avLst/>
+                        </a:prstGeom>
+                        <a:solidFill>
+                          <a:prstClr val="white"/>
+                        </a:solidFill>
+                        <a:ln>
+                          <a:noFill/>
+                        </a:ln>
+                      </wps:spPr>
+                      <wps:txbx>
+                        <w:txbxContent>
+                          <w:p>
+                            <w:pPr>
+                              <w:pStyle w:val="Caption"/>
+                              <w:jc w:val="center"/>
+                              <w:rPr>
+                                <w:noProof/>
+                                <w:sz w:val="28"/>
+                                <w:szCs w:val="24"/>
+                              </w:rPr>
+                            </w:pPr>
+                            <w:bookmarkStart w:id="20" w:name="_Toc116052229"/>
+                            <w:r>
+                              <w:t xml:space="preserve">Figure </w:t>
+                            </w:r>
+                            <w:r>
+                              <w:fldChar w:fldCharType="begin"/>
+                            </w:r>
+                            <w:r>
+                              <w:instrText xml:space="preserve"> SEQ Figure \* ARABIC </w:instrText>
+                            </w:r>
+                            <w:r>
+                              <w:fldChar w:fldCharType="separate"/>
+                            </w:r>
+                            <w:r>
+                              <w:rPr>
+                                <w:noProof/>
+                              </w:rPr>
+                              <w:t>1</w:t>
+                            </w:r>
+                            <w:r>
+                              <w:fldChar w:fldCharType="end"/>
+                            </w:r>
+                            <w:r>
+                              <w:t xml:space="preserve"> </w:t>
+                            </w:r>
+                            <w:r>
+                              <w:t xml:space="preserve"> méthodologie agile</w:t>
+                            </w:r>
+                            <w:bookmarkEnd w:id="20"/>
+                          </w:p>
+                        </w:txbxContent>
+                      </wps:txbx>
+                      <wps:bodyPr rot="0" spcFirstLastPara="0" vertOverflow="overflow" horzOverflow="overflow" vert="horz" wrap="square" lIns="0" tIns="0" rIns="0" bIns="0" numCol="1" spcCol="0" rtlCol="0" fromWordArt="0" anchor="t" anchorCtr="0" forceAA="0" compatLnSpc="1">
+                        <a:prstTxWarp prst="textNoShape">
+                          <a:avLst/>
+                        </a:prstTxWarp>
+                        <a:spAutoFit/>
+                      </wps:bodyPr>
+                    </wps:wsp>
+                  </a:graphicData>
+                </a:graphic>
+              </wp:anchor>
+            </w:drawing>
+          </mc:Choice>
+          <mc:Fallback>
+            <w:pict>
+              <v:shapetype w14:anchorId="14DE5EAA" id="_x0000_t202" coordsize="21600,21600" o:spt="202" path="m,l,21600r21600,l21600,xe">
+                <v:stroke joinstyle="miter"/>
+                <v:path gradientshapeok="t" o:connecttype="rect"/>
+              </v:shapetype>
+              <v:shape id="Text Box 47" o:spid="_x0000_s1026" type="#_x0000_t202" style="position:absolute;left:0;text-align:left;margin-left:246.4pt;margin-top:221.15pt;width:207.35pt;height:.05pt;z-index:-251630592;visibility:visible;mso-wrap-style:square;mso-wrap-distance-left:9pt;mso-wrap-distance-top:0;mso-wrap-distance-right:9pt;mso-wrap-distance-bottom:0;mso-position-horizontal:absolute;mso-position-horizontal-relative:text;mso-position-vertical:absolute;mso-position-vertical-relative:text;v-text-anchor:top" o:gfxdata="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" stroked="f">
+                <v:textbox style="mso-fit-shape-to-text:t" inset="0,0,0,0">
+                  <w:txbxContent>
+                    <w:p>
+                      <w:pPr>
+                        <w:pStyle w:val="Caption"/>
+                        <w:jc w:val="center"/>
+                        <w:rPr>
+                          <w:noProof/>
+                          <w:sz w:val="28"/>
+                          <w:szCs w:val="24"/>
+                        </w:rPr>
+                      </w:pPr>
+                      <w:bookmarkStart w:id="21" w:name="_Toc116052229"/>
+                      <w:r>
+                        <w:t xml:space="preserve">Figure </w:t>
+                      </w:r>
+                      <w:r>
+                        <w:fldChar w:fldCharType="begin"/>
+                      </w:r>
+                      <w:r>
+                        <w:instrText xml:space="preserve"> SEQ Figure \* ARABIC </w:instrText>
+                      </w:r>
+                      <w:r>
+                        <w:fldChar w:fldCharType="separate"/>
+                      </w:r>
+                      <w:r>
+                        <w:rPr>
+                          <w:noProof/>
+                        </w:rPr>
+                        <w:t>1</w:t>
+                      </w:r>
+                      <w:r>
+                        <w:fldChar w:fldCharType="end"/>
+                      </w:r>
+                      <w:r>
+                        <w:t xml:space="preserve"> </w:t>
+                      </w:r>
+                      <w:r>
+                        <w:t xml:space="preserve"> méthodologie agile</w:t>
+                      </w:r>
+                      <w:bookmarkEnd w:id="21"/>
+                    </w:p>
+                  </w:txbxContent>
+                </v:textbox>
+                <w10:wrap type="through"/>
+              </v:shape>
+            </w:pict>
+          </mc:Fallback>
+        </mc:AlternateContent>
+      </w:r>
+      <w:r>
+        <w:t>En effet les méthodologies agiles sont des groupes de pratiques de projets de développement en informatique, pouvant s’appliquer à divers types de projets. Elles se valent plus efficaces que les méthodes traditionnelles. Elles impliquent au maximum le client et permettent une grande réactivité à ses demandes et priorisent ainsi sa satisfaction réelle aux termes d’un contrat de développement. Les méthodes agiles reposent sur un cycle de développement commun : itératif, incrémental et adaptatif.</w:t>
+      </w:r>
+    </w:p>
+    <w:p>
+      <w:pPr>
+        <w:pStyle w:val="BodyText"/>
+        <w:rPr>
+          <w:sz w:val="30"/>
+        </w:rPr>
+      </w:pPr>
+      <w:r>
+        <w:rPr>
+          <w:noProof/>
+        </w:rPr>
         <w:drawing>
-          <wp:anchor distT="0" distB="0" distL="114300" distR="114300" simplePos="0" relativeHeight="251661312" behindDoc="0" locked="0" layoutInCell="1" allowOverlap="1" wp14:anchorId="0524DD3E" wp14:editId="6F8387B7">
+          <wp:anchor distT="0" distB="0" distL="114300" distR="114300" simplePos="0" relativeHeight="251661312" behindDoc="0" locked="0" layoutInCell="1" allowOverlap="1" wp14:anchorId="0524DD3E" wp14:editId="0F2400B7">
             <wp:simplePos x="0" y="0"/>
             <wp:positionH relativeFrom="margin">
-              <wp:align>right</wp:align>
+              <wp:posOffset>916940</wp:posOffset>
             </wp:positionH>
             <wp:positionV relativeFrom="paragraph">
-              <wp:posOffset>1232789</wp:posOffset>
+              <wp:posOffset>1270</wp:posOffset>
             </wp:positionV>
             <wp:extent cx="2633472" cy="1522095"/>
             <wp:effectExtent l="0" t="0" r="0" b="1905"/>
@@ -4294,7 +6320,7 @@
                     </pic:cNvPicPr>
                   </pic:nvPicPr>
                   <pic:blipFill>
-                    <a:blip r:embed="rId14" cstate="print">
+                    <a:blip r:embed="rId22" cstate="print">
                       <a:extLst>
                         <a:ext uri="{28A0092B-C50C-407E-A947-70E740481C1C}">
                           <a14:useLocalDpi xmlns:a14="http://schemas.microsoft.com/office/drawing/2010/main" val="0"/>
@@ -4331,9 +6357,6 @@
           </wp:anchor>
         </w:drawing>
       </w:r>
-      <w:r>
-        <w:t>En effet les méthodologies agiles sont des groupes de pratiques de projets de développement en informatique, pouvant s’appliquer à divers types de projets. Elles se valent plus efficaces que les méthodes traditionnelles. Elles impliquent au maximum le client et permettent une grande réactivité à ses demandes et priorisent ainsi sa satisfaction réelle aux termes d’un contrat de développement. Les méthodes agiles reposent sur un cycle de développement commun : itératif, incrémental et adaptatif.</w:t>
-      </w:r>
     </w:p>
     <w:p>
       <w:pPr>
@@ -4342,37 +6365,6 @@
           <w:sz w:val="30"/>
         </w:rPr>
       </w:pPr>
-    </w:p>
-    <w:p>
-      <w:pPr>
-        <w:pStyle w:val="BodyText"/>
-        <w:rPr>
-          <w:sz w:val="30"/>
-        </w:rPr>
-      </w:pPr>
-    </w:p>
-    <w:p>
-      <w:pPr>
-        <w:pStyle w:val="BodyText"/>
-      </w:pPr>
-      <w:r>
-        <w:rPr>
-          <w:sz w:val="30"/>
-        </w:rPr>
-        <w:t xml:space="preserve">                  </w:t>
-      </w:r>
-      <w:r>
-        <w:rPr>
-          <w:sz w:val="30"/>
-        </w:rPr>
-        <w:tab/>
-      </w:r>
-      <w:r>
-        <w:t>Figure méthodologie agile</w:t>
-      </w:r>
-      <w:r>
-        <w:t xml:space="preserve"> </w:t>
-      </w:r>
     </w:p>
     <w:p>
       <w:pPr>
@@ -4403,39 +6395,191 @@
         <w:pStyle w:val="BodyText"/>
         <w:ind w:firstLine="708"/>
       </w:pPr>
-      <w:r>
-        <w:t>La méthode Scrum est une méthode agile, dont le nom est un terme emprunté au rugby qui signifie « la mêlée ». Elle s’appuie sur le découpage des projets en itérations encore nommées</w:t>
-      </w:r>
-      <w:proofErr w:type="gramStart"/>
-      <w:r>
-        <w:t xml:space="preserve"> «sprints</w:t>
-      </w:r>
-      <w:proofErr w:type="gramEnd"/>
-      <w:r>
-        <w:t>». Un sprint peut avoir une durée qui varie généralement entre deux semaines et un mois et demi.</w:t>
-      </w:r>
     </w:p>
     <w:p>
       <w:pPr>
         <w:pStyle w:val="BodyText"/>
         <w:ind w:firstLine="708"/>
       </w:pPr>
+    </w:p>
+    <w:p>
+      <w:pPr>
+        <w:pStyle w:val="BodyText"/>
+        <w:ind w:firstLine="708"/>
+      </w:pPr>
+    </w:p>
+    <w:p>
+      <w:pPr>
+        <w:pStyle w:val="BodyText"/>
+        <w:ind w:firstLine="708"/>
+      </w:pPr>
+      <w:r>
+        <w:t>La méthode Scrum est une méthode agile, dont le nom est un terme emprunté au rugby qui signifie « la mêlée ». Elle s’appuie sur le découpage des projets en itérations encore nommées</w:t>
+      </w:r>
+      <w:proofErr w:type="gramStart"/>
+      <w:r>
+        <w:t xml:space="preserve"> «sprints</w:t>
+      </w:r>
+      <w:proofErr w:type="gramEnd"/>
+      <w:r>
+        <w:t>». Un sprint peut avoir une durée qui varie généralement entre deux semaines et un mois et demi.</w:t>
+      </w:r>
+    </w:p>
+    <w:p>
+      <w:pPr>
+        <w:pStyle w:val="BodyText"/>
+        <w:ind w:firstLine="708"/>
+      </w:pPr>
       <w:r>
         <w:rPr>
           <w:noProof/>
         </w:rPr>
+        <w:lastRenderedPageBreak/>
+        <mc:AlternateContent>
+          <mc:Choice Requires="wps">
+            <w:drawing>
+              <wp:anchor distT="0" distB="0" distL="114300" distR="114300" simplePos="0" relativeHeight="251683840" behindDoc="0" locked="0" layoutInCell="1" allowOverlap="1" wp14:anchorId="243C6E32" wp14:editId="32EF3558">
+                <wp:simplePos x="0" y="0"/>
+                <wp:positionH relativeFrom="column">
+                  <wp:posOffset>0</wp:posOffset>
+                </wp:positionH>
+                <wp:positionV relativeFrom="paragraph">
+                  <wp:posOffset>2926715</wp:posOffset>
+                </wp:positionV>
+                <wp:extent cx="5711825" cy="635"/>
+                <wp:effectExtent l="0" t="0" r="0" b="0"/>
+                <wp:wrapNone/>
+                <wp:docPr id="46" name="Text Box 46"/>
+                <wp:cNvGraphicFramePr/>
+                <a:graphic xmlns:a="http://schemas.openxmlformats.org/drawingml/2006/main">
+                  <a:graphicData uri="http://schemas.microsoft.com/office/word/2010/wordprocessingShape">
+                    <wps:wsp>
+                      <wps:cNvSpPr txBox="1"/>
+                      <wps:spPr>
+                        <a:xfrm>
+                          <a:off x="0" y="0"/>
+                          <a:ext cx="5711825" cy="635"/>
+                        </a:xfrm>
+                        <a:prstGeom prst="rect">
+                          <a:avLst/>
+                        </a:prstGeom>
+                        <a:solidFill>
+                          <a:prstClr val="white"/>
+                        </a:solidFill>
+                        <a:ln>
+                          <a:noFill/>
+                        </a:ln>
+                      </wps:spPr>
+                      <wps:txbx>
+                        <w:txbxContent>
+                          <w:p>
+                            <w:pPr>
+                              <w:pStyle w:val="Caption"/>
+                              <w:jc w:val="center"/>
+                              <w:rPr>
+                                <w:noProof/>
+                                <w:sz w:val="28"/>
+                                <w:szCs w:val="24"/>
+                              </w:rPr>
+                            </w:pPr>
+                            <w:bookmarkStart w:id="22" w:name="_Toc116052230"/>
+                            <w:r>
+                              <w:t xml:space="preserve">Figure </w:t>
+                            </w:r>
+                            <w:r>
+                              <w:fldChar w:fldCharType="begin"/>
+                            </w:r>
+                            <w:r>
+                              <w:instrText xml:space="preserve"> SEQ Figure \* ARABIC </w:instrText>
+                            </w:r>
+                            <w:r>
+                              <w:fldChar w:fldCharType="separate"/>
+                            </w:r>
+                            <w:r>
+                              <w:rPr>
+                                <w:noProof/>
+                              </w:rPr>
+                              <w:t>2</w:t>
+                            </w:r>
+                            <w:r>
+                              <w:fldChar w:fldCharType="end"/>
+                            </w:r>
+                            <w:r>
+                              <w:t>Déroulement de SCRUM</w:t>
+                            </w:r>
+                            <w:bookmarkEnd w:id="22"/>
+                          </w:p>
+                        </w:txbxContent>
+                      </wps:txbx>
+                      <wps:bodyPr rot="0" spcFirstLastPara="0" vertOverflow="overflow" horzOverflow="overflow" vert="horz" wrap="square" lIns="0" tIns="0" rIns="0" bIns="0" numCol="1" spcCol="0" rtlCol="0" fromWordArt="0" anchor="t" anchorCtr="0" forceAA="0" compatLnSpc="1">
+                        <a:prstTxWarp prst="textNoShape">
+                          <a:avLst/>
+                        </a:prstTxWarp>
+                        <a:spAutoFit/>
+                      </wps:bodyPr>
+                    </wps:wsp>
+                  </a:graphicData>
+                </a:graphic>
+              </wp:anchor>
+            </w:drawing>
+          </mc:Choice>
+          <mc:Fallback>
+            <w:pict>
+              <v:shape w14:anchorId="243C6E32" id="Text Box 46" o:spid="_x0000_s1027" type="#_x0000_t202" style="position:absolute;left:0;text-align:left;margin-left:0;margin-top:230.45pt;width:449.75pt;height:.05pt;z-index:251683840;visibility:visible;mso-wrap-style:square;mso-wrap-distance-left:9pt;mso-wrap-distance-top:0;mso-wrap-distance-right:9pt;mso-wrap-distance-bottom:0;mso-position-horizontal:absolute;mso-position-horizontal-relative:text;mso-position-vertical:absolute;mso-position-vertical-relative:text;v-text-anchor:top" o:gfxdata="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" stroked="f">
+                <v:textbox style="mso-fit-shape-to-text:t" inset="0,0,0,0">
+                  <w:txbxContent>
+                    <w:p>
+                      <w:pPr>
+                        <w:pStyle w:val="Caption"/>
+                        <w:jc w:val="center"/>
+                        <w:rPr>
+                          <w:noProof/>
+                          <w:sz w:val="28"/>
+                          <w:szCs w:val="24"/>
+                        </w:rPr>
+                      </w:pPr>
+                      <w:bookmarkStart w:id="23" w:name="_Toc116052230"/>
+                      <w:r>
+                        <w:t xml:space="preserve">Figure </w:t>
+                      </w:r>
+                      <w:r>
+                        <w:fldChar w:fldCharType="begin"/>
+                      </w:r>
+                      <w:r>
+                        <w:instrText xml:space="preserve"> SEQ Figure \* ARABIC </w:instrText>
+                      </w:r>
+                      <w:r>
+                        <w:fldChar w:fldCharType="separate"/>
+                      </w:r>
+                      <w:r>
+                        <w:rPr>
+                          <w:noProof/>
+                        </w:rPr>
+                        <w:t>2</w:t>
+                      </w:r>
+                      <w:r>
+                        <w:fldChar w:fldCharType="end"/>
+                      </w:r>
+                      <w:r>
+                        <w:t>Déroulement de SCRUM</w:t>
+                      </w:r>
+                      <w:bookmarkEnd w:id="23"/>
+                    </w:p>
+                  </w:txbxContent>
+                </v:textbox>
+              </v:shape>
+            </w:pict>
+          </mc:Fallback>
+        </mc:AlternateContent>
+      </w:r>
+      <w:r>
+        <w:rPr>
+          <w:noProof/>
+        </w:rPr>
         <w:drawing>
-          <wp:anchor distT="0" distB="0" distL="114300" distR="114300" simplePos="0" relativeHeight="251662336" behindDoc="0" locked="0" layoutInCell="1" allowOverlap="1" wp14:anchorId="56BF823A" wp14:editId="33A07505">
-            <wp:simplePos x="0" y="0"/>
-            <wp:positionH relativeFrom="margin">
-              <wp:align>left</wp:align>
-            </wp:positionH>
-            <wp:positionV relativeFrom="paragraph">
-              <wp:posOffset>10160</wp:posOffset>
-            </wp:positionV>
+          <wp:inline distT="0" distB="0" distL="0" distR="0" wp14:anchorId="56BF823A" wp14:editId="1646CE8A">
             <wp:extent cx="5711825" cy="2859405"/>
             <wp:effectExtent l="0" t="0" r="3175" b="0"/>
-            <wp:wrapNone/>
             <wp:docPr id="20" name="Picture 20" descr="Pourquoi les développeurs préfèrent-ils les méthodes Agiles et Scrum ? -  Blog Les Jeudis"/>
             <wp:cNvGraphicFramePr>
               <a:graphicFrameLocks xmlns:a="http://schemas.openxmlformats.org/drawingml/2006/main" noChangeAspect="1"/>
@@ -4450,7 +6594,7 @@
                     </pic:cNvPicPr>
                   </pic:nvPicPr>
                   <pic:blipFill>
-                    <a:blip r:embed="rId15">
+                    <a:blip r:embed="rId23">
                       <a:extLst>
                         <a:ext uri="{28A0092B-C50C-407E-A947-70E740481C1C}">
                           <a14:useLocalDpi xmlns:a14="http://schemas.microsoft.com/office/drawing/2010/main" val="0"/>
@@ -4478,7 +6622,7 @@
                 </pic:pic>
               </a:graphicData>
             </a:graphic>
-          </wp:anchor>
+          </wp:inline>
         </w:drawing>
       </w:r>
     </w:p>
@@ -4509,90 +6653,27 @@
     <w:p>
       <w:pPr>
         <w:pStyle w:val="BodyText"/>
-        <w:ind w:left="360"/>
       </w:pPr>
     </w:p>
     <w:p>
       <w:pPr>
         <w:pStyle w:val="BodyText"/>
-        <w:ind w:left="360"/>
       </w:pPr>
     </w:p>
     <w:p>
       <w:pPr>
         <w:pStyle w:val="BodyText"/>
-        <w:ind w:left="360"/>
-      </w:pPr>
-    </w:p>
-    <w:p>
-      <w:pPr>
-        <w:pStyle w:val="BodyText"/>
-        <w:ind w:left="360"/>
-      </w:pPr>
-    </w:p>
-    <w:p>
-      <w:pPr>
-        <w:pStyle w:val="BodyText"/>
-        <w:ind w:left="360"/>
-      </w:pPr>
-    </w:p>
-    <w:p>
-      <w:pPr>
-        <w:pStyle w:val="BodyText"/>
-        <w:ind w:left="360"/>
-      </w:pPr>
-    </w:p>
-    <w:p>
-      <w:pPr>
-        <w:pStyle w:val="BodyText"/>
-        <w:ind w:left="360"/>
-      </w:pPr>
-    </w:p>
-    <w:p>
-      <w:pPr>
-        <w:pStyle w:val="BodyText"/>
-        <w:ind w:left="360"/>
-      </w:pPr>
-    </w:p>
-    <w:p>
-      <w:pPr>
-        <w:pStyle w:val="BodyText"/>
-        <w:ind w:left="360"/>
-      </w:pPr>
-    </w:p>
-    <w:p>
-      <w:pPr>
-        <w:pStyle w:val="BodyText"/>
-        <w:ind w:left="2832"/>
-      </w:pPr>
-      <w:r>
-        <w:t>Déroulement de SCRUM</w:t>
-      </w:r>
-    </w:p>
-    <w:p>
-      <w:pPr>
-        <w:pStyle w:val="BodyText"/>
-      </w:pPr>
-    </w:p>
-    <w:p>
-      <w:pPr>
-        <w:pStyle w:val="BodyText"/>
-      </w:pPr>
-    </w:p>
-    <w:p>
-      <w:pPr>
-        <w:pStyle w:val="BodyText"/>
       </w:pPr>
     </w:p>
     <w:p>
       <w:pPr>
         <w:pStyle w:val="Heading2"/>
       </w:pPr>
-      <w:bookmarkStart w:id="17" w:name="_Toc113538586"/>
+      <w:bookmarkStart w:id="24" w:name="_Toc116052397"/>
       <w:r>
         <w:t>Chapitre 2 : Analyse et spécifications des besoins</w:t>
       </w:r>
-      <w:bookmarkEnd w:id="17"/>
+      <w:bookmarkEnd w:id="24"/>
     </w:p>
     <w:p>
       <w:pPr>
@@ -4607,11 +6688,11 @@
           <w:numId w:val="12"/>
         </w:numPr>
       </w:pPr>
-      <w:bookmarkStart w:id="18" w:name="_Toc113538587"/>
+      <w:bookmarkStart w:id="25" w:name="_Toc116052398"/>
       <w:r>
         <w:t>Introduction</w:t>
       </w:r>
-      <w:bookmarkEnd w:id="18"/>
+      <w:bookmarkEnd w:id="25"/>
     </w:p>
     <w:p>
       <w:pPr>
@@ -4694,6 +6775,7 @@
         </mc:AlternateContent>
       </w:r>
     </w:p>
+    <w:bookmarkStart w:id="26" w:name="_Toc116052399"/>
     <w:p>
       <w:pPr>
         <w:pStyle w:val="Heading3"/>
@@ -4702,7 +6784,6 @@
           <w:numId w:val="12"/>
         </w:numPr>
       </w:pPr>
-      <w:bookmarkStart w:id="19" w:name="_Toc113538588"/>
       <w:r>
         <w:rPr>
           <w:noProof/>
@@ -4769,7 +6850,7 @@
       <w:r>
         <w:t>Identification des acteurs</w:t>
       </w:r>
-      <w:bookmarkEnd w:id="19"/>
+      <w:bookmarkEnd w:id="26"/>
     </w:p>
     <w:p>
       <w:pPr>
@@ -5060,31 +7141,7 @@
         <w:rPr>
           <w:sz w:val="28"/>
         </w:rPr>
-        <w:t xml:space="preserve">L’administrateur, qui gère tout ce qui concerne </w:t>
-      </w:r>
-      <w:r>
-        <w:rPr>
-          <w:sz w:val="28"/>
-        </w:rPr>
-        <w:t>les articles et</w:t>
-      </w:r>
-      <w:r>
-        <w:rPr>
-          <w:sz w:val="28"/>
-        </w:rPr>
-        <w:t xml:space="preserve"> les </w:t>
-      </w:r>
-      <w:r>
-        <w:rPr>
-          <w:sz w:val="28"/>
-        </w:rPr>
-        <w:t>services</w:t>
-      </w:r>
-      <w:r>
-        <w:rPr>
-          <w:sz w:val="28"/>
-        </w:rPr>
-        <w:t>.</w:t>
+        <w:t>L’administrateur, qui gère tout ce qui concerne les articles et les services.</w:t>
       </w:r>
     </w:p>
     <w:p>
@@ -5108,25 +7165,7 @@
         <w:rPr>
           <w:sz w:val="28"/>
         </w:rPr>
-        <w:t>Les Clients</w:t>
-      </w:r>
-      <w:r>
-        <w:rPr>
-          <w:sz w:val="28"/>
-        </w:rPr>
-        <w:t xml:space="preserve">, qui </w:t>
-      </w:r>
-      <w:r>
-        <w:rPr>
-          <w:sz w:val="28"/>
-        </w:rPr>
-        <w:t>vont consulter le site (visiteur)</w:t>
-      </w:r>
-      <w:r>
-        <w:rPr>
-          <w:sz w:val="28"/>
-        </w:rPr>
-        <w:t>.</w:t>
+        <w:t>Les Clients, qui vont consulter le site (visiteur).</w:t>
       </w:r>
     </w:p>
     <w:p>
@@ -5137,11 +7176,11 @@
           <w:numId w:val="12"/>
         </w:numPr>
       </w:pPr>
-      <w:bookmarkStart w:id="20" w:name="_Toc113538589"/>
+      <w:bookmarkStart w:id="27" w:name="_Toc116052400"/>
       <w:r>
         <w:t>Spécification des besoins fonctionnels</w:t>
       </w:r>
-      <w:bookmarkEnd w:id="20"/>
+      <w:bookmarkEnd w:id="27"/>
     </w:p>
     <w:p>
       <w:pPr>
@@ -5211,6 +7250,7 @@
         <w:rPr>
           <w:sz w:val="28"/>
         </w:rPr>
+        <w:lastRenderedPageBreak/>
         <w:t>Gestion des</w:t>
       </w:r>
       <w:r>
@@ -5247,13 +7287,7 @@
         <w:ind w:left="896"/>
       </w:pPr>
       <w:r>
-        <w:t xml:space="preserve">Les besoins fonctionnels identifiés pour le </w:t>
-      </w:r>
-      <w:r>
-        <w:t>Client</w:t>
-      </w:r>
-      <w:r>
-        <w:t xml:space="preserve"> :</w:t>
+        <w:t>Les besoins fonctionnels identifiés pour le Client :</w:t>
       </w:r>
     </w:p>
     <w:p>
@@ -5277,13 +7311,7 @@
         <w:rPr>
           <w:sz w:val="28"/>
         </w:rPr>
-        <w:t>Gestion d</w:t>
-      </w:r>
-      <w:r>
-        <w:rPr>
-          <w:sz w:val="28"/>
-        </w:rPr>
-        <w:t>u</w:t>
+        <w:t>Gestion du</w:t>
       </w:r>
       <w:r>
         <w:rPr>
@@ -5320,13 +7348,7 @@
         <w:rPr>
           <w:sz w:val="28"/>
         </w:rPr>
-        <w:t>Gestion d</w:t>
-      </w:r>
-      <w:r>
-        <w:rPr>
-          <w:sz w:val="28"/>
-        </w:rPr>
-        <w:t>u panier</w:t>
+        <w:t>Gestion du panier</w:t>
       </w:r>
     </w:p>
     <w:p>
@@ -5348,7 +7370,7 @@
           <w:numId w:val="12"/>
         </w:numPr>
       </w:pPr>
-      <w:bookmarkStart w:id="21" w:name="_Toc113538590"/>
+      <w:bookmarkStart w:id="28" w:name="_Toc116052401"/>
       <w:r>
         <w:t>Spécification des besoins non</w:t>
       </w:r>
@@ -5361,7 +7383,7 @@
       <w:r>
         <w:t>fonctionnels</w:t>
       </w:r>
-      <w:bookmarkEnd w:id="21"/>
+      <w:bookmarkEnd w:id="28"/>
     </w:p>
     <w:p>
       <w:pPr>
@@ -5387,7 +7409,7 @@
           <w:sz w:val="26"/>
         </w:rPr>
         <w:drawing>
-          <wp:anchor distT="0" distB="0" distL="114300" distR="114300" simplePos="0" relativeHeight="251673600" behindDoc="1" locked="0" layoutInCell="1" allowOverlap="1" wp14:anchorId="5F27E0B3" wp14:editId="646BEFB0">
+          <wp:anchor distT="0" distB="0" distL="114300" distR="114300" simplePos="0" relativeHeight="251673600" behindDoc="1" locked="0" layoutInCell="1" allowOverlap="1" wp14:anchorId="5F27E0B3" wp14:editId="5A12E274">
             <wp:simplePos x="0" y="0"/>
             <wp:positionH relativeFrom="column">
               <wp:posOffset>4176548</wp:posOffset>
@@ -5412,7 +7434,7 @@
                     </pic:cNvPicPr>
                   </pic:nvPicPr>
                   <pic:blipFill>
-                    <a:blip r:embed="rId16">
+                    <a:blip r:embed="rId24">
                       <a:extLst>
                         <a:ext uri="{28A0092B-C50C-407E-A947-70E740481C1C}">
                           <a14:useLocalDpi xmlns:a14="http://schemas.microsoft.com/office/drawing/2010/main" val="0"/>
@@ -5468,6 +7490,152 @@
           <w:sz w:val="26"/>
         </w:rPr>
       </w:pPr>
+      <w:r>
+        <w:rPr>
+          <w:noProof/>
+        </w:rPr>
+        <mc:AlternateContent>
+          <mc:Choice Requires="wps">
+            <w:drawing>
+              <wp:anchor distT="0" distB="0" distL="114300" distR="114300" simplePos="0" relativeHeight="251687936" behindDoc="1" locked="0" layoutInCell="1" allowOverlap="1" wp14:anchorId="0D216578" wp14:editId="0888584A">
+                <wp:simplePos x="0" y="0"/>
+                <wp:positionH relativeFrom="column">
+                  <wp:posOffset>4281805</wp:posOffset>
+                </wp:positionH>
+                <wp:positionV relativeFrom="paragraph">
+                  <wp:posOffset>1110615</wp:posOffset>
+                </wp:positionV>
+                <wp:extent cx="876300" cy="635"/>
+                <wp:effectExtent l="0" t="0" r="0" b="8255"/>
+                <wp:wrapNone/>
+                <wp:docPr id="48" name="Text Box 48"/>
+                <wp:cNvGraphicFramePr/>
+                <a:graphic xmlns:a="http://schemas.openxmlformats.org/drawingml/2006/main">
+                  <a:graphicData uri="http://schemas.microsoft.com/office/word/2010/wordprocessingShape">
+                    <wps:wsp>
+                      <wps:cNvSpPr txBox="1"/>
+                      <wps:spPr>
+                        <a:xfrm>
+                          <a:off x="0" y="0"/>
+                          <a:ext cx="876300" cy="635"/>
+                        </a:xfrm>
+                        <a:prstGeom prst="rect">
+                          <a:avLst/>
+                        </a:prstGeom>
+                        <a:solidFill>
+                          <a:prstClr val="white"/>
+                        </a:solidFill>
+                        <a:ln>
+                          <a:noFill/>
+                        </a:ln>
+                      </wps:spPr>
+                      <wps:txbx>
+                        <w:txbxContent>
+                          <w:p>
+                            <w:pPr>
+                              <w:pStyle w:val="Caption"/>
+                              <w:rPr>
+                                <w:rFonts w:ascii="Carlito" w:hAnsi="Carlito"/>
+                                <w:noProof/>
+                                <w:color w:val="202020"/>
+                                <w:sz w:val="26"/>
+                                <w:szCs w:val="24"/>
+                              </w:rPr>
+                            </w:pPr>
+                            <w:bookmarkStart w:id="29" w:name="_Toc116052231"/>
+                            <w:r>
+                              <w:t xml:space="preserve">Figure </w:t>
+                            </w:r>
+                            <w:r>
+                              <w:fldChar w:fldCharType="begin"/>
+                            </w:r>
+                            <w:r>
+                              <w:instrText xml:space="preserve"> SEQ Figure \* ARABIC </w:instrText>
+                            </w:r>
+                            <w:r>
+                              <w:fldChar w:fldCharType="separate"/>
+                            </w:r>
+                            <w:r>
+                              <w:rPr>
+                                <w:noProof/>
+                              </w:rPr>
+                              <w:t>3</w:t>
+                            </w:r>
+                            <w:r>
+                              <w:fldChar w:fldCharType="end"/>
+                            </w:r>
+                            <w:r>
+                              <w:t>Sécurité</w:t>
+                            </w:r>
+                            <w:bookmarkEnd w:id="29"/>
+                          </w:p>
+                        </w:txbxContent>
+                      </wps:txbx>
+                      <wps:bodyPr rot="0" spcFirstLastPara="0" vertOverflow="overflow" horzOverflow="overflow" vert="horz" wrap="square" lIns="0" tIns="0" rIns="0" bIns="0" numCol="1" spcCol="0" rtlCol="0" fromWordArt="0" anchor="t" anchorCtr="0" forceAA="0" compatLnSpc="1">
+                        <a:prstTxWarp prst="textNoShape">
+                          <a:avLst/>
+                        </a:prstTxWarp>
+                        <a:spAutoFit/>
+                      </wps:bodyPr>
+                    </wps:wsp>
+                  </a:graphicData>
+                </a:graphic>
+                <wp14:sizeRelH relativeFrom="margin">
+                  <wp14:pctWidth>0</wp14:pctWidth>
+                </wp14:sizeRelH>
+              </wp:anchor>
+            </w:drawing>
+          </mc:Choice>
+          <mc:Fallback>
+            <w:pict>
+              <v:shape w14:anchorId="0D216578" id="Text Box 48" o:spid="_x0000_s1028" type="#_x0000_t202" style="position:absolute;left:0;text-align:left;margin-left:337.15pt;margin-top:87.45pt;width:69pt;height:.05pt;z-index:-251628544;visibility:visible;mso-wrap-style:square;mso-width-percent:0;mso-wrap-distance-left:9pt;mso-wrap-distance-top:0;mso-wrap-distance-right:9pt;mso-wrap-distance-bottom:0;mso-position-horizontal:absolute;mso-position-horizontal-relative:text;mso-position-vertical:absolute;mso-position-vertical-relative:text;mso-width-percent:0;mso-width-relative:margin;v-text-anchor:top" o:gfxdata="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" stroked="f">
+                <v:textbox style="mso-fit-shape-to-text:t" inset="0,0,0,0">
+                  <w:txbxContent>
+                    <w:p>
+                      <w:pPr>
+                        <w:pStyle w:val="Caption"/>
+                        <w:rPr>
+                          <w:rFonts w:ascii="Carlito" w:hAnsi="Carlito"/>
+                          <w:noProof/>
+                          <w:color w:val="202020"/>
+                          <w:sz w:val="26"/>
+                          <w:szCs w:val="24"/>
+                        </w:rPr>
+                      </w:pPr>
+                      <w:bookmarkStart w:id="30" w:name="_Toc116052231"/>
+                      <w:r>
+                        <w:t xml:space="preserve">Figure </w:t>
+                      </w:r>
+                      <w:r>
+                        <w:fldChar w:fldCharType="begin"/>
+                      </w:r>
+                      <w:r>
+                        <w:instrText xml:space="preserve"> SEQ Figure \* ARABIC </w:instrText>
+                      </w:r>
+                      <w:r>
+                        <w:fldChar w:fldCharType="separate"/>
+                      </w:r>
+                      <w:r>
+                        <w:rPr>
+                          <w:noProof/>
+                        </w:rPr>
+                        <w:t>3</w:t>
+                      </w:r>
+                      <w:r>
+                        <w:fldChar w:fldCharType="end"/>
+                      </w:r>
+                      <w:r>
+                        <w:t>Sécurité</w:t>
+                      </w:r>
+                      <w:bookmarkEnd w:id="30"/>
+                    </w:p>
+                  </w:txbxContent>
+                </v:textbox>
+              </v:shape>
+            </w:pict>
+          </mc:Fallback>
+        </mc:AlternateContent>
+      </w:r>
       <w:r>
         <w:rPr>
           <w:rFonts w:ascii="Arial" w:hAnsi="Arial"/>
@@ -5622,13 +7790,9 @@
           </mc:Choice>
           <mc:Fallback>
             <w:pict>
-              <v:group w14:anchorId="77A7BF9C" id="Group 24" o:spid="_x0000_s1026" style="position:absolute;left:0;text-align:left;margin-left:81.1pt;margin-top:15pt;width:36.8pt;height:36.8pt;z-index:251664384;mso-position-horizontal-relative:page" coordorigin="1622,300" coordsize="736,736" o:gfxdata="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">
-                <v:rect id="Rectangle 4" o:spid="_x0000_s1027" style="position:absolute;left:1622;top:299;width:736;height:736;visibility:visible;mso-wrap-style:square;v-text-anchor:top" o:gfxdata="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" fillcolor="#ac171d" stroked="f"/>
-                <v:shapetype id="_x0000_t202" coordsize="21600,21600" o:spt="202" path="m,l,21600r21600,l21600,xe">
-                  <v:stroke joinstyle="miter"/>
-                  <v:path gradientshapeok="t" o:connecttype="rect"/>
-                </v:shapetype>
-                <v:shape id="Text Box 5" o:spid="_x0000_s1028" type="#_x0000_t202" style="position:absolute;left:1622;top:299;width:736;height:736;visibility:visible;mso-wrap-style:square;v-text-anchor:top" o:gfxdata="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" filled="f" stroked="f">
+              <v:group w14:anchorId="77A7BF9C" id="Group 24" o:spid="_x0000_s1029" style="position:absolute;left:0;text-align:left;margin-left:81.1pt;margin-top:15pt;width:36.8pt;height:36.8pt;z-index:251664384;mso-position-horizontal-relative:page" coordorigin="1622,300" coordsize="736,736" o:gfxdata="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">
+                <v:rect id="Rectangle 4" o:spid="_x0000_s1030" style="position:absolute;left:1622;top:299;width:736;height:736;visibility:visible;mso-wrap-style:square;v-text-anchor:top" o:gfxdata="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" fillcolor="#ac171d" stroked="f"/>
+                <v:shape id="Text Box 5" o:spid="_x0000_s1031" type="#_x0000_t202" style="position:absolute;left:1622;top:299;width:736;height:736;visibility:visible;mso-wrap-style:square;v-text-anchor:top" o:gfxdata="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" filled="f" stroked="f">
                   <v:textbox inset="0,0,0,0">
                     <w:txbxContent>
                       <w:p>
@@ -5803,9 +7967,8 @@
         <w:rPr>
           <w:noProof/>
         </w:rPr>
-        <w:lastRenderedPageBreak/>
         <w:drawing>
-          <wp:anchor distT="0" distB="0" distL="114300" distR="114300" simplePos="0" relativeHeight="251674624" behindDoc="1" locked="0" layoutInCell="1" allowOverlap="1" wp14:anchorId="36651D30" wp14:editId="62250B65">
+          <wp:anchor distT="0" distB="0" distL="114300" distR="114300" simplePos="0" relativeHeight="251674624" behindDoc="1" locked="0" layoutInCell="1" allowOverlap="1" wp14:anchorId="36651D30" wp14:editId="40E43586">
             <wp:simplePos x="0" y="0"/>
             <wp:positionH relativeFrom="page">
               <wp:posOffset>6408089</wp:posOffset>
@@ -5830,7 +7993,7 @@
                     </pic:cNvPicPr>
                   </pic:nvPicPr>
                   <pic:blipFill>
-                    <a:blip r:embed="rId17" cstate="print">
+                    <a:blip r:embed="rId25" cstate="print">
                       <a:extLst>
                         <a:ext uri="{28A0092B-C50C-407E-A947-70E740481C1C}">
                           <a14:useLocalDpi xmlns:a14="http://schemas.microsoft.com/office/drawing/2010/main" val="0"/>
@@ -6020,9 +8183,9 @@
           </mc:Choice>
           <mc:Fallback>
             <w:pict>
-              <v:group w14:anchorId="796EB4BC" id="Group 21" o:spid="_x0000_s1029" style="position:absolute;left:0;text-align:left;margin-left:81.15pt;margin-top:-3.55pt;width:36.8pt;height:36.8pt;z-index:251665408;mso-position-horizontal-relative:page" coordorigin="1623,-71" coordsize="736,736" o:gfxdata="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">
-                <v:rect id="Rectangle 7" o:spid="_x0000_s1030" style="position:absolute;left:1623;top:-72;width:736;height:736;visibility:visible;mso-wrap-style:square;v-text-anchor:top" o:gfxdata="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" fillcolor="#ac171d" stroked="f"/>
-                <v:shape id="Text Box 8" o:spid="_x0000_s1031" type="#_x0000_t202" style="position:absolute;left:1623;top:-72;width:736;height:736;visibility:visible;mso-wrap-style:square;v-text-anchor:top" o:gfxdata="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" filled="f" stroked="f">
+              <v:group w14:anchorId="796EB4BC" id="Group 21" o:spid="_x0000_s1032" style="position:absolute;left:0;text-align:left;margin-left:81.15pt;margin-top:-3.55pt;width:36.8pt;height:36.8pt;z-index:251665408;mso-position-horizontal-relative:page" coordorigin="1623,-71" coordsize="736,736" o:gfxdata="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">
+                <v:rect id="Rectangle 7" o:spid="_x0000_s1033" style="position:absolute;left:1623;top:-72;width:736;height:736;visibility:visible;mso-wrap-style:square;v-text-anchor:top" o:gfxdata="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" fillcolor="#ac171d" stroked="f"/>
+                <v:shape id="Text Box 8" o:spid="_x0000_s1034" type="#_x0000_t202" style="position:absolute;left:1623;top:-72;width:736;height:736;visibility:visible;mso-wrap-style:square;v-text-anchor:top" o:gfxdata="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" filled="f" stroked="f">
                   <v:textbox inset="0,0,0,0">
                     <w:txbxContent>
                       <w:p>
@@ -6102,14 +8265,7 @@
           <w:color w:val="202020"/>
           <w:sz w:val="26"/>
         </w:rPr>
-        <w:t>L’évolutivité</w:t>
-      </w:r>
-      <w:r>
-        <w:rPr>
-          <w:color w:val="202020"/>
-          <w:sz w:val="26"/>
-        </w:rPr>
-        <w:t xml:space="preserve"> sont des priorités. </w:t>
+        <w:t xml:space="preserve">L’évolutivité sont des priorités. </w:t>
       </w:r>
       <w:r>
         <w:rPr>
@@ -6229,11 +8385,155 @@
       <w:pPr>
         <w:pStyle w:val="ListParagraph"/>
         <w:tabs>
-          <w:tab w:val="left" w:pos="3842"/>
+          <w:tab w:val="right" w:pos="9072"/>
         </w:tabs>
         <w:ind w:left="3692"/>
         <w:contextualSpacing w:val="0"/>
       </w:pPr>
+      <w:r>
+        <w:rPr>
+          <w:noProof/>
+        </w:rPr>
+        <mc:AlternateContent>
+          <mc:Choice Requires="wps">
+            <w:drawing>
+              <wp:anchor distT="0" distB="0" distL="114300" distR="114300" simplePos="0" relativeHeight="251689984" behindDoc="1" locked="0" layoutInCell="1" allowOverlap="1" wp14:anchorId="54A7EF42" wp14:editId="5B0EC854">
+                <wp:simplePos x="0" y="0"/>
+                <wp:positionH relativeFrom="column">
+                  <wp:posOffset>4605655</wp:posOffset>
+                </wp:positionH>
+                <wp:positionV relativeFrom="paragraph">
+                  <wp:posOffset>10161</wp:posOffset>
+                </wp:positionV>
+                <wp:extent cx="1247775" cy="209550"/>
+                <wp:effectExtent l="0" t="0" r="9525" b="0"/>
+                <wp:wrapNone/>
+                <wp:docPr id="49" name="Text Box 49"/>
+                <wp:cNvGraphicFramePr/>
+                <a:graphic xmlns:a="http://schemas.openxmlformats.org/drawingml/2006/main">
+                  <a:graphicData uri="http://schemas.microsoft.com/office/word/2010/wordprocessingShape">
+                    <wps:wsp>
+                      <wps:cNvSpPr txBox="1"/>
+                      <wps:spPr>
+                        <a:xfrm>
+                          <a:off x="0" y="0"/>
+                          <a:ext cx="1247775" cy="209550"/>
+                        </a:xfrm>
+                        <a:prstGeom prst="rect">
+                          <a:avLst/>
+                        </a:prstGeom>
+                        <a:solidFill>
+                          <a:prstClr val="white"/>
+                        </a:solidFill>
+                        <a:ln>
+                          <a:noFill/>
+                        </a:ln>
+                      </wps:spPr>
+                      <wps:txbx>
+                        <w:txbxContent>
+                          <w:p>
+                            <w:pPr>
+                              <w:pStyle w:val="Caption"/>
+                              <w:rPr>
+                                <w:noProof/>
+                              </w:rPr>
+                            </w:pPr>
+                            <w:bookmarkStart w:id="31" w:name="_Toc116052232"/>
+                            <w:r>
+                              <w:t xml:space="preserve">Figure </w:t>
+                            </w:r>
+                            <w:r>
+                              <w:fldChar w:fldCharType="begin"/>
+                            </w:r>
+                            <w:r>
+                              <w:instrText xml:space="preserve"> SEQ Figure \* ARABIC </w:instrText>
+                            </w:r>
+                            <w:r>
+                              <w:fldChar w:fldCharType="separate"/>
+                            </w:r>
+                            <w:r>
+                              <w:rPr>
+                                <w:noProof/>
+                              </w:rPr>
+                              <w:t>4</w:t>
+                            </w:r>
+                            <w:r>
+                              <w:fldChar w:fldCharType="end"/>
+                            </w:r>
+                            <w:r>
+                              <w:t>Maintenabilité</w:t>
+                            </w:r>
+                            <w:bookmarkEnd w:id="31"/>
+                          </w:p>
+                        </w:txbxContent>
+                      </wps:txbx>
+                      <wps:bodyPr rot="0" spcFirstLastPara="0" vertOverflow="overflow" horzOverflow="overflow" vert="horz" wrap="square" lIns="0" tIns="0" rIns="0" bIns="0" numCol="1" spcCol="0" rtlCol="0" fromWordArt="0" anchor="t" anchorCtr="0" forceAA="0" compatLnSpc="1">
+                        <a:prstTxWarp prst="textNoShape">
+                          <a:avLst/>
+                        </a:prstTxWarp>
+                        <a:noAutofit/>
+                      </wps:bodyPr>
+                    </wps:wsp>
+                  </a:graphicData>
+                </a:graphic>
+                <wp14:sizeRelH relativeFrom="margin">
+                  <wp14:pctWidth>0</wp14:pctWidth>
+                </wp14:sizeRelH>
+                <wp14:sizeRelV relativeFrom="margin">
+                  <wp14:pctHeight>0</wp14:pctHeight>
+                </wp14:sizeRelV>
+              </wp:anchor>
+            </w:drawing>
+          </mc:Choice>
+          <mc:Fallback>
+            <w:pict>
+              <v:shape w14:anchorId="54A7EF42" id="Text Box 49" o:spid="_x0000_s1035" type="#_x0000_t202" style="position:absolute;left:0;text-align:left;margin-left:362.65pt;margin-top:.8pt;width:98.25pt;height:16.5pt;z-index:-251626496;visibility:visible;mso-wrap-style:square;mso-width-percent:0;mso-height-percent:0;mso-wrap-distance-left:9pt;mso-wrap-distance-top:0;mso-wrap-distance-right:9pt;mso-wrap-distance-bottom:0;mso-position-horizontal:absolute;mso-position-horizontal-relative:text;mso-position-vertical:absolute;mso-position-vertical-relative:text;mso-width-percent:0;mso-height-percent:0;mso-width-relative:margin;mso-height-relative:margin;v-text-anchor:top" o:gfxdata="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" stroked="f">
+                <v:textbox inset="0,0,0,0">
+                  <w:txbxContent>
+                    <w:p>
+                      <w:pPr>
+                        <w:pStyle w:val="Caption"/>
+                        <w:rPr>
+                          <w:noProof/>
+                        </w:rPr>
+                      </w:pPr>
+                      <w:bookmarkStart w:id="32" w:name="_Toc116052232"/>
+                      <w:r>
+                        <w:t xml:space="preserve">Figure </w:t>
+                      </w:r>
+                      <w:r>
+                        <w:fldChar w:fldCharType="begin"/>
+                      </w:r>
+                      <w:r>
+                        <w:instrText xml:space="preserve"> SEQ Figure \* ARABIC </w:instrText>
+                      </w:r>
+                      <w:r>
+                        <w:fldChar w:fldCharType="separate"/>
+                      </w:r>
+                      <w:r>
+                        <w:rPr>
+                          <w:noProof/>
+                        </w:rPr>
+                        <w:t>4</w:t>
+                      </w:r>
+                      <w:r>
+                        <w:fldChar w:fldCharType="end"/>
+                      </w:r>
+                      <w:r>
+                        <w:t>Maintenabilité</w:t>
+                      </w:r>
+                      <w:bookmarkEnd w:id="32"/>
+                    </w:p>
+                  </w:txbxContent>
+                </v:textbox>
+              </v:shape>
+            </w:pict>
+          </mc:Fallback>
+        </mc:AlternateContent>
+      </w:r>
+      <w:r>
+        <w:tab/>
+      </w:r>
     </w:p>
     <w:p>
       <w:pPr>
@@ -6251,7 +8551,7 @@
           <w:noProof/>
         </w:rPr>
         <w:drawing>
-          <wp:anchor distT="0" distB="0" distL="114300" distR="114300" simplePos="0" relativeHeight="251678720" behindDoc="1" locked="0" layoutInCell="1" allowOverlap="1" wp14:anchorId="59D82BAB" wp14:editId="59584805">
+          <wp:anchor distT="0" distB="0" distL="114300" distR="114300" simplePos="0" relativeHeight="251678720" behindDoc="1" locked="0" layoutInCell="1" allowOverlap="1" wp14:anchorId="59D82BAB" wp14:editId="65CDBD7C">
             <wp:simplePos x="0" y="0"/>
             <wp:positionH relativeFrom="page">
               <wp:align>right</wp:align>
@@ -6276,7 +8576,7 @@
                     </pic:cNvPicPr>
                   </pic:nvPicPr>
                   <pic:blipFill>
-                    <a:blip r:embed="rId18" cstate="print">
+                    <a:blip r:embed="rId26" cstate="print">
                       <a:extLst>
                         <a:ext uri="{28A0092B-C50C-407E-A947-70E740481C1C}">
                           <a14:useLocalDpi xmlns:a14="http://schemas.microsoft.com/office/drawing/2010/main" val="0"/>
@@ -6481,9 +8781,9 @@
           </mc:Choice>
           <mc:Fallback>
             <w:pict>
-              <v:group w14:anchorId="53D78E8E" id="Group 214" o:spid="_x0000_s1032" style="position:absolute;left:0;text-align:left;margin-left:81.1pt;margin-top:3.6pt;width:36.8pt;height:36.8pt;z-index:251677696;mso-position-horizontal-relative:page" coordorigin="1622,72" coordsize="736,736" o:gfxdata="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">
-                <v:rect id="Rectangle 26" o:spid="_x0000_s1033" style="position:absolute;left:1622;top:72;width:736;height:736;visibility:visible;mso-wrap-style:square;v-text-anchor:top" o:gfxdata="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" fillcolor="#ac171d" stroked="f"/>
-                <v:shape id="Text Box 27" o:spid="_x0000_s1034" type="#_x0000_t202" style="position:absolute;left:1622;top:72;width:736;height:736;visibility:visible;mso-wrap-style:square;v-text-anchor:top" o:gfxdata="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" filled="f" stroked="f">
+              <v:group w14:anchorId="53D78E8E" id="Group 214" o:spid="_x0000_s1036" style="position:absolute;left:0;text-align:left;margin-left:81.1pt;margin-top:3.6pt;width:36.8pt;height:36.8pt;z-index:251677696;mso-position-horizontal-relative:page" coordorigin="1622,72" coordsize="736,736" o:gfxdata="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">
+                <v:rect id="Rectangle 26" o:spid="_x0000_s1037" style="position:absolute;left:1622;top:72;width:736;height:736;visibility:visible;mso-wrap-style:square;v-text-anchor:top" o:gfxdata="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" fillcolor="#ac171d" stroked="f"/>
+                <v:shape id="Text Box 27" o:spid="_x0000_s1038" type="#_x0000_t202" style="position:absolute;left:1622;top:72;width:736;height:736;visibility:visible;mso-wrap-style:square;v-text-anchor:top" o:gfxdata="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" filled="f" stroked="f">
                   <v:textbox inset="0,0,0,0">
                     <w:txbxContent>
                       <w:p>
@@ -6547,51 +8847,27 @@
           <w:color w:val="202020"/>
           <w:sz w:val="26"/>
         </w:rPr>
-        <w:t xml:space="preserve">Bien </w:t>
-      </w:r>
-      <w:r>
+        <w:t>Bien que l’ergonomie agisse</w:t>
+      </w:r>
+    </w:p>
+    <w:p>
+      <w:pPr>
+        <w:pStyle w:val="ListParagraph"/>
+        <w:spacing w:line="265" w:lineRule="exact"/>
+        <w:ind w:left="3721"/>
         <w:rPr>
           <w:rFonts w:ascii="Carlito" w:hAnsi="Carlito"/>
           <w:color w:val="202020"/>
           <w:sz w:val="26"/>
         </w:rPr>
-        <w:t>que l’ergonomie</w:t>
-      </w:r>
+      </w:pPr>
       <w:r>
         <w:rPr>
           <w:rFonts w:ascii="Carlito" w:hAnsi="Carlito"/>
           <w:color w:val="202020"/>
           <w:sz w:val="26"/>
         </w:rPr>
-        <w:t xml:space="preserve"> agisse</w:t>
-      </w:r>
-    </w:p>
-    <w:p>
-      <w:pPr>
-        <w:pStyle w:val="ListParagraph"/>
-        <w:spacing w:line="265" w:lineRule="exact"/>
-        <w:ind w:left="3721"/>
-        <w:rPr>
-          <w:rFonts w:ascii="Carlito" w:hAnsi="Carlito"/>
-          <w:color w:val="202020"/>
-          <w:sz w:val="26"/>
-        </w:rPr>
-      </w:pPr>
-      <w:r>
-        <w:rPr>
-          <w:rFonts w:ascii="Carlito" w:hAnsi="Carlito"/>
-          <w:color w:val="202020"/>
-          <w:sz w:val="26"/>
-        </w:rPr>
-        <w:t>Négativement</w:t>
-      </w:r>
-      <w:r>
-        <w:rPr>
-          <w:rFonts w:ascii="Carlito" w:hAnsi="Carlito"/>
-          <w:color w:val="202020"/>
-          <w:sz w:val="26"/>
-        </w:rPr>
-        <w:t xml:space="preserve"> sur le temps de réponse, le système doit en être doté d’un niveau respectable afin de plaire à la majorité des acteurs.</w:t>
+        <w:t>Négativement sur le temps de réponse, le système doit en être doté d’un niveau respectable afin de plaire à la majorité des acteurs.</w:t>
       </w:r>
     </w:p>
     <w:p>
@@ -6613,6 +8889,286 @@
           <w:sz w:val="30"/>
         </w:rPr>
       </w:pPr>
+      <w:r>
+        <w:rPr>
+          <w:noProof/>
+        </w:rPr>
+        <mc:AlternateContent>
+          <mc:Choice Requires="wps">
+            <w:drawing>
+              <wp:anchor distT="0" distB="0" distL="114300" distR="114300" simplePos="0" relativeHeight="251692032" behindDoc="1" locked="0" layoutInCell="1" allowOverlap="1" wp14:anchorId="7BB34408" wp14:editId="6E787F76">
+                <wp:simplePos x="0" y="0"/>
+                <wp:positionH relativeFrom="column">
+                  <wp:posOffset>4853305</wp:posOffset>
+                </wp:positionH>
+                <wp:positionV relativeFrom="paragraph">
+                  <wp:posOffset>12701</wp:posOffset>
+                </wp:positionV>
+                <wp:extent cx="942975" cy="133350"/>
+                <wp:effectExtent l="0" t="0" r="9525" b="0"/>
+                <wp:wrapNone/>
+                <wp:docPr id="50" name="Text Box 50"/>
+                <wp:cNvGraphicFramePr/>
+                <a:graphic xmlns:a="http://schemas.openxmlformats.org/drawingml/2006/main">
+                  <a:graphicData uri="http://schemas.microsoft.com/office/word/2010/wordprocessingShape">
+                    <wps:wsp>
+                      <wps:cNvSpPr txBox="1"/>
+                      <wps:spPr>
+                        <a:xfrm>
+                          <a:off x="0" y="0"/>
+                          <a:ext cx="942975" cy="133350"/>
+                        </a:xfrm>
+                        <a:prstGeom prst="rect">
+                          <a:avLst/>
+                        </a:prstGeom>
+                        <a:solidFill>
+                          <a:prstClr val="white"/>
+                        </a:solidFill>
+                        <a:ln>
+                          <a:noFill/>
+                        </a:ln>
+                      </wps:spPr>
+                      <wps:txbx>
+                        <w:txbxContent>
+                          <w:p>
+                            <w:pPr>
+                              <w:pStyle w:val="Caption"/>
+                              <w:rPr>
+                                <w:noProof/>
+                              </w:rPr>
+                            </w:pPr>
+                            <w:bookmarkStart w:id="33" w:name="_Toc116052233"/>
+                            <w:r>
+                              <w:t xml:space="preserve">Figure </w:t>
+                            </w:r>
+                            <w:r>
+                              <w:fldChar w:fldCharType="begin"/>
+                            </w:r>
+                            <w:r>
+                              <w:instrText xml:space="preserve"> SEQ Figure \* ARABIC </w:instrText>
+                            </w:r>
+                            <w:r>
+                              <w:fldChar w:fldCharType="separate"/>
+                            </w:r>
+                            <w:r>
+                              <w:rPr>
+                                <w:noProof/>
+                              </w:rPr>
+                              <w:t>5</w:t>
+                            </w:r>
+                            <w:r>
+                              <w:fldChar w:fldCharType="end"/>
+                            </w:r>
+                            <w:r>
+                              <w:t>Ergonomie</w:t>
+                            </w:r>
+                            <w:bookmarkEnd w:id="33"/>
+                          </w:p>
+                        </w:txbxContent>
+                      </wps:txbx>
+                      <wps:bodyPr rot="0" spcFirstLastPara="0" vertOverflow="overflow" horzOverflow="overflow" vert="horz" wrap="square" lIns="0" tIns="0" rIns="0" bIns="0" numCol="1" spcCol="0" rtlCol="0" fromWordArt="0" anchor="t" anchorCtr="0" forceAA="0" compatLnSpc="1">
+                        <a:prstTxWarp prst="textNoShape">
+                          <a:avLst/>
+                        </a:prstTxWarp>
+                        <a:noAutofit/>
+                      </wps:bodyPr>
+                    </wps:wsp>
+                  </a:graphicData>
+                </a:graphic>
+                <wp14:sizeRelH relativeFrom="margin">
+                  <wp14:pctWidth>0</wp14:pctWidth>
+                </wp14:sizeRelH>
+                <wp14:sizeRelV relativeFrom="margin">
+                  <wp14:pctHeight>0</wp14:pctHeight>
+                </wp14:sizeRelV>
+              </wp:anchor>
+            </w:drawing>
+          </mc:Choice>
+          <mc:Fallback>
+            <w:pict>
+              <v:shape w14:anchorId="7BB34408" id="Text Box 50" o:spid="_x0000_s1039" type="#_x0000_t202" style="position:absolute;margin-left:382.15pt;margin-top:1pt;width:74.25pt;height:10.5pt;z-index:-251624448;visibility:visible;mso-wrap-style:square;mso-width-percent:0;mso-height-percent:0;mso-wrap-distance-left:9pt;mso-wrap-distance-top:0;mso-wrap-distance-right:9pt;mso-wrap-distance-bottom:0;mso-position-horizontal:absolute;mso-position-horizontal-relative:text;mso-position-vertical:absolute;mso-position-vertical-relative:text;mso-width-percent:0;mso-height-percent:0;mso-width-relative:margin;mso-height-relative:margin;v-text-anchor:top" o:gfxdata="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" stroked="f">
+                <v:textbox inset="0,0,0,0">
+                  <w:txbxContent>
+                    <w:p>
+                      <w:pPr>
+                        <w:pStyle w:val="Caption"/>
+                        <w:rPr>
+                          <w:noProof/>
+                        </w:rPr>
+                      </w:pPr>
+                      <w:bookmarkStart w:id="34" w:name="_Toc116052233"/>
+                      <w:r>
+                        <w:t xml:space="preserve">Figure </w:t>
+                      </w:r>
+                      <w:r>
+                        <w:fldChar w:fldCharType="begin"/>
+                      </w:r>
+                      <w:r>
+                        <w:instrText xml:space="preserve"> SEQ Figure \* ARABIC </w:instrText>
+                      </w:r>
+                      <w:r>
+                        <w:fldChar w:fldCharType="separate"/>
+                      </w:r>
+                      <w:r>
+                        <w:rPr>
+                          <w:noProof/>
+                        </w:rPr>
+                        <w:t>5</w:t>
+                      </w:r>
+                      <w:r>
+                        <w:fldChar w:fldCharType="end"/>
+                      </w:r>
+                      <w:r>
+                        <w:t>Ergonomie</w:t>
+                      </w:r>
+                      <w:bookmarkEnd w:id="34"/>
+                    </w:p>
+                  </w:txbxContent>
+                </v:textbox>
+              </v:shape>
+            </w:pict>
+          </mc:Fallback>
+        </mc:AlternateContent>
+      </w:r>
+      <w:r>
+        <w:rPr>
+          <w:noProof/>
+        </w:rPr>
+        <mc:AlternateContent>
+          <mc:Choice Requires="wps">
+            <w:drawing>
+              <wp:anchor distT="0" distB="0" distL="114300" distR="114300" simplePos="0" relativeHeight="251694080" behindDoc="1" locked="0" layoutInCell="1" allowOverlap="1" wp14:anchorId="79073706" wp14:editId="02A66203">
+                <wp:simplePos x="0" y="0"/>
+                <wp:positionH relativeFrom="column">
+                  <wp:posOffset>5741035</wp:posOffset>
+                </wp:positionH>
+                <wp:positionV relativeFrom="paragraph">
+                  <wp:posOffset>835660</wp:posOffset>
+                </wp:positionV>
+                <wp:extent cx="914400" cy="635"/>
+                <wp:effectExtent l="0" t="0" r="0" b="0"/>
+                <wp:wrapNone/>
+                <wp:docPr id="51" name="Text Box 51"/>
+                <wp:cNvGraphicFramePr/>
+                <a:graphic xmlns:a="http://schemas.openxmlformats.org/drawingml/2006/main">
+                  <a:graphicData uri="http://schemas.microsoft.com/office/word/2010/wordprocessingShape">
+                    <wps:wsp>
+                      <wps:cNvSpPr txBox="1"/>
+                      <wps:spPr>
+                        <a:xfrm>
+                          <a:off x="0" y="0"/>
+                          <a:ext cx="914400" cy="635"/>
+                        </a:xfrm>
+                        <a:prstGeom prst="rect">
+                          <a:avLst/>
+                        </a:prstGeom>
+                        <a:solidFill>
+                          <a:prstClr val="white"/>
+                        </a:solidFill>
+                        <a:ln>
+                          <a:noFill/>
+                        </a:ln>
+                      </wps:spPr>
+                      <wps:txbx>
+                        <w:txbxContent>
+                          <w:p>
+                            <w:pPr>
+                              <w:pStyle w:val="Caption"/>
+                              <w:rPr>
+                                <w:noProof/>
+                                <w:sz w:val="28"/>
+                                <w:szCs w:val="24"/>
+                              </w:rPr>
+                            </w:pPr>
+                            <w:bookmarkStart w:id="35" w:name="_Toc116052234"/>
+                            <w:r>
+                              <w:t xml:space="preserve">Figure </w:t>
+                            </w:r>
+                            <w:r>
+                              <w:fldChar w:fldCharType="begin"/>
+                            </w:r>
+                            <w:r>
+                              <w:instrText xml:space="preserve"> SEQ Figure \* ARABIC </w:instrText>
+                            </w:r>
+                            <w:r>
+                              <w:fldChar w:fldCharType="separate"/>
+                            </w:r>
+                            <w:r>
+                              <w:rPr>
+                                <w:noProof/>
+                              </w:rPr>
+                              <w:t>6</w:t>
+                            </w:r>
+                            <w:r>
+                              <w:fldChar w:fldCharType="end"/>
+                            </w:r>
+                            <w:r>
+                              <w:t>Fiabilité</w:t>
+                            </w:r>
+                            <w:bookmarkEnd w:id="35"/>
+                          </w:p>
+                        </w:txbxContent>
+                      </wps:txbx>
+                      <wps:bodyPr rot="0" spcFirstLastPara="0" vertOverflow="overflow" horzOverflow="overflow" vert="horz" wrap="square" lIns="0" tIns="0" rIns="0" bIns="0" numCol="1" spcCol="0" rtlCol="0" fromWordArt="0" anchor="t" anchorCtr="0" forceAA="0" compatLnSpc="1">
+                        <a:prstTxWarp prst="textNoShape">
+                          <a:avLst/>
+                        </a:prstTxWarp>
+                        <a:spAutoFit/>
+                      </wps:bodyPr>
+                    </wps:wsp>
+                  </a:graphicData>
+                </a:graphic>
+              </wp:anchor>
+            </w:drawing>
+          </mc:Choice>
+          <mc:Fallback>
+            <w:pict>
+              <v:shape w14:anchorId="79073706" id="Text Box 51" o:spid="_x0000_s1040" type="#_x0000_t202" style="position:absolute;margin-left:452.05pt;margin-top:65.8pt;width:1in;height:.05pt;z-index:-251622400;visibility:visible;mso-wrap-style:square;mso-wrap-distance-left:9pt;mso-wrap-distance-top:0;mso-wrap-distance-right:9pt;mso-wrap-distance-bottom:0;mso-position-horizontal:absolute;mso-position-horizontal-relative:text;mso-position-vertical:absolute;mso-position-vertical-relative:text;v-text-anchor:top" o:gfxdata="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" stroked="f">
+                <v:textbox style="mso-fit-shape-to-text:t" inset="0,0,0,0">
+                  <w:txbxContent>
+                    <w:p>
+                      <w:pPr>
+                        <w:pStyle w:val="Caption"/>
+                        <w:rPr>
+                          <w:noProof/>
+                          <w:sz w:val="28"/>
+                          <w:szCs w:val="24"/>
+                        </w:rPr>
+                      </w:pPr>
+                      <w:bookmarkStart w:id="36" w:name="_Toc116052234"/>
+                      <w:r>
+                        <w:t xml:space="preserve">Figure </w:t>
+                      </w:r>
+                      <w:r>
+                        <w:fldChar w:fldCharType="begin"/>
+                      </w:r>
+                      <w:r>
+                        <w:instrText xml:space="preserve"> SEQ Figure \* ARABIC </w:instrText>
+                      </w:r>
+                      <w:r>
+                        <w:fldChar w:fldCharType="separate"/>
+                      </w:r>
+                      <w:r>
+                        <w:rPr>
+                          <w:noProof/>
+                        </w:rPr>
+                        <w:t>6</w:t>
+                      </w:r>
+                      <w:r>
+                        <w:fldChar w:fldCharType="end"/>
+                      </w:r>
+                      <w:r>
+                        <w:t>Fiabilité</w:t>
+                      </w:r>
+                      <w:bookmarkEnd w:id="36"/>
+                    </w:p>
+                  </w:txbxContent>
+                </v:textbox>
+              </v:shape>
+            </w:pict>
+          </mc:Fallback>
+        </mc:AlternateContent>
+      </w:r>
       <w:r>
         <w:rPr>
           <w:noProof/>
@@ -6643,7 +9199,7 @@
                     </pic:cNvPicPr>
                   </pic:nvPicPr>
                   <pic:blipFill>
-                    <a:blip r:embed="rId19" cstate="print">
+                    <a:blip r:embed="rId27" cstate="print">
                       <a:extLst>
                         <a:ext uri="{28A0092B-C50C-407E-A947-70E740481C1C}">
                           <a14:useLocalDpi xmlns:a14="http://schemas.microsoft.com/office/drawing/2010/main" val="0"/>
@@ -6847,9 +9403,9 @@
           </mc:Choice>
           <mc:Fallback>
             <w:pict>
-              <v:group w14:anchorId="0F84BB66" id="Group 211" o:spid="_x0000_s1035" style="position:absolute;left:0;text-align:left;margin-left:81.15pt;margin-top:-1.2pt;width:36.8pt;height:36.8pt;z-index:251676672;mso-position-horizontal-relative:page" coordorigin="1623,-24" coordsize="736,736" o:gfxdata="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">
-                <v:rect id="Rectangle 23" o:spid="_x0000_s1036" style="position:absolute;left:1623;top:-25;width:736;height:736;visibility:visible;mso-wrap-style:square;v-text-anchor:top" o:gfxdata="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" fillcolor="#ac171d" stroked="f"/>
-                <v:shape id="Text Box 24" o:spid="_x0000_s1037" type="#_x0000_t202" style="position:absolute;left:1623;top:-25;width:736;height:736;visibility:visible;mso-wrap-style:square;v-text-anchor:top" o:gfxdata="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" filled="f" stroked="f">
+              <v:group w14:anchorId="0F84BB66" id="Group 211" o:spid="_x0000_s1041" style="position:absolute;left:0;text-align:left;margin-left:81.15pt;margin-top:-1.2pt;width:36.8pt;height:36.8pt;z-index:251676672;mso-position-horizontal-relative:page" coordorigin="1623,-24" coordsize="736,736" o:gfxdata="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">
+                <v:rect id="Rectangle 23" o:spid="_x0000_s1042" style="position:absolute;left:1623;top:-25;width:736;height:736;visibility:visible;mso-wrap-style:square;v-text-anchor:top" o:gfxdata="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" fillcolor="#ac171d" stroked="f"/>
+                <v:shape id="Text Box 24" o:spid="_x0000_s1043" type="#_x0000_t202" style="position:absolute;left:1623;top:-25;width:736;height:736;visibility:visible;mso-wrap-style:square;v-text-anchor:top" o:gfxdata="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" filled="f" stroked="f">
                   <v:textbox inset="0,0,0,0">
                     <w:txbxContent>
                       <w:p>
@@ -6943,29 +9499,991 @@
         <w:contextualSpacing w:val="0"/>
       </w:pPr>
     </w:p>
-    <w:p>
-      <w:pPr>
-        <w:tabs>
-          <w:tab w:val="left" w:pos="3842"/>
-        </w:tabs>
-      </w:pPr>
-    </w:p>
     <w:p/>
     <w:p/>
     <w:p>
       <w:pPr>
+        <w:pStyle w:val="Heading2"/>
+      </w:pPr>
+      <w:bookmarkStart w:id="37" w:name="_Toc116052402"/>
+      <w:r>
+        <w:t>Chapitre 4 : Réalisation</w:t>
+      </w:r>
+      <w:bookmarkEnd w:id="37"/>
+    </w:p>
+    <w:p>
+      <w:pPr>
+        <w:pStyle w:val="Heading2"/>
+      </w:pPr>
+    </w:p>
+    <w:p>
+      <w:pPr>
+        <w:pStyle w:val="Heading3"/>
+        <w:numPr>
+          <w:ilvl w:val="0"/>
+          <w:numId w:val="17"/>
+        </w:numPr>
+      </w:pPr>
+      <w:bookmarkStart w:id="38" w:name="_Toc116052403"/>
+      <w:r>
+        <w:t>Introduction</w:t>
+      </w:r>
+      <w:bookmarkEnd w:id="38"/>
+    </w:p>
+    <w:p>
+      <w:pPr>
         <w:pStyle w:val="BodyText"/>
-      </w:pPr>
-      <w:r>
-        <w:br w:type="page"/>
-      </w:r>
+        <w:ind w:firstLine="708"/>
+      </w:pPr>
+      <w:r>
+        <w:t xml:space="preserve">L’étape finale, qui englobe </w:t>
+      </w:r>
+      <w:proofErr w:type="gramStart"/>
+      <w:r>
+        <w:t>toute les étapes précédentes</w:t>
+      </w:r>
+      <w:proofErr w:type="gramEnd"/>
+      <w:r>
+        <w:t xml:space="preserve">, est bien évidemment la réalisation du projet. Au cours de ce chapitre, nous allons </w:t>
+      </w:r>
+      <w:r>
+        <w:lastRenderedPageBreak/>
+        <w:t>présenter les principales étapes, en décrivant l’environnement de travail et les technologies utilisées pour la mise en place de notre plateforme ainsi que les différents supports. Et pour finir, nous présenterons quelques captures d’écran de la plateforme.</w:t>
+      </w:r>
+    </w:p>
+    <w:p>
+      <w:pPr>
+        <w:pStyle w:val="BodyText"/>
+        <w:ind w:firstLine="708"/>
+      </w:pPr>
+    </w:p>
+    <w:p>
+      <w:pPr>
+        <w:pStyle w:val="Heading3"/>
+        <w:numPr>
+          <w:ilvl w:val="0"/>
+          <w:numId w:val="17"/>
+        </w:numPr>
+      </w:pPr>
+      <w:bookmarkStart w:id="39" w:name="_Toc116052404"/>
+      <w:r>
+        <w:t>Framework et technologies</w:t>
+      </w:r>
+      <w:r>
+        <w:rPr>
+          <w:spacing w:val="1"/>
+        </w:rPr>
+        <w:t xml:space="preserve"> </w:t>
+      </w:r>
+      <w:r>
+        <w:t>utilisés</w:t>
+      </w:r>
+      <w:bookmarkEnd w:id="39"/>
+    </w:p>
+    <w:p/>
+    <w:p>
+      <w:pPr>
+        <w:spacing w:before="205"/>
+        <w:ind w:left="5146"/>
+        <w:rPr>
+          <w:rFonts w:ascii="Carlito"/>
+          <w:b/>
+          <w:sz w:val="26"/>
+        </w:rPr>
+      </w:pPr>
+      <w:r>
+        <w:rPr>
+          <w:noProof/>
+        </w:rPr>
+        <mc:AlternateContent>
+          <mc:Choice Requires="wps">
+            <w:drawing>
+              <wp:anchor distT="0" distB="0" distL="114300" distR="114300" simplePos="0" relativeHeight="251696128" behindDoc="0" locked="0" layoutInCell="1" allowOverlap="1" wp14:anchorId="789E4C5B" wp14:editId="36859E77">
+                <wp:simplePos x="0" y="0"/>
+                <wp:positionH relativeFrom="column">
+                  <wp:posOffset>356235</wp:posOffset>
+                </wp:positionH>
+                <wp:positionV relativeFrom="paragraph">
+                  <wp:posOffset>1866265</wp:posOffset>
+                </wp:positionV>
+                <wp:extent cx="1224280" cy="635"/>
+                <wp:effectExtent l="0" t="0" r="0" b="0"/>
+                <wp:wrapNone/>
+                <wp:docPr id="52" name="Text Box 52"/>
+                <wp:cNvGraphicFramePr/>
+                <a:graphic xmlns:a="http://schemas.openxmlformats.org/drawingml/2006/main">
+                  <a:graphicData uri="http://schemas.microsoft.com/office/word/2010/wordprocessingShape">
+                    <wps:wsp>
+                      <wps:cNvSpPr txBox="1"/>
+                      <wps:spPr>
+                        <a:xfrm>
+                          <a:off x="0" y="0"/>
+                          <a:ext cx="1224280" cy="635"/>
+                        </a:xfrm>
+                        <a:prstGeom prst="rect">
+                          <a:avLst/>
+                        </a:prstGeom>
+                        <a:solidFill>
+                          <a:prstClr val="white"/>
+                        </a:solidFill>
+                        <a:ln>
+                          <a:noFill/>
+                        </a:ln>
+                      </wps:spPr>
+                      <wps:txbx>
+                        <w:txbxContent>
+                          <w:p>
+                            <w:pPr>
+                              <w:pStyle w:val="Caption"/>
+                              <w:rPr>
+                                <w:noProof/>
+                              </w:rPr>
+                            </w:pPr>
+                            <w:bookmarkStart w:id="40" w:name="_Toc116052235"/>
+                            <w:r>
+                              <w:t xml:space="preserve">Figure </w:t>
+                            </w:r>
+                            <w:r>
+                              <w:fldChar w:fldCharType="begin"/>
+                            </w:r>
+                            <w:r>
+                              <w:instrText xml:space="preserve"> SEQ Figure \* ARABIC </w:instrText>
+                            </w:r>
+                            <w:r>
+                              <w:fldChar w:fldCharType="separate"/>
+                            </w:r>
+                            <w:r>
+                              <w:rPr>
+                                <w:noProof/>
+                              </w:rPr>
+                              <w:t>7</w:t>
+                            </w:r>
+                            <w:r>
+                              <w:fldChar w:fldCharType="end"/>
+                            </w:r>
+                            <w:r>
+                              <w:t>BOOTSTRAP</w:t>
+                            </w:r>
+                            <w:bookmarkEnd w:id="40"/>
+                          </w:p>
+                        </w:txbxContent>
+                      </wps:txbx>
+                      <wps:bodyPr rot="0" spcFirstLastPara="0" vertOverflow="overflow" horzOverflow="overflow" vert="horz" wrap="square" lIns="0" tIns="0" rIns="0" bIns="0" numCol="1" spcCol="0" rtlCol="0" fromWordArt="0" anchor="t" anchorCtr="0" forceAA="0" compatLnSpc="1">
+                        <a:prstTxWarp prst="textNoShape">
+                          <a:avLst/>
+                        </a:prstTxWarp>
+                        <a:spAutoFit/>
+                      </wps:bodyPr>
+                    </wps:wsp>
+                  </a:graphicData>
+                </a:graphic>
+              </wp:anchor>
+            </w:drawing>
+          </mc:Choice>
+          <mc:Fallback>
+            <w:pict>
+              <v:shape w14:anchorId="789E4C5B" id="Text Box 52" o:spid="_x0000_s1044" type="#_x0000_t202" style="position:absolute;left:0;text-align:left;margin-left:28.05pt;margin-top:146.95pt;width:96.4pt;height:.05pt;z-index:251696128;visibility:visible;mso-wrap-style:square;mso-wrap-distance-left:9pt;mso-wrap-distance-top:0;mso-wrap-distance-right:9pt;mso-wrap-distance-bottom:0;mso-position-horizontal:absolute;mso-position-horizontal-relative:text;mso-position-vertical:absolute;mso-position-vertical-relative:text;v-text-anchor:top" o:gfxdata="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" stroked="f">
+                <v:textbox style="mso-fit-shape-to-text:t" inset="0,0,0,0">
+                  <w:txbxContent>
+                    <w:p>
+                      <w:pPr>
+                        <w:pStyle w:val="Caption"/>
+                        <w:rPr>
+                          <w:noProof/>
+                        </w:rPr>
+                      </w:pPr>
+                      <w:bookmarkStart w:id="41" w:name="_Toc116052235"/>
+                      <w:r>
+                        <w:t xml:space="preserve">Figure </w:t>
+                      </w:r>
+                      <w:r>
+                        <w:fldChar w:fldCharType="begin"/>
+                      </w:r>
+                      <w:r>
+                        <w:instrText xml:space="preserve"> SEQ Figure \* ARABIC </w:instrText>
+                      </w:r>
+                      <w:r>
+                        <w:fldChar w:fldCharType="separate"/>
+                      </w:r>
+                      <w:r>
+                        <w:rPr>
+                          <w:noProof/>
+                        </w:rPr>
+                        <w:t>7</w:t>
+                      </w:r>
+                      <w:r>
+                        <w:fldChar w:fldCharType="end"/>
+                      </w:r>
+                      <w:r>
+                        <w:t>BOOTSTRAP</w:t>
+                      </w:r>
+                      <w:bookmarkEnd w:id="41"/>
+                    </w:p>
+                  </w:txbxContent>
+                </v:textbox>
+              </v:shape>
+            </w:pict>
+          </mc:Fallback>
+        </mc:AlternateContent>
+      </w:r>
+      <w:r>
+        <w:rPr>
+          <w:noProof/>
+        </w:rPr>
+        <w:drawing>
+          <wp:anchor distT="0" distB="0" distL="0" distR="0" simplePos="0" relativeHeight="251681792" behindDoc="0" locked="0" layoutInCell="1" allowOverlap="1" wp14:anchorId="3E6D7FEF" wp14:editId="09D1CC51">
+            <wp:simplePos x="0" y="0"/>
+            <wp:positionH relativeFrom="page">
+              <wp:posOffset>1256363</wp:posOffset>
+            </wp:positionH>
+            <wp:positionV relativeFrom="paragraph">
+              <wp:posOffset>241304</wp:posOffset>
+            </wp:positionV>
+            <wp:extent cx="1224595" cy="1567837"/>
+            <wp:effectExtent l="0" t="0" r="0" b="0"/>
+            <wp:wrapNone/>
+            <wp:docPr id="33" name="image10.png"/>
+            <wp:cNvGraphicFramePr>
+              <a:graphicFrameLocks xmlns:a="http://schemas.openxmlformats.org/drawingml/2006/main" noChangeAspect="1"/>
+            </wp:cNvGraphicFramePr>
+            <a:graphic xmlns:a="http://schemas.openxmlformats.org/drawingml/2006/main">
+              <a:graphicData uri="http://schemas.openxmlformats.org/drawingml/2006/picture">
+                <pic:pic xmlns:pic="http://schemas.openxmlformats.org/drawingml/2006/picture">
+                  <pic:nvPicPr>
+                    <pic:cNvPr id="34" name="image10.png"/>
+                    <pic:cNvPicPr/>
+                  </pic:nvPicPr>
+                  <pic:blipFill>
+                    <a:blip r:embed="rId28" cstate="print"/>
+                    <a:stretch>
+                      <a:fillRect/>
+                    </a:stretch>
+                  </pic:blipFill>
+                  <pic:spPr>
+                    <a:xfrm>
+                      <a:off x="0" y="0"/>
+                      <a:ext cx="1224595" cy="1567837"/>
+                    </a:xfrm>
+                    <a:prstGeom prst="rect">
+                      <a:avLst/>
+                    </a:prstGeom>
+                  </pic:spPr>
+                </pic:pic>
+              </a:graphicData>
+            </a:graphic>
+          </wp:anchor>
+        </w:drawing>
+      </w:r>
+      <w:r>
+        <w:rPr>
+          <w:rFonts w:ascii="Carlito"/>
+          <w:b/>
+          <w:sz w:val="26"/>
+        </w:rPr>
+        <w:t xml:space="preserve">B O </w:t>
+      </w:r>
+      <w:proofErr w:type="spellStart"/>
+      <w:r>
+        <w:rPr>
+          <w:rFonts w:ascii="Carlito"/>
+          <w:b/>
+          <w:sz w:val="26"/>
+        </w:rPr>
+        <w:t>O</w:t>
+      </w:r>
+      <w:proofErr w:type="spellEnd"/>
+      <w:r>
+        <w:rPr>
+          <w:rFonts w:ascii="Carlito"/>
+          <w:b/>
+          <w:sz w:val="26"/>
+        </w:rPr>
+        <w:t xml:space="preserve"> T S T R A P</w:t>
+      </w:r>
+    </w:p>
+    <w:p>
+      <w:pPr>
+        <w:pStyle w:val="BodyText"/>
+        <w:rPr>
+          <w:rFonts w:ascii="Carlito"/>
+          <w:b/>
+          <w:sz w:val="26"/>
+        </w:rPr>
+      </w:pPr>
+    </w:p>
+    <w:p>
+      <w:pPr>
+        <w:spacing w:before="198" w:line="290" w:lineRule="auto"/>
+        <w:ind w:left="4865" w:right="1139"/>
+        <w:rPr>
+          <w:rFonts w:ascii="Carlito" w:hAnsi="Carlito"/>
+          <w:sz w:val="26"/>
+        </w:rPr>
+      </w:pPr>
+      <w:r>
+        <w:rPr>
+          <w:rFonts w:ascii="Carlito" w:hAnsi="Carlito"/>
+          <w:w w:val="105"/>
+          <w:sz w:val="26"/>
+        </w:rPr>
+        <w:t>Bootstrap est une collection d'outils utiles à la création du design de sites et d'applications web. C'est un ensemble qui contient des codes HTML et CSS, des formulaires, boutons, outils de navigation et autres éléments interactifs, ainsi que des extensions JavaScript en option.</w:t>
+      </w:r>
+    </w:p>
+    <w:p/>
+    <w:p>
+      <w:pPr>
+        <w:pStyle w:val="Heading3"/>
+        <w:numPr>
+          <w:ilvl w:val="0"/>
+          <w:numId w:val="17"/>
+        </w:numPr>
+      </w:pPr>
+      <w:bookmarkStart w:id="42" w:name="_Toc116052405"/>
+      <w:r>
+        <w:t>Environnement de</w:t>
+      </w:r>
+      <w:r>
+        <w:rPr>
+          <w:spacing w:val="-8"/>
+        </w:rPr>
+        <w:t xml:space="preserve"> </w:t>
+      </w:r>
+      <w:r>
+        <w:t>travail</w:t>
+      </w:r>
+      <w:bookmarkEnd w:id="42"/>
+    </w:p>
+    <w:p>
+      <w:pPr>
+        <w:keepNext/>
+      </w:pPr>
+      <w:r>
+        <w:rPr>
+          <w:rFonts w:ascii="Carlito"/>
+          <w:noProof/>
+          <w:sz w:val="20"/>
+        </w:rPr>
+        <w:drawing>
+          <wp:inline distT="0" distB="0" distL="0" distR="0" wp14:anchorId="58B919B2" wp14:editId="5610D658">
+            <wp:extent cx="5760720" cy="3192231"/>
+            <wp:effectExtent l="0" t="0" r="0" b="8255"/>
+            <wp:docPr id="37" name="image11.jpeg"/>
+            <wp:cNvGraphicFramePr>
+              <a:graphicFrameLocks xmlns:a="http://schemas.openxmlformats.org/drawingml/2006/main" noChangeAspect="1"/>
+            </wp:cNvGraphicFramePr>
+            <a:graphic xmlns:a="http://schemas.openxmlformats.org/drawingml/2006/main">
+              <a:graphicData uri="http://schemas.openxmlformats.org/drawingml/2006/picture">
+                <pic:pic xmlns:pic="http://schemas.openxmlformats.org/drawingml/2006/picture">
+                  <pic:nvPicPr>
+                    <pic:cNvPr id="38" name="image11.jpeg"/>
+                    <pic:cNvPicPr/>
+                  </pic:nvPicPr>
+                  <pic:blipFill>
+                    <a:blip r:embed="rId29" cstate="print"/>
+                    <a:stretch>
+                      <a:fillRect/>
+                    </a:stretch>
+                  </pic:blipFill>
+                  <pic:spPr>
+                    <a:xfrm>
+                      <a:off x="0" y="0"/>
+                      <a:ext cx="5760720" cy="3192231"/>
+                    </a:xfrm>
+                    <a:prstGeom prst="rect">
+                      <a:avLst/>
+                    </a:prstGeom>
+                  </pic:spPr>
+                </pic:pic>
+              </a:graphicData>
+            </a:graphic>
+          </wp:inline>
+        </w:drawing>
+      </w:r>
+    </w:p>
+    <w:p>
+      <w:pPr>
+        <w:pStyle w:val="Caption"/>
+        <w:jc w:val="center"/>
+      </w:pPr>
+      <w:bookmarkStart w:id="43" w:name="_Toc116052236"/>
+      <w:r>
+        <w:t xml:space="preserve">Figure </w:t>
+      </w:r>
+      <w:r>
+        <w:fldChar w:fldCharType="begin"/>
+      </w:r>
+      <w:r>
+        <w:instrText xml:space="preserve"> SEQ Figure \* ARABIC </w:instrText>
+      </w:r>
+      <w:r>
+        <w:fldChar w:fldCharType="separate"/>
+      </w:r>
+      <w:r>
+        <w:rPr>
+          <w:noProof/>
+        </w:rPr>
+        <w:t>8</w:t>
+      </w:r>
+      <w:r>
+        <w:fldChar w:fldCharType="end"/>
+      </w:r>
+      <w:r>
+        <w:t>Environnement de travail</w:t>
+      </w:r>
+      <w:bookmarkEnd w:id="43"/>
+    </w:p>
+    <w:tbl>
+      <w:tblPr>
+        <w:tblStyle w:val="TableGridLight"/>
+        <w:tblW w:w="0" w:type="auto"/>
+        <w:tblLook w:val="04A0" w:firstRow="1" w:lastRow="0" w:firstColumn="1" w:lastColumn="0" w:noHBand="0" w:noVBand="1"/>
+      </w:tblPr>
+      <w:tblGrid>
+        <w:gridCol w:w="3020"/>
+        <w:gridCol w:w="3021"/>
+        <w:gridCol w:w="3021"/>
+      </w:tblGrid>
+      <w:tr>
+        <w:tc>
+          <w:tcPr>
+            <w:tcW w:w="3020" w:type="dxa"/>
+          </w:tcPr>
+          <w:p>
+            <w:pPr>
+              <w:keepNext/>
+            </w:pPr>
+            <w:r>
+              <w:rPr>
+                <w:noProof/>
+              </w:rPr>
+              <w:lastRenderedPageBreak/>
+              <w:drawing>
+                <wp:inline distT="0" distB="0" distL="0" distR="0" wp14:anchorId="458C1DFD" wp14:editId="15AA9988">
+                  <wp:extent cx="1609725" cy="1609725"/>
+                  <wp:effectExtent l="0" t="0" r="9525" b="9525"/>
+                  <wp:docPr id="55" name="Picture 55"/>
+                  <wp:cNvGraphicFramePr>
+                    <a:graphicFrameLocks xmlns:a="http://schemas.openxmlformats.org/drawingml/2006/main" noChangeAspect="1"/>
+                  </wp:cNvGraphicFramePr>
+                  <a:graphic xmlns:a="http://schemas.openxmlformats.org/drawingml/2006/main">
+                    <a:graphicData uri="http://schemas.openxmlformats.org/drawingml/2006/picture">
+                      <pic:pic xmlns:pic="http://schemas.openxmlformats.org/drawingml/2006/picture">
+                        <pic:nvPicPr>
+                          <pic:cNvPr id="0" name="Picture 4"/>
+                          <pic:cNvPicPr>
+                            <a:picLocks noChangeAspect="1" noChangeArrowheads="1"/>
+                          </pic:cNvPicPr>
+                        </pic:nvPicPr>
+                        <pic:blipFill>
+                          <a:blip r:embed="rId30">
+                            <a:extLst>
+                              <a:ext uri="{28A0092B-C50C-407E-A947-70E740481C1C}">
+                                <a14:useLocalDpi xmlns:a14="http://schemas.microsoft.com/office/drawing/2010/main" val="0"/>
+                              </a:ext>
+                            </a:extLst>
+                          </a:blip>
+                          <a:srcRect/>
+                          <a:stretch>
+                            <a:fillRect/>
+                          </a:stretch>
+                        </pic:blipFill>
+                        <pic:spPr bwMode="auto">
+                          <a:xfrm>
+                            <a:off x="0" y="0"/>
+                            <a:ext cx="1609725" cy="1609725"/>
+                          </a:xfrm>
+                          <a:prstGeom prst="rect">
+                            <a:avLst/>
+                          </a:prstGeom>
+                          <a:noFill/>
+                          <a:ln>
+                            <a:noFill/>
+                          </a:ln>
+                        </pic:spPr>
+                      </pic:pic>
+                    </a:graphicData>
+                  </a:graphic>
+                </wp:inline>
+              </w:drawing>
+            </w:r>
+          </w:p>
+          <w:p>
+            <w:pPr>
+              <w:pStyle w:val="Caption"/>
+            </w:pPr>
+            <w:bookmarkStart w:id="44" w:name="_Toc116052237"/>
+            <w:r>
+              <w:t xml:space="preserve">Figure </w:t>
+            </w:r>
+            <w:r>
+              <w:fldChar w:fldCharType="begin"/>
+            </w:r>
+            <w:r>
+              <w:instrText xml:space="preserve"> SEQ Figure \* ARABIC </w:instrText>
+            </w:r>
+            <w:r>
+              <w:fldChar w:fldCharType="separate"/>
+            </w:r>
+            <w:r>
+              <w:rPr>
+                <w:noProof/>
+              </w:rPr>
+              <w:t>9</w:t>
+            </w:r>
+            <w:r>
+              <w:fldChar w:fldCharType="end"/>
+            </w:r>
+            <w:proofErr w:type="spellStart"/>
+            <w:r>
+              <w:t>visual</w:t>
+            </w:r>
+            <w:proofErr w:type="spellEnd"/>
+            <w:r>
+              <w:t xml:space="preserve"> studio</w:t>
+            </w:r>
+            <w:bookmarkEnd w:id="44"/>
+          </w:p>
+        </w:tc>
+        <w:tc>
+          <w:tcPr>
+            <w:tcW w:w="3021" w:type="dxa"/>
+          </w:tcPr>
+          <w:p>
+            <w:r>
+              <w:rPr>
+                <w:noProof/>
+              </w:rPr>
+              <mc:AlternateContent>
+                <mc:Choice Requires="wps">
+                  <w:drawing>
+                    <wp:anchor distT="0" distB="0" distL="114300" distR="114300" simplePos="0" relativeHeight="251700224" behindDoc="0" locked="0" layoutInCell="1" allowOverlap="1" wp14:anchorId="164195A3" wp14:editId="5D69C62D">
+                      <wp:simplePos x="0" y="0"/>
+                      <wp:positionH relativeFrom="column">
+                        <wp:posOffset>1027430</wp:posOffset>
+                      </wp:positionH>
+                      <wp:positionV relativeFrom="paragraph">
+                        <wp:posOffset>1480185</wp:posOffset>
+                      </wp:positionV>
+                      <wp:extent cx="809625" cy="635"/>
+                      <wp:effectExtent l="0" t="0" r="9525" b="8255"/>
+                      <wp:wrapTopAndBottom/>
+                      <wp:docPr id="54" name="Text Box 54"/>
+                      <wp:cNvGraphicFramePr/>
+                      <a:graphic xmlns:a="http://schemas.openxmlformats.org/drawingml/2006/main">
+                        <a:graphicData uri="http://schemas.microsoft.com/office/word/2010/wordprocessingShape">
+                          <wps:wsp>
+                            <wps:cNvSpPr txBox="1"/>
+                            <wps:spPr>
+                              <a:xfrm>
+                                <a:off x="0" y="0"/>
+                                <a:ext cx="809625" cy="635"/>
+                              </a:xfrm>
+                              <a:prstGeom prst="rect">
+                                <a:avLst/>
+                              </a:prstGeom>
+                              <a:solidFill>
+                                <a:prstClr val="white"/>
+                              </a:solidFill>
+                              <a:ln>
+                                <a:noFill/>
+                              </a:ln>
+                            </wps:spPr>
+                            <wps:txbx>
+                              <w:txbxContent>
+                                <w:p>
+                                  <w:pPr>
+                                    <w:pStyle w:val="Caption"/>
+                                    <w:rPr>
+                                      <w:noProof/>
+                                    </w:rPr>
+                                  </w:pPr>
+                                  <w:bookmarkStart w:id="45" w:name="_Toc116052238"/>
+                                  <w:r>
+                                    <w:t xml:space="preserve">Figure </w:t>
+                                  </w:r>
+                                  <w:r>
+                                    <w:fldChar w:fldCharType="begin"/>
+                                  </w:r>
+                                  <w:r>
+                                    <w:instrText xml:space="preserve"> SEQ Figure \* ARABIC </w:instrText>
+                                  </w:r>
+                                  <w:r>
+                                    <w:fldChar w:fldCharType="separate"/>
+                                  </w:r>
+                                  <w:r>
+                                    <w:rPr>
+                                      <w:noProof/>
+                                    </w:rPr>
+                                    <w:t>10</w:t>
+                                  </w:r>
+                                  <w:r>
+                                    <w:fldChar w:fldCharType="end"/>
+                                  </w:r>
+                                  <w:r>
+                                    <w:t>GitHub</w:t>
+                                  </w:r>
+                                  <w:bookmarkEnd w:id="45"/>
+                                </w:p>
+                              </w:txbxContent>
+                            </wps:txbx>
+                            <wps:bodyPr rot="0" spcFirstLastPara="0" vertOverflow="overflow" horzOverflow="overflow" vert="horz" wrap="square" lIns="0" tIns="0" rIns="0" bIns="0" numCol="1" spcCol="0" rtlCol="0" fromWordArt="0" anchor="t" anchorCtr="0" forceAA="0" compatLnSpc="1">
+                              <a:prstTxWarp prst="textNoShape">
+                                <a:avLst/>
+                              </a:prstTxWarp>
+                              <a:spAutoFit/>
+                            </wps:bodyPr>
+                          </wps:wsp>
+                        </a:graphicData>
+                      </a:graphic>
+                      <wp14:sizeRelH relativeFrom="margin">
+                        <wp14:pctWidth>0</wp14:pctWidth>
+                      </wp14:sizeRelH>
+                    </wp:anchor>
+                  </w:drawing>
+                </mc:Choice>
+                <mc:Fallback>
+                  <w:pict>
+                    <v:shape w14:anchorId="164195A3" id="Text Box 54" o:spid="_x0000_s1045" type="#_x0000_t202" style="position:absolute;margin-left:80.9pt;margin-top:116.55pt;width:63.75pt;height:.05pt;z-index:251700224;visibility:visible;mso-wrap-style:square;mso-width-percent:0;mso-wrap-distance-left:9pt;mso-wrap-distance-top:0;mso-wrap-distance-right:9pt;mso-wrap-distance-bottom:0;mso-position-horizontal:absolute;mso-position-horizontal-relative:text;mso-position-vertical:absolute;mso-position-vertical-relative:text;mso-width-percent:0;mso-width-relative:margin;v-text-anchor:top" o:gfxdata="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" stroked="f">
+                      <v:textbox style="mso-fit-shape-to-text:t" inset="0,0,0,0">
+                        <w:txbxContent>
+                          <w:p>
+                            <w:pPr>
+                              <w:pStyle w:val="Caption"/>
+                              <w:rPr>
+                                <w:noProof/>
+                              </w:rPr>
+                            </w:pPr>
+                            <w:bookmarkStart w:id="46" w:name="_Toc116052238"/>
+                            <w:r>
+                              <w:t xml:space="preserve">Figure </w:t>
+                            </w:r>
+                            <w:r>
+                              <w:fldChar w:fldCharType="begin"/>
+                            </w:r>
+                            <w:r>
+                              <w:instrText xml:space="preserve"> SEQ Figure \* ARABIC </w:instrText>
+                            </w:r>
+                            <w:r>
+                              <w:fldChar w:fldCharType="separate"/>
+                            </w:r>
+                            <w:r>
+                              <w:rPr>
+                                <w:noProof/>
+                              </w:rPr>
+                              <w:t>10</w:t>
+                            </w:r>
+                            <w:r>
+                              <w:fldChar w:fldCharType="end"/>
+                            </w:r>
+                            <w:r>
+                              <w:t>GitHub</w:t>
+                            </w:r>
+                            <w:bookmarkEnd w:id="46"/>
+                          </w:p>
+                        </w:txbxContent>
+                      </v:textbox>
+                      <w10:wrap type="topAndBottom"/>
+                    </v:shape>
+                  </w:pict>
+                </mc:Fallback>
+              </mc:AlternateContent>
+            </w:r>
+            <w:r>
+              <w:rPr>
+                <w:noProof/>
+              </w:rPr>
+              <w:drawing>
+                <wp:anchor distT="0" distB="0" distL="0" distR="0" simplePos="0" relativeHeight="251698176" behindDoc="0" locked="0" layoutInCell="1" allowOverlap="1" wp14:anchorId="75409DA9" wp14:editId="3F9E6806">
+                  <wp:simplePos x="0" y="0"/>
+                  <wp:positionH relativeFrom="page">
+                    <wp:posOffset>62230</wp:posOffset>
+                  </wp:positionH>
+                  <wp:positionV relativeFrom="paragraph">
+                    <wp:posOffset>165735</wp:posOffset>
+                  </wp:positionV>
+                  <wp:extent cx="1333500" cy="1265555"/>
+                  <wp:effectExtent l="0" t="0" r="0" b="0"/>
+                  <wp:wrapTopAndBottom/>
+                  <wp:docPr id="41" name="image13.jpeg"/>
+                  <wp:cNvGraphicFramePr>
+                    <a:graphicFrameLocks xmlns:a="http://schemas.openxmlformats.org/drawingml/2006/main" noChangeAspect="1"/>
+                  </wp:cNvGraphicFramePr>
+                  <a:graphic xmlns:a="http://schemas.openxmlformats.org/drawingml/2006/main">
+                    <a:graphicData uri="http://schemas.openxmlformats.org/drawingml/2006/picture">
+                      <pic:pic xmlns:pic="http://schemas.openxmlformats.org/drawingml/2006/picture">
+                        <pic:nvPicPr>
+                          <pic:cNvPr id="42" name="image13.jpeg"/>
+                          <pic:cNvPicPr/>
+                        </pic:nvPicPr>
+                        <pic:blipFill>
+                          <a:blip r:embed="rId31" cstate="print"/>
+                          <a:stretch>
+                            <a:fillRect/>
+                          </a:stretch>
+                        </pic:blipFill>
+                        <pic:spPr>
+                          <a:xfrm>
+                            <a:off x="0" y="0"/>
+                            <a:ext cx="1333500" cy="1265555"/>
+                          </a:xfrm>
+                          <a:prstGeom prst="rect">
+                            <a:avLst/>
+                          </a:prstGeom>
+                        </pic:spPr>
+                      </pic:pic>
+                    </a:graphicData>
+                  </a:graphic>
+                  <wp14:sizeRelH relativeFrom="margin">
+                    <wp14:pctWidth>0</wp14:pctWidth>
+                  </wp14:sizeRelH>
+                  <wp14:sizeRelV relativeFrom="margin">
+                    <wp14:pctHeight>0</wp14:pctHeight>
+                  </wp14:sizeRelV>
+                </wp:anchor>
+              </w:drawing>
+            </w:r>
+          </w:p>
+        </w:tc>
+        <w:tc>
+          <w:tcPr>
+            <w:tcW w:w="3021" w:type="dxa"/>
+          </w:tcPr>
+          <w:p>
+            <w:pPr>
+              <w:keepNext/>
+            </w:pPr>
+            <w:r>
+              <w:rPr>
+                <w:noProof/>
+              </w:rPr>
+              <w:drawing>
+                <wp:inline distT="0" distB="0" distL="0" distR="0" wp14:anchorId="03AC44C2" wp14:editId="6DB90A0F">
+                  <wp:extent cx="1438275" cy="1438275"/>
+                  <wp:effectExtent l="0" t="0" r="9525" b="9525"/>
+                  <wp:docPr id="53" name="Picture 53" descr="Nicepage"/>
+                  <wp:cNvGraphicFramePr>
+                    <a:graphicFrameLocks xmlns:a="http://schemas.openxmlformats.org/drawingml/2006/main" noChangeAspect="1"/>
+                  </wp:cNvGraphicFramePr>
+                  <a:graphic xmlns:a="http://schemas.openxmlformats.org/drawingml/2006/main">
+                    <a:graphicData uri="http://schemas.openxmlformats.org/drawingml/2006/picture">
+                      <pic:pic xmlns:pic="http://schemas.openxmlformats.org/drawingml/2006/picture">
+                        <pic:nvPicPr>
+                          <pic:cNvPr id="0" name="Picture 2" descr="Nicepage"/>
+                          <pic:cNvPicPr>
+                            <a:picLocks noChangeAspect="1" noChangeArrowheads="1"/>
+                          </pic:cNvPicPr>
+                        </pic:nvPicPr>
+                        <pic:blipFill>
+                          <a:blip r:embed="rId32">
+                            <a:extLst>
+                              <a:ext uri="{28A0092B-C50C-407E-A947-70E740481C1C}">
+                                <a14:useLocalDpi xmlns:a14="http://schemas.microsoft.com/office/drawing/2010/main" val="0"/>
+                              </a:ext>
+                            </a:extLst>
+                          </a:blip>
+                          <a:srcRect/>
+                          <a:stretch>
+                            <a:fillRect/>
+                          </a:stretch>
+                        </pic:blipFill>
+                        <pic:spPr bwMode="auto">
+                          <a:xfrm>
+                            <a:off x="0" y="0"/>
+                            <a:ext cx="1438275" cy="1438275"/>
+                          </a:xfrm>
+                          <a:prstGeom prst="rect">
+                            <a:avLst/>
+                          </a:prstGeom>
+                          <a:noFill/>
+                          <a:ln>
+                            <a:noFill/>
+                          </a:ln>
+                        </pic:spPr>
+                      </pic:pic>
+                    </a:graphicData>
+                  </a:graphic>
+                </wp:inline>
+              </w:drawing>
+            </w:r>
+          </w:p>
+          <w:p>
+            <w:pPr>
+              <w:pStyle w:val="Caption"/>
+            </w:pPr>
+            <w:bookmarkStart w:id="47" w:name="_Toc116052239"/>
+            <w:r>
+              <w:t xml:space="preserve">Figure </w:t>
+            </w:r>
+            <w:r>
+              <w:fldChar w:fldCharType="begin"/>
+            </w:r>
+            <w:r>
+              <w:instrText xml:space="preserve"> SEQ Figure \* ARABIC </w:instrText>
+            </w:r>
+            <w:r>
+              <w:fldChar w:fldCharType="separate"/>
+            </w:r>
+            <w:r>
+              <w:rPr>
+                <w:noProof/>
+              </w:rPr>
+              <w:t>11</w:t>
+            </w:r>
+            <w:r>
+              <w:fldChar w:fldCharType="end"/>
+            </w:r>
+            <w:proofErr w:type="spellStart"/>
+            <w:r>
+              <w:t>Nicepage</w:t>
+            </w:r>
+            <w:bookmarkEnd w:id="47"/>
+            <w:proofErr w:type="spellEnd"/>
+          </w:p>
+          <w:p/>
+        </w:tc>
+      </w:tr>
+      <w:tr>
+        <w:tc>
+          <w:tcPr>
+            <w:tcW w:w="3020" w:type="dxa"/>
+          </w:tcPr>
+          <w:p>
+            <w:pPr>
+              <w:pStyle w:val="BodyText"/>
+            </w:pPr>
+            <w:r>
+              <w:t xml:space="preserve">Visual Studio Code est un éditeur de code extensible développé par Microsoft pour Windows, Linux et </w:t>
+            </w:r>
+            <w:proofErr w:type="spellStart"/>
+            <w:r>
+              <w:t>macOS</w:t>
+            </w:r>
+            <w:proofErr w:type="spellEnd"/>
+            <w:r>
+              <w:t xml:space="preserve">. Les fonctionnalités incluent la prise en charge du débogage, la mise en évidence de la syntaxe, la complétion intelligente du code, les </w:t>
+            </w:r>
+            <w:proofErr w:type="spellStart"/>
+            <w:r>
+              <w:t>snippets</w:t>
+            </w:r>
+            <w:proofErr w:type="spellEnd"/>
+            <w:r>
+              <w:t xml:space="preserve">, la refactorisation du code et Git </w:t>
+            </w:r>
+            <w:proofErr w:type="gramStart"/>
+            <w:r>
+              <w:t>intégré</w:t>
+            </w:r>
+            <w:proofErr w:type="gramEnd"/>
+            <w:r>
+              <w:t>.</w:t>
+            </w:r>
+          </w:p>
+        </w:tc>
+        <w:tc>
+          <w:tcPr>
+            <w:tcW w:w="3021" w:type="dxa"/>
+          </w:tcPr>
+          <w:p>
+            <w:pPr>
+              <w:pStyle w:val="BodyText"/>
+            </w:pPr>
+            <w:r>
+              <w:t>GitHub permet aux développeurs de stocker et de partager, publiquement ou non, le code qu’ils</w:t>
+            </w:r>
+            <w:r>
+              <w:rPr>
+                <w:spacing w:val="-17"/>
+              </w:rPr>
+              <w:t xml:space="preserve"> </w:t>
+            </w:r>
+            <w:r>
+              <w:t>créent. La plate-forme accueille ainsi, plusieurs projets, qu’il s’agisse de logiciels, de sites Web, d’applications pour mobile ou tous autres types de programme informatique et ce quel que soit le langage</w:t>
+            </w:r>
+            <w:r>
+              <w:rPr>
+                <w:spacing w:val="-3"/>
+              </w:rPr>
+              <w:t xml:space="preserve"> </w:t>
+            </w:r>
+            <w:r>
+              <w:t>de</w:t>
+            </w:r>
+          </w:p>
+          <w:p>
+            <w:pPr>
+              <w:pStyle w:val="BodyText"/>
+            </w:pPr>
+            <w:proofErr w:type="gramStart"/>
+            <w:r>
+              <w:t>programmation</w:t>
+            </w:r>
+            <w:proofErr w:type="gramEnd"/>
+            <w:r>
+              <w:t xml:space="preserve"> utilisé.</w:t>
+            </w:r>
+          </w:p>
+          <w:p/>
+        </w:tc>
+        <w:tc>
+          <w:tcPr>
+            <w:tcW w:w="3021" w:type="dxa"/>
+          </w:tcPr>
+          <w:p>
+            <w:pPr>
+              <w:pStyle w:val="BodyText"/>
+            </w:pPr>
+            <w:proofErr w:type="spellStart"/>
+            <w:r>
+              <w:t>Nicepage</w:t>
+            </w:r>
+            <w:proofErr w:type="spellEnd"/>
+            <w:r>
+              <w:t xml:space="preserve"> est votre logiciel de création de site Web qui brise les limitations communes aux créateurs de sites Web avec un positionnement à main levée révolutionnaire</w:t>
+            </w:r>
+          </w:p>
+        </w:tc>
+      </w:tr>
+    </w:tbl>
+    <w:p/>
+    <w:p>
+      <w:pPr>
+        <w:pStyle w:val="Heading3"/>
+        <w:numPr>
+          <w:ilvl w:val="0"/>
+          <w:numId w:val="17"/>
+        </w:numPr>
+      </w:pPr>
+      <w:bookmarkStart w:id="48" w:name="_Toc116052406"/>
+      <w:proofErr w:type="spellStart"/>
+      <w:r>
+        <w:t>BurnDown</w:t>
+      </w:r>
+      <w:proofErr w:type="spellEnd"/>
+      <w:r>
+        <w:t xml:space="preserve"> Chart</w:t>
+      </w:r>
+      <w:bookmarkEnd w:id="48"/>
+    </w:p>
+    <w:p/>
+    <w:p/>
+    <w:p>
+      <w:pPr>
+        <w:pStyle w:val="Heading2"/>
+      </w:pPr>
+    </w:p>
+    <w:p>
+      <w:pPr>
+        <w:pStyle w:val="BodyText"/>
+        <w:keepNext/>
+      </w:pPr>
       <w:r>
         <w:rPr>
           <w:noProof/>
         </w:rPr>
         <w:lastRenderedPageBreak/>
         <w:drawing>
-          <wp:inline distT="0" distB="0" distL="0" distR="0" wp14:anchorId="137ADEA4" wp14:editId="5BD5CDF1">
+          <wp:inline distT="0" distB="0" distL="0" distR="0" wp14:anchorId="5A5BA20F" wp14:editId="011D7630">
             <wp:extent cx="5760720" cy="3490595"/>
             <wp:effectExtent l="0" t="0" r="0" b="0"/>
             <wp:docPr id="11" name="Picture 11"/>
@@ -6980,7 +10498,7 @@
                     <pic:cNvPicPr/>
                   </pic:nvPicPr>
                   <pic:blipFill>
-                    <a:blip r:embed="rId20"/>
+                    <a:blip r:embed="rId33"/>
                     <a:stretch>
                       <a:fillRect/>
                     </a:stretch>
@@ -7000,12 +10518,76 @@
           </wp:inline>
         </w:drawing>
       </w:r>
+    </w:p>
+    <w:p>
+      <w:pPr>
+        <w:pStyle w:val="Caption"/>
+      </w:pPr>
+      <w:bookmarkStart w:id="49" w:name="_Toc116052240"/>
+      <w:r>
+        <w:t xml:space="preserve">Figure </w:t>
+      </w:r>
+      <w:r>
+        <w:fldChar w:fldCharType="begin"/>
+      </w:r>
+      <w:r>
+        <w:instrText xml:space="preserve"> SEQ Figure \* ARABIC </w:instrText>
+      </w:r>
+      <w:r>
+        <w:fldChar w:fldCharType="separate"/>
+      </w:r>
       <w:r>
         <w:rPr>
           <w:noProof/>
         </w:rPr>
+        <w:t>12</w:t>
+      </w:r>
+      <w:r>
+        <w:fldChar w:fldCharType="end"/>
+      </w:r>
+      <w:proofErr w:type="spellStart"/>
+      <w:r>
+        <w:t>B</w:t>
+      </w:r>
+      <w:r>
+        <w:t>urnDown</w:t>
+      </w:r>
+      <w:proofErr w:type="spellEnd"/>
+      <w:r>
+        <w:t xml:space="preserve"> Chart</w:t>
+      </w:r>
+      <w:bookmarkEnd w:id="49"/>
+    </w:p>
+    <w:p>
+      <w:pPr>
+        <w:pStyle w:val="BodyText"/>
+      </w:pPr>
+    </w:p>
+    <w:p>
+      <w:pPr>
+        <w:pStyle w:val="Heading3"/>
+        <w:numPr>
+          <w:ilvl w:val="0"/>
+          <w:numId w:val="17"/>
+        </w:numPr>
+      </w:pPr>
+      <w:bookmarkStart w:id="50" w:name="_Toc116052407"/>
+      <w:r>
+        <w:t>La Liste des taches Par Heure</w:t>
+      </w:r>
+      <w:bookmarkEnd w:id="50"/>
+    </w:p>
+    <w:p>
+      <w:pPr>
+        <w:pStyle w:val="BodyText"/>
+        <w:keepNext/>
+      </w:pPr>
+      <w:r>
+        <w:rPr>
+          <w:noProof/>
+        </w:rPr>
         <w:drawing>
-          <wp:inline distT="0" distB="0" distL="0" distR="0" wp14:anchorId="6A541771" wp14:editId="778E1733">
+          <wp:inline distT="0" distB="0" distL="0" distR="0" wp14:anchorId="33D6814B" wp14:editId="5497554D">
             <wp:extent cx="5760720" cy="3065780"/>
             <wp:effectExtent l="0" t="0" r="0" b="1270"/>
             <wp:docPr id="13" name="Picture 13"/>
@@ -7020,7 +10602,7 @@
                     <pic:cNvPicPr/>
                   </pic:nvPicPr>
                   <pic:blipFill>
-                    <a:blip r:embed="rId21"/>
+                    <a:blip r:embed="rId34"/>
                     <a:stretch>
                       <a:fillRect/>
                     </a:stretch>
@@ -7039,6 +10621,151 @@
             </a:graphic>
           </wp:inline>
         </w:drawing>
+      </w:r>
+    </w:p>
+    <w:p>
+      <w:pPr>
+        <w:pStyle w:val="Caption"/>
+      </w:pPr>
+      <w:bookmarkStart w:id="51" w:name="_Toc116052241"/>
+      <w:r>
+        <w:t xml:space="preserve">Figure </w:t>
+      </w:r>
+      <w:r>
+        <w:fldChar w:fldCharType="begin"/>
+      </w:r>
+      <w:r>
+        <w:instrText xml:space="preserve"> SEQ Figure \* ARABIC </w:instrText>
+      </w:r>
+      <w:r>
+        <w:fldChar w:fldCharType="separate"/>
+      </w:r>
+      <w:r>
+        <w:rPr>
+          <w:noProof/>
+        </w:rPr>
+        <w:t>13</w:t>
+      </w:r>
+      <w:r>
+        <w:fldChar w:fldCharType="end"/>
+      </w:r>
+      <w:r>
+        <w:t>La Liste des taches Par Heure</w:t>
+      </w:r>
+      <w:bookmarkEnd w:id="51"/>
+    </w:p>
+    <w:p>
+      <w:pPr>
+        <w:pStyle w:val="Heading3"/>
+        <w:numPr>
+          <w:ilvl w:val="0"/>
+          <w:numId w:val="17"/>
+        </w:numPr>
+      </w:pPr>
+      <w:bookmarkStart w:id="52" w:name="_Hlk116051887"/>
+      <w:bookmarkStart w:id="53" w:name="_Toc116052408"/>
+      <w:r>
+        <w:lastRenderedPageBreak/>
+        <w:t>Interfaces graphiques</w:t>
+      </w:r>
+      <w:bookmarkEnd w:id="53"/>
+    </w:p>
+    <w:p>
+      <w:pPr>
+        <w:pStyle w:val="Heading1"/>
+        <w:jc w:val="center"/>
+      </w:pPr>
+      <w:bookmarkStart w:id="54" w:name="_Toc116052409"/>
+      <w:bookmarkEnd w:id="52"/>
+      <w:r>
+        <w:t>Conclusion générale et perspective</w:t>
+      </w:r>
+      <w:bookmarkEnd w:id="54"/>
+    </w:p>
+    <w:p>
+      <w:pPr>
+        <w:pStyle w:val="BodyText"/>
+        <w:spacing w:before="9"/>
+        <w:rPr>
+          <w:rFonts w:ascii="Arial Black"/>
+          <w:sz w:val="78"/>
+        </w:rPr>
+      </w:pPr>
+    </w:p>
+    <w:p>
+      <w:pPr>
+        <w:pStyle w:val="BodyText"/>
+      </w:pPr>
+      <w:r>
+        <w:t xml:space="preserve">Nous voilà arriver à la fin de ce rapport. L’objectif de mon stage était de développer une application web permettant la gestion des </w:t>
+      </w:r>
+      <w:proofErr w:type="spellStart"/>
+      <w:r>
+        <w:t>PFEs</w:t>
+      </w:r>
+      <w:proofErr w:type="spellEnd"/>
+      <w:r>
+        <w:t xml:space="preserve"> à ESPRIT, en faisant appel aux connaissances que j’ai acquis durant mon parcours.</w:t>
+      </w:r>
+    </w:p>
+    <w:p>
+      <w:pPr>
+        <w:pStyle w:val="BodyText"/>
+      </w:pPr>
+    </w:p>
+    <w:p>
+      <w:pPr>
+        <w:pStyle w:val="BodyText"/>
+      </w:pPr>
+      <w:r>
+        <w:t>En effet ce projet m’a permis d’appliquer mes connaissances et d’approfondir mon travail et mes recherches.</w:t>
+      </w:r>
+    </w:p>
+    <w:p>
+      <w:pPr>
+        <w:pStyle w:val="BodyText"/>
+      </w:pPr>
+    </w:p>
+    <w:p>
+      <w:pPr>
+        <w:pStyle w:val="BodyText"/>
+      </w:pPr>
+      <w:r>
+        <w:t>J’ai procédé à la réalisation de celui-ci, qu’après avoir étudié minutieusement les besoins et les exigences de notre cahier de charge. Ces processus ont été soigneusement illustrés tout au long de ce rapport.</w:t>
+      </w:r>
+    </w:p>
+    <w:p>
+      <w:pPr>
+        <w:pStyle w:val="BodyText"/>
+      </w:pPr>
+    </w:p>
+    <w:p>
+      <w:pPr>
+        <w:pStyle w:val="BodyText"/>
+      </w:pPr>
+      <w:r>
+        <w:t>Ma persévérance, l’aide précieuse et les conseils de Mme Linda OUERFELLI m’ont permis de finaliser cette application dans les délais, et de créer un produit fini à la hauteur de nos attentes.</w:t>
+      </w:r>
+    </w:p>
+    <w:p>
+      <w:pPr>
+        <w:pStyle w:val="BodyText"/>
+      </w:pPr>
+    </w:p>
+    <w:p>
+      <w:pPr>
+        <w:pStyle w:val="BodyText"/>
+      </w:pPr>
+      <w:r>
+        <w:t>Il conviendra, cependant de penser dans le futur à de nouvelles améliorations de la plateforme au fur et à mesure que le volume de données augmentera.</w:t>
+      </w:r>
+    </w:p>
+    <w:p>
+      <w:pPr>
+        <w:pStyle w:val="BodyText"/>
+      </w:pPr>
+      <w:r>
+        <w:br w:type="page"/>
       </w:r>
     </w:p>
     <w:p>
@@ -7433,7 +11160,7 @@
               <v:stroke joinstyle="miter"/>
               <v:path gradientshapeok="t" o:connecttype="rect"/>
             </v:shapetype>
-            <v:shape id="_x0000_s1039" type="#_x0000_t202" style="position:absolute;margin-left:301.2pt;margin-top:5.05pt;width:214.8pt;height:40.3pt;z-index:251664384;visibility:visible;mso-wrap-style:square;mso-width-percent:0;mso-height-percent:0;mso-wrap-distance-left:9pt;mso-wrap-distance-top:3.6pt;mso-wrap-distance-right:9pt;mso-wrap-distance-bottom:3.6pt;mso-position-horizontal:absolute;mso-position-horizontal-relative:text;mso-position-vertical:absolute;mso-position-vertical-relative:text;mso-width-percent:0;mso-height-percent:0;mso-width-relative:margin;mso-height-relative:margin;v-text-anchor:top" o:gfxdata="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" filled="f" stroked="f">
+            <v:shape id="_x0000_s1047" type="#_x0000_t202" style="position:absolute;margin-left:301.2pt;margin-top:5.05pt;width:214.8pt;height:40.3pt;z-index:251664384;visibility:visible;mso-wrap-style:square;mso-width-percent:0;mso-height-percent:0;mso-wrap-distance-left:9pt;mso-wrap-distance-top:3.6pt;mso-wrap-distance-right:9pt;mso-wrap-distance-bottom:3.6pt;mso-position-horizontal:absolute;mso-position-horizontal-relative:text;mso-position-vertical:absolute;mso-position-vertical-relative:text;mso-width-percent:0;mso-height-percent:0;mso-width-relative:margin;mso-height-relative:margin;v-text-anchor:top" o:gfxdata="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" filled="f" stroked="f">
               <v:textbox>
                 <w:txbxContent>
                   <w:p>
@@ -7840,7 +11567,7 @@
               <v:stroke joinstyle="miter"/>
               <v:path gradientshapeok="t" o:connecttype="rect"/>
             </v:shapetype>
-            <v:shape id="Text Box 2" o:spid="_x0000_s1038" type="#_x0000_t202" style="position:absolute;margin-left:334.05pt;margin-top:-14.7pt;width:185.9pt;height:34.55pt;z-index:251666432;visibility:visible;mso-wrap-style:square;mso-width-percent:400;mso-height-percent:0;mso-wrap-distance-left:9pt;mso-wrap-distance-top:3.6pt;mso-wrap-distance-right:9pt;mso-wrap-distance-bottom:3.6pt;mso-position-horizontal:absolute;mso-position-horizontal-relative:text;mso-position-vertical:absolute;mso-position-vertical-relative:text;mso-width-percent:400;mso-height-percent:0;mso-width-relative:margin;mso-height-relative:margin;v-text-anchor:top" o:gfxdata="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" filled="f" stroked="f">
+            <v:shape id="Text Box 2" o:spid="_x0000_s1046" type="#_x0000_t202" style="position:absolute;margin-left:334.05pt;margin-top:-14.7pt;width:185.9pt;height:34.55pt;z-index:251666432;visibility:visible;mso-wrap-style:square;mso-width-percent:400;mso-height-percent:0;mso-wrap-distance-left:9pt;mso-wrap-distance-top:3.6pt;mso-wrap-distance-right:9pt;mso-wrap-distance-bottom:3.6pt;mso-position-horizontal:absolute;mso-position-horizontal-relative:text;mso-position-vertical:absolute;mso-position-vertical-relative:text;mso-width-percent:400;mso-height-percent:0;mso-width-relative:margin;mso-height-relative:margin;v-text-anchor:top" o:gfxdata="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" filled="f" stroked="f">
               <v:textbox>
                 <w:txbxContent>
                   <w:p>
@@ -8136,7 +11863,7 @@
         <v:path o:extrusionok="f" gradientshapeok="t" o:connecttype="rect"/>
         <o:lock v:ext="edit" aspectratio="t"/>
       </v:shapetype>
-      <v:shape id="_x0000_i2157" type="#_x0000_t75" style="width:11.5pt;height:11.5pt" o:bullet="t">
+      <v:shape id="_x0000_i1803" type="#_x0000_t75" style="width:11.25pt;height:11.25pt" o:bullet="t">
         <v:imagedata r:id="rId1" o:title="mso6E4C"/>
       </v:shape>
     </w:pict>
@@ -8607,9 +12334,127 @@
     </w:lvl>
   </w:abstractNum>
   <w:abstractNum w:abstractNumId="5" w15:restartNumberingAfterBreak="0">
+    <w:nsid w:val="28EB6E08"/>
+    <w:multiLevelType w:val="hybridMultilevel"/>
+    <w:tmpl w:val="EB6E8456"/>
+    <w:lvl w:ilvl="0" w:tplc="5D40E36C">
+      <w:start w:val="1"/>
+      <w:numFmt w:val="decimal"/>
+      <w:lvlText w:val="%1."/>
+      <w:lvlJc w:val="left"/>
+      <w:pPr>
+        <w:ind w:left="1616" w:hanging="360"/>
+      </w:pPr>
+      <w:rPr>
+        <w:rFonts w:ascii="Arial Black" w:eastAsia="Arial Black" w:hAnsi="Arial Black" w:cs="Arial Black" w:hint="default"/>
+        <w:spacing w:val="0"/>
+        <w:w w:val="100"/>
+        <w:sz w:val="28"/>
+        <w:szCs w:val="28"/>
+        <w:lang w:val="fr-FR" w:eastAsia="en-US" w:bidi="ar-SA"/>
+      </w:rPr>
+    </w:lvl>
+    <w:lvl w:ilvl="1" w:tplc="347AB3D4">
+      <w:numFmt w:val="bullet"/>
+      <w:lvlText w:val="•"/>
+      <w:lvlJc w:val="left"/>
+      <w:pPr>
+        <w:ind w:left="2556" w:hanging="360"/>
+      </w:pPr>
+      <w:rPr>
+        <w:rFonts w:hint="default"/>
+        <w:lang w:val="fr-FR" w:eastAsia="en-US" w:bidi="ar-SA"/>
+      </w:rPr>
+    </w:lvl>
+    <w:lvl w:ilvl="2" w:tplc="7D104FC8">
+      <w:numFmt w:val="bullet"/>
+      <w:lvlText w:val="•"/>
+      <w:lvlJc w:val="left"/>
+      <w:pPr>
+        <w:ind w:left="3493" w:hanging="360"/>
+      </w:pPr>
+      <w:rPr>
+        <w:rFonts w:hint="default"/>
+        <w:lang w:val="fr-FR" w:eastAsia="en-US" w:bidi="ar-SA"/>
+      </w:rPr>
+    </w:lvl>
+    <w:lvl w:ilvl="3" w:tplc="0D2214CC">
+      <w:numFmt w:val="bullet"/>
+      <w:lvlText w:val="•"/>
+      <w:lvlJc w:val="left"/>
+      <w:pPr>
+        <w:ind w:left="4430" w:hanging="360"/>
+      </w:pPr>
+      <w:rPr>
+        <w:rFonts w:hint="default"/>
+        <w:lang w:val="fr-FR" w:eastAsia="en-US" w:bidi="ar-SA"/>
+      </w:rPr>
+    </w:lvl>
+    <w:lvl w:ilvl="4" w:tplc="55FCFD6A">
+      <w:numFmt w:val="bullet"/>
+      <w:lvlText w:val="•"/>
+      <w:lvlJc w:val="left"/>
+      <w:pPr>
+        <w:ind w:left="5367" w:hanging="360"/>
+      </w:pPr>
+      <w:rPr>
+        <w:rFonts w:hint="default"/>
+        <w:lang w:val="fr-FR" w:eastAsia="en-US" w:bidi="ar-SA"/>
+      </w:rPr>
+    </w:lvl>
+    <w:lvl w:ilvl="5" w:tplc="6BA04C82">
+      <w:numFmt w:val="bullet"/>
+      <w:lvlText w:val="•"/>
+      <w:lvlJc w:val="left"/>
+      <w:pPr>
+        <w:ind w:left="6304" w:hanging="360"/>
+      </w:pPr>
+      <w:rPr>
+        <w:rFonts w:hint="default"/>
+        <w:lang w:val="fr-FR" w:eastAsia="en-US" w:bidi="ar-SA"/>
+      </w:rPr>
+    </w:lvl>
+    <w:lvl w:ilvl="6" w:tplc="68645DE8">
+      <w:numFmt w:val="bullet"/>
+      <w:lvlText w:val="•"/>
+      <w:lvlJc w:val="left"/>
+      <w:pPr>
+        <w:ind w:left="7240" w:hanging="360"/>
+      </w:pPr>
+      <w:rPr>
+        <w:rFonts w:hint="default"/>
+        <w:lang w:val="fr-FR" w:eastAsia="en-US" w:bidi="ar-SA"/>
+      </w:rPr>
+    </w:lvl>
+    <w:lvl w:ilvl="7" w:tplc="1BC812EC">
+      <w:numFmt w:val="bullet"/>
+      <w:lvlText w:val="•"/>
+      <w:lvlJc w:val="left"/>
+      <w:pPr>
+        <w:ind w:left="8177" w:hanging="360"/>
+      </w:pPr>
+      <w:rPr>
+        <w:rFonts w:hint="default"/>
+        <w:lang w:val="fr-FR" w:eastAsia="en-US" w:bidi="ar-SA"/>
+      </w:rPr>
+    </w:lvl>
+    <w:lvl w:ilvl="8" w:tplc="60F050F4">
+      <w:numFmt w:val="bullet"/>
+      <w:lvlText w:val="•"/>
+      <w:lvlJc w:val="left"/>
+      <w:pPr>
+        <w:ind w:left="9114" w:hanging="360"/>
+      </w:pPr>
+      <w:rPr>
+        <w:rFonts w:hint="default"/>
+        <w:lang w:val="fr-FR" w:eastAsia="en-US" w:bidi="ar-SA"/>
+      </w:rPr>
+    </w:lvl>
+  </w:abstractNum>
+  <w:abstractNum w:abstractNumId="6" w15:restartNumberingAfterBreak="0">
     <w:nsid w:val="2A9D78C4"/>
     <w:multiLevelType w:val="hybridMultilevel"/>
-    <w:tmpl w:val="F9281D90"/>
+    <w:tmpl w:val="673AA1F2"/>
     <w:lvl w:ilvl="0" w:tplc="040C000F">
       <w:start w:val="1"/>
       <w:numFmt w:val="decimal"/>
@@ -8692,7 +12537,7 @@
       </w:pPr>
     </w:lvl>
   </w:abstractNum>
-  <w:abstractNum w:abstractNumId="6" w15:restartNumberingAfterBreak="0">
+  <w:abstractNum w:abstractNumId="7" w15:restartNumberingAfterBreak="0">
     <w:nsid w:val="2FC00932"/>
     <w:multiLevelType w:val="hybridMultilevel"/>
     <w:tmpl w:val="C63CA93C"/>
@@ -8805,7 +12650,7 @@
       </w:rPr>
     </w:lvl>
   </w:abstractNum>
-  <w:abstractNum w:abstractNumId="7" w15:restartNumberingAfterBreak="0">
+  <w:abstractNum w:abstractNumId="8" w15:restartNumberingAfterBreak="0">
     <w:nsid w:val="352F1AB2"/>
     <w:multiLevelType w:val="hybridMultilevel"/>
     <w:tmpl w:val="FEF6BA40"/>
@@ -8922,7 +12767,7 @@
       </w:rPr>
     </w:lvl>
   </w:abstractNum>
-  <w:abstractNum w:abstractNumId="8" w15:restartNumberingAfterBreak="0">
+  <w:abstractNum w:abstractNumId="9" w15:restartNumberingAfterBreak="0">
     <w:nsid w:val="410064B4"/>
     <w:multiLevelType w:val="hybridMultilevel"/>
     <w:tmpl w:val="1C008448"/>
@@ -9046,7 +12891,7 @@
       </w:rPr>
     </w:lvl>
   </w:abstractNum>
-  <w:abstractNum w:abstractNumId="9" w15:restartNumberingAfterBreak="0">
+  <w:abstractNum w:abstractNumId="10" w15:restartNumberingAfterBreak="0">
     <w:nsid w:val="41E53304"/>
     <w:multiLevelType w:val="hybridMultilevel"/>
     <w:tmpl w:val="B9544AA6"/>
@@ -9162,7 +13007,7 @@
       </w:rPr>
     </w:lvl>
   </w:abstractNum>
-  <w:abstractNum w:abstractNumId="10" w15:restartNumberingAfterBreak="0">
+  <w:abstractNum w:abstractNumId="11" w15:restartNumberingAfterBreak="0">
     <w:nsid w:val="554322DF"/>
     <w:multiLevelType w:val="hybridMultilevel"/>
     <w:tmpl w:val="DE7CFCFE"/>
@@ -9275,7 +13120,7 @@
       </w:rPr>
     </w:lvl>
   </w:abstractNum>
-  <w:abstractNum w:abstractNumId="11" w15:restartNumberingAfterBreak="0">
+  <w:abstractNum w:abstractNumId="12" w15:restartNumberingAfterBreak="0">
     <w:nsid w:val="5C405E5C"/>
     <w:multiLevelType w:val="hybridMultilevel"/>
     <w:tmpl w:val="98987C98"/>
@@ -9361,7 +13206,7 @@
       </w:pPr>
     </w:lvl>
   </w:abstractNum>
-  <w:abstractNum w:abstractNumId="12" w15:restartNumberingAfterBreak="0">
+  <w:abstractNum w:abstractNumId="13" w15:restartNumberingAfterBreak="0">
     <w:nsid w:val="60D34B6C"/>
     <w:multiLevelType w:val="multilevel"/>
     <w:tmpl w:val="040C001F"/>
@@ -9474,7 +13319,93 @@
       </w:rPr>
     </w:lvl>
   </w:abstractNum>
-  <w:abstractNum w:abstractNumId="13" w15:restartNumberingAfterBreak="0">
+  <w:abstractNum w:abstractNumId="14" w15:restartNumberingAfterBreak="0">
+    <w:nsid w:val="657518BF"/>
+    <w:multiLevelType w:val="hybridMultilevel"/>
+    <w:tmpl w:val="5B22809C"/>
+    <w:lvl w:ilvl="0" w:tplc="040C000F">
+      <w:start w:val="1"/>
+      <w:numFmt w:val="decimal"/>
+      <w:lvlText w:val="%1."/>
+      <w:lvlJc w:val="left"/>
+      <w:pPr>
+        <w:ind w:left="720" w:hanging="360"/>
+      </w:pPr>
+    </w:lvl>
+    <w:lvl w:ilvl="1" w:tplc="FFFFFFFF" w:tentative="1">
+      <w:start w:val="1"/>
+      <w:numFmt w:val="lowerLetter"/>
+      <w:lvlText w:val="%2."/>
+      <w:lvlJc w:val="left"/>
+      <w:pPr>
+        <w:ind w:left="1440" w:hanging="360"/>
+      </w:pPr>
+    </w:lvl>
+    <w:lvl w:ilvl="2" w:tplc="FFFFFFFF" w:tentative="1">
+      <w:start w:val="1"/>
+      <w:numFmt w:val="lowerRoman"/>
+      <w:lvlText w:val="%3."/>
+      <w:lvlJc w:val="right"/>
+      <w:pPr>
+        <w:ind w:left="2160" w:hanging="180"/>
+      </w:pPr>
+    </w:lvl>
+    <w:lvl w:ilvl="3" w:tplc="FFFFFFFF" w:tentative="1">
+      <w:start w:val="1"/>
+      <w:numFmt w:val="decimal"/>
+      <w:lvlText w:val="%4."/>
+      <w:lvlJc w:val="left"/>
+      <w:pPr>
+        <w:ind w:left="2880" w:hanging="360"/>
+      </w:pPr>
+    </w:lvl>
+    <w:lvl w:ilvl="4" w:tplc="FFFFFFFF" w:tentative="1">
+      <w:start w:val="1"/>
+      <w:numFmt w:val="lowerLetter"/>
+      <w:lvlText w:val="%5."/>
+      <w:lvlJc w:val="left"/>
+      <w:pPr>
+        <w:ind w:left="3600" w:hanging="360"/>
+      </w:pPr>
+    </w:lvl>
+    <w:lvl w:ilvl="5" w:tplc="FFFFFFFF" w:tentative="1">
+      <w:start w:val="1"/>
+      <w:numFmt w:val="lowerRoman"/>
+      <w:lvlText w:val="%6."/>
+      <w:lvlJc w:val="right"/>
+      <w:pPr>
+        <w:ind w:left="4320" w:hanging="180"/>
+      </w:pPr>
+    </w:lvl>
+    <w:lvl w:ilvl="6" w:tplc="FFFFFFFF" w:tentative="1">
+      <w:start w:val="1"/>
+      <w:numFmt w:val="decimal"/>
+      <w:lvlText w:val="%7."/>
+      <w:lvlJc w:val="left"/>
+      <w:pPr>
+        <w:ind w:left="5040" w:hanging="360"/>
+      </w:pPr>
+    </w:lvl>
+    <w:lvl w:ilvl="7" w:tplc="FFFFFFFF" w:tentative="1">
+      <w:start w:val="1"/>
+      <w:numFmt w:val="lowerLetter"/>
+      <w:lvlText w:val="%8."/>
+      <w:lvlJc w:val="left"/>
+      <w:pPr>
+        <w:ind w:left="5760" w:hanging="360"/>
+      </w:pPr>
+    </w:lvl>
+    <w:lvl w:ilvl="8" w:tplc="FFFFFFFF" w:tentative="1">
+      <w:start w:val="1"/>
+      <w:numFmt w:val="lowerRoman"/>
+      <w:lvlText w:val="%9."/>
+      <w:lvlJc w:val="right"/>
+      <w:pPr>
+        <w:ind w:left="6480" w:hanging="180"/>
+      </w:pPr>
+    </w:lvl>
+  </w:abstractNum>
+  <w:abstractNum w:abstractNumId="15" w15:restartNumberingAfterBreak="0">
     <w:nsid w:val="767F4367"/>
     <w:multiLevelType w:val="hybridMultilevel"/>
     <w:tmpl w:val="2730A696"/>
@@ -9587,7 +13518,7 @@
       </w:rPr>
     </w:lvl>
   </w:abstractNum>
-  <w:abstractNum w:abstractNumId="14" w15:restartNumberingAfterBreak="0">
+  <w:abstractNum w:abstractNumId="16" w15:restartNumberingAfterBreak="0">
     <w:nsid w:val="7FD6186E"/>
     <w:multiLevelType w:val="hybridMultilevel"/>
     <w:tmpl w:val="39A496B8"/>
@@ -9702,16 +13633,16 @@
     </w:lvl>
   </w:abstractNum>
   <w:num w:numId="1" w16cid:durableId="445471472">
-    <w:abstractNumId w:val="12"/>
+    <w:abstractNumId w:val="13"/>
   </w:num>
   <w:num w:numId="2" w16cid:durableId="2036415950">
-    <w:abstractNumId w:val="10"/>
+    <w:abstractNumId w:val="11"/>
   </w:num>
   <w:num w:numId="3" w16cid:durableId="377097780">
     <w:abstractNumId w:val="2"/>
   </w:num>
   <w:num w:numId="4" w16cid:durableId="430659876">
-    <w:abstractNumId w:val="13"/>
+    <w:abstractNumId w:val="15"/>
   </w:num>
   <w:num w:numId="5" w16cid:durableId="1682464620">
     <w:abstractNumId w:val="0"/>
@@ -9720,31 +13651,37 @@
     <w:abstractNumId w:val="4"/>
   </w:num>
   <w:num w:numId="7" w16cid:durableId="1112435115">
-    <w:abstractNumId w:val="14"/>
+    <w:abstractNumId w:val="16"/>
   </w:num>
   <w:num w:numId="8" w16cid:durableId="400754497">
     <w:abstractNumId w:val="3"/>
   </w:num>
   <w:num w:numId="9" w16cid:durableId="445852348">
-    <w:abstractNumId w:val="6"/>
+    <w:abstractNumId w:val="7"/>
   </w:num>
   <w:num w:numId="10" w16cid:durableId="1778135867">
-    <w:abstractNumId w:val="11"/>
+    <w:abstractNumId w:val="12"/>
   </w:num>
   <w:num w:numId="11" w16cid:durableId="1308172487">
-    <w:abstractNumId w:val="5"/>
+    <w:abstractNumId w:val="6"/>
   </w:num>
   <w:num w:numId="12" w16cid:durableId="2078278959">
     <w:abstractNumId w:val="1"/>
   </w:num>
   <w:num w:numId="13" w16cid:durableId="587615446">
+    <w:abstractNumId w:val="10"/>
+  </w:num>
+  <w:num w:numId="14" w16cid:durableId="2118788866">
+    <w:abstractNumId w:val="8"/>
+  </w:num>
+  <w:num w:numId="15" w16cid:durableId="1094126411">
     <w:abstractNumId w:val="9"/>
   </w:num>
-  <w:num w:numId="14" w16cid:durableId="2118788866">
-    <w:abstractNumId w:val="7"/>
+  <w:num w:numId="16" w16cid:durableId="1405370648">
+    <w:abstractNumId w:val="5"/>
   </w:num>
-  <w:num w:numId="15" w16cid:durableId="1094126411">
-    <w:abstractNumId w:val="8"/>
+  <w:num w:numId="17" w16cid:durableId="2083062919">
+    <w:abstractNumId w:val="14"/>
   </w:num>
 </w:numbering>
 </file>
@@ -10228,7 +14165,6 @@
     <w:next w:val="Normal"/>
     <w:link w:val="Heading4Char"/>
     <w:uiPriority w:val="9"/>
-    <w:semiHidden/>
     <w:unhideWhenUsed/>
     <w:qFormat/>
     <w:rsid w:val="00A1504C"/>
@@ -10596,7 +14532,6 @@
     <w:basedOn w:val="DefaultParagraphFont"/>
     <w:link w:val="Heading4"/>
     <w:uiPriority w:val="9"/>
-    <w:semiHidden/>
     <w:rsid w:val="00A1504C"/>
     <w:rPr>
       <w:rFonts w:asciiTheme="majorHAnsi" w:eastAsiaTheme="majorEastAsia" w:hAnsiTheme="majorHAnsi" w:cstheme="majorBidi"/>
@@ -10604,6 +14539,52 @@
       <w:iCs/>
       <w:color w:val="2F5496" w:themeColor="accent1" w:themeShade="BF"/>
     </w:rPr>
+  </w:style>
+  <w:style w:type="paragraph" w:styleId="Caption">
+    <w:name w:val="caption"/>
+    <w:basedOn w:val="Normal"/>
+    <w:next w:val="Normal"/>
+    <w:uiPriority w:val="35"/>
+    <w:unhideWhenUsed/>
+    <w:qFormat/>
+    <w:rsid w:val="00381863"/>
+    <w:pPr>
+      <w:spacing w:after="200"/>
+    </w:pPr>
+    <w:rPr>
+      <w:i/>
+      <w:iCs/>
+      <w:color w:val="44546A" w:themeColor="text2"/>
+      <w:sz w:val="18"/>
+      <w:szCs w:val="18"/>
+    </w:rPr>
+  </w:style>
+  <w:style w:type="paragraph" w:styleId="TableofFigures">
+    <w:name w:val="table of figures"/>
+    <w:basedOn w:val="Normal"/>
+    <w:next w:val="Normal"/>
+    <w:uiPriority w:val="99"/>
+    <w:unhideWhenUsed/>
+    <w:rsid w:val="00381863"/>
+  </w:style>
+  <w:style w:type="table" w:styleId="TableGridLight">
+    <w:name w:val="Grid Table Light"/>
+    <w:basedOn w:val="TableNormal"/>
+    <w:uiPriority w:val="40"/>
+    <w:rsid w:val="0032413B"/>
+    <w:pPr>
+      <w:spacing w:after="0" w:line="240" w:lineRule="auto"/>
+    </w:pPr>
+    <w:tblPr>
+      <w:tblBorders>
+        <w:top w:val="single" w:sz="4" w:space="0" w:color="BFBFBF" w:themeColor="background1" w:themeShade="BF"/>
+        <w:left w:val="single" w:sz="4" w:space="0" w:color="BFBFBF" w:themeColor="background1" w:themeShade="BF"/>
+        <w:bottom w:val="single" w:sz="4" w:space="0" w:color="BFBFBF" w:themeColor="background1" w:themeShade="BF"/>
+        <w:right w:val="single" w:sz="4" w:space="0" w:color="BFBFBF" w:themeColor="background1" w:themeShade="BF"/>
+        <w:insideH w:val="single" w:sz="4" w:space="0" w:color="BFBFBF" w:themeColor="background1" w:themeShade="BF"/>
+        <w:insideV w:val="single" w:sz="4" w:space="0" w:color="BFBFBF" w:themeColor="background1" w:themeShade="BF"/>
+      </w:tblBorders>
+    </w:tblPr>
   </w:style>
 </w:styles>
 </file>

--- a/Laboratoire Dentaire Alliance Dental.docx
+++ b/Laboratoire Dentaire Alliance Dental.docx
@@ -1774,19 +1774,95 @@
         <w:jc w:val="center"/>
         <w:rPr>
           <w:rFonts w:asciiTheme="majorBidi" w:eastAsiaTheme="minorHAnsi" w:hAnsiTheme="majorBidi"/>
-          <w:sz w:val="72"/>
-          <w:szCs w:val="72"/>
+          <w:sz w:val="44"/>
+          <w:szCs w:val="44"/>
         </w:rPr>
       </w:pPr>
       <w:bookmarkStart w:id="1" w:name="_Toc112926543"/>
-      <w:bookmarkStart w:id="2" w:name="_Toc116052386"/>
-      <w:r>
+    </w:p>
+    <w:p>
+      <w:pPr>
+        <w:pStyle w:val="Heading1"/>
+        <w:jc w:val="center"/>
         <w:rPr>
           <w:rFonts w:asciiTheme="majorBidi" w:eastAsiaTheme="minorHAnsi" w:hAnsiTheme="majorBidi"/>
           <w:sz w:val="44"/>
           <w:szCs w:val="44"/>
         </w:rPr>
-        <w:lastRenderedPageBreak/>
+      </w:pPr>
+    </w:p>
+    <w:p>
+      <w:pPr>
+        <w:pStyle w:val="Heading1"/>
+        <w:jc w:val="center"/>
+        <w:rPr>
+          <w:rFonts w:asciiTheme="majorBidi" w:eastAsiaTheme="minorHAnsi" w:hAnsiTheme="majorBidi"/>
+          <w:sz w:val="44"/>
+          <w:szCs w:val="44"/>
+        </w:rPr>
+      </w:pPr>
+    </w:p>
+    <w:p>
+      <w:pPr>
+        <w:pStyle w:val="Heading1"/>
+        <w:jc w:val="center"/>
+        <w:rPr>
+          <w:rFonts w:asciiTheme="majorBidi" w:eastAsiaTheme="minorHAnsi" w:hAnsiTheme="majorBidi"/>
+          <w:sz w:val="44"/>
+          <w:szCs w:val="44"/>
+        </w:rPr>
+      </w:pPr>
+    </w:p>
+    <w:p>
+      <w:pPr>
+        <w:pStyle w:val="Heading1"/>
+        <w:jc w:val="center"/>
+        <w:rPr>
+          <w:rFonts w:asciiTheme="majorBidi" w:eastAsiaTheme="minorHAnsi" w:hAnsiTheme="majorBidi"/>
+          <w:sz w:val="44"/>
+          <w:szCs w:val="44"/>
+        </w:rPr>
+      </w:pPr>
+    </w:p>
+    <w:p>
+      <w:pPr>
+        <w:pStyle w:val="Heading1"/>
+        <w:jc w:val="center"/>
+        <w:rPr>
+          <w:rFonts w:asciiTheme="majorBidi" w:eastAsiaTheme="minorHAnsi" w:hAnsiTheme="majorBidi"/>
+          <w:sz w:val="44"/>
+          <w:szCs w:val="44"/>
+        </w:rPr>
+      </w:pPr>
+    </w:p>
+    <w:p>
+      <w:pPr>
+        <w:pStyle w:val="Heading1"/>
+        <w:jc w:val="center"/>
+        <w:rPr>
+          <w:rFonts w:asciiTheme="majorBidi" w:eastAsiaTheme="minorHAnsi" w:hAnsiTheme="majorBidi"/>
+          <w:sz w:val="44"/>
+          <w:szCs w:val="44"/>
+        </w:rPr>
+      </w:pPr>
+    </w:p>
+    <w:p>
+      <w:pPr>
+        <w:pStyle w:val="Heading1"/>
+        <w:jc w:val="center"/>
+        <w:rPr>
+          <w:rFonts w:asciiTheme="majorBidi" w:eastAsiaTheme="minorHAnsi" w:hAnsiTheme="majorBidi"/>
+          <w:sz w:val="72"/>
+          <w:szCs w:val="72"/>
+        </w:rPr>
+      </w:pPr>
+      <w:bookmarkStart w:id="2" w:name="_Toc116741975"/>
+      <w:r>
+        <w:rPr>
+          <w:rFonts w:asciiTheme="majorBidi" w:eastAsiaTheme="minorHAnsi" w:hAnsiTheme="majorBidi"/>
+          <w:sz w:val="44"/>
+          <w:szCs w:val="44"/>
+        </w:rPr>
         <w:t>REMERCIEMENTS</w:t>
       </w:r>
       <w:bookmarkEnd w:id="2"/>
@@ -1862,6 +1938,86 @@
       <w:r>
         <w:t xml:space="preserve"> pour la confiance qu'il nous ‘a accordée en acceptant d'encadrer ce Projet, pour ses multiples conseils et pour toutes les heures qu'il a consacrées à diriger ce travail.</w:t>
       </w:r>
+    </w:p>
+    <w:p>
+      <w:pPr>
+        <w:pStyle w:val="BodyText"/>
+        <w:spacing w:before="195" w:line="276" w:lineRule="auto"/>
+        <w:ind w:left="360" w:right="419"/>
+        <w:jc w:val="center"/>
+      </w:pPr>
+    </w:p>
+    <w:p>
+      <w:pPr>
+        <w:pStyle w:val="BodyText"/>
+        <w:spacing w:before="195" w:line="276" w:lineRule="auto"/>
+        <w:ind w:left="360" w:right="419"/>
+        <w:jc w:val="center"/>
+      </w:pPr>
+    </w:p>
+    <w:p>
+      <w:pPr>
+        <w:pStyle w:val="BodyText"/>
+        <w:spacing w:before="195" w:line="276" w:lineRule="auto"/>
+        <w:ind w:left="360" w:right="419"/>
+        <w:jc w:val="center"/>
+      </w:pPr>
+    </w:p>
+    <w:p>
+      <w:pPr>
+        <w:pStyle w:val="BodyText"/>
+        <w:spacing w:before="195" w:line="276" w:lineRule="auto"/>
+        <w:ind w:left="360" w:right="419"/>
+        <w:jc w:val="center"/>
+      </w:pPr>
+    </w:p>
+    <w:p>
+      <w:pPr>
+        <w:pStyle w:val="BodyText"/>
+        <w:spacing w:before="195" w:line="276" w:lineRule="auto"/>
+        <w:ind w:left="360" w:right="419"/>
+        <w:jc w:val="center"/>
+      </w:pPr>
+    </w:p>
+    <w:p>
+      <w:pPr>
+        <w:pStyle w:val="BodyText"/>
+        <w:spacing w:before="195" w:line="276" w:lineRule="auto"/>
+        <w:ind w:left="360" w:right="419"/>
+        <w:jc w:val="center"/>
+      </w:pPr>
+    </w:p>
+    <w:p>
+      <w:pPr>
+        <w:pStyle w:val="BodyText"/>
+        <w:spacing w:before="195" w:line="276" w:lineRule="auto"/>
+        <w:ind w:left="360" w:right="419"/>
+        <w:jc w:val="center"/>
+      </w:pPr>
+    </w:p>
+    <w:p>
+      <w:pPr>
+        <w:pStyle w:val="BodyText"/>
+        <w:spacing w:before="195" w:line="276" w:lineRule="auto"/>
+        <w:ind w:left="360" w:right="419"/>
+        <w:jc w:val="center"/>
+      </w:pPr>
+    </w:p>
+    <w:p>
+      <w:pPr>
+        <w:pStyle w:val="BodyText"/>
+        <w:spacing w:before="195" w:line="276" w:lineRule="auto"/>
+        <w:ind w:left="360" w:right="419"/>
+        <w:jc w:val="center"/>
+      </w:pPr>
+    </w:p>
+    <w:p>
+      <w:pPr>
+        <w:rPr>
+          <w:b/>
+          <w:bCs/>
+        </w:rPr>
+      </w:pPr>
     </w:p>
     <w:sdt>
       <w:sdtPr>
@@ -1885,7 +2041,6 @@
       <w:sdtContent>
         <w:p>
           <w:pPr>
-            <w:jc w:val="center"/>
             <w:rPr>
               <w:b/>
               <w:bCs/>
@@ -1899,7 +2054,7 @@
               <w:noProof/>
             </w:rPr>
           </w:pPr>
-          <w:bookmarkStart w:id="3" w:name="_Toc116052387"/>
+          <w:bookmarkStart w:id="3" w:name="_Toc116741976"/>
           <w:r>
             <w:rPr>
               <w:rStyle w:val="Heading1Char"/>
@@ -1974,7 +2129,7 @@
             <w:rPr>
               <w:noProof/>
             </w:rPr>
-            <w:instrText>HYPERLINK \l "_Toc116052386"</w:instrText>
+            <w:instrText>HYPERLINK \l "_Toc116741975"</w:instrText>
           </w:r>
           <w:r>
             <w:rPr>
@@ -2023,7 +2178,7 @@
               <w:noProof/>
               <w:webHidden/>
             </w:rPr>
-            <w:instrText xml:space="preserve"> PAGEREF _Toc116052386 \h </w:instrText>
+            <w:instrText xml:space="preserve"> PAGEREF _Toc116741975 \h </w:instrText>
           </w:r>
           <w:r>
             <w:rPr>
@@ -2076,7 +2231,7 @@
               <w:lang w:eastAsia="fr-FR"/>
             </w:rPr>
           </w:pPr>
-          <w:hyperlink w:anchor="_Toc116052387" w:history="1">
+          <w:hyperlink w:anchor="_Toc116741976" w:history="1">
             <w:r>
               <w:rPr>
                 <w:rStyle w:val="Hyperlink"/>
@@ -2104,7 +2259,7 @@
                 <w:noProof/>
                 <w:webHidden/>
               </w:rPr>
-              <w:instrText xml:space="preserve"> PAGEREF _Toc116052387 \h </w:instrText>
+              <w:instrText xml:space="preserve"> PAGEREF _Toc116741976 \h </w:instrText>
             </w:r>
             <w:r>
               <w:rPr>
@@ -2124,7 +2279,7 @@
                 <w:noProof/>
                 <w:webHidden/>
               </w:rPr>
-              <w:t>3</w:t>
+              <w:t>4</w:t>
             </w:r>
             <w:r>
               <w:rPr>
@@ -2151,7 +2306,7 @@
               <w:lang w:eastAsia="fr-FR"/>
             </w:rPr>
           </w:pPr>
-          <w:hyperlink w:anchor="_Toc116052388" w:history="1">
+          <w:hyperlink w:anchor="_Toc116741977" w:history="1">
             <w:r>
               <w:rPr>
                 <w:rStyle w:val="Hyperlink"/>
@@ -2179,7 +2334,7 @@
                 <w:noProof/>
                 <w:webHidden/>
               </w:rPr>
-              <w:instrText xml:space="preserve"> PAGEREF _Toc116052388 \h </w:instrText>
+              <w:instrText xml:space="preserve"> PAGEREF _Toc116741977 \h </w:instrText>
             </w:r>
             <w:r>
               <w:rPr>
@@ -2199,7 +2354,7 @@
                 <w:noProof/>
                 <w:webHidden/>
               </w:rPr>
-              <w:t>3</w:t>
+              <w:t>4</w:t>
             </w:r>
             <w:r>
               <w:rPr>
@@ -2226,7 +2381,7 @@
               <w:lang w:eastAsia="fr-FR"/>
             </w:rPr>
           </w:pPr>
-          <w:hyperlink w:anchor="_Toc116052389" w:history="1">
+          <w:hyperlink w:anchor="_Toc116741978" w:history="1">
             <w:r>
               <w:rPr>
                 <w:rStyle w:val="Hyperlink"/>
@@ -2262,7 +2417,7 @@
                 <w:noProof/>
                 <w:webHidden/>
               </w:rPr>
-              <w:instrText xml:space="preserve"> PAGEREF _Toc116052389 \h </w:instrText>
+              <w:instrText xml:space="preserve"> PAGEREF _Toc116741978 \h </w:instrText>
             </w:r>
             <w:r>
               <w:rPr>
@@ -2282,7 +2437,7 @@
                 <w:noProof/>
                 <w:webHidden/>
               </w:rPr>
-              <w:t>4</w:t>
+              <w:t>5</w:t>
             </w:r>
             <w:r>
               <w:rPr>
@@ -2309,7 +2464,7 @@
               <w:lang w:eastAsia="fr-FR"/>
             </w:rPr>
           </w:pPr>
-          <w:hyperlink w:anchor="_Toc116052390" w:history="1">
+          <w:hyperlink w:anchor="_Toc116741979" w:history="1">
             <w:r>
               <w:rPr>
                 <w:rStyle w:val="Hyperlink"/>
@@ -2351,7 +2506,7 @@
                 <w:noProof/>
                 <w:webHidden/>
               </w:rPr>
-              <w:instrText xml:space="preserve"> PAGEREF _Toc116052390 \h </w:instrText>
+              <w:instrText xml:space="preserve"> PAGEREF _Toc116741979 \h </w:instrText>
             </w:r>
             <w:r>
               <w:rPr>
@@ -2371,7 +2526,7 @@
                 <w:noProof/>
                 <w:webHidden/>
               </w:rPr>
-              <w:t>4</w:t>
+              <w:t>5</w:t>
             </w:r>
             <w:r>
               <w:rPr>
@@ -2398,7 +2553,7 @@
               <w:lang w:eastAsia="fr-FR"/>
             </w:rPr>
           </w:pPr>
-          <w:hyperlink w:anchor="_Toc116052391" w:history="1">
+          <w:hyperlink w:anchor="_Toc116741980" w:history="1">
             <w:r>
               <w:rPr>
                 <w:rStyle w:val="Hyperlink"/>
@@ -2443,7 +2598,7 @@
                 <w:noProof/>
                 <w:webHidden/>
               </w:rPr>
-              <w:instrText xml:space="preserve"> PAGEREF _Toc116052391 \h </w:instrText>
+              <w:instrText xml:space="preserve"> PAGEREF _Toc116741980 \h </w:instrText>
             </w:r>
             <w:r>
               <w:rPr>
@@ -2463,7 +2618,7 @@
                 <w:noProof/>
                 <w:webHidden/>
               </w:rPr>
-              <w:t>4</w:t>
+              <w:t>5</w:t>
             </w:r>
             <w:r>
               <w:rPr>
@@ -2490,7 +2645,7 @@
               <w:lang w:eastAsia="fr-FR"/>
             </w:rPr>
           </w:pPr>
-          <w:hyperlink w:anchor="_Toc116052392" w:history="1">
+          <w:hyperlink w:anchor="_Toc116741981" w:history="1">
             <w:r>
               <w:rPr>
                 <w:rStyle w:val="Hyperlink"/>
@@ -2535,7 +2690,7 @@
                 <w:noProof/>
                 <w:webHidden/>
               </w:rPr>
-              <w:instrText xml:space="preserve"> PAGEREF _Toc116052392 \h </w:instrText>
+              <w:instrText xml:space="preserve"> PAGEREF _Toc116741981 \h </w:instrText>
             </w:r>
             <w:r>
               <w:rPr>
@@ -2555,7 +2710,7 @@
                 <w:noProof/>
                 <w:webHidden/>
               </w:rPr>
-              <w:t>4</w:t>
+              <w:t>5</w:t>
             </w:r>
             <w:r>
               <w:rPr>
@@ -2582,7 +2737,7 @@
               <w:lang w:eastAsia="fr-FR"/>
             </w:rPr>
           </w:pPr>
-          <w:hyperlink w:anchor="_Toc116052393" w:history="1">
+          <w:hyperlink w:anchor="_Toc116741982" w:history="1">
             <w:r>
               <w:rPr>
                 <w:rStyle w:val="Hyperlink"/>
@@ -2645,7 +2800,7 @@
                 <w:noProof/>
                 <w:webHidden/>
               </w:rPr>
-              <w:instrText xml:space="preserve"> PAGEREF _Toc116052393 \h </w:instrText>
+              <w:instrText xml:space="preserve"> PAGEREF _Toc116741982 \h </w:instrText>
             </w:r>
             <w:r>
               <w:rPr>
@@ -2665,7 +2820,7 @@
                 <w:noProof/>
                 <w:webHidden/>
               </w:rPr>
-              <w:t>5</w:t>
+              <w:t>6</w:t>
             </w:r>
             <w:r>
               <w:rPr>
@@ -2692,7 +2847,7 @@
               <w:lang w:eastAsia="fr-FR"/>
             </w:rPr>
           </w:pPr>
-          <w:hyperlink w:anchor="_Toc116052394" w:history="1">
+          <w:hyperlink w:anchor="_Toc116741983" w:history="1">
             <w:r>
               <w:rPr>
                 <w:rStyle w:val="Hyperlink"/>
@@ -2739,7 +2894,7 @@
                 <w:noProof/>
                 <w:webHidden/>
               </w:rPr>
-              <w:instrText xml:space="preserve"> PAGEREF _Toc116052394 \h </w:instrText>
+              <w:instrText xml:space="preserve"> PAGEREF _Toc116741983 \h </w:instrText>
             </w:r>
             <w:r>
               <w:rPr>
@@ -2759,7 +2914,7 @@
                 <w:noProof/>
                 <w:webHidden/>
               </w:rPr>
-              <w:t>5</w:t>
+              <w:t>6</w:t>
             </w:r>
             <w:r>
               <w:rPr>
@@ -2786,7 +2941,7 @@
               <w:lang w:eastAsia="fr-FR"/>
             </w:rPr>
           </w:pPr>
-          <w:hyperlink w:anchor="_Toc116052395" w:history="1">
+          <w:hyperlink w:anchor="_Toc116741984" w:history="1">
             <w:r>
               <w:rPr>
                 <w:rStyle w:val="Hyperlink"/>
@@ -2831,7 +2986,7 @@
                 <w:noProof/>
                 <w:webHidden/>
               </w:rPr>
-              <w:instrText xml:space="preserve"> PAGEREF _Toc116052395 \h </w:instrText>
+              <w:instrText xml:space="preserve"> PAGEREF _Toc116741984 \h </w:instrText>
             </w:r>
             <w:r>
               <w:rPr>
@@ -2878,7 +3033,7 @@
               <w:lang w:eastAsia="fr-FR"/>
             </w:rPr>
           </w:pPr>
-          <w:hyperlink w:anchor="_Toc116052396" w:history="1">
+          <w:hyperlink w:anchor="_Toc116741985" w:history="1">
             <w:r>
               <w:rPr>
                 <w:rStyle w:val="Hyperlink"/>
@@ -2923,7 +3078,7 @@
                 <w:noProof/>
                 <w:webHidden/>
               </w:rPr>
-              <w:instrText xml:space="preserve"> PAGEREF _Toc116052396 \h </w:instrText>
+              <w:instrText xml:space="preserve"> PAGEREF _Toc116741985 \h </w:instrText>
             </w:r>
             <w:r>
               <w:rPr>
@@ -2943,7 +3098,7 @@
                 <w:noProof/>
                 <w:webHidden/>
               </w:rPr>
-              <w:t>6</w:t>
+              <w:t>7</w:t>
             </w:r>
             <w:r>
               <w:rPr>
@@ -2970,7 +3125,7 @@
               <w:lang w:eastAsia="fr-FR"/>
             </w:rPr>
           </w:pPr>
-          <w:hyperlink w:anchor="_Toc116052397" w:history="1">
+          <w:hyperlink w:anchor="_Toc116741986" w:history="1">
             <w:r>
               <w:rPr>
                 <w:rStyle w:val="Hyperlink"/>
@@ -2997,7 +3152,7 @@
                 <w:noProof/>
                 <w:webHidden/>
               </w:rPr>
-              <w:instrText xml:space="preserve"> PAGEREF _Toc116052397 \h </w:instrText>
+              <w:instrText xml:space="preserve"> PAGEREF _Toc116741986 \h </w:instrText>
             </w:r>
             <w:r>
               <w:rPr>
@@ -3017,7 +3172,7 @@
                 <w:noProof/>
                 <w:webHidden/>
               </w:rPr>
-              <w:t>7</w:t>
+              <w:t>8</w:t>
             </w:r>
             <w:r>
               <w:rPr>
@@ -3044,7 +3199,7 @@
               <w:lang w:eastAsia="fr-FR"/>
             </w:rPr>
           </w:pPr>
-          <w:hyperlink w:anchor="_Toc116052398" w:history="1">
+          <w:hyperlink w:anchor="_Toc116741987" w:history="1">
             <w:r>
               <w:rPr>
                 <w:rStyle w:val="Hyperlink"/>
@@ -3089,7 +3244,7 @@
                 <w:noProof/>
                 <w:webHidden/>
               </w:rPr>
-              <w:instrText xml:space="preserve"> PAGEREF _Toc116052398 \h </w:instrText>
+              <w:instrText xml:space="preserve"> PAGEREF _Toc116741987 \h </w:instrText>
             </w:r>
             <w:r>
               <w:rPr>
@@ -3109,7 +3264,7 @@
                 <w:noProof/>
                 <w:webHidden/>
               </w:rPr>
-              <w:t>7</w:t>
+              <w:t>8</w:t>
             </w:r>
             <w:r>
               <w:rPr>
@@ -3136,7 +3291,7 @@
               <w:lang w:eastAsia="fr-FR"/>
             </w:rPr>
           </w:pPr>
-          <w:hyperlink w:anchor="_Toc116052399" w:history="1">
+          <w:hyperlink w:anchor="_Toc116741988" w:history="1">
             <w:r>
               <w:rPr>
                 <w:rStyle w:val="Hyperlink"/>
@@ -3181,7 +3336,7 @@
                 <w:noProof/>
                 <w:webHidden/>
               </w:rPr>
-              <w:instrText xml:space="preserve"> PAGEREF _Toc116052399 \h </w:instrText>
+              <w:instrText xml:space="preserve"> PAGEREF _Toc116741988 \h </w:instrText>
             </w:r>
             <w:r>
               <w:rPr>
@@ -3201,7 +3356,7 @@
                 <w:noProof/>
                 <w:webHidden/>
               </w:rPr>
-              <w:t>7</w:t>
+              <w:t>8</w:t>
             </w:r>
             <w:r>
               <w:rPr>
@@ -3228,7 +3383,7 @@
               <w:lang w:eastAsia="fr-FR"/>
             </w:rPr>
           </w:pPr>
-          <w:hyperlink w:anchor="_Toc116052400" w:history="1">
+          <w:hyperlink w:anchor="_Toc116741989" w:history="1">
             <w:r>
               <w:rPr>
                 <w:rStyle w:val="Hyperlink"/>
@@ -3273,7 +3428,7 @@
                 <w:noProof/>
                 <w:webHidden/>
               </w:rPr>
-              <w:instrText xml:space="preserve"> PAGEREF _Toc116052400 \h </w:instrText>
+              <w:instrText xml:space="preserve"> PAGEREF _Toc116741989 \h </w:instrText>
             </w:r>
             <w:r>
               <w:rPr>
@@ -3293,7 +3448,7 @@
                 <w:noProof/>
                 <w:webHidden/>
               </w:rPr>
-              <w:t>7</w:t>
+              <w:t>8</w:t>
             </w:r>
             <w:r>
               <w:rPr>
@@ -3320,7 +3475,7 @@
               <w:lang w:eastAsia="fr-FR"/>
             </w:rPr>
           </w:pPr>
-          <w:hyperlink w:anchor="_Toc116052401" w:history="1">
+          <w:hyperlink w:anchor="_Toc116741990" w:history="1">
             <w:r>
               <w:rPr>
                 <w:rStyle w:val="Hyperlink"/>
@@ -3380,7 +3535,7 @@
                 <w:noProof/>
                 <w:webHidden/>
               </w:rPr>
-              <w:instrText xml:space="preserve"> PAGEREF _Toc116052401 \h </w:instrText>
+              <w:instrText xml:space="preserve"> PAGEREF _Toc116741990 \h </w:instrText>
             </w:r>
             <w:r>
               <w:rPr>
@@ -3427,7 +3582,7 @@
               <w:lang w:eastAsia="fr-FR"/>
             </w:rPr>
           </w:pPr>
-          <w:hyperlink w:anchor="_Toc116052402" w:history="1">
+          <w:hyperlink w:anchor="_Toc116741991" w:history="1">
             <w:r>
               <w:rPr>
                 <w:rStyle w:val="Hyperlink"/>
@@ -3454,7 +3609,7 @@
                 <w:noProof/>
                 <w:webHidden/>
               </w:rPr>
-              <w:instrText xml:space="preserve"> PAGEREF _Toc116052402 \h </w:instrText>
+              <w:instrText xml:space="preserve"> PAGEREF _Toc116741991 \h </w:instrText>
             </w:r>
             <w:r>
               <w:rPr>
@@ -3474,7 +3629,7 @@
                 <w:noProof/>
                 <w:webHidden/>
               </w:rPr>
-              <w:t>8</w:t>
+              <w:t>9</w:t>
             </w:r>
             <w:r>
               <w:rPr>
@@ -3501,7 +3656,7 @@
               <w:lang w:eastAsia="fr-FR"/>
             </w:rPr>
           </w:pPr>
-          <w:hyperlink w:anchor="_Toc116052403" w:history="1">
+          <w:hyperlink w:anchor="_Toc116741992" w:history="1">
             <w:r>
               <w:rPr>
                 <w:rStyle w:val="Hyperlink"/>
@@ -3546,7 +3701,7 @@
                 <w:noProof/>
                 <w:webHidden/>
               </w:rPr>
-              <w:instrText xml:space="preserve"> PAGEREF _Toc116052403 \h </w:instrText>
+              <w:instrText xml:space="preserve"> PAGEREF _Toc116741992 \h </w:instrText>
             </w:r>
             <w:r>
               <w:rPr>
@@ -3566,7 +3721,7 @@
                 <w:noProof/>
                 <w:webHidden/>
               </w:rPr>
-              <w:t>8</w:t>
+              <w:t>9</w:t>
             </w:r>
             <w:r>
               <w:rPr>
@@ -3593,7 +3748,7 @@
               <w:lang w:eastAsia="fr-FR"/>
             </w:rPr>
           </w:pPr>
-          <w:hyperlink w:anchor="_Toc116052404" w:history="1">
+          <w:hyperlink w:anchor="_Toc116741993" w:history="1">
             <w:r>
               <w:rPr>
                 <w:rStyle w:val="Hyperlink"/>
@@ -3653,7 +3808,7 @@
                 <w:noProof/>
                 <w:webHidden/>
               </w:rPr>
-              <w:instrText xml:space="preserve"> PAGEREF _Toc116052404 \h </w:instrText>
+              <w:instrText xml:space="preserve"> PAGEREF _Toc116741993 \h </w:instrText>
             </w:r>
             <w:r>
               <w:rPr>
@@ -3700,7 +3855,7 @@
               <w:lang w:eastAsia="fr-FR"/>
             </w:rPr>
           </w:pPr>
-          <w:hyperlink w:anchor="_Toc116052405" w:history="1">
+          <w:hyperlink w:anchor="_Toc116741994" w:history="1">
             <w:r>
               <w:rPr>
                 <w:rStyle w:val="Hyperlink"/>
@@ -3760,7 +3915,7 @@
                 <w:noProof/>
                 <w:webHidden/>
               </w:rPr>
-              <w:instrText xml:space="preserve"> PAGEREF _Toc116052405 \h </w:instrText>
+              <w:instrText xml:space="preserve"> PAGEREF _Toc116741994 \h </w:instrText>
             </w:r>
             <w:r>
               <w:rPr>
@@ -3780,7 +3935,7 @@
                 <w:noProof/>
                 <w:webHidden/>
               </w:rPr>
-              <w:t>9</w:t>
+              <w:t>10</w:t>
             </w:r>
             <w:r>
               <w:rPr>
@@ -3807,7 +3962,7 @@
               <w:lang w:eastAsia="fr-FR"/>
             </w:rPr>
           </w:pPr>
-          <w:hyperlink w:anchor="_Toc116052406" w:history="1">
+          <w:hyperlink w:anchor="_Toc116741995" w:history="1">
             <w:r>
               <w:rPr>
                 <w:rStyle w:val="Hyperlink"/>
@@ -3852,7 +4007,7 @@
                 <w:noProof/>
                 <w:webHidden/>
               </w:rPr>
-              <w:instrText xml:space="preserve"> PAGEREF _Toc116052406 \h </w:instrText>
+              <w:instrText xml:space="preserve"> PAGEREF _Toc116741995 \h </w:instrText>
             </w:r>
             <w:r>
               <w:rPr>
@@ -3872,7 +4027,7 @@
                 <w:noProof/>
                 <w:webHidden/>
               </w:rPr>
-              <w:t>10</w:t>
+              <w:t>11</w:t>
             </w:r>
             <w:r>
               <w:rPr>
@@ -3899,7 +4054,7 @@
               <w:lang w:eastAsia="fr-FR"/>
             </w:rPr>
           </w:pPr>
-          <w:hyperlink w:anchor="_Toc116052407" w:history="1">
+          <w:hyperlink w:anchor="_Toc116741996" w:history="1">
             <w:r>
               <w:rPr>
                 <w:rStyle w:val="Hyperlink"/>
@@ -3944,7 +4099,7 @@
                 <w:noProof/>
                 <w:webHidden/>
               </w:rPr>
-              <w:instrText xml:space="preserve"> PAGEREF _Toc116052407 \h </w:instrText>
+              <w:instrText xml:space="preserve"> PAGEREF _Toc116741996 \h </w:instrText>
             </w:r>
             <w:r>
               <w:rPr>
@@ -3964,7 +4119,7 @@
                 <w:noProof/>
                 <w:webHidden/>
               </w:rPr>
-              <w:t>11</w:t>
+              <w:t>12</w:t>
             </w:r>
             <w:r>
               <w:rPr>
@@ -3991,7 +4146,7 @@
               <w:lang w:eastAsia="fr-FR"/>
             </w:rPr>
           </w:pPr>
-          <w:hyperlink w:anchor="_Toc116052408" w:history="1">
+          <w:hyperlink w:anchor="_Toc116741997" w:history="1">
             <w:r>
               <w:rPr>
                 <w:rStyle w:val="Hyperlink"/>
@@ -4036,7 +4191,7 @@
                 <w:noProof/>
                 <w:webHidden/>
               </w:rPr>
-              <w:instrText xml:space="preserve"> PAGEREF _Toc116052408 \h </w:instrText>
+              <w:instrText xml:space="preserve"> PAGEREF _Toc116741997 \h </w:instrText>
             </w:r>
             <w:r>
               <w:rPr>
@@ -4083,7 +4238,7 @@
               <w:lang w:eastAsia="fr-FR"/>
             </w:rPr>
           </w:pPr>
-          <w:hyperlink w:anchor="_Toc116052409" w:history="1">
+          <w:hyperlink w:anchor="_Toc116741998" w:history="1">
             <w:r>
               <w:rPr>
                 <w:rStyle w:val="Hyperlink"/>
@@ -4110,7 +4265,7 @@
                 <w:noProof/>
                 <w:webHidden/>
               </w:rPr>
-              <w:instrText xml:space="preserve"> PAGEREF _Toc116052409 \h </w:instrText>
+              <w:instrText xml:space="preserve"> PAGEREF _Toc116741998 \h </w:instrText>
             </w:r>
             <w:r>
               <w:rPr>
@@ -4130,7 +4285,7 @@
                 <w:noProof/>
                 <w:webHidden/>
               </w:rPr>
-              <w:t>12</w:t>
+              <w:t>14</w:t>
             </w:r>
             <w:r>
               <w:rPr>
@@ -4170,7 +4325,7 @@
           <w:szCs w:val="44"/>
         </w:rPr>
       </w:pPr>
-      <w:bookmarkStart w:id="4" w:name="_Toc116052388"/>
+      <w:bookmarkStart w:id="4" w:name="_Toc116741977"/>
       <w:r>
         <w:rPr>
           <w:rFonts w:asciiTheme="majorBidi" w:eastAsiaTheme="minorHAnsi" w:hAnsiTheme="majorBidi"/>
@@ -4217,7 +4372,7 @@
         </w:rPr>
         <w:fldChar w:fldCharType="separate"/>
       </w:r>
-      <w:hyperlink r:id="rId14" w:anchor="_Toc116052229" w:history="1">
+      <w:hyperlink r:id="rId14" w:anchor="_Toc116742025" w:history="1">
         <w:r>
           <w:rPr>
             <w:rStyle w:val="Hyperlink"/>
@@ -4244,7 +4399,7 @@
             <w:noProof/>
             <w:webHidden/>
           </w:rPr>
-          <w:instrText xml:space="preserve"> PAGEREF _Toc116052229 \h </w:instrText>
+          <w:instrText xml:space="preserve"> PAGEREF _Toc116742025 \h </w:instrText>
         </w:r>
         <w:r>
           <w:rPr>
@@ -4264,7 +4419,7 @@
             <w:noProof/>
             <w:webHidden/>
           </w:rPr>
-          <w:t>5</w:t>
+          <w:t>7</w:t>
         </w:r>
         <w:r>
           <w:rPr>
@@ -4287,13 +4442,27 @@
           <w:lang w:eastAsia="fr-FR"/>
         </w:rPr>
       </w:pPr>
-      <w:hyperlink r:id="rId15" w:anchor="_Toc116052230" w:history="1">
+      <w:hyperlink r:id="rId15" w:anchor="_Toc116742026" w:history="1">
         <w:r>
           <w:rPr>
             <w:rStyle w:val="Hyperlink"/>
             <w:noProof/>
           </w:rPr>
-          <w:t>Figure 2Déroulement de SCRUM</w:t>
+          <w:t>Figure 2</w:t>
+        </w:r>
+        <w:r>
+          <w:rPr>
+            <w:rStyle w:val="Hyperlink"/>
+            <w:noProof/>
+          </w:rPr>
+          <w:t xml:space="preserve"> </w:t>
+        </w:r>
+        <w:r>
+          <w:rPr>
+            <w:rStyle w:val="Hyperlink"/>
+            <w:noProof/>
+          </w:rPr>
+          <w:t>Déroulement de SCRUM</w:t>
         </w:r>
         <w:r>
           <w:rPr>
@@ -4314,7 +4483,7 @@
             <w:noProof/>
             <w:webHidden/>
           </w:rPr>
-          <w:instrText xml:space="preserve"> PAGEREF _Toc116052230 \h </w:instrText>
+          <w:instrText xml:space="preserve"> PAGEREF _Toc116742026 \h </w:instrText>
         </w:r>
         <w:r>
           <w:rPr>
@@ -4334,7 +4503,7 @@
             <w:noProof/>
             <w:webHidden/>
           </w:rPr>
-          <w:t>5</w:t>
+          <w:t>7</w:t>
         </w:r>
         <w:r>
           <w:rPr>
@@ -4357,13 +4526,27 @@
           <w:lang w:eastAsia="fr-FR"/>
         </w:rPr>
       </w:pPr>
-      <w:hyperlink r:id="rId16" w:anchor="_Toc116052231" w:history="1">
+      <w:hyperlink r:id="rId16" w:anchor="_Toc116742027" w:history="1">
         <w:r>
           <w:rPr>
             <w:rStyle w:val="Hyperlink"/>
             <w:noProof/>
           </w:rPr>
-          <w:t>Figure 3Sécurité</w:t>
+          <w:t>Figure 3</w:t>
+        </w:r>
+        <w:r>
+          <w:rPr>
+            <w:rStyle w:val="Hyperlink"/>
+            <w:noProof/>
+          </w:rPr>
+          <w:t xml:space="preserve"> </w:t>
+        </w:r>
+        <w:r>
+          <w:rPr>
+            <w:rStyle w:val="Hyperlink"/>
+            <w:noProof/>
+          </w:rPr>
+          <w:t>Sécurité</w:t>
         </w:r>
         <w:r>
           <w:rPr>
@@ -4384,7 +4567,7 @@
             <w:noProof/>
             <w:webHidden/>
           </w:rPr>
-          <w:instrText xml:space="preserve"> PAGEREF _Toc116052231 \h </w:instrText>
+          <w:instrText xml:space="preserve"> PAGEREF _Toc116742027 \h </w:instrText>
         </w:r>
         <w:r>
           <w:rPr>
@@ -4404,7 +4587,7 @@
             <w:noProof/>
             <w:webHidden/>
           </w:rPr>
-          <w:t>6</w:t>
+          <w:t>9</w:t>
         </w:r>
         <w:r>
           <w:rPr>
@@ -4427,13 +4610,27 @@
           <w:lang w:eastAsia="fr-FR"/>
         </w:rPr>
       </w:pPr>
-      <w:hyperlink r:id="rId17" w:anchor="_Toc116052232" w:history="1">
+      <w:hyperlink r:id="rId17" w:anchor="_Toc116742028" w:history="1">
         <w:r>
           <w:rPr>
             <w:rStyle w:val="Hyperlink"/>
             <w:noProof/>
           </w:rPr>
-          <w:t>Figure 4Maintenabilité</w:t>
+          <w:t>Figure 4</w:t>
+        </w:r>
+        <w:r>
+          <w:rPr>
+            <w:rStyle w:val="Hyperlink"/>
+            <w:noProof/>
+          </w:rPr>
+          <w:t xml:space="preserve"> </w:t>
+        </w:r>
+        <w:r>
+          <w:rPr>
+            <w:rStyle w:val="Hyperlink"/>
+            <w:noProof/>
+          </w:rPr>
+          <w:t>Maintenabilité</w:t>
         </w:r>
         <w:r>
           <w:rPr>
@@ -4454,7 +4651,7 @@
             <w:noProof/>
             <w:webHidden/>
           </w:rPr>
-          <w:instrText xml:space="preserve"> PAGEREF _Toc116052232 \h </w:instrText>
+          <w:instrText xml:space="preserve"> PAGEREF _Toc116742028 \h </w:instrText>
         </w:r>
         <w:r>
           <w:rPr>
@@ -4474,7 +4671,7 @@
             <w:noProof/>
             <w:webHidden/>
           </w:rPr>
-          <w:t>7</w:t>
+          <w:t>9</w:t>
         </w:r>
         <w:r>
           <w:rPr>
@@ -4497,13 +4694,27 @@
           <w:lang w:eastAsia="fr-FR"/>
         </w:rPr>
       </w:pPr>
-      <w:hyperlink r:id="rId18" w:anchor="_Toc116052233" w:history="1">
+      <w:hyperlink r:id="rId18" w:anchor="_Toc116742029" w:history="1">
         <w:r>
           <w:rPr>
             <w:rStyle w:val="Hyperlink"/>
             <w:noProof/>
           </w:rPr>
-          <w:t>Figure 5Ergonomie</w:t>
+          <w:t>Figure 5</w:t>
+        </w:r>
+        <w:r>
+          <w:rPr>
+            <w:rStyle w:val="Hyperlink"/>
+            <w:noProof/>
+          </w:rPr>
+          <w:t xml:space="preserve"> </w:t>
+        </w:r>
+        <w:r>
+          <w:rPr>
+            <w:rStyle w:val="Hyperlink"/>
+            <w:noProof/>
+          </w:rPr>
+          <w:t>Ergonomie</w:t>
         </w:r>
         <w:r>
           <w:rPr>
@@ -4524,7 +4735,7 @@
             <w:noProof/>
             <w:webHidden/>
           </w:rPr>
-          <w:instrText xml:space="preserve"> PAGEREF _Toc116052233 \h </w:instrText>
+          <w:instrText xml:space="preserve"> PAGEREF _Toc116742029 \h </w:instrText>
         </w:r>
         <w:r>
           <w:rPr>
@@ -4544,7 +4755,7 @@
             <w:noProof/>
             <w:webHidden/>
           </w:rPr>
-          <w:t>7</w:t>
+          <w:t>9</w:t>
         </w:r>
         <w:r>
           <w:rPr>
@@ -4567,13 +4778,27 @@
           <w:lang w:eastAsia="fr-FR"/>
         </w:rPr>
       </w:pPr>
-      <w:hyperlink r:id="rId19" w:anchor="_Toc116052234" w:history="1">
+      <w:hyperlink r:id="rId19" w:anchor="_Toc116742030" w:history="1">
         <w:r>
           <w:rPr>
             <w:rStyle w:val="Hyperlink"/>
             <w:noProof/>
           </w:rPr>
-          <w:t>Figure 6Fiabilité</w:t>
+          <w:t>Figure 6</w:t>
+        </w:r>
+        <w:r>
+          <w:rPr>
+            <w:rStyle w:val="Hyperlink"/>
+            <w:noProof/>
+          </w:rPr>
+          <w:t xml:space="preserve"> </w:t>
+        </w:r>
+        <w:r>
+          <w:rPr>
+            <w:rStyle w:val="Hyperlink"/>
+            <w:noProof/>
+          </w:rPr>
+          <w:t>Fiabilité</w:t>
         </w:r>
         <w:r>
           <w:rPr>
@@ -4594,7 +4819,7 @@
             <w:noProof/>
             <w:webHidden/>
           </w:rPr>
-          <w:instrText xml:space="preserve"> PAGEREF _Toc116052234 \h </w:instrText>
+          <w:instrText xml:space="preserve"> PAGEREF _Toc116742030 \h </w:instrText>
         </w:r>
         <w:r>
           <w:rPr>
@@ -4614,7 +4839,7 @@
             <w:noProof/>
             <w:webHidden/>
           </w:rPr>
-          <w:t>7</w:t>
+          <w:t>9</w:t>
         </w:r>
         <w:r>
           <w:rPr>
@@ -4637,13 +4862,27 @@
           <w:lang w:eastAsia="fr-FR"/>
         </w:rPr>
       </w:pPr>
-      <w:hyperlink r:id="rId20" w:anchor="_Toc116052235" w:history="1">
+      <w:hyperlink r:id="rId20" w:anchor="_Toc116742031" w:history="1">
         <w:r>
           <w:rPr>
             <w:rStyle w:val="Hyperlink"/>
             <w:noProof/>
           </w:rPr>
-          <w:t>Figure 7BOOTSTRAP</w:t>
+          <w:t>Figure 7</w:t>
+        </w:r>
+        <w:r>
+          <w:rPr>
+            <w:rStyle w:val="Hyperlink"/>
+            <w:noProof/>
+          </w:rPr>
+          <w:t xml:space="preserve"> </w:t>
+        </w:r>
+        <w:r>
+          <w:rPr>
+            <w:rStyle w:val="Hyperlink"/>
+            <w:noProof/>
+          </w:rPr>
+          <w:t>BOOTSTRAP</w:t>
         </w:r>
         <w:r>
           <w:rPr>
@@ -4664,7 +4903,7 @@
             <w:noProof/>
             <w:webHidden/>
           </w:rPr>
-          <w:instrText xml:space="preserve"> PAGEREF _Toc116052235 \h </w:instrText>
+          <w:instrText xml:space="preserve"> PAGEREF _Toc116742031 \h </w:instrText>
         </w:r>
         <w:r>
           <w:rPr>
@@ -4684,7 +4923,7 @@
             <w:noProof/>
             <w:webHidden/>
           </w:rPr>
-          <w:t>7</w:t>
+          <w:t>9</w:t>
         </w:r>
         <w:r>
           <w:rPr>
@@ -4707,13 +4946,27 @@
           <w:lang w:eastAsia="fr-FR"/>
         </w:rPr>
       </w:pPr>
-      <w:hyperlink w:anchor="_Toc116052236" w:history="1">
+      <w:hyperlink w:anchor="_Toc116742032" w:history="1">
         <w:r>
           <w:rPr>
             <w:rStyle w:val="Hyperlink"/>
             <w:noProof/>
           </w:rPr>
-          <w:t>Figure 8Environnement de travail</w:t>
+          <w:t>Figure 8</w:t>
+        </w:r>
+        <w:r>
+          <w:rPr>
+            <w:rStyle w:val="Hyperlink"/>
+            <w:noProof/>
+          </w:rPr>
+          <w:t xml:space="preserve"> </w:t>
+        </w:r>
+        <w:r>
+          <w:rPr>
+            <w:rStyle w:val="Hyperlink"/>
+            <w:noProof/>
+          </w:rPr>
+          <w:t>Environnement de travail</w:t>
         </w:r>
         <w:r>
           <w:rPr>
@@ -4734,7 +4987,7 @@
             <w:noProof/>
             <w:webHidden/>
           </w:rPr>
-          <w:instrText xml:space="preserve"> PAGEREF _Toc116052236 \h </w:instrText>
+          <w:instrText xml:space="preserve"> PAGEREF _Toc116742032 \h </w:instrText>
         </w:r>
         <w:r>
           <w:rPr>
@@ -4754,7 +5007,7 @@
             <w:noProof/>
             <w:webHidden/>
           </w:rPr>
-          <w:t>8</w:t>
+          <w:t>10</w:t>
         </w:r>
         <w:r>
           <w:rPr>
@@ -4777,13 +5030,27 @@
           <w:lang w:eastAsia="fr-FR"/>
         </w:rPr>
       </w:pPr>
-      <w:hyperlink w:anchor="_Toc116052237" w:history="1">
+      <w:hyperlink w:anchor="_Toc116742033" w:history="1">
         <w:r>
           <w:rPr>
             <w:rStyle w:val="Hyperlink"/>
             <w:noProof/>
           </w:rPr>
-          <w:t>Figure 9visual studio</w:t>
+          <w:t>Figure 9</w:t>
+        </w:r>
+        <w:r>
+          <w:rPr>
+            <w:rStyle w:val="Hyperlink"/>
+            <w:noProof/>
+          </w:rPr>
+          <w:t xml:space="preserve"> </w:t>
+        </w:r>
+        <w:r>
+          <w:rPr>
+            <w:rStyle w:val="Hyperlink"/>
+            <w:noProof/>
+          </w:rPr>
+          <w:t>visual studio</w:t>
         </w:r>
         <w:r>
           <w:rPr>
@@ -4804,7 +5071,7 @@
             <w:noProof/>
             <w:webHidden/>
           </w:rPr>
-          <w:instrText xml:space="preserve"> PAGEREF _Toc116052237 \h </w:instrText>
+          <w:instrText xml:space="preserve"> PAGEREF _Toc116742033 \h </w:instrText>
         </w:r>
         <w:r>
           <w:rPr>
@@ -4824,7 +5091,7 @@
             <w:noProof/>
             <w:webHidden/>
           </w:rPr>
-          <w:t>8</w:t>
+          <w:t>10</w:t>
         </w:r>
         <w:r>
           <w:rPr>
@@ -4847,13 +5114,27 @@
           <w:lang w:eastAsia="fr-FR"/>
         </w:rPr>
       </w:pPr>
-      <w:hyperlink r:id="rId21" w:anchor="_Toc116052238" w:history="1">
+      <w:hyperlink r:id="rId21" w:anchor="_Toc116742034" w:history="1">
         <w:r>
           <w:rPr>
             <w:rStyle w:val="Hyperlink"/>
             <w:noProof/>
           </w:rPr>
-          <w:t>Figure 10GitHub</w:t>
+          <w:t>Figure 10</w:t>
+        </w:r>
+        <w:r>
+          <w:rPr>
+            <w:rStyle w:val="Hyperlink"/>
+            <w:noProof/>
+          </w:rPr>
+          <w:t xml:space="preserve"> </w:t>
+        </w:r>
+        <w:r>
+          <w:rPr>
+            <w:rStyle w:val="Hyperlink"/>
+            <w:noProof/>
+          </w:rPr>
+          <w:t>GitHub</w:t>
         </w:r>
         <w:r>
           <w:rPr>
@@ -4874,7 +5155,7 @@
             <w:noProof/>
             <w:webHidden/>
           </w:rPr>
-          <w:instrText xml:space="preserve"> PAGEREF _Toc116052238 \h </w:instrText>
+          <w:instrText xml:space="preserve"> PAGEREF _Toc116742034 \h </w:instrText>
         </w:r>
         <w:r>
           <w:rPr>
@@ -4894,7 +5175,7 @@
             <w:noProof/>
             <w:webHidden/>
           </w:rPr>
-          <w:t>8</w:t>
+          <w:t>10</w:t>
         </w:r>
         <w:r>
           <w:rPr>
@@ -4917,13 +5198,27 @@
           <w:lang w:eastAsia="fr-FR"/>
         </w:rPr>
       </w:pPr>
-      <w:hyperlink w:anchor="_Toc116052239" w:history="1">
+      <w:hyperlink w:anchor="_Toc116742035" w:history="1">
         <w:r>
           <w:rPr>
             <w:rStyle w:val="Hyperlink"/>
             <w:noProof/>
           </w:rPr>
-          <w:t>Figure 11Nicepage</w:t>
+          <w:t>Figure 11</w:t>
+        </w:r>
+        <w:r>
+          <w:rPr>
+            <w:rStyle w:val="Hyperlink"/>
+            <w:noProof/>
+          </w:rPr>
+          <w:t xml:space="preserve"> </w:t>
+        </w:r>
+        <w:r>
+          <w:rPr>
+            <w:rStyle w:val="Hyperlink"/>
+            <w:noProof/>
+          </w:rPr>
+          <w:t>Nicepage</w:t>
         </w:r>
         <w:r>
           <w:rPr>
@@ -4944,7 +5239,7 @@
             <w:noProof/>
             <w:webHidden/>
           </w:rPr>
-          <w:instrText xml:space="preserve"> PAGEREF _Toc116052239 \h </w:instrText>
+          <w:instrText xml:space="preserve"> PAGEREF _Toc116742035 \h </w:instrText>
         </w:r>
         <w:r>
           <w:rPr>
@@ -4964,7 +5259,7 @@
             <w:noProof/>
             <w:webHidden/>
           </w:rPr>
-          <w:t>8</w:t>
+          <w:t>10</w:t>
         </w:r>
         <w:r>
           <w:rPr>
@@ -4987,13 +5282,27 @@
           <w:lang w:eastAsia="fr-FR"/>
         </w:rPr>
       </w:pPr>
-      <w:hyperlink w:anchor="_Toc116052240" w:history="1">
+      <w:hyperlink w:anchor="_Toc116742036" w:history="1">
         <w:r>
           <w:rPr>
             <w:rStyle w:val="Hyperlink"/>
             <w:noProof/>
           </w:rPr>
-          <w:t>Figure 12BurnDown Chart</w:t>
+          <w:t>Figure 12</w:t>
+        </w:r>
+        <w:r>
+          <w:rPr>
+            <w:rStyle w:val="Hyperlink"/>
+            <w:noProof/>
+          </w:rPr>
+          <w:t xml:space="preserve"> </w:t>
+        </w:r>
+        <w:r>
+          <w:rPr>
+            <w:rStyle w:val="Hyperlink"/>
+            <w:noProof/>
+          </w:rPr>
+          <w:t>BurnDown Chart</w:t>
         </w:r>
         <w:r>
           <w:rPr>
@@ -5014,7 +5323,7 @@
             <w:noProof/>
             <w:webHidden/>
           </w:rPr>
-          <w:instrText xml:space="preserve"> PAGEREF _Toc116052240 \h </w:instrText>
+          <w:instrText xml:space="preserve"> PAGEREF _Toc116742036 \h </w:instrText>
         </w:r>
         <w:r>
           <w:rPr>
@@ -5034,7 +5343,7 @@
             <w:noProof/>
             <w:webHidden/>
           </w:rPr>
-          <w:t>9</w:t>
+          <w:t>11</w:t>
         </w:r>
         <w:r>
           <w:rPr>
@@ -5057,13 +5366,27 @@
           <w:lang w:eastAsia="fr-FR"/>
         </w:rPr>
       </w:pPr>
-      <w:hyperlink w:anchor="_Toc116052241" w:history="1">
+      <w:hyperlink w:anchor="_Toc116742037" w:history="1">
         <w:r>
           <w:rPr>
             <w:rStyle w:val="Hyperlink"/>
             <w:noProof/>
           </w:rPr>
-          <w:t>Figure 13La Liste des taches Par Heure</w:t>
+          <w:t>Figure 13</w:t>
+        </w:r>
+        <w:r>
+          <w:rPr>
+            <w:rStyle w:val="Hyperlink"/>
+            <w:noProof/>
+          </w:rPr>
+          <w:t xml:space="preserve"> </w:t>
+        </w:r>
+        <w:r>
+          <w:rPr>
+            <w:rStyle w:val="Hyperlink"/>
+            <w:noProof/>
+          </w:rPr>
+          <w:t>La Liste des taches Par Heure</w:t>
         </w:r>
         <w:r>
           <w:rPr>
@@ -5084,7 +5407,7 @@
             <w:noProof/>
             <w:webHidden/>
           </w:rPr>
-          <w:instrText xml:space="preserve"> PAGEREF _Toc116052241 \h </w:instrText>
+          <w:instrText xml:space="preserve"> PAGEREF _Toc116742037 \h </w:instrText>
         </w:r>
         <w:r>
           <w:rPr>
@@ -5104,7 +5427,427 @@
             <w:noProof/>
             <w:webHidden/>
           </w:rPr>
-          <w:t>10</w:t>
+          <w:t>12</w:t>
+        </w:r>
+        <w:r>
+          <w:rPr>
+            <w:noProof/>
+            <w:webHidden/>
+          </w:rPr>
+          <w:fldChar w:fldCharType="end"/>
+        </w:r>
+      </w:hyperlink>
+    </w:p>
+    <w:p>
+      <w:pPr>
+        <w:pStyle w:val="TableofFigures"/>
+        <w:tabs>
+          <w:tab w:val="right" w:leader="dot" w:pos="9062"/>
+        </w:tabs>
+        <w:rPr>
+          <w:rFonts w:asciiTheme="minorHAnsi" w:eastAsiaTheme="minorEastAsia" w:hAnsiTheme="minorHAnsi" w:cstheme="minorBidi"/>
+          <w:noProof/>
+          <w:lang w:eastAsia="fr-FR"/>
+        </w:rPr>
+      </w:pPr>
+      <w:hyperlink w:anchor="_Toc116742038" w:history="1">
+        <w:r>
+          <w:rPr>
+            <w:rStyle w:val="Hyperlink"/>
+            <w:noProof/>
+          </w:rPr>
+          <w:t>Figure 14</w:t>
+        </w:r>
+        <w:r>
+          <w:rPr>
+            <w:rStyle w:val="Hyperlink"/>
+            <w:noProof/>
+          </w:rPr>
+          <w:t xml:space="preserve"> </w:t>
+        </w:r>
+        <w:r>
+          <w:rPr>
+            <w:rStyle w:val="Hyperlink"/>
+            <w:noProof/>
+          </w:rPr>
+          <w:t>Page D'accueil</w:t>
+        </w:r>
+        <w:r>
+          <w:rPr>
+            <w:noProof/>
+            <w:webHidden/>
+          </w:rPr>
+          <w:tab/>
+        </w:r>
+        <w:r>
+          <w:rPr>
+            <w:noProof/>
+            <w:webHidden/>
+          </w:rPr>
+          <w:fldChar w:fldCharType="begin"/>
+        </w:r>
+        <w:r>
+          <w:rPr>
+            <w:noProof/>
+            <w:webHidden/>
+          </w:rPr>
+          <w:instrText xml:space="preserve"> PAGEREF _Toc116742038 \h </w:instrText>
+        </w:r>
+        <w:r>
+          <w:rPr>
+            <w:noProof/>
+            <w:webHidden/>
+          </w:rPr>
+        </w:r>
+        <w:r>
+          <w:rPr>
+            <w:noProof/>
+            <w:webHidden/>
+          </w:rPr>
+          <w:fldChar w:fldCharType="separate"/>
+        </w:r>
+        <w:r>
+          <w:rPr>
+            <w:noProof/>
+            <w:webHidden/>
+          </w:rPr>
+          <w:t>12</w:t>
+        </w:r>
+        <w:r>
+          <w:rPr>
+            <w:noProof/>
+            <w:webHidden/>
+          </w:rPr>
+          <w:fldChar w:fldCharType="end"/>
+        </w:r>
+      </w:hyperlink>
+    </w:p>
+    <w:p>
+      <w:pPr>
+        <w:pStyle w:val="TableofFigures"/>
+        <w:tabs>
+          <w:tab w:val="right" w:leader="dot" w:pos="9062"/>
+        </w:tabs>
+        <w:rPr>
+          <w:rFonts w:asciiTheme="minorHAnsi" w:eastAsiaTheme="minorEastAsia" w:hAnsiTheme="minorHAnsi" w:cstheme="minorBidi"/>
+          <w:noProof/>
+          <w:lang w:eastAsia="fr-FR"/>
+        </w:rPr>
+      </w:pPr>
+      <w:hyperlink w:anchor="_Toc116742039" w:history="1">
+        <w:r>
+          <w:rPr>
+            <w:rStyle w:val="Hyperlink"/>
+            <w:noProof/>
+          </w:rPr>
+          <w:t>Figure 15</w:t>
+        </w:r>
+        <w:r>
+          <w:rPr>
+            <w:rStyle w:val="Hyperlink"/>
+            <w:noProof/>
+          </w:rPr>
+          <w:t xml:space="preserve"> </w:t>
+        </w:r>
+        <w:r>
+          <w:rPr>
+            <w:rStyle w:val="Hyperlink"/>
+            <w:noProof/>
+          </w:rPr>
+          <w:t>à propos de nous</w:t>
+        </w:r>
+        <w:r>
+          <w:rPr>
+            <w:noProof/>
+            <w:webHidden/>
+          </w:rPr>
+          <w:tab/>
+        </w:r>
+        <w:r>
+          <w:rPr>
+            <w:noProof/>
+            <w:webHidden/>
+          </w:rPr>
+          <w:fldChar w:fldCharType="begin"/>
+        </w:r>
+        <w:r>
+          <w:rPr>
+            <w:noProof/>
+            <w:webHidden/>
+          </w:rPr>
+          <w:instrText xml:space="preserve"> PAGEREF _Toc116742039 \h </w:instrText>
+        </w:r>
+        <w:r>
+          <w:rPr>
+            <w:noProof/>
+            <w:webHidden/>
+          </w:rPr>
+        </w:r>
+        <w:r>
+          <w:rPr>
+            <w:noProof/>
+            <w:webHidden/>
+          </w:rPr>
+          <w:fldChar w:fldCharType="separate"/>
+        </w:r>
+        <w:r>
+          <w:rPr>
+            <w:noProof/>
+            <w:webHidden/>
+          </w:rPr>
+          <w:t>13</w:t>
+        </w:r>
+        <w:r>
+          <w:rPr>
+            <w:noProof/>
+            <w:webHidden/>
+          </w:rPr>
+          <w:fldChar w:fldCharType="end"/>
+        </w:r>
+      </w:hyperlink>
+    </w:p>
+    <w:p>
+      <w:pPr>
+        <w:pStyle w:val="TableofFigures"/>
+        <w:tabs>
+          <w:tab w:val="right" w:leader="dot" w:pos="9062"/>
+        </w:tabs>
+        <w:rPr>
+          <w:rFonts w:asciiTheme="minorHAnsi" w:eastAsiaTheme="minorEastAsia" w:hAnsiTheme="minorHAnsi" w:cstheme="minorBidi"/>
+          <w:noProof/>
+          <w:lang w:eastAsia="fr-FR"/>
+        </w:rPr>
+      </w:pPr>
+      <w:hyperlink w:anchor="_Toc116742040" w:history="1">
+        <w:r>
+          <w:rPr>
+            <w:rStyle w:val="Hyperlink"/>
+            <w:noProof/>
+          </w:rPr>
+          <w:t>Figure 16</w:t>
+        </w:r>
+        <w:r>
+          <w:rPr>
+            <w:rStyle w:val="Hyperlink"/>
+            <w:noProof/>
+          </w:rPr>
+          <w:t xml:space="preserve"> </w:t>
+        </w:r>
+        <w:r>
+          <w:rPr>
+            <w:rStyle w:val="Hyperlink"/>
+            <w:noProof/>
+          </w:rPr>
+          <w:t>Les Prix</w:t>
+        </w:r>
+        <w:r>
+          <w:rPr>
+            <w:noProof/>
+            <w:webHidden/>
+          </w:rPr>
+          <w:tab/>
+        </w:r>
+        <w:r>
+          <w:rPr>
+            <w:noProof/>
+            <w:webHidden/>
+          </w:rPr>
+          <w:fldChar w:fldCharType="begin"/>
+        </w:r>
+        <w:r>
+          <w:rPr>
+            <w:noProof/>
+            <w:webHidden/>
+          </w:rPr>
+          <w:instrText xml:space="preserve"> PAGEREF _Toc116742040 \h </w:instrText>
+        </w:r>
+        <w:r>
+          <w:rPr>
+            <w:noProof/>
+            <w:webHidden/>
+          </w:rPr>
+        </w:r>
+        <w:r>
+          <w:rPr>
+            <w:noProof/>
+            <w:webHidden/>
+          </w:rPr>
+          <w:fldChar w:fldCharType="separate"/>
+        </w:r>
+        <w:r>
+          <w:rPr>
+            <w:noProof/>
+            <w:webHidden/>
+          </w:rPr>
+          <w:t>13</w:t>
+        </w:r>
+        <w:r>
+          <w:rPr>
+            <w:noProof/>
+            <w:webHidden/>
+          </w:rPr>
+          <w:fldChar w:fldCharType="end"/>
+        </w:r>
+      </w:hyperlink>
+    </w:p>
+    <w:p>
+      <w:pPr>
+        <w:pStyle w:val="TableofFigures"/>
+        <w:tabs>
+          <w:tab w:val="right" w:leader="dot" w:pos="9062"/>
+        </w:tabs>
+        <w:rPr>
+          <w:rFonts w:asciiTheme="minorHAnsi" w:eastAsiaTheme="minorEastAsia" w:hAnsiTheme="minorHAnsi" w:cstheme="minorBidi"/>
+          <w:noProof/>
+          <w:lang w:eastAsia="fr-FR"/>
+        </w:rPr>
+      </w:pPr>
+      <w:hyperlink w:anchor="_Toc116742041" w:history="1">
+        <w:r>
+          <w:rPr>
+            <w:rStyle w:val="Hyperlink"/>
+            <w:noProof/>
+          </w:rPr>
+          <w:t>Figure 17</w:t>
+        </w:r>
+        <w:r>
+          <w:rPr>
+            <w:rStyle w:val="Hyperlink"/>
+            <w:noProof/>
+          </w:rPr>
+          <w:t xml:space="preserve"> </w:t>
+        </w:r>
+        <w:r>
+          <w:rPr>
+            <w:rStyle w:val="Hyperlink"/>
+            <w:noProof/>
+          </w:rPr>
+          <w:t>Location</w:t>
+        </w:r>
+        <w:r>
+          <w:rPr>
+            <w:noProof/>
+            <w:webHidden/>
+          </w:rPr>
+          <w:tab/>
+        </w:r>
+        <w:r>
+          <w:rPr>
+            <w:noProof/>
+            <w:webHidden/>
+          </w:rPr>
+          <w:fldChar w:fldCharType="begin"/>
+        </w:r>
+        <w:r>
+          <w:rPr>
+            <w:noProof/>
+            <w:webHidden/>
+          </w:rPr>
+          <w:instrText xml:space="preserve"> PAGEREF _Toc116742041 \h </w:instrText>
+        </w:r>
+        <w:r>
+          <w:rPr>
+            <w:noProof/>
+            <w:webHidden/>
+          </w:rPr>
+        </w:r>
+        <w:r>
+          <w:rPr>
+            <w:noProof/>
+            <w:webHidden/>
+          </w:rPr>
+          <w:fldChar w:fldCharType="separate"/>
+        </w:r>
+        <w:r>
+          <w:rPr>
+            <w:noProof/>
+            <w:webHidden/>
+          </w:rPr>
+          <w:t>13</w:t>
+        </w:r>
+        <w:r>
+          <w:rPr>
+            <w:noProof/>
+            <w:webHidden/>
+          </w:rPr>
+          <w:fldChar w:fldCharType="end"/>
+        </w:r>
+      </w:hyperlink>
+    </w:p>
+    <w:p>
+      <w:pPr>
+        <w:pStyle w:val="TableofFigures"/>
+        <w:tabs>
+          <w:tab w:val="right" w:leader="dot" w:pos="9062"/>
+        </w:tabs>
+        <w:rPr>
+          <w:rFonts w:asciiTheme="minorHAnsi" w:eastAsiaTheme="minorEastAsia" w:hAnsiTheme="minorHAnsi" w:cstheme="minorBidi"/>
+          <w:noProof/>
+          <w:lang w:eastAsia="fr-FR"/>
+        </w:rPr>
+      </w:pPr>
+      <w:hyperlink w:anchor="_Toc116742042" w:history="1">
+        <w:r>
+          <w:rPr>
+            <w:rStyle w:val="Hyperlink"/>
+            <w:noProof/>
+          </w:rPr>
+          <w:t>Figure 18</w:t>
+        </w:r>
+        <w:r>
+          <w:rPr>
+            <w:rStyle w:val="Hyperlink"/>
+            <w:noProof/>
+          </w:rPr>
+          <w:t xml:space="preserve"> </w:t>
+        </w:r>
+        <w:r>
+          <w:rPr>
+            <w:rStyle w:val="Hyperlink"/>
+            <w:noProof/>
+          </w:rPr>
+          <w:t>bas de page</w:t>
+        </w:r>
+        <w:r>
+          <w:rPr>
+            <w:noProof/>
+            <w:webHidden/>
+          </w:rPr>
+          <w:tab/>
+        </w:r>
+        <w:r>
+          <w:rPr>
+            <w:noProof/>
+            <w:webHidden/>
+          </w:rPr>
+          <w:fldChar w:fldCharType="begin"/>
+        </w:r>
+        <w:r>
+          <w:rPr>
+            <w:noProof/>
+            <w:webHidden/>
+          </w:rPr>
+          <w:instrText xml:space="preserve"> PAGEREF _Toc116742042 \h </w:instrText>
+        </w:r>
+        <w:r>
+          <w:rPr>
+            <w:noProof/>
+            <w:webHidden/>
+          </w:rPr>
+        </w:r>
+        <w:r>
+          <w:rPr>
+            <w:noProof/>
+            <w:webHidden/>
+          </w:rPr>
+          <w:fldChar w:fldCharType="separate"/>
+        </w:r>
+        <w:r>
+          <w:rPr>
+            <w:noProof/>
+            <w:webHidden/>
+          </w:rPr>
+          <w:t>14</w:t>
         </w:r>
         <w:r>
           <w:rPr>
@@ -5131,6 +5874,7 @@
           <w:sz w:val="44"/>
           <w:szCs w:val="44"/>
         </w:rPr>
+        <w:lastRenderedPageBreak/>
         <w:fldChar w:fldCharType="end"/>
       </w:r>
     </w:p>
@@ -5144,7 +5888,7 @@
           <w:szCs w:val="72"/>
         </w:rPr>
       </w:pPr>
-      <w:bookmarkStart w:id="5" w:name="_Toc116052389"/>
+      <w:bookmarkStart w:id="5" w:name="_Toc116741978"/>
       <w:r>
         <w:rPr>
           <w:rFonts w:asciiTheme="minorBidi" w:hAnsiTheme="minorBidi" w:cstheme="minorBidi"/>
@@ -5300,7 +6044,7 @@
       <w:pPr>
         <w:pStyle w:val="Heading2"/>
       </w:pPr>
-      <w:bookmarkStart w:id="6" w:name="_Toc116052390"/>
+      <w:bookmarkStart w:id="6" w:name="_Toc116741979"/>
       <w:r>
         <w:t>CHAPITRE 1 : PRESENTATION</w:t>
       </w:r>
@@ -5324,7 +6068,7 @@
           <w:numId w:val="11"/>
         </w:numPr>
       </w:pPr>
-      <w:bookmarkStart w:id="7" w:name="_Toc116052391"/>
+      <w:bookmarkStart w:id="7" w:name="_Toc116741980"/>
       <w:r>
         <w:t>Introduction</w:t>
       </w:r>
@@ -5369,7 +6113,7 @@
           <w:b/>
         </w:rPr>
       </w:pPr>
-      <w:bookmarkStart w:id="8" w:name="_Toc116052392"/>
+      <w:bookmarkStart w:id="8" w:name="_Toc116741981"/>
       <w:r>
         <w:rPr>
           <w:b/>
@@ -5514,7 +6258,6 @@
           <w:sz w:val="24"/>
           <w:szCs w:val="24"/>
         </w:rPr>
-        <w:lastRenderedPageBreak/>
         <w:t xml:space="preserve">afin de leur permettre consulter les services du laboratoire </w:t>
       </w:r>
       <w:r>
@@ -5678,11 +6421,12 @@
           <w:rFonts w:eastAsiaTheme="minorHAnsi"/>
         </w:rPr>
       </w:pPr>
-      <w:bookmarkStart w:id="16" w:name="_Toc116052393"/>
+      <w:bookmarkStart w:id="16" w:name="_Toc116741982"/>
       <w:r>
         <w:rPr>
           <w:rFonts w:eastAsiaTheme="minorHAnsi"/>
         </w:rPr>
+        <w:lastRenderedPageBreak/>
         <w:t>Présentation</w:t>
       </w:r>
       <w:r>
@@ -5848,7 +6592,7 @@
           <w:rFonts w:eastAsiaTheme="minorHAnsi"/>
         </w:rPr>
       </w:pPr>
-      <w:bookmarkStart w:id="17" w:name="_Toc116052394"/>
+      <w:bookmarkStart w:id="17" w:name="_Toc116741983"/>
       <w:r>
         <w:rPr>
           <w:rFonts w:eastAsiaTheme="minorHAnsi"/>
@@ -5976,11 +6720,7 @@
         <w:t>.</w:t>
       </w:r>
       <w:r>
-        <w:t xml:space="preserve"> </w:t>
-      </w:r>
-      <w:r>
-        <w:lastRenderedPageBreak/>
-        <w:t>Matricule fiscal 14816870566</w:t>
+        <w:t xml:space="preserve"> Matricule fiscal 14816870566</w:t>
       </w:r>
     </w:p>
     <w:p>
@@ -5996,7 +6736,7 @@
           <w:numId w:val="11"/>
         </w:numPr>
       </w:pPr>
-      <w:bookmarkStart w:id="18" w:name="_Toc116052395"/>
+      <w:bookmarkStart w:id="18" w:name="_Toc116741984"/>
       <w:r>
         <w:t>Etude de l’existant</w:t>
       </w:r>
@@ -6041,6 +6781,7 @@
           <w:bCs/>
           <w:color w:val="323E4F" w:themeColor="text2" w:themeShade="BF"/>
         </w:rPr>
+        <w:lastRenderedPageBreak/>
         <w:t>Alliance</w:t>
       </w:r>
       <w:r>
@@ -6076,7 +6817,7 @@
           <w:numId w:val="11"/>
         </w:numPr>
       </w:pPr>
-      <w:bookmarkStart w:id="19" w:name="_Toc116052396"/>
+      <w:bookmarkStart w:id="19" w:name="_Toc116741985"/>
       <w:r>
         <w:t>Choix méthodologiques</w:t>
       </w:r>
@@ -6178,28 +6919,18 @@
                                 <w:szCs w:val="24"/>
                               </w:rPr>
                             </w:pPr>
-                            <w:bookmarkStart w:id="20" w:name="_Toc116052229"/>
+                            <w:bookmarkStart w:id="20" w:name="_Toc116742025"/>
                             <w:r>
                               <w:t xml:space="preserve">Figure </w:t>
                             </w:r>
-                            <w:r>
-                              <w:fldChar w:fldCharType="begin"/>
-                            </w:r>
-                            <w:r>
-                              <w:instrText xml:space="preserve"> SEQ Figure \* ARABIC </w:instrText>
-                            </w:r>
-                            <w:r>
-                              <w:fldChar w:fldCharType="separate"/>
-                            </w:r>
-                            <w:r>
-                              <w:rPr>
-                                <w:noProof/>
-                              </w:rPr>
-                              <w:t>1</w:t>
-                            </w:r>
-                            <w:r>
-                              <w:fldChar w:fldCharType="end"/>
-                            </w:r>
+                            <w:fldSimple w:instr=" SEQ Figure \* ARABIC ">
+                              <w:r>
+                                <w:rPr>
+                                  <w:noProof/>
+                                </w:rPr>
+                                <w:t>1</w:t>
+                              </w:r>
+                            </w:fldSimple>
                             <w:r>
                               <w:t xml:space="preserve"> </w:t>
                             </w:r>
@@ -6241,28 +6972,18 @@
                           <w:szCs w:val="24"/>
                         </w:rPr>
                       </w:pPr>
-                      <w:bookmarkStart w:id="21" w:name="_Toc116052229"/>
+                      <w:bookmarkStart w:id="21" w:name="_Toc116742025"/>
                       <w:r>
                         <w:t xml:space="preserve">Figure </w:t>
                       </w:r>
-                      <w:r>
-                        <w:fldChar w:fldCharType="begin"/>
-                      </w:r>
-                      <w:r>
-                        <w:instrText xml:space="preserve"> SEQ Figure \* ARABIC </w:instrText>
-                      </w:r>
-                      <w:r>
-                        <w:fldChar w:fldCharType="separate"/>
-                      </w:r>
-                      <w:r>
-                        <w:rPr>
-                          <w:noProof/>
-                        </w:rPr>
-                        <w:t>1</w:t>
-                      </w:r>
-                      <w:r>
-                        <w:fldChar w:fldCharType="end"/>
-                      </w:r>
+                      <w:fldSimple w:instr=" SEQ Figure \* ARABIC ">
+                        <w:r>
+                          <w:rPr>
+                            <w:noProof/>
+                          </w:rPr>
+                          <w:t>1</w:t>
+                        </w:r>
+                      </w:fldSimple>
                       <w:r>
                         <w:t xml:space="preserve"> </w:t>
                       </w:r>
@@ -6434,7 +7155,6 @@
         <w:rPr>
           <w:noProof/>
         </w:rPr>
-        <w:lastRenderedPageBreak/>
         <mc:AlternateContent>
           <mc:Choice Requires="wps">
             <w:drawing>
@@ -6482,28 +7202,18 @@
                                 <w:szCs w:val="24"/>
                               </w:rPr>
                             </w:pPr>
-                            <w:bookmarkStart w:id="22" w:name="_Toc116052230"/>
+                            <w:bookmarkStart w:id="22" w:name="_Toc116742026"/>
                             <w:r>
                               <w:t xml:space="preserve">Figure </w:t>
                             </w:r>
-                            <w:r>
-                              <w:fldChar w:fldCharType="begin"/>
-                            </w:r>
-                            <w:r>
-                              <w:instrText xml:space="preserve"> SEQ Figure \* ARABIC </w:instrText>
-                            </w:r>
-                            <w:r>
-                              <w:fldChar w:fldCharType="separate"/>
-                            </w:r>
-                            <w:r>
-                              <w:rPr>
-                                <w:noProof/>
-                              </w:rPr>
-                              <w:t>2</w:t>
-                            </w:r>
-                            <w:r>
-                              <w:fldChar w:fldCharType="end"/>
-                            </w:r>
+                            <w:fldSimple w:instr=" SEQ Figure \* ARABIC ">
+                              <w:r>
+                                <w:rPr>
+                                  <w:noProof/>
+                                </w:rPr>
+                                <w:t>2</w:t>
+                              </w:r>
+                            </w:fldSimple>
                             <w:r>
                               <w:t>Déroulement de SCRUM</w:t>
                             </w:r>
@@ -6538,28 +7248,18 @@
                           <w:szCs w:val="24"/>
                         </w:rPr>
                       </w:pPr>
-                      <w:bookmarkStart w:id="23" w:name="_Toc116052230"/>
+                      <w:bookmarkStart w:id="23" w:name="_Toc116742026"/>
                       <w:r>
                         <w:t xml:space="preserve">Figure </w:t>
                       </w:r>
-                      <w:r>
-                        <w:fldChar w:fldCharType="begin"/>
-                      </w:r>
-                      <w:r>
-                        <w:instrText xml:space="preserve"> SEQ Figure \* ARABIC </w:instrText>
-                      </w:r>
-                      <w:r>
-                        <w:fldChar w:fldCharType="separate"/>
-                      </w:r>
-                      <w:r>
-                        <w:rPr>
-                          <w:noProof/>
-                        </w:rPr>
-                        <w:t>2</w:t>
-                      </w:r>
-                      <w:r>
-                        <w:fldChar w:fldCharType="end"/>
-                      </w:r>
+                      <w:fldSimple w:instr=" SEQ Figure \* ARABIC ">
+                        <w:r>
+                          <w:rPr>
+                            <w:noProof/>
+                          </w:rPr>
+                          <w:t>2</w:t>
+                        </w:r>
+                      </w:fldSimple>
                       <w:r>
                         <w:t>Déroulement de SCRUM</w:t>
                       </w:r>
@@ -6669,7 +7369,7 @@
       <w:pPr>
         <w:pStyle w:val="Heading2"/>
       </w:pPr>
-      <w:bookmarkStart w:id="24" w:name="_Toc116052397"/>
+      <w:bookmarkStart w:id="24" w:name="_Toc116741986"/>
       <w:r>
         <w:t>Chapitre 2 : Analyse et spécifications des besoins</w:t>
       </w:r>
@@ -6688,7 +7388,7 @@
           <w:numId w:val="12"/>
         </w:numPr>
       </w:pPr>
-      <w:bookmarkStart w:id="25" w:name="_Toc116052398"/>
+      <w:bookmarkStart w:id="25" w:name="_Toc116741987"/>
       <w:r>
         <w:t>Introduction</w:t>
       </w:r>
@@ -6775,7 +7475,7 @@
         </mc:AlternateContent>
       </w:r>
     </w:p>
-    <w:bookmarkStart w:id="26" w:name="_Toc116052399"/>
+    <w:bookmarkStart w:id="26" w:name="_Toc116741988"/>
     <w:p>
       <w:pPr>
         <w:pStyle w:val="Heading3"/>
@@ -7176,7 +7876,7 @@
           <w:numId w:val="12"/>
         </w:numPr>
       </w:pPr>
-      <w:bookmarkStart w:id="27" w:name="_Toc116052400"/>
+      <w:bookmarkStart w:id="27" w:name="_Toc116741989"/>
       <w:r>
         <w:t>Spécification des besoins fonctionnels</w:t>
       </w:r>
@@ -7250,7 +7950,6 @@
         <w:rPr>
           <w:sz w:val="28"/>
         </w:rPr>
-        <w:lastRenderedPageBreak/>
         <w:t>Gestion des</w:t>
       </w:r>
       <w:r>
@@ -7370,7 +8069,7 @@
           <w:numId w:val="12"/>
         </w:numPr>
       </w:pPr>
-      <w:bookmarkStart w:id="28" w:name="_Toc116052401"/>
+      <w:bookmarkStart w:id="28" w:name="_Toc116741990"/>
       <w:r>
         <w:t>Spécification des besoins non</w:t>
       </w:r>
@@ -7494,6 +8193,7 @@
         <w:rPr>
           <w:noProof/>
         </w:rPr>
+        <w:lastRenderedPageBreak/>
         <mc:AlternateContent>
           <mc:Choice Requires="wps">
             <w:drawing>
@@ -7542,28 +8242,18 @@
                                 <w:szCs w:val="24"/>
                               </w:rPr>
                             </w:pPr>
-                            <w:bookmarkStart w:id="29" w:name="_Toc116052231"/>
+                            <w:bookmarkStart w:id="29" w:name="_Toc116742027"/>
                             <w:r>
                               <w:t xml:space="preserve">Figure </w:t>
                             </w:r>
-                            <w:r>
-                              <w:fldChar w:fldCharType="begin"/>
-                            </w:r>
-                            <w:r>
-                              <w:instrText xml:space="preserve"> SEQ Figure \* ARABIC </w:instrText>
-                            </w:r>
-                            <w:r>
-                              <w:fldChar w:fldCharType="separate"/>
-                            </w:r>
-                            <w:r>
-                              <w:rPr>
-                                <w:noProof/>
-                              </w:rPr>
-                              <w:t>3</w:t>
-                            </w:r>
-                            <w:r>
-                              <w:fldChar w:fldCharType="end"/>
-                            </w:r>
+                            <w:fldSimple w:instr=" SEQ Figure \* ARABIC ">
+                              <w:r>
+                                <w:rPr>
+                                  <w:noProof/>
+                                </w:rPr>
+                                <w:t>3</w:t>
+                              </w:r>
+                            </w:fldSimple>
                             <w:r>
                               <w:t>Sécurité</w:t>
                             </w:r>
@@ -7602,28 +8292,18 @@
                           <w:szCs w:val="24"/>
                         </w:rPr>
                       </w:pPr>
-                      <w:bookmarkStart w:id="30" w:name="_Toc116052231"/>
+                      <w:bookmarkStart w:id="30" w:name="_Toc116742027"/>
                       <w:r>
                         <w:t xml:space="preserve">Figure </w:t>
                       </w:r>
-                      <w:r>
-                        <w:fldChar w:fldCharType="begin"/>
-                      </w:r>
-                      <w:r>
-                        <w:instrText xml:space="preserve"> SEQ Figure \* ARABIC </w:instrText>
-                      </w:r>
-                      <w:r>
-                        <w:fldChar w:fldCharType="separate"/>
-                      </w:r>
-                      <w:r>
-                        <w:rPr>
-                          <w:noProof/>
-                        </w:rPr>
-                        <w:t>3</w:t>
-                      </w:r>
-                      <w:r>
-                        <w:fldChar w:fldCharType="end"/>
-                      </w:r>
+                      <w:fldSimple w:instr=" SEQ Figure \* ARABIC ">
+                        <w:r>
+                          <w:rPr>
+                            <w:noProof/>
+                          </w:rPr>
+                          <w:t>3</w:t>
+                        </w:r>
+                      </w:fldSimple>
                       <w:r>
                         <w:t>Sécurité</w:t>
                       </w:r>
@@ -8438,28 +9118,18 @@
                                 <w:noProof/>
                               </w:rPr>
                             </w:pPr>
-                            <w:bookmarkStart w:id="31" w:name="_Toc116052232"/>
+                            <w:bookmarkStart w:id="31" w:name="_Toc116742028"/>
                             <w:r>
                               <w:t xml:space="preserve">Figure </w:t>
                             </w:r>
-                            <w:r>
-                              <w:fldChar w:fldCharType="begin"/>
-                            </w:r>
-                            <w:r>
-                              <w:instrText xml:space="preserve"> SEQ Figure \* ARABIC </w:instrText>
-                            </w:r>
-                            <w:r>
-                              <w:fldChar w:fldCharType="separate"/>
-                            </w:r>
-                            <w:r>
-                              <w:rPr>
-                                <w:noProof/>
-                              </w:rPr>
-                              <w:t>4</w:t>
-                            </w:r>
-                            <w:r>
-                              <w:fldChar w:fldCharType="end"/>
-                            </w:r>
+                            <w:fldSimple w:instr=" SEQ Figure \* ARABIC ">
+                              <w:r>
+                                <w:rPr>
+                                  <w:noProof/>
+                                </w:rPr>
+                                <w:t>4</w:t>
+                              </w:r>
+                            </w:fldSimple>
                             <w:r>
                               <w:t>Maintenabilité</w:t>
                             </w:r>
@@ -8497,28 +9167,18 @@
                           <w:noProof/>
                         </w:rPr>
                       </w:pPr>
-                      <w:bookmarkStart w:id="32" w:name="_Toc116052232"/>
+                      <w:bookmarkStart w:id="32" w:name="_Toc116742028"/>
                       <w:r>
                         <w:t xml:space="preserve">Figure </w:t>
                       </w:r>
-                      <w:r>
-                        <w:fldChar w:fldCharType="begin"/>
-                      </w:r>
-                      <w:r>
-                        <w:instrText xml:space="preserve"> SEQ Figure \* ARABIC </w:instrText>
-                      </w:r>
-                      <w:r>
-                        <w:fldChar w:fldCharType="separate"/>
-                      </w:r>
-                      <w:r>
-                        <w:rPr>
-                          <w:noProof/>
-                        </w:rPr>
-                        <w:t>4</w:t>
-                      </w:r>
-                      <w:r>
-                        <w:fldChar w:fldCharType="end"/>
-                      </w:r>
+                      <w:fldSimple w:instr=" SEQ Figure \* ARABIC ">
+                        <w:r>
+                          <w:rPr>
+                            <w:noProof/>
+                          </w:rPr>
+                          <w:t>4</w:t>
+                        </w:r>
+                      </w:fldSimple>
                       <w:r>
                         <w:t>Maintenabilité</w:t>
                       </w:r>
@@ -8937,28 +9597,18 @@
                                 <w:noProof/>
                               </w:rPr>
                             </w:pPr>
-                            <w:bookmarkStart w:id="33" w:name="_Toc116052233"/>
+                            <w:bookmarkStart w:id="33" w:name="_Toc116742029"/>
                             <w:r>
                               <w:t xml:space="preserve">Figure </w:t>
                             </w:r>
-                            <w:r>
-                              <w:fldChar w:fldCharType="begin"/>
-                            </w:r>
-                            <w:r>
-                              <w:instrText xml:space="preserve"> SEQ Figure \* ARABIC </w:instrText>
-                            </w:r>
-                            <w:r>
-                              <w:fldChar w:fldCharType="separate"/>
-                            </w:r>
-                            <w:r>
-                              <w:rPr>
-                                <w:noProof/>
-                              </w:rPr>
-                              <w:t>5</w:t>
-                            </w:r>
-                            <w:r>
-                              <w:fldChar w:fldCharType="end"/>
-                            </w:r>
+                            <w:fldSimple w:instr=" SEQ Figure \* ARABIC ">
+                              <w:r>
+                                <w:rPr>
+                                  <w:noProof/>
+                                </w:rPr>
+                                <w:t>5</w:t>
+                              </w:r>
+                            </w:fldSimple>
                             <w:r>
                               <w:t>Ergonomie</w:t>
                             </w:r>
@@ -8996,28 +9646,18 @@
                           <w:noProof/>
                         </w:rPr>
                       </w:pPr>
-                      <w:bookmarkStart w:id="34" w:name="_Toc116052233"/>
+                      <w:bookmarkStart w:id="34" w:name="_Toc116742029"/>
                       <w:r>
                         <w:t xml:space="preserve">Figure </w:t>
                       </w:r>
-                      <w:r>
-                        <w:fldChar w:fldCharType="begin"/>
-                      </w:r>
-                      <w:r>
-                        <w:instrText xml:space="preserve"> SEQ Figure \* ARABIC </w:instrText>
-                      </w:r>
-                      <w:r>
-                        <w:fldChar w:fldCharType="separate"/>
-                      </w:r>
-                      <w:r>
-                        <w:rPr>
-                          <w:noProof/>
-                        </w:rPr>
-                        <w:t>5</w:t>
-                      </w:r>
-                      <w:r>
-                        <w:fldChar w:fldCharType="end"/>
-                      </w:r>
+                      <w:fldSimple w:instr=" SEQ Figure \* ARABIC ">
+                        <w:r>
+                          <w:rPr>
+                            <w:noProof/>
+                          </w:rPr>
+                          <w:t>5</w:t>
+                        </w:r>
+                      </w:fldSimple>
                       <w:r>
                         <w:t>Ergonomie</w:t>
                       </w:r>
@@ -9080,28 +9720,18 @@
                                 <w:szCs w:val="24"/>
                               </w:rPr>
                             </w:pPr>
-                            <w:bookmarkStart w:id="35" w:name="_Toc116052234"/>
+                            <w:bookmarkStart w:id="35" w:name="_Toc116742030"/>
                             <w:r>
                               <w:t xml:space="preserve">Figure </w:t>
                             </w:r>
-                            <w:r>
-                              <w:fldChar w:fldCharType="begin"/>
-                            </w:r>
-                            <w:r>
-                              <w:instrText xml:space="preserve"> SEQ Figure \* ARABIC </w:instrText>
-                            </w:r>
-                            <w:r>
-                              <w:fldChar w:fldCharType="separate"/>
-                            </w:r>
-                            <w:r>
-                              <w:rPr>
-                                <w:noProof/>
-                              </w:rPr>
-                              <w:t>6</w:t>
-                            </w:r>
-                            <w:r>
-                              <w:fldChar w:fldCharType="end"/>
-                            </w:r>
+                            <w:fldSimple w:instr=" SEQ Figure \* ARABIC ">
+                              <w:r>
+                                <w:rPr>
+                                  <w:noProof/>
+                                </w:rPr>
+                                <w:t>6</w:t>
+                              </w:r>
+                            </w:fldSimple>
                             <w:r>
                               <w:t>Fiabilité</w:t>
                             </w:r>
@@ -9135,28 +9765,18 @@
                           <w:szCs w:val="24"/>
                         </w:rPr>
                       </w:pPr>
-                      <w:bookmarkStart w:id="36" w:name="_Toc116052234"/>
+                      <w:bookmarkStart w:id="36" w:name="_Toc116742030"/>
                       <w:r>
                         <w:t xml:space="preserve">Figure </w:t>
                       </w:r>
-                      <w:r>
-                        <w:fldChar w:fldCharType="begin"/>
-                      </w:r>
-                      <w:r>
-                        <w:instrText xml:space="preserve"> SEQ Figure \* ARABIC </w:instrText>
-                      </w:r>
-                      <w:r>
-                        <w:fldChar w:fldCharType="separate"/>
-                      </w:r>
-                      <w:r>
-                        <w:rPr>
-                          <w:noProof/>
-                        </w:rPr>
-                        <w:t>6</w:t>
-                      </w:r>
-                      <w:r>
-                        <w:fldChar w:fldCharType="end"/>
-                      </w:r>
+                      <w:fldSimple w:instr=" SEQ Figure \* ARABIC ">
+                        <w:r>
+                          <w:rPr>
+                            <w:noProof/>
+                          </w:rPr>
+                          <w:t>6</w:t>
+                        </w:r>
+                      </w:fldSimple>
                       <w:r>
                         <w:t>Fiabilité</w:t>
                       </w:r>
@@ -9505,7 +10125,7 @@
       <w:pPr>
         <w:pStyle w:val="Heading2"/>
       </w:pPr>
-      <w:bookmarkStart w:id="37" w:name="_Toc116052402"/>
+      <w:bookmarkStart w:id="37" w:name="_Toc116741991"/>
       <w:r>
         <w:t>Chapitre 4 : Réalisation</w:t>
       </w:r>
@@ -9524,7 +10144,7 @@
           <w:numId w:val="17"/>
         </w:numPr>
       </w:pPr>
-      <w:bookmarkStart w:id="38" w:name="_Toc116052403"/>
+      <w:bookmarkStart w:id="38" w:name="_Toc116741992"/>
       <w:r>
         <w:t>Introduction</w:t>
       </w:r>
@@ -9544,11 +10164,7 @@
       </w:r>
       <w:proofErr w:type="gramEnd"/>
       <w:r>
-        <w:t xml:space="preserve">, est bien évidemment la réalisation du projet. Au cours de ce chapitre, nous allons </w:t>
-      </w:r>
-      <w:r>
-        <w:lastRenderedPageBreak/>
-        <w:t>présenter les principales étapes, en décrivant l’environnement de travail et les technologies utilisées pour la mise en place de notre plateforme ainsi que les différents supports. Et pour finir, nous présenterons quelques captures d’écran de la plateforme.</w:t>
+        <w:t>, est bien évidemment la réalisation du projet. Au cours de ce chapitre, nous allons présenter les principales étapes, en décrivant l’environnement de travail et les technologies utilisées pour la mise en place de notre plateforme ainsi que les différents supports. Et pour finir, nous présenterons quelques captures d’écran de la plateforme.</w:t>
       </w:r>
     </w:p>
     <w:p>
@@ -9565,7 +10181,7 @@
           <w:numId w:val="17"/>
         </w:numPr>
       </w:pPr>
-      <w:bookmarkStart w:id="39" w:name="_Toc116052404"/>
+      <w:bookmarkStart w:id="39" w:name="_Toc116741993"/>
       <w:r>
         <w:t>Framework et technologies</w:t>
       </w:r>
@@ -9639,28 +10255,18 @@
                                 <w:noProof/>
                               </w:rPr>
                             </w:pPr>
-                            <w:bookmarkStart w:id="40" w:name="_Toc116052235"/>
+                            <w:bookmarkStart w:id="40" w:name="_Toc116742031"/>
                             <w:r>
                               <w:t xml:space="preserve">Figure </w:t>
                             </w:r>
-                            <w:r>
-                              <w:fldChar w:fldCharType="begin"/>
-                            </w:r>
-                            <w:r>
-                              <w:instrText xml:space="preserve"> SEQ Figure \* ARABIC </w:instrText>
-                            </w:r>
-                            <w:r>
-                              <w:fldChar w:fldCharType="separate"/>
-                            </w:r>
-                            <w:r>
-                              <w:rPr>
-                                <w:noProof/>
-                              </w:rPr>
-                              <w:t>7</w:t>
-                            </w:r>
-                            <w:r>
-                              <w:fldChar w:fldCharType="end"/>
-                            </w:r>
+                            <w:fldSimple w:instr=" SEQ Figure \* ARABIC ">
+                              <w:r>
+                                <w:rPr>
+                                  <w:noProof/>
+                                </w:rPr>
+                                <w:t>7</w:t>
+                              </w:r>
+                            </w:fldSimple>
                             <w:r>
                               <w:t>BOOTSTRAP</w:t>
                             </w:r>
@@ -9692,28 +10298,18 @@
                           <w:noProof/>
                         </w:rPr>
                       </w:pPr>
-                      <w:bookmarkStart w:id="41" w:name="_Toc116052235"/>
+                      <w:bookmarkStart w:id="41" w:name="_Toc116742031"/>
                       <w:r>
                         <w:t xml:space="preserve">Figure </w:t>
                       </w:r>
-                      <w:r>
-                        <w:fldChar w:fldCharType="begin"/>
-                      </w:r>
-                      <w:r>
-                        <w:instrText xml:space="preserve"> SEQ Figure \* ARABIC </w:instrText>
-                      </w:r>
-                      <w:r>
-                        <w:fldChar w:fldCharType="separate"/>
-                      </w:r>
-                      <w:r>
-                        <w:rPr>
-                          <w:noProof/>
-                        </w:rPr>
-                        <w:t>7</w:t>
-                      </w:r>
-                      <w:r>
-                        <w:fldChar w:fldCharType="end"/>
-                      </w:r>
+                      <w:fldSimple w:instr=" SEQ Figure \* ARABIC ">
+                        <w:r>
+                          <w:rPr>
+                            <w:noProof/>
+                          </w:rPr>
+                          <w:t>7</w:t>
+                        </w:r>
+                      </w:fldSimple>
                       <w:r>
                         <w:t>BOOTSTRAP</w:t>
                       </w:r>
@@ -9826,7 +10422,16 @@
           <w:w w:val="105"/>
           <w:sz w:val="26"/>
         </w:rPr>
-        <w:t>Bootstrap est une collection d'outils utiles à la création du design de sites et d'applications web. C'est un ensemble qui contient des codes HTML et CSS, des formulaires, boutons, outils de navigation et autres éléments interactifs, ainsi que des extensions JavaScript en option.</w:t>
+        <w:t xml:space="preserve">Bootstrap est une collection d'outils utiles à la création du design de sites </w:t>
+      </w:r>
+      <w:r>
+        <w:rPr>
+          <w:rFonts w:ascii="Carlito" w:hAnsi="Carlito"/>
+          <w:w w:val="105"/>
+          <w:sz w:val="26"/>
+        </w:rPr>
+        <w:lastRenderedPageBreak/>
+        <w:t>et d'applications web. C'est un ensemble qui contient des codes HTML et CSS, des formulaires, boutons, outils de navigation et autres éléments interactifs, ainsi que des extensions JavaScript en option.</w:t>
       </w:r>
     </w:p>
     <w:p/>
@@ -9838,7 +10443,7 @@
           <w:numId w:val="17"/>
         </w:numPr>
       </w:pPr>
-      <w:bookmarkStart w:id="42" w:name="_Toc116052405"/>
+      <w:bookmarkStart w:id="42" w:name="_Toc116741994"/>
       <w:r>
         <w:t>Environnement de</w:t>
       </w:r>
@@ -9905,28 +10510,18 @@
         <w:pStyle w:val="Caption"/>
         <w:jc w:val="center"/>
       </w:pPr>
-      <w:bookmarkStart w:id="43" w:name="_Toc116052236"/>
+      <w:bookmarkStart w:id="43" w:name="_Toc116742032"/>
       <w:r>
         <w:t xml:space="preserve">Figure </w:t>
       </w:r>
-      <w:r>
-        <w:fldChar w:fldCharType="begin"/>
-      </w:r>
-      <w:r>
-        <w:instrText xml:space="preserve"> SEQ Figure \* ARABIC </w:instrText>
-      </w:r>
-      <w:r>
-        <w:fldChar w:fldCharType="separate"/>
-      </w:r>
-      <w:r>
-        <w:rPr>
-          <w:noProof/>
-        </w:rPr>
-        <w:t>8</w:t>
-      </w:r>
-      <w:r>
-        <w:fldChar w:fldCharType="end"/>
-      </w:r>
+      <w:fldSimple w:instr=" SEQ Figure \* ARABIC ">
+        <w:r>
+          <w:rPr>
+            <w:noProof/>
+          </w:rPr>
+          <w:t>8</w:t>
+        </w:r>
+      </w:fldSimple>
       <w:r>
         <w:t>Environnement de travail</w:t>
       </w:r>
@@ -9956,7 +10551,6 @@
               <w:rPr>
                 <w:noProof/>
               </w:rPr>
-              <w:lastRenderedPageBreak/>
               <w:drawing>
                 <wp:inline distT="0" distB="0" distL="0" distR="0" wp14:anchorId="458C1DFD" wp14:editId="15AA9988">
                   <wp:extent cx="1609725" cy="1609725"/>
@@ -10011,35 +10605,20 @@
             <w:pPr>
               <w:pStyle w:val="Caption"/>
             </w:pPr>
-            <w:bookmarkStart w:id="44" w:name="_Toc116052237"/>
+            <w:bookmarkStart w:id="44" w:name="_Toc116742033"/>
             <w:r>
               <w:t xml:space="preserve">Figure </w:t>
             </w:r>
-            <w:r>
-              <w:fldChar w:fldCharType="begin"/>
-            </w:r>
-            <w:r>
-              <w:instrText xml:space="preserve"> SEQ Figure \* ARABIC </w:instrText>
-            </w:r>
-            <w:r>
-              <w:fldChar w:fldCharType="separate"/>
-            </w:r>
-            <w:r>
-              <w:rPr>
-                <w:noProof/>
-              </w:rPr>
-              <w:t>9</w:t>
-            </w:r>
-            <w:r>
-              <w:fldChar w:fldCharType="end"/>
-            </w:r>
-            <w:proofErr w:type="spellStart"/>
-            <w:r>
-              <w:t>visual</w:t>
-            </w:r>
-            <w:proofErr w:type="spellEnd"/>
-            <w:r>
-              <w:t xml:space="preserve"> studio</w:t>
+            <w:fldSimple w:instr=" SEQ Figure \* ARABIC ">
+              <w:r>
+                <w:rPr>
+                  <w:noProof/>
+                </w:rPr>
+                <w:t>9</w:t>
+              </w:r>
+            </w:fldSimple>
+            <w:r>
+              <w:t>visual studio</w:t>
             </w:r>
             <w:bookmarkEnd w:id="44"/>
           </w:p>
@@ -10097,28 +10676,18 @@
                                       <w:noProof/>
                                     </w:rPr>
                                   </w:pPr>
-                                  <w:bookmarkStart w:id="45" w:name="_Toc116052238"/>
+                                  <w:bookmarkStart w:id="45" w:name="_Toc116742034"/>
                                   <w:r>
                                     <w:t xml:space="preserve">Figure </w:t>
                                   </w:r>
-                                  <w:r>
-                                    <w:fldChar w:fldCharType="begin"/>
-                                  </w:r>
-                                  <w:r>
-                                    <w:instrText xml:space="preserve"> SEQ Figure \* ARABIC </w:instrText>
-                                  </w:r>
-                                  <w:r>
-                                    <w:fldChar w:fldCharType="separate"/>
-                                  </w:r>
-                                  <w:r>
-                                    <w:rPr>
-                                      <w:noProof/>
-                                    </w:rPr>
-                                    <w:t>10</w:t>
-                                  </w:r>
-                                  <w:r>
-                                    <w:fldChar w:fldCharType="end"/>
-                                  </w:r>
+                                  <w:fldSimple w:instr=" SEQ Figure \* ARABIC ">
+                                    <w:r>
+                                      <w:rPr>
+                                        <w:noProof/>
+                                      </w:rPr>
+                                      <w:t>10</w:t>
+                                    </w:r>
+                                  </w:fldSimple>
                                   <w:r>
                                     <w:t>GitHub</w:t>
                                   </w:r>
@@ -10153,28 +10722,18 @@
                                 <w:noProof/>
                               </w:rPr>
                             </w:pPr>
-                            <w:bookmarkStart w:id="46" w:name="_Toc116052238"/>
+                            <w:bookmarkStart w:id="46" w:name="_Toc116742034"/>
                             <w:r>
                               <w:t xml:space="preserve">Figure </w:t>
                             </w:r>
-                            <w:r>
-                              <w:fldChar w:fldCharType="begin"/>
-                            </w:r>
-                            <w:r>
-                              <w:instrText xml:space="preserve"> SEQ Figure \* ARABIC </w:instrText>
-                            </w:r>
-                            <w:r>
-                              <w:fldChar w:fldCharType="separate"/>
-                            </w:r>
-                            <w:r>
-                              <w:rPr>
-                                <w:noProof/>
-                              </w:rPr>
-                              <w:t>10</w:t>
-                            </w:r>
-                            <w:r>
-                              <w:fldChar w:fldCharType="end"/>
-                            </w:r>
+                            <w:fldSimple w:instr=" SEQ Figure \* ARABIC ">
+                              <w:r>
+                                <w:rPr>
+                                  <w:noProof/>
+                                </w:rPr>
+                                <w:t>10</w:t>
+                              </w:r>
+                            </w:fldSimple>
                             <w:r>
                               <w:t>GitHub</w:t>
                             </w:r>
@@ -10310,34 +10869,22 @@
             <w:pPr>
               <w:pStyle w:val="Caption"/>
             </w:pPr>
-            <w:bookmarkStart w:id="47" w:name="_Toc116052239"/>
+            <w:bookmarkStart w:id="47" w:name="_Toc116742035"/>
             <w:r>
               <w:t xml:space="preserve">Figure </w:t>
             </w:r>
-            <w:r>
-              <w:fldChar w:fldCharType="begin"/>
-            </w:r>
-            <w:r>
-              <w:instrText xml:space="preserve"> SEQ Figure \* ARABIC </w:instrText>
-            </w:r>
-            <w:r>
-              <w:fldChar w:fldCharType="separate"/>
-            </w:r>
-            <w:r>
-              <w:rPr>
-                <w:noProof/>
-              </w:rPr>
-              <w:t>11</w:t>
-            </w:r>
-            <w:r>
-              <w:fldChar w:fldCharType="end"/>
-            </w:r>
-            <w:proofErr w:type="spellStart"/>
+            <w:fldSimple w:instr=" SEQ Figure \* ARABIC ">
+              <w:r>
+                <w:rPr>
+                  <w:noProof/>
+                </w:rPr>
+                <w:t>11</w:t>
+              </w:r>
+            </w:fldSimple>
             <w:r>
               <w:t>Nicepage</w:t>
             </w:r>
             <w:bookmarkEnd w:id="47"/>
-            <w:proofErr w:type="spellEnd"/>
           </w:p>
           <w:p/>
         </w:tc>
@@ -10356,6 +10903,7 @@
             </w:r>
             <w:proofErr w:type="spellStart"/>
             <w:r>
+              <w:lastRenderedPageBreak/>
               <w:t>macOS</w:t>
             </w:r>
             <w:proofErr w:type="spellEnd"/>
@@ -10389,6 +10937,7 @@
               <w:pStyle w:val="BodyText"/>
             </w:pPr>
             <w:r>
+              <w:lastRenderedPageBreak/>
               <w:t>GitHub permet aux développeurs de stocker et de partager, publiquement ou non, le code qu’ils</w:t>
             </w:r>
             <w:r>
@@ -10398,7 +10947,11 @@
               <w:t xml:space="preserve"> </w:t>
             </w:r>
             <w:r>
-              <w:t>créent. La plate-forme accueille ainsi, plusieurs projets, qu’il s’agisse de logiciels, de sites Web, d’applications pour mobile ou tous autres types de programme informatique et ce quel que soit le langage</w:t>
+              <w:t xml:space="preserve">créent. La </w:t>
+            </w:r>
+            <w:r>
+              <w:lastRenderedPageBreak/>
+              <w:t>plate-forme accueille ainsi, plusieurs projets, qu’il s’agisse de logiciels, de sites Web, d’applications pour mobile ou tous autres types de programme informatique et ce quel que soit le langage</w:t>
             </w:r>
             <w:r>
               <w:rPr>
@@ -10435,17 +10988,21 @@
             </w:pPr>
             <w:proofErr w:type="spellStart"/>
             <w:r>
+              <w:lastRenderedPageBreak/>
               <w:t>Nicepage</w:t>
             </w:r>
             <w:proofErr w:type="spellEnd"/>
             <w:r>
-              <w:t xml:space="preserve"> est votre logiciel de création de site Web qui brise les limitations communes aux créateurs de sites Web avec un positionnement à main levée révolutionnaire</w:t>
+              <w:t xml:space="preserve"> est votre logiciel de création de site Web qui brise les limitations communes aux créateurs de sites </w:t>
+            </w:r>
+            <w:r>
+              <w:lastRenderedPageBreak/>
+              <w:t>Web avec un positionnement à main levée révolutionnaire</w:t>
             </w:r>
           </w:p>
         </w:tc>
       </w:tr>
     </w:tbl>
-    <w:p/>
     <w:p>
       <w:pPr>
         <w:pStyle w:val="Heading3"/>
@@ -10454,9 +11011,10 @@
           <w:numId w:val="17"/>
         </w:numPr>
       </w:pPr>
-      <w:bookmarkStart w:id="48" w:name="_Toc116052406"/>
+      <w:bookmarkStart w:id="48" w:name="_Toc116741995"/>
       <w:proofErr w:type="spellStart"/>
       <w:r>
+        <w:lastRenderedPageBreak/>
         <w:t>BurnDown</w:t>
       </w:r>
       <w:proofErr w:type="spellEnd"/>
@@ -10464,13 +11022,6 @@
         <w:t xml:space="preserve"> Chart</w:t>
       </w:r>
       <w:bookmarkEnd w:id="48"/>
-    </w:p>
-    <w:p/>
-    <w:p/>
-    <w:p>
-      <w:pPr>
-        <w:pStyle w:val="Heading2"/>
-      </w:pPr>
     </w:p>
     <w:p>
       <w:pPr>
@@ -10481,7 +11032,6 @@
         <w:rPr>
           <w:noProof/>
         </w:rPr>
-        <w:lastRenderedPageBreak/>
         <w:drawing>
           <wp:inline distT="0" distB="0" distL="0" distR="0" wp14:anchorId="5A5BA20F" wp14:editId="011D7630">
             <wp:extent cx="5760720" cy="3490595"/>
@@ -10523,38 +11073,23 @@
       <w:pPr>
         <w:pStyle w:val="Caption"/>
       </w:pPr>
-      <w:bookmarkStart w:id="49" w:name="_Toc116052240"/>
+      <w:bookmarkStart w:id="49" w:name="_Toc116742036"/>
       <w:r>
         <w:t xml:space="preserve">Figure </w:t>
       </w:r>
-      <w:r>
-        <w:fldChar w:fldCharType="begin"/>
-      </w:r>
-      <w:r>
-        <w:instrText xml:space="preserve"> SEQ Figure \* ARABIC </w:instrText>
-      </w:r>
-      <w:r>
-        <w:fldChar w:fldCharType="separate"/>
-      </w:r>
-      <w:r>
-        <w:rPr>
-          <w:noProof/>
-        </w:rPr>
-        <w:t>12</w:t>
-      </w:r>
-      <w:r>
-        <w:fldChar w:fldCharType="end"/>
-      </w:r>
-      <w:proofErr w:type="spellStart"/>
+      <w:fldSimple w:instr=" SEQ Figure \* ARABIC ">
+        <w:r>
+          <w:rPr>
+            <w:noProof/>
+          </w:rPr>
+          <w:t>12</w:t>
+        </w:r>
+      </w:fldSimple>
       <w:r>
         <w:t>B</w:t>
       </w:r>
       <w:r>
-        <w:t>urnDown</w:t>
-      </w:r>
-      <w:proofErr w:type="spellEnd"/>
-      <w:r>
-        <w:t xml:space="preserve"> Chart</w:t>
+        <w:t>urnDown Chart</w:t>
       </w:r>
       <w:bookmarkEnd w:id="49"/>
     </w:p>
@@ -10571,8 +11106,9 @@
           <w:numId w:val="17"/>
         </w:numPr>
       </w:pPr>
-      <w:bookmarkStart w:id="50" w:name="_Toc116052407"/>
-      <w:r>
+      <w:bookmarkStart w:id="50" w:name="_Toc116741996"/>
+      <w:r>
+        <w:lastRenderedPageBreak/>
         <w:t>La Liste des taches Par Heure</w:t>
       </w:r>
       <w:bookmarkEnd w:id="50"/>
@@ -10627,33 +11163,29 @@
       <w:pPr>
         <w:pStyle w:val="Caption"/>
       </w:pPr>
-      <w:bookmarkStart w:id="51" w:name="_Toc116052241"/>
+      <w:bookmarkStart w:id="51" w:name="_Toc116742037"/>
       <w:r>
         <w:t xml:space="preserve">Figure </w:t>
       </w:r>
-      <w:r>
-        <w:fldChar w:fldCharType="begin"/>
-      </w:r>
-      <w:r>
-        <w:instrText xml:space="preserve"> SEQ Figure \* ARABIC </w:instrText>
-      </w:r>
-      <w:r>
-        <w:fldChar w:fldCharType="separate"/>
-      </w:r>
-      <w:r>
-        <w:rPr>
-          <w:noProof/>
-        </w:rPr>
-        <w:t>13</w:t>
-      </w:r>
-      <w:r>
-        <w:fldChar w:fldCharType="end"/>
-      </w:r>
+      <w:fldSimple w:instr=" SEQ Figure \* ARABIC ">
+        <w:r>
+          <w:rPr>
+            <w:noProof/>
+          </w:rPr>
+          <w:t>13</w:t>
+        </w:r>
+      </w:fldSimple>
       <w:r>
         <w:t>La Liste des taches Par Heure</w:t>
       </w:r>
       <w:bookmarkEnd w:id="51"/>
     </w:p>
+    <w:p/>
+    <w:p/>
+    <w:p/>
+    <w:p/>
+    <w:p/>
+    <w:p/>
     <w:p>
       <w:pPr>
         <w:pStyle w:val="Heading3"/>
@@ -10663,24 +11195,423 @@
         </w:numPr>
       </w:pPr>
       <w:bookmarkStart w:id="52" w:name="_Hlk116051887"/>
-      <w:bookmarkStart w:id="53" w:name="_Toc116052408"/>
-      <w:r>
+      <w:bookmarkStart w:id="53" w:name="_Toc116741997"/>
+      <w:r>
+        <w:t>Interfaces graphiques</w:t>
+      </w:r>
+      <w:bookmarkEnd w:id="53"/>
+    </w:p>
+    <w:p>
+      <w:pPr>
+        <w:keepNext/>
+      </w:pPr>
+      <w:r>
+        <w:rPr>
+          <w:noProof/>
+        </w:rPr>
+        <w:drawing>
+          <wp:inline distT="0" distB="0" distL="0" distR="0" wp14:anchorId="0BF8E2D6" wp14:editId="5F88C702">
+            <wp:extent cx="5743575" cy="3000375"/>
+            <wp:effectExtent l="0" t="0" r="9525" b="9525"/>
+            <wp:docPr id="17" name="Picture 17"/>
+            <wp:cNvGraphicFramePr>
+              <a:graphicFrameLocks xmlns:a="http://schemas.openxmlformats.org/drawingml/2006/main" noChangeAspect="1"/>
+            </wp:cNvGraphicFramePr>
+            <a:graphic xmlns:a="http://schemas.openxmlformats.org/drawingml/2006/main">
+              <a:graphicData uri="http://schemas.openxmlformats.org/drawingml/2006/picture">
+                <pic:pic xmlns:pic="http://schemas.openxmlformats.org/drawingml/2006/picture">
+                  <pic:nvPicPr>
+                    <pic:cNvPr id="0" name="Picture 2"/>
+                    <pic:cNvPicPr>
+                      <a:picLocks noChangeAspect="1" noChangeArrowheads="1"/>
+                    </pic:cNvPicPr>
+                  </pic:nvPicPr>
+                  <pic:blipFill>
+                    <a:blip r:embed="rId35" cstate="print">
+                      <a:extLst>
+                        <a:ext uri="{28A0092B-C50C-407E-A947-70E740481C1C}">
+                          <a14:useLocalDpi xmlns:a14="http://schemas.microsoft.com/office/drawing/2010/main" val="0"/>
+                        </a:ext>
+                      </a:extLst>
+                    </a:blip>
+                    <a:srcRect/>
+                    <a:stretch>
+                      <a:fillRect/>
+                    </a:stretch>
+                  </pic:blipFill>
+                  <pic:spPr bwMode="auto">
+                    <a:xfrm>
+                      <a:off x="0" y="0"/>
+                      <a:ext cx="5743575" cy="3000375"/>
+                    </a:xfrm>
+                    <a:prstGeom prst="rect">
+                      <a:avLst/>
+                    </a:prstGeom>
+                    <a:noFill/>
+                    <a:ln>
+                      <a:noFill/>
+                    </a:ln>
+                  </pic:spPr>
+                </pic:pic>
+              </a:graphicData>
+            </a:graphic>
+          </wp:inline>
+        </w:drawing>
+      </w:r>
+    </w:p>
+    <w:p>
+      <w:pPr>
+        <w:pStyle w:val="Caption"/>
+      </w:pPr>
+      <w:bookmarkStart w:id="54" w:name="_Toc116742038"/>
+      <w:r>
+        <w:t xml:space="preserve">Figure </w:t>
+      </w:r>
+      <w:fldSimple w:instr=" SEQ Figure \* ARABIC ">
+        <w:r>
+          <w:rPr>
+            <w:noProof/>
+          </w:rPr>
+          <w:t>14</w:t>
+        </w:r>
+      </w:fldSimple>
+      <w:r>
+        <w:t>Page D'accueil</w:t>
+      </w:r>
+      <w:bookmarkEnd w:id="54"/>
+    </w:p>
+    <w:p>
+      <w:pPr>
+        <w:keepNext/>
+      </w:pPr>
+      <w:r>
+        <w:rPr>
+          <w:noProof/>
+        </w:rPr>
         <w:lastRenderedPageBreak/>
-        <w:t>Interfaces graphiques</w:t>
-      </w:r>
-      <w:bookmarkEnd w:id="53"/>
+        <w:drawing>
+          <wp:inline distT="0" distB="0" distL="0" distR="0" wp14:anchorId="3D611993" wp14:editId="19C21819">
+            <wp:extent cx="5743575" cy="2466975"/>
+            <wp:effectExtent l="0" t="0" r="9525" b="9525"/>
+            <wp:docPr id="18" name="Picture 18"/>
+            <wp:cNvGraphicFramePr>
+              <a:graphicFrameLocks xmlns:a="http://schemas.openxmlformats.org/drawingml/2006/main" noChangeAspect="1"/>
+            </wp:cNvGraphicFramePr>
+            <a:graphic xmlns:a="http://schemas.openxmlformats.org/drawingml/2006/main">
+              <a:graphicData uri="http://schemas.openxmlformats.org/drawingml/2006/picture">
+                <pic:pic xmlns:pic="http://schemas.openxmlformats.org/drawingml/2006/picture">
+                  <pic:nvPicPr>
+                    <pic:cNvPr id="0" name="Picture 3"/>
+                    <pic:cNvPicPr>
+                      <a:picLocks noChangeAspect="1" noChangeArrowheads="1"/>
+                    </pic:cNvPicPr>
+                  </pic:nvPicPr>
+                  <pic:blipFill>
+                    <a:blip r:embed="rId36" cstate="print">
+                      <a:extLst>
+                        <a:ext uri="{28A0092B-C50C-407E-A947-70E740481C1C}">
+                          <a14:useLocalDpi xmlns:a14="http://schemas.microsoft.com/office/drawing/2010/main" val="0"/>
+                        </a:ext>
+                      </a:extLst>
+                    </a:blip>
+                    <a:srcRect/>
+                    <a:stretch>
+                      <a:fillRect/>
+                    </a:stretch>
+                  </pic:blipFill>
+                  <pic:spPr bwMode="auto">
+                    <a:xfrm>
+                      <a:off x="0" y="0"/>
+                      <a:ext cx="5743575" cy="2466975"/>
+                    </a:xfrm>
+                    <a:prstGeom prst="rect">
+                      <a:avLst/>
+                    </a:prstGeom>
+                    <a:noFill/>
+                    <a:ln>
+                      <a:noFill/>
+                    </a:ln>
+                  </pic:spPr>
+                </pic:pic>
+              </a:graphicData>
+            </a:graphic>
+          </wp:inline>
+        </w:drawing>
+      </w:r>
+    </w:p>
+    <w:p>
+      <w:pPr>
+        <w:pStyle w:val="Caption"/>
+      </w:pPr>
+      <w:bookmarkStart w:id="55" w:name="_Toc116742039"/>
+      <w:r>
+        <w:t xml:space="preserve">Figure </w:t>
+      </w:r>
+      <w:fldSimple w:instr=" SEQ Figure \* ARABIC ">
+        <w:r>
+          <w:rPr>
+            <w:noProof/>
+          </w:rPr>
+          <w:t>15</w:t>
+        </w:r>
+      </w:fldSimple>
+      <w:r>
+        <w:t>à propos de nous</w:t>
+      </w:r>
+      <w:bookmarkEnd w:id="55"/>
+    </w:p>
+    <w:p>
+      <w:pPr>
+        <w:keepNext/>
+      </w:pPr>
+      <w:r>
+        <w:rPr>
+          <w:noProof/>
+        </w:rPr>
+        <w:drawing>
+          <wp:inline distT="0" distB="0" distL="0" distR="0" wp14:anchorId="7084C060" wp14:editId="2D8221B9">
+            <wp:extent cx="5743575" cy="2333625"/>
+            <wp:effectExtent l="0" t="0" r="9525" b="9525"/>
+            <wp:docPr id="30" name="Picture 30"/>
+            <wp:cNvGraphicFramePr>
+              <a:graphicFrameLocks xmlns:a="http://schemas.openxmlformats.org/drawingml/2006/main" noChangeAspect="1"/>
+            </wp:cNvGraphicFramePr>
+            <a:graphic xmlns:a="http://schemas.openxmlformats.org/drawingml/2006/main">
+              <a:graphicData uri="http://schemas.openxmlformats.org/drawingml/2006/picture">
+                <pic:pic xmlns:pic="http://schemas.openxmlformats.org/drawingml/2006/picture">
+                  <pic:nvPicPr>
+                    <pic:cNvPr id="0" name="Picture 4"/>
+                    <pic:cNvPicPr>
+                      <a:picLocks noChangeAspect="1" noChangeArrowheads="1"/>
+                    </pic:cNvPicPr>
+                  </pic:nvPicPr>
+                  <pic:blipFill>
+                    <a:blip r:embed="rId37" cstate="print">
+                      <a:extLst>
+                        <a:ext uri="{28A0092B-C50C-407E-A947-70E740481C1C}">
+                          <a14:useLocalDpi xmlns:a14="http://schemas.microsoft.com/office/drawing/2010/main" val="0"/>
+                        </a:ext>
+                      </a:extLst>
+                    </a:blip>
+                    <a:srcRect/>
+                    <a:stretch>
+                      <a:fillRect/>
+                    </a:stretch>
+                  </pic:blipFill>
+                  <pic:spPr bwMode="auto">
+                    <a:xfrm>
+                      <a:off x="0" y="0"/>
+                      <a:ext cx="5743575" cy="2333625"/>
+                    </a:xfrm>
+                    <a:prstGeom prst="rect">
+                      <a:avLst/>
+                    </a:prstGeom>
+                    <a:noFill/>
+                    <a:ln>
+                      <a:noFill/>
+                    </a:ln>
+                  </pic:spPr>
+                </pic:pic>
+              </a:graphicData>
+            </a:graphic>
+          </wp:inline>
+        </w:drawing>
+      </w:r>
+    </w:p>
+    <w:p>
+      <w:pPr>
+        <w:pStyle w:val="Caption"/>
+      </w:pPr>
+      <w:bookmarkStart w:id="56" w:name="_Toc116742040"/>
+      <w:r>
+        <w:t xml:space="preserve">Figure </w:t>
+      </w:r>
+      <w:fldSimple w:instr=" SEQ Figure \* ARABIC ">
+        <w:r>
+          <w:rPr>
+            <w:noProof/>
+          </w:rPr>
+          <w:t>16</w:t>
+        </w:r>
+      </w:fldSimple>
+      <w:r>
+        <w:t>Les P</w:t>
+      </w:r>
+      <w:r>
+        <w:t>rix</w:t>
+      </w:r>
+      <w:bookmarkEnd w:id="56"/>
+    </w:p>
+    <w:p>
+      <w:pPr>
+        <w:keepNext/>
+      </w:pPr>
+      <w:r>
+        <w:rPr>
+          <w:noProof/>
+        </w:rPr>
+        <w:drawing>
+          <wp:inline distT="0" distB="0" distL="0" distR="0" wp14:anchorId="5AE10E28" wp14:editId="35D1FA4F">
+            <wp:extent cx="5753100" cy="1809750"/>
+            <wp:effectExtent l="0" t="0" r="0" b="0"/>
+            <wp:docPr id="32" name="Picture 32"/>
+            <wp:cNvGraphicFramePr>
+              <a:graphicFrameLocks xmlns:a="http://schemas.openxmlformats.org/drawingml/2006/main" noChangeAspect="1"/>
+            </wp:cNvGraphicFramePr>
+            <a:graphic xmlns:a="http://schemas.openxmlformats.org/drawingml/2006/main">
+              <a:graphicData uri="http://schemas.openxmlformats.org/drawingml/2006/picture">
+                <pic:pic xmlns:pic="http://schemas.openxmlformats.org/drawingml/2006/picture">
+                  <pic:nvPicPr>
+                    <pic:cNvPr id="0" name="Picture 5"/>
+                    <pic:cNvPicPr>
+                      <a:picLocks noChangeAspect="1" noChangeArrowheads="1"/>
+                    </pic:cNvPicPr>
+                  </pic:nvPicPr>
+                  <pic:blipFill>
+                    <a:blip r:embed="rId38" cstate="print">
+                      <a:extLst>
+                        <a:ext uri="{28A0092B-C50C-407E-A947-70E740481C1C}">
+                          <a14:useLocalDpi xmlns:a14="http://schemas.microsoft.com/office/drawing/2010/main" val="0"/>
+                        </a:ext>
+                      </a:extLst>
+                    </a:blip>
+                    <a:srcRect/>
+                    <a:stretch>
+                      <a:fillRect/>
+                    </a:stretch>
+                  </pic:blipFill>
+                  <pic:spPr bwMode="auto">
+                    <a:xfrm>
+                      <a:off x="0" y="0"/>
+                      <a:ext cx="5753100" cy="1809750"/>
+                    </a:xfrm>
+                    <a:prstGeom prst="rect">
+                      <a:avLst/>
+                    </a:prstGeom>
+                    <a:noFill/>
+                    <a:ln>
+                      <a:noFill/>
+                    </a:ln>
+                  </pic:spPr>
+                </pic:pic>
+              </a:graphicData>
+            </a:graphic>
+          </wp:inline>
+        </w:drawing>
+      </w:r>
+    </w:p>
+    <w:p>
+      <w:pPr>
+        <w:pStyle w:val="Caption"/>
+      </w:pPr>
+      <w:bookmarkStart w:id="57" w:name="_Toc116742041"/>
+      <w:r>
+        <w:t xml:space="preserve">Figure </w:t>
+      </w:r>
+      <w:fldSimple w:instr=" SEQ Figure \* ARABIC ">
+        <w:r>
+          <w:rPr>
+            <w:noProof/>
+          </w:rPr>
+          <w:t>17</w:t>
+        </w:r>
+      </w:fldSimple>
+      <w:r>
+        <w:t>Location</w:t>
+      </w:r>
+      <w:bookmarkEnd w:id="57"/>
+    </w:p>
+    <w:p>
+      <w:pPr>
+        <w:keepNext/>
+      </w:pPr>
+      <w:r>
+        <w:rPr>
+          <w:noProof/>
+        </w:rPr>
+        <w:lastRenderedPageBreak/>
+        <w:drawing>
+          <wp:inline distT="0" distB="0" distL="0" distR="0" wp14:anchorId="40D86644" wp14:editId="20A05080">
+            <wp:extent cx="5753100" cy="2476500"/>
+            <wp:effectExtent l="0" t="0" r="0" b="0"/>
+            <wp:docPr id="34" name="Picture 34"/>
+            <wp:cNvGraphicFramePr>
+              <a:graphicFrameLocks xmlns:a="http://schemas.openxmlformats.org/drawingml/2006/main" noChangeAspect="1"/>
+            </wp:cNvGraphicFramePr>
+            <a:graphic xmlns:a="http://schemas.openxmlformats.org/drawingml/2006/main">
+              <a:graphicData uri="http://schemas.openxmlformats.org/drawingml/2006/picture">
+                <pic:pic xmlns:pic="http://schemas.openxmlformats.org/drawingml/2006/picture">
+                  <pic:nvPicPr>
+                    <pic:cNvPr id="0" name="Picture 6"/>
+                    <pic:cNvPicPr>
+                      <a:picLocks noChangeAspect="1" noChangeArrowheads="1"/>
+                    </pic:cNvPicPr>
+                  </pic:nvPicPr>
+                  <pic:blipFill>
+                    <a:blip r:embed="rId39" cstate="print">
+                      <a:extLst>
+                        <a:ext uri="{28A0092B-C50C-407E-A947-70E740481C1C}">
+                          <a14:useLocalDpi xmlns:a14="http://schemas.microsoft.com/office/drawing/2010/main" val="0"/>
+                        </a:ext>
+                      </a:extLst>
+                    </a:blip>
+                    <a:srcRect/>
+                    <a:stretch>
+                      <a:fillRect/>
+                    </a:stretch>
+                  </pic:blipFill>
+                  <pic:spPr bwMode="auto">
+                    <a:xfrm>
+                      <a:off x="0" y="0"/>
+                      <a:ext cx="5753100" cy="2476500"/>
+                    </a:xfrm>
+                    <a:prstGeom prst="rect">
+                      <a:avLst/>
+                    </a:prstGeom>
+                    <a:noFill/>
+                    <a:ln>
+                      <a:noFill/>
+                    </a:ln>
+                  </pic:spPr>
+                </pic:pic>
+              </a:graphicData>
+            </a:graphic>
+          </wp:inline>
+        </w:drawing>
+      </w:r>
+    </w:p>
+    <w:p>
+      <w:pPr>
+        <w:pStyle w:val="Caption"/>
+      </w:pPr>
+      <w:bookmarkStart w:id="58" w:name="_Toc116742042"/>
+      <w:r>
+        <w:t xml:space="preserve">Figure </w:t>
+      </w:r>
+      <w:fldSimple w:instr=" SEQ Figure \* ARABIC ">
+        <w:r>
+          <w:rPr>
+            <w:noProof/>
+          </w:rPr>
+          <w:t>18</w:t>
+        </w:r>
+      </w:fldSimple>
+      <w:r>
+        <w:t>bas de page</w:t>
+      </w:r>
+      <w:bookmarkEnd w:id="58"/>
     </w:p>
     <w:p>
       <w:pPr>
         <w:pStyle w:val="Heading1"/>
         <w:jc w:val="center"/>
       </w:pPr>
-      <w:bookmarkStart w:id="54" w:name="_Toc116052409"/>
+      <w:bookmarkStart w:id="59" w:name="_Toc116741998"/>
       <w:bookmarkEnd w:id="52"/>
       <w:r>
         <w:t>Conclusion générale et perspective</w:t>
       </w:r>
-      <w:bookmarkEnd w:id="54"/>
+      <w:bookmarkEnd w:id="59"/>
     </w:p>
     <w:p>
       <w:pPr>
@@ -10697,103 +11628,112 @@
         <w:pStyle w:val="BodyText"/>
       </w:pPr>
       <w:r>
-        <w:t xml:space="preserve">Nous voilà arriver à la fin de ce rapport. L’objectif de mon stage était de développer une application web permettant la gestion des </w:t>
-      </w:r>
-      <w:proofErr w:type="spellStart"/>
-      <w:r>
-        <w:t>PFEs</w:t>
-      </w:r>
-      <w:proofErr w:type="spellEnd"/>
-      <w:r>
-        <w:t xml:space="preserve"> à ESPRIT, en faisant appel aux connaissances que j’ai acquis durant mon parcours.</w:t>
-      </w:r>
-    </w:p>
-    <w:p>
-      <w:pPr>
-        <w:pStyle w:val="BodyText"/>
-      </w:pPr>
-    </w:p>
-    <w:p>
-      <w:pPr>
-        <w:pStyle w:val="BodyText"/>
-      </w:pPr>
-      <w:r>
-        <w:t>En effet ce projet m’a permis d’appliquer mes connaissances et d’approfondir mon travail et mes recherches.</w:t>
-      </w:r>
-    </w:p>
-    <w:p>
-      <w:pPr>
-        <w:pStyle w:val="BodyText"/>
-      </w:pPr>
-    </w:p>
-    <w:p>
-      <w:pPr>
-        <w:pStyle w:val="BodyText"/>
-      </w:pPr>
-      <w:r>
-        <w:t>J’ai procédé à la réalisation de celui-ci, qu’après avoir étudié minutieusement les besoins et les exigences de notre cahier de charge. Ces processus ont été soigneusement illustrés tout au long de ce rapport.</w:t>
-      </w:r>
-    </w:p>
-    <w:p>
-      <w:pPr>
-        <w:pStyle w:val="BodyText"/>
-      </w:pPr>
-    </w:p>
-    <w:p>
-      <w:pPr>
-        <w:pStyle w:val="BodyText"/>
-      </w:pPr>
-      <w:r>
-        <w:t>Ma persévérance, l’aide précieuse et les conseils de Mme Linda OUERFELLI m’ont permis de finaliser cette application dans les délais, et de créer un produit fini à la hauteur de nos attentes.</w:t>
-      </w:r>
-    </w:p>
-    <w:p>
-      <w:pPr>
-        <w:pStyle w:val="BodyText"/>
-      </w:pPr>
-    </w:p>
-    <w:p>
-      <w:pPr>
-        <w:pStyle w:val="BodyText"/>
-      </w:pPr>
-      <w:r>
-        <w:t>Il conviendra, cependant de penser dans le futur à de nouvelles améliorations de la plateforme au fur et à mesure que le volume de données augmentera.</w:t>
-      </w:r>
-    </w:p>
-    <w:p>
-      <w:pPr>
-        <w:pStyle w:val="BodyText"/>
-      </w:pPr>
-      <w:r>
-        <w:br w:type="page"/>
-      </w:r>
-    </w:p>
-    <w:p>
-      <w:pPr>
-        <w:pStyle w:val="BodyText"/>
-        <w:spacing w:before="195" w:line="276" w:lineRule="auto"/>
-        <w:ind w:right="419"/>
-      </w:pPr>
-    </w:p>
-    <w:p>
-      <w:pPr>
-        <w:rPr>
-          <w:rFonts w:ascii="SFBX2488" w:eastAsiaTheme="minorHAnsi" w:hAnsi="SFBX2488" w:cs="SFBX2488"/>
+        <w:t xml:space="preserve">Nous voilà arriver à la fin de ce rapport. L’objectif de mon stage était de développer </w:t>
+      </w:r>
+      <w:r>
+        <w:t xml:space="preserve">une plateforme qui permet l’accès au client de consulter les services du laboratoire </w:t>
+      </w:r>
+      <w:r>
+        <w:rPr>
+          <w:rFonts w:ascii="Algerian" w:eastAsiaTheme="minorHAnsi" w:hAnsi="Algerian" w:cstheme="minorBidi"/>
           <w:b/>
           <w:bCs/>
-          <w:sz w:val="24"/>
-          <w:szCs w:val="24"/>
-        </w:rPr>
-      </w:pPr>
-    </w:p>
-    <w:p>
-      <w:pPr>
-        <w:pStyle w:val="Heading2"/>
-        <w:ind w:left="0"/>
+          <w:color w:val="323E4F" w:themeColor="text2" w:themeShade="BF"/>
+        </w:rPr>
+        <w:t>Alliance</w:t>
+      </w:r>
+      <w:r>
+        <w:rPr>
+          <w:rFonts w:ascii="Algerian" w:hAnsi="Algerian"/>
+          <w:b/>
+          <w:bCs/>
+          <w:color w:val="323E4F" w:themeColor="text2" w:themeShade="BF"/>
+        </w:rPr>
+        <w:t xml:space="preserve"> Dental</w:t>
+      </w:r>
+      <w:r>
+        <w:t xml:space="preserve"> à distance</w:t>
+      </w:r>
+      <w:r>
+        <w:t>, en faisant appel aux connaissances que j’ai acquis durant mon parcours.</w:t>
+      </w:r>
+    </w:p>
+    <w:p>
+      <w:pPr>
+        <w:pStyle w:val="BodyText"/>
+      </w:pPr>
+    </w:p>
+    <w:p>
+      <w:pPr>
+        <w:pStyle w:val="BodyText"/>
+      </w:pPr>
+      <w:r>
+        <w:t>En effet ce projet m’a permis d’appliquer mes connaissances et d’approfondir mon travail et mes recherches.</w:t>
+      </w:r>
+    </w:p>
+    <w:p>
+      <w:pPr>
+        <w:pStyle w:val="BodyText"/>
+      </w:pPr>
+    </w:p>
+    <w:p>
+      <w:pPr>
+        <w:pStyle w:val="BodyText"/>
+      </w:pPr>
+      <w:r>
+        <w:t>J’ai procédé à la réalisation de celui-ci, qu’après avoir étudié minutieusement les besoins et les exigences de notre cahier de charge. Ces processus ont été soigneusement illustrés tout au long de ce rapport.</w:t>
+      </w:r>
+    </w:p>
+    <w:p>
+      <w:pPr>
+        <w:pStyle w:val="BodyText"/>
+      </w:pPr>
+    </w:p>
+    <w:p>
+      <w:pPr>
+        <w:pStyle w:val="BodyText"/>
+      </w:pPr>
+      <w:r>
+        <w:t xml:space="preserve">Ma persévérance, l’aide précieuse et les conseils de Mme </w:t>
+      </w:r>
+      <w:proofErr w:type="spellStart"/>
+      <w:r>
+        <w:t>Rym</w:t>
+      </w:r>
+      <w:proofErr w:type="spellEnd"/>
+      <w:r>
+        <w:t xml:space="preserve"> Ben Ismail </w:t>
+      </w:r>
+      <w:r>
+        <w:t>m’ont permis de finaliser cette application dans les délais, et de créer un produit fini à la hauteur de nos attentes.</w:t>
+      </w:r>
+    </w:p>
+    <w:p>
+      <w:pPr>
+        <w:pStyle w:val="BodyText"/>
+      </w:pPr>
+    </w:p>
+    <w:p>
+      <w:pPr>
+        <w:pStyle w:val="BodyText"/>
         <w:rPr>
           <w:rFonts w:ascii="SFBX2488" w:eastAsiaTheme="minorHAnsi" w:hAnsi="SFBX2488" w:cs="SFBX2488"/>
         </w:rPr>
       </w:pPr>
+      <w:r>
+        <w:t xml:space="preserve">Il conviendra, cependant de penser dans le futur à de nouvelles améliorations de la plateforme au fur et à mesure que le volume de données </w:t>
+      </w:r>
+      <w:proofErr w:type="gramStart"/>
+      <w:r>
+        <w:t>augmentera.</w:t>
+      </w:r>
+      <w:r>
+        <w:t>––</w:t>
+      </w:r>
+      <w:proofErr w:type="gramEnd"/>
+      <w:r>
+        <w:t>––</w:t>
+      </w:r>
     </w:p>
     <w:sectPr>
       <w:pgSz w:w="11906" w:h="16838"/>
@@ -11863,7 +12803,7 @@
         <v:path o:extrusionok="f" gradientshapeok="t" o:connecttype="rect"/>
         <o:lock v:ext="edit" aspectratio="t"/>
       </v:shapetype>
-      <v:shape id="_x0000_i1803" type="#_x0000_t75" style="width:11.25pt;height:11.25pt" o:bullet="t">
+      <v:shape id="_x0000_i1085" type="#_x0000_t75" style="width:11.25pt;height:11.25pt" o:bullet="t">
         <v:imagedata r:id="rId1" o:title="mso6E4C"/>
       </v:shape>
     </w:pict>
@@ -14184,6 +15124,7 @@
   <w:style w:type="character" w:default="1" w:styleId="DefaultParagraphFont">
     <w:name w:val="Default Paragraph Font"/>
     <w:uiPriority w:val="1"/>
+    <w:semiHidden/>
     <w:unhideWhenUsed/>
   </w:style>
   <w:style w:type="table" w:default="1" w:styleId="TableNormal">
